--- a/Assets/Save Custom Game/Documentation/Save Custom Game Documentation.docx
+++ b/Assets/Save Custom Game/Documentation/Save Custom Game Documentation.docx
@@ -38,7 +38,7 @@
                     </pic:cNvPicPr>
                   </pic:nvPicPr>
                   <pic:blipFill>
-                    <a:blip r:embed="rId5">
+                    <a:blip r:embed="rId6">
                       <a:extLst>
                         <a:ext uri="{28A0092B-C50C-407E-A947-70E740481C1C}">
                           <a14:useLocalDpi xmlns:a14="http://schemas.microsoft.com/office/drawing/2010/main" val="0"/>
@@ -571,7 +571,7 @@
         </w:rPr>
         <w:t xml:space="preserve">You can get more information from the Playlist on YouTube: </w:t>
       </w:r>
-      <w:hyperlink r:id="rId6" w:history="1"/>
+      <w:hyperlink r:id="rId7" w:history="1"/>
     </w:p>
     <w:p>
       <w:pPr>
@@ -581,7 +581,7 @@
           <w:lang w:val="en-US"/>
         </w:rPr>
       </w:pPr>
-      <w:hyperlink r:id="rId7" w:history="1">
+      <w:hyperlink r:id="rId8" w:history="1">
         <w:r>
           <w:rPr>
             <w:rStyle w:val="Hyperlink"/>
@@ -4065,40 +4065,40 @@
             <w:pPr>
               <w:jc w:val="both"/>
               <w:rPr>
-                <w:rFonts w:ascii="Arial" w:hAnsi="Arial" w:cs="Arial"/>
-                <w:lang w:val="en-US"/>
-              </w:rPr>
-            </w:pPr>
-            <w:r>
-              <w:rPr>
-                <w:rFonts w:ascii="Arial" w:hAnsi="Arial" w:cs="Arial"/>
-                <w:lang w:val="en-US"/>
-              </w:rPr>
-              <w:t>This script is designed to manage the saving and loading of game data in Unity. Let's break it down:</w:t>
-            </w:r>
-          </w:p>
-          <w:p>
-            <w:pPr>
-              <w:jc w:val="both"/>
-              <w:rPr>
-                <w:rFonts w:ascii="Arial" w:hAnsi="Arial" w:cs="Arial"/>
-                <w:lang w:val="en-US"/>
-              </w:rPr>
-            </w:pPr>
-          </w:p>
-          <w:p>
-            <w:pPr>
-              <w:jc w:val="both"/>
-              <w:rPr>
-                <w:rFonts w:ascii="Arial" w:hAnsi="Arial" w:cs="Arial"/>
-                <w:b/>
-                <w:bCs/>
-                <w:lang w:val="en-US"/>
-              </w:rPr>
-            </w:pPr>
-            <w:r>
-              <w:rPr>
-                <w:rFonts w:ascii="Arial" w:hAnsi="Arial" w:cs="Arial"/>
+                <w:rFonts w:ascii="Arial" w:eastAsia="Times New Roman" w:hAnsi="Arial" w:cs="Arial"/>
+                <w:lang w:val="en-US"/>
+              </w:rPr>
+            </w:pPr>
+            <w:r>
+              <w:rPr>
+                <w:rFonts w:ascii="Arial" w:eastAsia="Times New Roman" w:hAnsi="Arial" w:cs="Arial"/>
+                <w:lang w:val="en-US"/>
+              </w:rPr>
+              <w:t>This script manages the saving and loading of game data in Unity, including screenshots, game time, and custom items. It also supports resetting the save data.</w:t>
+            </w:r>
+          </w:p>
+          <w:p>
+            <w:pPr>
+              <w:jc w:val="both"/>
+              <w:rPr>
+                <w:rFonts w:ascii="Arial" w:eastAsia="Times New Roman" w:hAnsi="Arial" w:cs="Arial"/>
+                <w:lang w:val="en-US"/>
+              </w:rPr>
+            </w:pPr>
+          </w:p>
+          <w:p>
+            <w:pPr>
+              <w:jc w:val="both"/>
+              <w:rPr>
+                <w:rFonts w:ascii="Arial" w:eastAsia="Times New Roman" w:hAnsi="Arial" w:cs="Arial"/>
+                <w:b/>
+                <w:bCs/>
+                <w:lang w:val="en-US"/>
+              </w:rPr>
+            </w:pPr>
+            <w:r>
+              <w:rPr>
+                <w:rFonts w:ascii="Arial" w:eastAsia="Times New Roman" w:hAnsi="Arial" w:cs="Arial"/>
                 <w:b/>
                 <w:bCs/>
                 <w:lang w:val="en-US"/>
@@ -4110,141 +4110,241 @@
             <w:pPr>
               <w:jc w:val="both"/>
               <w:rPr>
-                <w:rFonts w:ascii="Arial" w:hAnsi="Arial" w:cs="Arial"/>
-                <w:lang w:val="en-US"/>
-              </w:rPr>
-            </w:pPr>
-            <w:r>
-              <w:rPr>
-                <w:rFonts w:ascii="Arial" w:hAnsi="Arial" w:cs="Arial"/>
+                <w:rFonts w:ascii="Arial" w:eastAsia="Times New Roman" w:hAnsi="Arial" w:cs="Arial"/>
+                <w:lang w:val="en-US"/>
+              </w:rPr>
+            </w:pPr>
+            <w:r>
+              <w:rPr>
+                <w:rFonts w:ascii="Arial" w:eastAsia="Times New Roman" w:hAnsi="Arial" w:cs="Arial"/>
                 <w:lang w:val="en-US"/>
               </w:rPr>
               <w:t xml:space="preserve">- </w:t>
             </w:r>
             <w:r>
               <w:rPr>
-                <w:rFonts w:ascii="Arial" w:hAnsi="Arial" w:cs="Arial"/>
-                <w:b/>
-                <w:bCs/>
-                <w:lang w:val="en-US"/>
-              </w:rPr>
-              <w:t>`saveCustomObject`</w:t>
-            </w:r>
-            <w:r>
-              <w:rPr>
-                <w:rFonts w:ascii="Arial" w:hAnsi="Arial" w:cs="Arial"/>
+                <w:rFonts w:ascii="Arial" w:eastAsia="Times New Roman" w:hAnsi="Arial" w:cs="Arial"/>
+                <w:b/>
+                <w:bCs/>
+                <w:lang w:val="en-US"/>
+              </w:rPr>
+              <w:t>`</w:t>
+            </w:r>
+            <w:proofErr w:type="spellStart"/>
+            <w:r>
+              <w:rPr>
+                <w:rFonts w:ascii="Arial" w:eastAsia="Times New Roman" w:hAnsi="Arial" w:cs="Arial"/>
+                <w:b/>
+                <w:bCs/>
+                <w:lang w:val="en-US"/>
+              </w:rPr>
+              <w:t>saveCustomObject</w:t>
+            </w:r>
+            <w:proofErr w:type="spellEnd"/>
+            <w:r>
+              <w:rPr>
+                <w:rFonts w:ascii="Arial" w:eastAsia="Times New Roman" w:hAnsi="Arial" w:cs="Arial"/>
+                <w:b/>
+                <w:bCs/>
+                <w:lang w:val="en-US"/>
+              </w:rPr>
+              <w:t>`</w:t>
+            </w:r>
+            <w:r>
+              <w:rPr>
+                <w:rFonts w:ascii="Arial" w:eastAsia="Times New Roman" w:hAnsi="Arial" w:cs="Arial"/>
                 <w:lang w:val="en-US"/>
               </w:rPr>
               <w:t xml:space="preserve">: Reference to the </w:t>
             </w:r>
             <w:r>
               <w:rPr>
-                <w:rFonts w:ascii="Arial" w:hAnsi="Arial" w:cs="Arial"/>
-                <w:b/>
-                <w:bCs/>
-                <w:lang w:val="en-US"/>
-              </w:rPr>
-              <w:t>`SaveCustomObject`</w:t>
-            </w:r>
-            <w:r>
-              <w:rPr>
-                <w:rFonts w:ascii="Arial" w:hAnsi="Arial" w:cs="Arial"/>
-                <w:lang w:val="en-US"/>
-              </w:rPr>
-              <w:t xml:space="preserve"> for managing game data.</w:t>
-            </w:r>
-          </w:p>
-          <w:p>
-            <w:pPr>
-              <w:jc w:val="both"/>
-              <w:rPr>
-                <w:rFonts w:ascii="Arial" w:hAnsi="Arial" w:cs="Arial"/>
-                <w:lang w:val="en-US"/>
-              </w:rPr>
-            </w:pPr>
-            <w:r>
-              <w:rPr>
-                <w:rFonts w:ascii="Arial" w:hAnsi="Arial" w:cs="Arial"/>
+                <w:rFonts w:ascii="Arial" w:eastAsia="Times New Roman" w:hAnsi="Arial" w:cs="Arial"/>
+                <w:b/>
+                <w:bCs/>
+                <w:lang w:val="en-US"/>
+              </w:rPr>
+              <w:t>`</w:t>
+            </w:r>
+            <w:proofErr w:type="spellStart"/>
+            <w:r>
+              <w:rPr>
+                <w:rFonts w:ascii="Arial" w:eastAsia="Times New Roman" w:hAnsi="Arial" w:cs="Arial"/>
+                <w:b/>
+                <w:bCs/>
+                <w:lang w:val="en-US"/>
+              </w:rPr>
+              <w:t>SaveCustomObject</w:t>
+            </w:r>
+            <w:proofErr w:type="spellEnd"/>
+            <w:r>
+              <w:rPr>
+                <w:rFonts w:ascii="Arial" w:eastAsia="Times New Roman" w:hAnsi="Arial" w:cs="Arial"/>
+                <w:b/>
+                <w:bCs/>
+                <w:lang w:val="en-US"/>
+              </w:rPr>
+              <w:t>`</w:t>
+            </w:r>
+            <w:r>
+              <w:rPr>
+                <w:rFonts w:ascii="Arial" w:eastAsia="Times New Roman" w:hAnsi="Arial" w:cs="Arial"/>
+                <w:lang w:val="en-US"/>
+              </w:rPr>
+              <w:t xml:space="preserve"> instance used for managing game data.</w:t>
+            </w:r>
+          </w:p>
+          <w:p>
+            <w:pPr>
+              <w:jc w:val="both"/>
+              <w:rPr>
+                <w:rFonts w:ascii="Arial" w:eastAsia="Times New Roman" w:hAnsi="Arial" w:cs="Arial"/>
+                <w:lang w:val="en-US"/>
+              </w:rPr>
+            </w:pPr>
+            <w:r>
+              <w:rPr>
+                <w:rFonts w:ascii="Arial" w:eastAsia="Times New Roman" w:hAnsi="Arial" w:cs="Arial"/>
                 <w:lang w:val="en-US"/>
               </w:rPr>
               <w:t xml:space="preserve">- </w:t>
             </w:r>
             <w:r>
               <w:rPr>
-                <w:rFonts w:ascii="Arial" w:hAnsi="Arial" w:cs="Arial"/>
-                <w:b/>
-                <w:bCs/>
-                <w:lang w:val="en-US"/>
-              </w:rPr>
-              <w:t>`gameTime`</w:t>
-            </w:r>
-            <w:r>
-              <w:rPr>
-                <w:rFonts w:ascii="Arial" w:hAnsi="Arial" w:cs="Arial"/>
-                <w:lang w:val="en-US"/>
-              </w:rPr>
-              <w:t>: Current in-game time as a string.</w:t>
-            </w:r>
-          </w:p>
-          <w:p>
-            <w:pPr>
-              <w:jc w:val="both"/>
-              <w:rPr>
-                <w:rFonts w:ascii="Arial" w:hAnsi="Arial" w:cs="Arial"/>
-                <w:lang w:val="en-US"/>
-              </w:rPr>
-            </w:pPr>
-            <w:r>
-              <w:rPr>
-                <w:rFonts w:ascii="Arial" w:hAnsi="Arial" w:cs="Arial"/>
+                <w:rFonts w:ascii="Arial" w:eastAsia="Times New Roman" w:hAnsi="Arial" w:cs="Arial"/>
+                <w:b/>
+                <w:bCs/>
+                <w:lang w:val="en-US"/>
+              </w:rPr>
+              <w:t>`</w:t>
+            </w:r>
+            <w:proofErr w:type="spellStart"/>
+            <w:r>
+              <w:rPr>
+                <w:rFonts w:ascii="Arial" w:eastAsia="Times New Roman" w:hAnsi="Arial" w:cs="Arial"/>
+                <w:b/>
+                <w:bCs/>
+                <w:lang w:val="en-US"/>
+              </w:rPr>
+              <w:t>gameTime</w:t>
+            </w:r>
+            <w:proofErr w:type="spellEnd"/>
+            <w:r>
+              <w:rPr>
+                <w:rFonts w:ascii="Arial" w:eastAsia="Times New Roman" w:hAnsi="Arial" w:cs="Arial"/>
+                <w:b/>
+                <w:bCs/>
+                <w:lang w:val="en-US"/>
+              </w:rPr>
+              <w:t>`</w:t>
+            </w:r>
+            <w:r>
+              <w:rPr>
+                <w:rFonts w:ascii="Arial" w:eastAsia="Times New Roman" w:hAnsi="Arial" w:cs="Arial"/>
+                <w:lang w:val="en-US"/>
+              </w:rPr>
+              <w:t>: Current in-game time formatted as a string.</w:t>
+            </w:r>
+          </w:p>
+          <w:p>
+            <w:pPr>
+              <w:jc w:val="both"/>
+              <w:rPr>
+                <w:rFonts w:ascii="Arial" w:eastAsia="Times New Roman" w:hAnsi="Arial" w:cs="Arial"/>
+                <w:lang w:val="en-US"/>
+              </w:rPr>
+            </w:pPr>
+            <w:r>
+              <w:rPr>
+                <w:rFonts w:ascii="Arial" w:eastAsia="Times New Roman" w:hAnsi="Arial" w:cs="Arial"/>
                 <w:lang w:val="en-US"/>
               </w:rPr>
               <w:t xml:space="preserve">- </w:t>
             </w:r>
             <w:r>
               <w:rPr>
-                <w:rFonts w:ascii="Arial" w:hAnsi="Arial" w:cs="Arial"/>
-                <w:b/>
-                <w:bCs/>
-                <w:lang w:val="en-US"/>
-              </w:rPr>
-              <w:t>`fileName`</w:t>
-            </w:r>
-            <w:r>
-              <w:rPr>
-                <w:rFonts w:ascii="Arial" w:hAnsi="Arial" w:cs="Arial"/>
-                <w:lang w:val="en-US"/>
-              </w:rPr>
-              <w:t>: Default file name for saving data.</w:t>
-            </w:r>
-          </w:p>
-          <w:p>
-            <w:pPr>
-              <w:jc w:val="both"/>
-              <w:rPr>
-                <w:rFonts w:ascii="Arial" w:hAnsi="Arial" w:cs="Arial"/>
-                <w:lang w:val="en-US"/>
-              </w:rPr>
-            </w:pPr>
-            <w:r>
-              <w:rPr>
-                <w:rFonts w:ascii="Arial" w:hAnsi="Arial" w:cs="Arial"/>
+                <w:rFonts w:ascii="Arial" w:eastAsia="Times New Roman" w:hAnsi="Arial" w:cs="Arial"/>
+                <w:b/>
+                <w:bCs/>
+                <w:lang w:val="en-US"/>
+              </w:rPr>
+              <w:t>`</w:t>
+            </w:r>
+            <w:proofErr w:type="spellStart"/>
+            <w:r>
+              <w:rPr>
+                <w:rFonts w:ascii="Arial" w:eastAsia="Times New Roman" w:hAnsi="Arial" w:cs="Arial"/>
+                <w:b/>
+                <w:bCs/>
+                <w:lang w:val="en-US"/>
+              </w:rPr>
+              <w:t>fileName</w:t>
+            </w:r>
+            <w:proofErr w:type="spellEnd"/>
+            <w:r>
+              <w:rPr>
+                <w:rFonts w:ascii="Arial" w:eastAsia="Times New Roman" w:hAnsi="Arial" w:cs="Arial"/>
+                <w:b/>
+                <w:bCs/>
+                <w:lang w:val="en-US"/>
+              </w:rPr>
+              <w:t>`</w:t>
+            </w:r>
+            <w:r>
+              <w:rPr>
+                <w:rFonts w:ascii="Arial" w:eastAsia="Times New Roman" w:hAnsi="Arial" w:cs="Arial"/>
+                <w:lang w:val="en-US"/>
+              </w:rPr>
+              <w:t>: Default name for the save file.</w:t>
+            </w:r>
+          </w:p>
+          <w:p>
+            <w:pPr>
+              <w:jc w:val="both"/>
+              <w:rPr>
+                <w:rFonts w:ascii="Arial" w:eastAsia="Times New Roman" w:hAnsi="Arial" w:cs="Arial"/>
+                <w:lang w:val="en-US"/>
+              </w:rPr>
+            </w:pPr>
+            <w:r>
+              <w:rPr>
+                <w:rFonts w:ascii="Arial" w:eastAsia="Times New Roman" w:hAnsi="Arial" w:cs="Arial"/>
                 <w:lang w:val="en-US"/>
               </w:rPr>
               <w:t xml:space="preserve">- </w:t>
             </w:r>
             <w:r>
               <w:rPr>
-                <w:rFonts w:ascii="Arial" w:hAnsi="Arial" w:cs="Arial"/>
-                <w:b/>
-                <w:bCs/>
-                <w:lang w:val="en-US"/>
-              </w:rPr>
-              <w:t>`savePath`</w:t>
-            </w:r>
-            <w:r>
-              <w:rPr>
-                <w:rFonts w:ascii="Arial" w:hAnsi="Arial" w:cs="Arial"/>
+                <w:rFonts w:ascii="Arial" w:eastAsia="Times New Roman" w:hAnsi="Arial" w:cs="Arial"/>
+                <w:b/>
+                <w:bCs/>
+                <w:lang w:val="en-US"/>
+              </w:rPr>
+              <w:t>`</w:t>
+            </w:r>
+            <w:proofErr w:type="spellStart"/>
+            <w:r>
+              <w:rPr>
+                <w:rFonts w:ascii="Arial" w:eastAsia="Times New Roman" w:hAnsi="Arial" w:cs="Arial"/>
+                <w:b/>
+                <w:bCs/>
+                <w:lang w:val="en-US"/>
+              </w:rPr>
+              <w:t>savePath</w:t>
+            </w:r>
+            <w:proofErr w:type="spellEnd"/>
+            <w:r>
+              <w:rPr>
+                <w:rFonts w:ascii="Arial" w:eastAsia="Times New Roman" w:hAnsi="Arial" w:cs="Arial"/>
+                <w:b/>
+                <w:bCs/>
+                <w:lang w:val="en-US"/>
+              </w:rPr>
+              <w:t>`</w:t>
+            </w:r>
+            <w:r>
+              <w:rPr>
+                <w:rFonts w:ascii="Arial" w:eastAsia="Times New Roman" w:hAnsi="Arial" w:cs="Arial"/>
                 <w:lang w:val="en-US"/>
               </w:rPr>
               <w:t>: Path where the save file will be stored.</w:t>
@@ -4254,29 +4354,49 @@
             <w:pPr>
               <w:jc w:val="both"/>
               <w:rPr>
-                <w:rFonts w:ascii="Arial" w:hAnsi="Arial" w:cs="Arial"/>
-                <w:lang w:val="en-US"/>
-              </w:rPr>
-            </w:pPr>
-            <w:r>
-              <w:rPr>
-                <w:rFonts w:ascii="Arial" w:hAnsi="Arial" w:cs="Arial"/>
+                <w:rFonts w:ascii="Arial" w:eastAsia="Times New Roman" w:hAnsi="Arial" w:cs="Arial"/>
+                <w:lang w:val="en-US"/>
+              </w:rPr>
+            </w:pPr>
+            <w:r>
+              <w:rPr>
+                <w:rFonts w:ascii="Arial" w:eastAsia="Times New Roman" w:hAnsi="Arial" w:cs="Arial"/>
                 <w:lang w:val="en-US"/>
               </w:rPr>
               <w:t xml:space="preserve">- </w:t>
             </w:r>
             <w:r>
               <w:rPr>
-                <w:rFonts w:ascii="Arial" w:hAnsi="Arial" w:cs="Arial"/>
-                <w:b/>
-                <w:bCs/>
-                <w:lang w:val="en-US"/>
-              </w:rPr>
-              <w:t>`sceneName`</w:t>
-            </w:r>
-            <w:r>
-              <w:rPr>
-                <w:rFonts w:ascii="Arial" w:hAnsi="Arial" w:cs="Arial"/>
+                <w:rFonts w:ascii="Arial" w:eastAsia="Times New Roman" w:hAnsi="Arial" w:cs="Arial"/>
+                <w:b/>
+                <w:bCs/>
+                <w:lang w:val="en-US"/>
+              </w:rPr>
+              <w:t>`</w:t>
+            </w:r>
+            <w:proofErr w:type="spellStart"/>
+            <w:r>
+              <w:rPr>
+                <w:rFonts w:ascii="Arial" w:eastAsia="Times New Roman" w:hAnsi="Arial" w:cs="Arial"/>
+                <w:b/>
+                <w:bCs/>
+                <w:lang w:val="en-US"/>
+              </w:rPr>
+              <w:t>sceneName</w:t>
+            </w:r>
+            <w:proofErr w:type="spellEnd"/>
+            <w:r>
+              <w:rPr>
+                <w:rFonts w:ascii="Arial" w:eastAsia="Times New Roman" w:hAnsi="Arial" w:cs="Arial"/>
+                <w:b/>
+                <w:bCs/>
+                <w:lang w:val="en-US"/>
+              </w:rPr>
+              <w:t>`</w:t>
+            </w:r>
+            <w:r>
+              <w:rPr>
+                <w:rFonts w:ascii="Arial" w:eastAsia="Times New Roman" w:hAnsi="Arial" w:cs="Arial"/>
                 <w:lang w:val="en-US"/>
               </w:rPr>
               <w:t>: Name of the current scene.</w:t>
@@ -4286,88 +4406,128 @@
             <w:pPr>
               <w:jc w:val="both"/>
               <w:rPr>
-                <w:rFonts w:ascii="Arial" w:hAnsi="Arial" w:cs="Arial"/>
-                <w:lang w:val="en-US"/>
-              </w:rPr>
-            </w:pPr>
-            <w:r>
-              <w:rPr>
-                <w:rFonts w:ascii="Arial" w:hAnsi="Arial" w:cs="Arial"/>
+                <w:rFonts w:ascii="Arial" w:eastAsia="Times New Roman" w:hAnsi="Arial" w:cs="Arial"/>
+                <w:lang w:val="en-US"/>
+              </w:rPr>
+            </w:pPr>
+            <w:r>
+              <w:rPr>
+                <w:rFonts w:ascii="Arial" w:eastAsia="Times New Roman" w:hAnsi="Arial" w:cs="Arial"/>
                 <w:lang w:val="en-US"/>
               </w:rPr>
               <w:t xml:space="preserve">- </w:t>
             </w:r>
             <w:r>
               <w:rPr>
-                <w:rFonts w:ascii="Arial" w:hAnsi="Arial" w:cs="Arial"/>
-                <w:b/>
-                <w:bCs/>
-                <w:lang w:val="en-US"/>
-              </w:rPr>
-              <w:t>`sceneCamera`</w:t>
-            </w:r>
-            <w:r>
-              <w:rPr>
-                <w:rFonts w:ascii="Arial" w:hAnsi="Arial" w:cs="Arial"/>
-                <w:lang w:val="en-US"/>
-              </w:rPr>
-              <w:t>: Reference to the camera capturing the scene.</w:t>
-            </w:r>
-          </w:p>
-          <w:p>
-            <w:pPr>
-              <w:jc w:val="both"/>
-              <w:rPr>
-                <w:rFonts w:ascii="Arial" w:hAnsi="Arial" w:cs="Arial"/>
-                <w:lang w:val="en-US"/>
-              </w:rPr>
-            </w:pPr>
-            <w:r>
-              <w:rPr>
-                <w:rFonts w:ascii="Arial" w:hAnsi="Arial" w:cs="Arial"/>
+                <w:rFonts w:ascii="Arial" w:eastAsia="Times New Roman" w:hAnsi="Arial" w:cs="Arial"/>
+                <w:b/>
+                <w:bCs/>
+                <w:lang w:val="en-US"/>
+              </w:rPr>
+              <w:t>`</w:t>
+            </w:r>
+            <w:proofErr w:type="spellStart"/>
+            <w:r>
+              <w:rPr>
+                <w:rFonts w:ascii="Arial" w:eastAsia="Times New Roman" w:hAnsi="Arial" w:cs="Arial"/>
+                <w:b/>
+                <w:bCs/>
+                <w:lang w:val="en-US"/>
+              </w:rPr>
+              <w:t>sceneCamera</w:t>
+            </w:r>
+            <w:proofErr w:type="spellEnd"/>
+            <w:r>
+              <w:rPr>
+                <w:rFonts w:ascii="Arial" w:eastAsia="Times New Roman" w:hAnsi="Arial" w:cs="Arial"/>
+                <w:b/>
+                <w:bCs/>
+                <w:lang w:val="en-US"/>
+              </w:rPr>
+              <w:t>`</w:t>
+            </w:r>
+            <w:r>
+              <w:rPr>
+                <w:rFonts w:ascii="Arial" w:eastAsia="Times New Roman" w:hAnsi="Arial" w:cs="Arial"/>
+                <w:lang w:val="en-US"/>
+              </w:rPr>
+              <w:t>: Reference to the camera used for capturing the scene.</w:t>
+            </w:r>
+          </w:p>
+          <w:p>
+            <w:pPr>
+              <w:jc w:val="both"/>
+              <w:rPr>
+                <w:rFonts w:ascii="Arial" w:eastAsia="Times New Roman" w:hAnsi="Arial" w:cs="Arial"/>
+                <w:lang w:val="en-US"/>
+              </w:rPr>
+            </w:pPr>
+            <w:r>
+              <w:rPr>
+                <w:rFonts w:ascii="Arial" w:eastAsia="Times New Roman" w:hAnsi="Arial" w:cs="Arial"/>
                 <w:lang w:val="en-US"/>
               </w:rPr>
               <w:t xml:space="preserve">- </w:t>
             </w:r>
             <w:r>
               <w:rPr>
-                <w:rFonts w:ascii="Arial" w:hAnsi="Arial" w:cs="Arial"/>
-                <w:b/>
-                <w:bCs/>
-                <w:lang w:val="en-US"/>
-              </w:rPr>
-              <w:t>`elapsedTime`</w:t>
-            </w:r>
-            <w:r>
-              <w:rPr>
-                <w:rFonts w:ascii="Arial" w:hAnsi="Arial" w:cs="Arial"/>
-                <w:lang w:val="en-US"/>
-              </w:rPr>
-              <w:t>: Elapsed time since the start of the game.</w:t>
-            </w:r>
-          </w:p>
-          <w:p>
-            <w:pPr>
-              <w:jc w:val="both"/>
-              <w:rPr>
-                <w:rFonts w:ascii="Arial" w:hAnsi="Arial" w:cs="Arial"/>
-                <w:lang w:val="en-US"/>
-              </w:rPr>
-            </w:pPr>
-          </w:p>
-          <w:p>
-            <w:pPr>
-              <w:jc w:val="both"/>
-              <w:rPr>
-                <w:rFonts w:ascii="Arial" w:hAnsi="Arial" w:cs="Arial"/>
-                <w:b/>
-                <w:bCs/>
-                <w:lang w:val="en-US"/>
-              </w:rPr>
-            </w:pPr>
-            <w:r>
-              <w:rPr>
-                <w:rFonts w:ascii="Arial" w:hAnsi="Arial" w:cs="Arial"/>
+                <w:rFonts w:ascii="Arial" w:eastAsia="Times New Roman" w:hAnsi="Arial" w:cs="Arial"/>
+                <w:b/>
+                <w:bCs/>
+                <w:lang w:val="en-US"/>
+              </w:rPr>
+              <w:t>`</w:t>
+            </w:r>
+            <w:proofErr w:type="spellStart"/>
+            <w:r>
+              <w:rPr>
+                <w:rFonts w:ascii="Arial" w:eastAsia="Times New Roman" w:hAnsi="Arial" w:cs="Arial"/>
+                <w:b/>
+                <w:bCs/>
+                <w:lang w:val="en-US"/>
+              </w:rPr>
+              <w:t>elapsedTime</w:t>
+            </w:r>
+            <w:proofErr w:type="spellEnd"/>
+            <w:r>
+              <w:rPr>
+                <w:rFonts w:ascii="Arial" w:eastAsia="Times New Roman" w:hAnsi="Arial" w:cs="Arial"/>
+                <w:b/>
+                <w:bCs/>
+                <w:lang w:val="en-US"/>
+              </w:rPr>
+              <w:t>`</w:t>
+            </w:r>
+            <w:r>
+              <w:rPr>
+                <w:rFonts w:ascii="Arial" w:eastAsia="Times New Roman" w:hAnsi="Arial" w:cs="Arial"/>
+                <w:lang w:val="en-US"/>
+              </w:rPr>
+              <w:t>: Time elapsed since the start of the game.</w:t>
+            </w:r>
+          </w:p>
+          <w:p>
+            <w:pPr>
+              <w:jc w:val="both"/>
+              <w:rPr>
+                <w:rFonts w:ascii="Arial" w:eastAsia="Times New Roman" w:hAnsi="Arial" w:cs="Arial"/>
+                <w:lang w:val="en-US"/>
+              </w:rPr>
+            </w:pPr>
+          </w:p>
+          <w:p>
+            <w:pPr>
+              <w:jc w:val="both"/>
+              <w:rPr>
+                <w:rFonts w:ascii="Arial" w:eastAsia="Times New Roman" w:hAnsi="Arial" w:cs="Arial"/>
+                <w:b/>
+                <w:bCs/>
+                <w:lang w:val="en-US"/>
+              </w:rPr>
+            </w:pPr>
+            <w:r>
+              <w:rPr>
+                <w:rFonts w:ascii="Arial" w:eastAsia="Times New Roman" w:hAnsi="Arial" w:cs="Arial"/>
                 <w:b/>
                 <w:bCs/>
                 <w:lang w:val="en-US"/>
@@ -4379,225 +4539,528 @@
             <w:pPr>
               <w:jc w:val="both"/>
               <w:rPr>
-                <w:rFonts w:ascii="Arial" w:hAnsi="Arial" w:cs="Arial"/>
-                <w:lang w:val="en-US"/>
-              </w:rPr>
-            </w:pPr>
-            <w:r>
-              <w:rPr>
-                <w:rFonts w:ascii="Arial" w:hAnsi="Arial" w:cs="Arial"/>
+                <w:rFonts w:ascii="Arial" w:eastAsia="Times New Roman" w:hAnsi="Arial" w:cs="Arial"/>
+                <w:lang w:val="en-US"/>
+              </w:rPr>
+            </w:pPr>
+            <w:r>
+              <w:rPr>
+                <w:rFonts w:ascii="Arial" w:eastAsia="Times New Roman" w:hAnsi="Arial" w:cs="Arial"/>
                 <w:lang w:val="en-US"/>
               </w:rPr>
               <w:t xml:space="preserve">- </w:t>
             </w:r>
             <w:r>
               <w:rPr>
-                <w:rFonts w:ascii="Arial" w:hAnsi="Arial" w:cs="Arial"/>
-                <w:b/>
-                <w:bCs/>
-                <w:lang w:val="en-US"/>
-              </w:rPr>
-              <w:t>`FixedUpdate()`</w:t>
-            </w:r>
-            <w:r>
-              <w:rPr>
-                <w:rFonts w:ascii="Arial" w:hAnsi="Arial" w:cs="Arial"/>
+                <w:rFonts w:ascii="Arial" w:eastAsia="Times New Roman" w:hAnsi="Arial" w:cs="Arial"/>
+                <w:b/>
+                <w:bCs/>
+                <w:lang w:val="en-US"/>
+              </w:rPr>
+              <w:t>`</w:t>
+            </w:r>
+            <w:proofErr w:type="spellStart"/>
+            <w:proofErr w:type="gramStart"/>
+            <w:r>
+              <w:rPr>
+                <w:rFonts w:ascii="Arial" w:eastAsia="Times New Roman" w:hAnsi="Arial" w:cs="Arial"/>
+                <w:b/>
+                <w:bCs/>
+                <w:lang w:val="en-US"/>
+              </w:rPr>
+              <w:t>ResetSave</w:t>
+            </w:r>
+            <w:proofErr w:type="spellEnd"/>
+            <w:r>
+              <w:rPr>
+                <w:rFonts w:ascii="Arial" w:eastAsia="Times New Roman" w:hAnsi="Arial" w:cs="Arial"/>
+                <w:b/>
+                <w:bCs/>
+                <w:lang w:val="en-US"/>
+              </w:rPr>
+              <w:t>(</w:t>
+            </w:r>
+            <w:proofErr w:type="gramEnd"/>
+            <w:r>
+              <w:rPr>
+                <w:rFonts w:ascii="Arial" w:eastAsia="Times New Roman" w:hAnsi="Arial" w:cs="Arial"/>
+                <w:b/>
+                <w:bCs/>
+                <w:lang w:val="en-US"/>
+              </w:rPr>
+              <w:t>)`</w:t>
+            </w:r>
+            <w:r>
+              <w:rPr>
+                <w:rFonts w:ascii="Arial" w:eastAsia="Times New Roman" w:hAnsi="Arial" w:cs="Arial"/>
+                <w:lang w:val="en-US"/>
+              </w:rPr>
+              <w:t xml:space="preserve">: Resets the save data by clearing the elapsed time, screenshot, game time, and scene name in </w:t>
+            </w:r>
+            <w:r>
+              <w:rPr>
+                <w:rFonts w:ascii="Arial" w:eastAsia="Times New Roman" w:hAnsi="Arial" w:cs="Arial"/>
+                <w:b/>
+                <w:bCs/>
+                <w:lang w:val="en-US"/>
+              </w:rPr>
+              <w:t>`</w:t>
+            </w:r>
+            <w:proofErr w:type="spellStart"/>
+            <w:r>
+              <w:rPr>
+                <w:rFonts w:ascii="Arial" w:eastAsia="Times New Roman" w:hAnsi="Arial" w:cs="Arial"/>
+                <w:b/>
+                <w:bCs/>
+                <w:lang w:val="en-US"/>
+              </w:rPr>
+              <w:t>saveCustomObject</w:t>
+            </w:r>
+            <w:proofErr w:type="spellEnd"/>
+            <w:r>
+              <w:rPr>
+                <w:rFonts w:ascii="Arial" w:eastAsia="Times New Roman" w:hAnsi="Arial" w:cs="Arial"/>
+                <w:b/>
+                <w:bCs/>
+                <w:lang w:val="en-US"/>
+              </w:rPr>
+              <w:t>`</w:t>
+            </w:r>
+            <w:r>
+              <w:rPr>
+                <w:rFonts w:ascii="Arial" w:eastAsia="Times New Roman" w:hAnsi="Arial" w:cs="Arial"/>
+                <w:lang w:val="en-US"/>
+              </w:rPr>
+              <w:t>.</w:t>
+            </w:r>
+          </w:p>
+          <w:p>
+            <w:pPr>
+              <w:jc w:val="both"/>
+              <w:rPr>
+                <w:rFonts w:ascii="Arial" w:eastAsia="Times New Roman" w:hAnsi="Arial" w:cs="Arial"/>
+                <w:lang w:val="en-US"/>
+              </w:rPr>
+            </w:pPr>
+          </w:p>
+          <w:p>
+            <w:pPr>
+              <w:jc w:val="both"/>
+              <w:rPr>
+                <w:rFonts w:ascii="Arial" w:eastAsia="Times New Roman" w:hAnsi="Arial" w:cs="Arial"/>
+                <w:lang w:val="en-US"/>
+              </w:rPr>
+            </w:pPr>
+            <w:r>
+              <w:rPr>
+                <w:rFonts w:ascii="Arial" w:eastAsia="Times New Roman" w:hAnsi="Arial" w:cs="Arial"/>
+                <w:lang w:val="en-US"/>
+              </w:rPr>
+              <w:t xml:space="preserve">- </w:t>
+            </w:r>
+            <w:r>
+              <w:rPr>
+                <w:rFonts w:ascii="Arial" w:eastAsia="Times New Roman" w:hAnsi="Arial" w:cs="Arial"/>
+                <w:b/>
+                <w:bCs/>
+                <w:lang w:val="en-US"/>
+              </w:rPr>
+              <w:t>`</w:t>
+            </w:r>
+            <w:proofErr w:type="spellStart"/>
+            <w:proofErr w:type="gramStart"/>
+            <w:r>
+              <w:rPr>
+                <w:rFonts w:ascii="Arial" w:eastAsia="Times New Roman" w:hAnsi="Arial" w:cs="Arial"/>
+                <w:b/>
+                <w:bCs/>
+                <w:lang w:val="en-US"/>
+              </w:rPr>
+              <w:t>FixedUpdate</w:t>
+            </w:r>
+            <w:proofErr w:type="spellEnd"/>
+            <w:r>
+              <w:rPr>
+                <w:rFonts w:ascii="Arial" w:eastAsia="Times New Roman" w:hAnsi="Arial" w:cs="Arial"/>
+                <w:b/>
+                <w:bCs/>
+                <w:lang w:val="en-US"/>
+              </w:rPr>
+              <w:t>(</w:t>
+            </w:r>
+            <w:proofErr w:type="gramEnd"/>
+            <w:r>
+              <w:rPr>
+                <w:rFonts w:ascii="Arial" w:eastAsia="Times New Roman" w:hAnsi="Arial" w:cs="Arial"/>
+                <w:b/>
+                <w:bCs/>
+                <w:lang w:val="en-US"/>
+              </w:rPr>
+              <w:t>)`</w:t>
+            </w:r>
+            <w:r>
+              <w:rPr>
+                <w:rFonts w:ascii="Arial" w:eastAsia="Times New Roman" w:hAnsi="Arial" w:cs="Arial"/>
                 <w:lang w:val="en-US"/>
               </w:rPr>
               <w:t xml:space="preserve">: Incrementally updates </w:t>
             </w:r>
             <w:r>
               <w:rPr>
-                <w:rFonts w:ascii="Arial" w:hAnsi="Arial" w:cs="Arial"/>
-                <w:b/>
-                <w:bCs/>
-                <w:lang w:val="en-US"/>
-              </w:rPr>
-              <w:t>`elapsedTime`</w:t>
-            </w:r>
-            <w:r>
-              <w:rPr>
-                <w:rFonts w:ascii="Arial" w:hAnsi="Arial" w:cs="Arial"/>
+                <w:rFonts w:ascii="Arial" w:eastAsia="Times New Roman" w:hAnsi="Arial" w:cs="Arial"/>
+                <w:b/>
+                <w:bCs/>
+                <w:lang w:val="en-US"/>
+              </w:rPr>
+              <w:t>`</w:t>
+            </w:r>
+            <w:proofErr w:type="spellStart"/>
+            <w:r>
+              <w:rPr>
+                <w:rFonts w:ascii="Arial" w:eastAsia="Times New Roman" w:hAnsi="Arial" w:cs="Arial"/>
+                <w:b/>
+                <w:bCs/>
+                <w:lang w:val="en-US"/>
+              </w:rPr>
+              <w:t>elapsedTime</w:t>
+            </w:r>
+            <w:proofErr w:type="spellEnd"/>
+            <w:r>
+              <w:rPr>
+                <w:rFonts w:ascii="Arial" w:eastAsia="Times New Roman" w:hAnsi="Arial" w:cs="Arial"/>
+                <w:b/>
+                <w:bCs/>
+                <w:lang w:val="en-US"/>
+              </w:rPr>
+              <w:t>`</w:t>
+            </w:r>
+            <w:r>
+              <w:rPr>
+                <w:rFonts w:ascii="Arial" w:eastAsia="Times New Roman" w:hAnsi="Arial" w:cs="Arial"/>
                 <w:lang w:val="en-US"/>
               </w:rPr>
               <w:t xml:space="preserve">, </w:t>
             </w:r>
             <w:r>
               <w:rPr>
-                <w:rFonts w:ascii="Arial" w:hAnsi="Arial" w:cs="Arial"/>
-                <w:b/>
-                <w:bCs/>
-                <w:lang w:val="en-US"/>
-              </w:rPr>
-              <w:t>`gameTime`</w:t>
-            </w:r>
-            <w:r>
-              <w:rPr>
-                <w:rFonts w:ascii="Arial" w:hAnsi="Arial" w:cs="Arial"/>
+                <w:rFonts w:ascii="Arial" w:eastAsia="Times New Roman" w:hAnsi="Arial" w:cs="Arial"/>
+                <w:b/>
+                <w:bCs/>
+                <w:lang w:val="en-US"/>
+              </w:rPr>
+              <w:t>`</w:t>
+            </w:r>
+            <w:proofErr w:type="spellStart"/>
+            <w:r>
+              <w:rPr>
+                <w:rFonts w:ascii="Arial" w:eastAsia="Times New Roman" w:hAnsi="Arial" w:cs="Arial"/>
+                <w:b/>
+                <w:bCs/>
+                <w:lang w:val="en-US"/>
+              </w:rPr>
+              <w:t>gameTime</w:t>
+            </w:r>
+            <w:proofErr w:type="spellEnd"/>
+            <w:r>
+              <w:rPr>
+                <w:rFonts w:ascii="Arial" w:eastAsia="Times New Roman" w:hAnsi="Arial" w:cs="Arial"/>
+                <w:b/>
+                <w:bCs/>
+                <w:lang w:val="en-US"/>
+              </w:rPr>
+              <w:t>`</w:t>
+            </w:r>
+            <w:r>
+              <w:rPr>
+                <w:rFonts w:ascii="Arial" w:eastAsia="Times New Roman" w:hAnsi="Arial" w:cs="Arial"/>
                 <w:lang w:val="en-US"/>
               </w:rPr>
               <w:t xml:space="preserve">, and </w:t>
             </w:r>
             <w:r>
               <w:rPr>
-                <w:rFonts w:ascii="Arial" w:hAnsi="Arial" w:cs="Arial"/>
-                <w:b/>
-                <w:bCs/>
-                <w:lang w:val="en-US"/>
-              </w:rPr>
-              <w:t>`sceneName`</w:t>
-            </w:r>
-            <w:r>
-              <w:rPr>
-                <w:rFonts w:ascii="Arial" w:hAnsi="Arial" w:cs="Arial"/>
-                <w:lang w:val="en-US"/>
-              </w:rPr>
-              <w:t xml:space="preserve"> over fixed intervals.</w:t>
-            </w:r>
-          </w:p>
-          <w:p>
-            <w:pPr>
-              <w:jc w:val="both"/>
-              <w:rPr>
-                <w:rFonts w:ascii="Arial" w:hAnsi="Arial" w:cs="Arial"/>
-                <w:lang w:val="en-US"/>
-              </w:rPr>
-            </w:pPr>
-            <w:r>
-              <w:rPr>
-                <w:rFonts w:ascii="Arial" w:hAnsi="Arial" w:cs="Arial"/>
+                <w:rFonts w:ascii="Arial" w:eastAsia="Times New Roman" w:hAnsi="Arial" w:cs="Arial"/>
+                <w:b/>
+                <w:bCs/>
+                <w:lang w:val="en-US"/>
+              </w:rPr>
+              <w:t>`</w:t>
+            </w:r>
+            <w:proofErr w:type="spellStart"/>
+            <w:r>
+              <w:rPr>
+                <w:rFonts w:ascii="Arial" w:eastAsia="Times New Roman" w:hAnsi="Arial" w:cs="Arial"/>
+                <w:b/>
+                <w:bCs/>
+                <w:lang w:val="en-US"/>
+              </w:rPr>
+              <w:t>sceneName</w:t>
+            </w:r>
+            <w:proofErr w:type="spellEnd"/>
+            <w:r>
+              <w:rPr>
+                <w:rFonts w:ascii="Arial" w:eastAsia="Times New Roman" w:hAnsi="Arial" w:cs="Arial"/>
+                <w:b/>
+                <w:bCs/>
+                <w:lang w:val="en-US"/>
+              </w:rPr>
+              <w:t>`</w:t>
+            </w:r>
+            <w:r>
+              <w:rPr>
+                <w:rFonts w:ascii="Arial" w:eastAsia="Times New Roman" w:hAnsi="Arial" w:cs="Arial"/>
+                <w:lang w:val="en-US"/>
+              </w:rPr>
+              <w:t xml:space="preserve"> at fixed intervals.</w:t>
+            </w:r>
+          </w:p>
+          <w:p>
+            <w:pPr>
+              <w:jc w:val="both"/>
+              <w:rPr>
+                <w:rFonts w:ascii="Arial" w:eastAsia="Times New Roman" w:hAnsi="Arial" w:cs="Arial"/>
+                <w:lang w:val="en-US"/>
+              </w:rPr>
+            </w:pPr>
+          </w:p>
+          <w:p>
+            <w:pPr>
+              <w:jc w:val="both"/>
+              <w:rPr>
+                <w:rFonts w:ascii="Arial" w:eastAsia="Times New Roman" w:hAnsi="Arial" w:cs="Arial"/>
+                <w:lang w:val="en-US"/>
+              </w:rPr>
+            </w:pPr>
+            <w:r>
+              <w:rPr>
+                <w:rFonts w:ascii="Arial" w:eastAsia="Times New Roman" w:hAnsi="Arial" w:cs="Arial"/>
                 <w:lang w:val="en-US"/>
               </w:rPr>
               <w:t xml:space="preserve">- </w:t>
             </w:r>
             <w:r>
               <w:rPr>
-                <w:rFonts w:ascii="Arial" w:hAnsi="Arial" w:cs="Arial"/>
-                <w:b/>
-                <w:bCs/>
-                <w:lang w:val="en-US"/>
-              </w:rPr>
-              <w:t>`UpdateSaveCustomObject()`</w:t>
-            </w:r>
-            <w:r>
-              <w:rPr>
-                <w:rFonts w:ascii="Arial" w:hAnsi="Arial" w:cs="Arial"/>
+                <w:rFonts w:ascii="Arial" w:eastAsia="Times New Roman" w:hAnsi="Arial" w:cs="Arial"/>
+                <w:b/>
+                <w:bCs/>
+                <w:lang w:val="en-US"/>
+              </w:rPr>
+              <w:t>`</w:t>
+            </w:r>
+            <w:proofErr w:type="spellStart"/>
+            <w:proofErr w:type="gramStart"/>
+            <w:r>
+              <w:rPr>
+                <w:rFonts w:ascii="Arial" w:eastAsia="Times New Roman" w:hAnsi="Arial" w:cs="Arial"/>
+                <w:b/>
+                <w:bCs/>
+                <w:lang w:val="en-US"/>
+              </w:rPr>
+              <w:t>UpdateSaveCustomObject</w:t>
+            </w:r>
+            <w:proofErr w:type="spellEnd"/>
+            <w:r>
+              <w:rPr>
+                <w:rFonts w:ascii="Arial" w:eastAsia="Times New Roman" w:hAnsi="Arial" w:cs="Arial"/>
+                <w:b/>
+                <w:bCs/>
+                <w:lang w:val="en-US"/>
+              </w:rPr>
+              <w:t>(</w:t>
+            </w:r>
+            <w:proofErr w:type="gramEnd"/>
+            <w:r>
+              <w:rPr>
+                <w:rFonts w:ascii="Arial" w:eastAsia="Times New Roman" w:hAnsi="Arial" w:cs="Arial"/>
+                <w:b/>
+                <w:bCs/>
+                <w:lang w:val="en-US"/>
+              </w:rPr>
+              <w:t>)`</w:t>
+            </w:r>
+            <w:r>
+              <w:rPr>
+                <w:rFonts w:ascii="Arial" w:eastAsia="Times New Roman" w:hAnsi="Arial" w:cs="Arial"/>
                 <w:lang w:val="en-US"/>
               </w:rPr>
               <w:t xml:space="preserve">: Updates </w:t>
             </w:r>
             <w:r>
               <w:rPr>
-                <w:rFonts w:ascii="Arial" w:hAnsi="Arial" w:cs="Arial"/>
-                <w:b/>
-                <w:bCs/>
-                <w:lang w:val="en-US"/>
-              </w:rPr>
-              <w:t>`saveCustomObject`</w:t>
-            </w:r>
-            <w:r>
-              <w:rPr>
-                <w:rFonts w:ascii="Arial" w:hAnsi="Arial" w:cs="Arial"/>
-                <w:lang w:val="en-US"/>
-              </w:rPr>
-              <w:t xml:space="preserve"> with current game time and scene name.</w:t>
-            </w:r>
-          </w:p>
-          <w:p>
-            <w:pPr>
-              <w:jc w:val="both"/>
-              <w:rPr>
-                <w:rFonts w:ascii="Arial" w:hAnsi="Arial" w:cs="Arial"/>
-                <w:lang w:val="en-US"/>
-              </w:rPr>
-            </w:pPr>
-            <w:r>
-              <w:rPr>
-                <w:rFonts w:ascii="Arial" w:hAnsi="Arial" w:cs="Arial"/>
+                <w:rFonts w:ascii="Arial" w:eastAsia="Times New Roman" w:hAnsi="Arial" w:cs="Arial"/>
+                <w:b/>
+                <w:bCs/>
+                <w:lang w:val="en-US"/>
+              </w:rPr>
+              <w:t>`</w:t>
+            </w:r>
+            <w:proofErr w:type="spellStart"/>
+            <w:r>
+              <w:rPr>
+                <w:rFonts w:ascii="Arial" w:eastAsia="Times New Roman" w:hAnsi="Arial" w:cs="Arial"/>
+                <w:b/>
+                <w:bCs/>
+                <w:lang w:val="en-US"/>
+              </w:rPr>
+              <w:t>saveCustomObject</w:t>
+            </w:r>
+            <w:proofErr w:type="spellEnd"/>
+            <w:r>
+              <w:rPr>
+                <w:rFonts w:ascii="Arial" w:eastAsia="Times New Roman" w:hAnsi="Arial" w:cs="Arial"/>
+                <w:b/>
+                <w:bCs/>
+                <w:lang w:val="en-US"/>
+              </w:rPr>
+              <w:t>`</w:t>
+            </w:r>
+            <w:r>
+              <w:rPr>
+                <w:rFonts w:ascii="Arial" w:eastAsia="Times New Roman" w:hAnsi="Arial" w:cs="Arial"/>
+                <w:lang w:val="en-US"/>
+              </w:rPr>
+              <w:t xml:space="preserve"> with the current game time and scene name.</w:t>
+            </w:r>
+          </w:p>
+          <w:p>
+            <w:pPr>
+              <w:jc w:val="both"/>
+              <w:rPr>
+                <w:rFonts w:ascii="Arial" w:eastAsia="Times New Roman" w:hAnsi="Arial" w:cs="Arial"/>
+                <w:lang w:val="en-US"/>
+              </w:rPr>
+            </w:pPr>
+          </w:p>
+          <w:p>
+            <w:pPr>
+              <w:jc w:val="both"/>
+              <w:rPr>
+                <w:rFonts w:ascii="Arial" w:eastAsia="Times New Roman" w:hAnsi="Arial" w:cs="Arial"/>
+                <w:lang w:val="en-US"/>
+              </w:rPr>
+            </w:pPr>
+            <w:r>
+              <w:rPr>
+                <w:rFonts w:ascii="Arial" w:eastAsia="Times New Roman" w:hAnsi="Arial" w:cs="Arial"/>
                 <w:lang w:val="en-US"/>
               </w:rPr>
               <w:t xml:space="preserve">- </w:t>
             </w:r>
             <w:r>
               <w:rPr>
-                <w:rFonts w:ascii="Arial" w:hAnsi="Arial" w:cs="Arial"/>
-                <w:b/>
-                <w:bCs/>
-                <w:lang w:val="en-US"/>
-              </w:rPr>
-              <w:t>`UpdateGameTime()`</w:t>
-            </w:r>
-            <w:r>
-              <w:rPr>
-                <w:rFonts w:ascii="Arial" w:hAnsi="Arial" w:cs="Arial"/>
+                <w:rFonts w:ascii="Arial" w:eastAsia="Times New Roman" w:hAnsi="Arial" w:cs="Arial"/>
+                <w:b/>
+                <w:bCs/>
+                <w:lang w:val="en-US"/>
+              </w:rPr>
+              <w:t>`</w:t>
+            </w:r>
+            <w:proofErr w:type="spellStart"/>
+            <w:proofErr w:type="gramStart"/>
+            <w:r>
+              <w:rPr>
+                <w:rFonts w:ascii="Arial" w:eastAsia="Times New Roman" w:hAnsi="Arial" w:cs="Arial"/>
+                <w:b/>
+                <w:bCs/>
+                <w:lang w:val="en-US"/>
+              </w:rPr>
+              <w:t>UpdateGameTime</w:t>
+            </w:r>
+            <w:proofErr w:type="spellEnd"/>
+            <w:r>
+              <w:rPr>
+                <w:rFonts w:ascii="Arial" w:eastAsia="Times New Roman" w:hAnsi="Arial" w:cs="Arial"/>
+                <w:b/>
+                <w:bCs/>
+                <w:lang w:val="en-US"/>
+              </w:rPr>
+              <w:t>(</w:t>
+            </w:r>
+            <w:proofErr w:type="gramEnd"/>
+            <w:r>
+              <w:rPr>
+                <w:rFonts w:ascii="Arial" w:eastAsia="Times New Roman" w:hAnsi="Arial" w:cs="Arial"/>
+                <w:b/>
+                <w:bCs/>
+                <w:lang w:val="en-US"/>
+              </w:rPr>
+              <w:t>)`</w:t>
+            </w:r>
+            <w:r>
+              <w:rPr>
+                <w:rFonts w:ascii="Arial" w:eastAsia="Times New Roman" w:hAnsi="Arial" w:cs="Arial"/>
                 <w:lang w:val="en-US"/>
               </w:rPr>
               <w:t xml:space="preserve">: Converts </w:t>
             </w:r>
             <w:r>
               <w:rPr>
-                <w:rFonts w:ascii="Arial" w:hAnsi="Arial" w:cs="Arial"/>
-                <w:b/>
-                <w:bCs/>
-                <w:lang w:val="en-US"/>
-              </w:rPr>
-              <w:t>`elapsedTime`</w:t>
-            </w:r>
-            <w:r>
-              <w:rPr>
-                <w:rFonts w:ascii="Arial" w:hAnsi="Arial" w:cs="Arial"/>
+                <w:rFonts w:ascii="Arial" w:eastAsia="Times New Roman" w:hAnsi="Arial" w:cs="Arial"/>
+                <w:b/>
+                <w:bCs/>
+                <w:lang w:val="en-US"/>
+              </w:rPr>
+              <w:t>`</w:t>
+            </w:r>
+            <w:proofErr w:type="spellStart"/>
+            <w:r>
+              <w:rPr>
+                <w:rFonts w:ascii="Arial" w:eastAsia="Times New Roman" w:hAnsi="Arial" w:cs="Arial"/>
+                <w:b/>
+                <w:bCs/>
+                <w:lang w:val="en-US"/>
+              </w:rPr>
+              <w:t>elapsedTime</w:t>
+            </w:r>
+            <w:proofErr w:type="spellEnd"/>
+            <w:r>
+              <w:rPr>
+                <w:rFonts w:ascii="Arial" w:eastAsia="Times New Roman" w:hAnsi="Arial" w:cs="Arial"/>
+                <w:b/>
+                <w:bCs/>
+                <w:lang w:val="en-US"/>
+              </w:rPr>
+              <w:t>`</w:t>
+            </w:r>
+            <w:r>
+              <w:rPr>
+                <w:rFonts w:ascii="Arial" w:eastAsia="Times New Roman" w:hAnsi="Arial" w:cs="Arial"/>
                 <w:lang w:val="en-US"/>
               </w:rPr>
               <w:t xml:space="preserve"> into a formatted in-game time string (</w:t>
             </w:r>
             <w:r>
               <w:rPr>
-                <w:rFonts w:ascii="Arial" w:hAnsi="Arial" w:cs="Arial"/>
-                <w:b/>
-                <w:bCs/>
-                <w:lang w:val="en-US"/>
-              </w:rPr>
-              <w:t>`hours:</w:t>
-            </w:r>
-            <w:r>
-              <w:rPr>
-                <w:rFonts w:ascii="Arial" w:hAnsi="Arial" w:cs="Arial"/>
-                <w:b/>
-                <w:bCs/>
-                <w:lang w:val="en-US"/>
-              </w:rPr>
-              <w:t xml:space="preserve"> </w:t>
-            </w:r>
-            <w:r>
-              <w:rPr>
-                <w:rFonts w:ascii="Arial" w:hAnsi="Arial" w:cs="Arial"/>
-                <w:b/>
-                <w:bCs/>
-                <w:lang w:val="en-US"/>
-              </w:rPr>
-              <w:t>minutes:</w:t>
-            </w:r>
-            <w:r>
-              <w:rPr>
-                <w:rFonts w:ascii="Arial" w:hAnsi="Arial" w:cs="Arial"/>
-                <w:b/>
-                <w:bCs/>
-                <w:lang w:val="en-US"/>
-              </w:rPr>
-              <w:t xml:space="preserve"> </w:t>
-            </w:r>
-            <w:r>
-              <w:rPr>
-                <w:rFonts w:ascii="Arial" w:hAnsi="Arial" w:cs="Arial"/>
-                <w:b/>
-                <w:bCs/>
-                <w:lang w:val="en-US"/>
-              </w:rPr>
-              <w:t>seconds`</w:t>
-            </w:r>
-            <w:r>
-              <w:rPr>
-                <w:rFonts w:ascii="Arial" w:hAnsi="Arial" w:cs="Arial"/>
+                <w:rFonts w:ascii="Arial" w:eastAsia="Times New Roman" w:hAnsi="Arial" w:cs="Arial"/>
+                <w:b/>
+                <w:bCs/>
+                <w:lang w:val="en-US"/>
+              </w:rPr>
+              <w:t>`</w:t>
+            </w:r>
+            <w:proofErr w:type="spellStart"/>
+            <w:r>
+              <w:rPr>
+                <w:rFonts w:ascii="Arial" w:eastAsia="Times New Roman" w:hAnsi="Arial" w:cs="Arial"/>
+                <w:b/>
+                <w:bCs/>
+                <w:lang w:val="en-US"/>
+              </w:rPr>
+              <w:t>hours:minutes:seconds</w:t>
+            </w:r>
+            <w:proofErr w:type="spellEnd"/>
+            <w:r>
+              <w:rPr>
+                <w:rFonts w:ascii="Arial" w:eastAsia="Times New Roman" w:hAnsi="Arial" w:cs="Arial"/>
+                <w:b/>
+                <w:bCs/>
+                <w:lang w:val="en-US"/>
+              </w:rPr>
+              <w:t>`</w:t>
+            </w:r>
+            <w:r>
+              <w:rPr>
+                <w:rFonts w:ascii="Arial" w:eastAsia="Times New Roman" w:hAnsi="Arial" w:cs="Arial"/>
                 <w:lang w:val="en-US"/>
               </w:rPr>
               <w:t>).</w:t>
@@ -4607,125 +5070,1117 @@
             <w:pPr>
               <w:jc w:val="both"/>
               <w:rPr>
-                <w:rFonts w:ascii="Arial" w:hAnsi="Arial" w:cs="Arial"/>
-                <w:lang w:val="en-US"/>
-              </w:rPr>
-            </w:pPr>
-            <w:r>
-              <w:rPr>
-                <w:rFonts w:ascii="Arial" w:hAnsi="Arial" w:cs="Arial"/>
+                <w:rFonts w:ascii="Arial" w:eastAsia="Times New Roman" w:hAnsi="Arial" w:cs="Arial"/>
+                <w:lang w:val="en-US"/>
+              </w:rPr>
+            </w:pPr>
+          </w:p>
+          <w:p>
+            <w:pPr>
+              <w:jc w:val="both"/>
+              <w:rPr>
+                <w:rFonts w:ascii="Arial" w:eastAsia="Times New Roman" w:hAnsi="Arial" w:cs="Arial"/>
+                <w:lang w:val="en-US"/>
+              </w:rPr>
+            </w:pPr>
+            <w:r>
+              <w:rPr>
+                <w:rFonts w:ascii="Arial" w:eastAsia="Times New Roman" w:hAnsi="Arial" w:cs="Arial"/>
                 <w:lang w:val="en-US"/>
               </w:rPr>
               <w:t xml:space="preserve">- </w:t>
             </w:r>
             <w:r>
               <w:rPr>
-                <w:rFonts w:ascii="Arial" w:hAnsi="Arial" w:cs="Arial"/>
-                <w:b/>
-                <w:bCs/>
-                <w:lang w:val="en-US"/>
-              </w:rPr>
-              <w:t>`GetCamera()`</w:t>
-            </w:r>
-            <w:r>
-              <w:rPr>
-                <w:rFonts w:ascii="Arial" w:hAnsi="Arial" w:cs="Arial"/>
-                <w:lang w:val="en-US"/>
-              </w:rPr>
-              <w:t>: Finds and assigns the appropriate camera for scene capture.</w:t>
-            </w:r>
-          </w:p>
-          <w:p>
-            <w:pPr>
-              <w:jc w:val="both"/>
-              <w:rPr>
-                <w:rFonts w:ascii="Arial" w:hAnsi="Arial" w:cs="Arial"/>
-                <w:lang w:val="en-US"/>
-              </w:rPr>
-            </w:pPr>
-            <w:r>
-              <w:rPr>
-                <w:rFonts w:ascii="Arial" w:hAnsi="Arial" w:cs="Arial"/>
+                <w:rFonts w:ascii="Arial" w:eastAsia="Times New Roman" w:hAnsi="Arial" w:cs="Arial"/>
+                <w:b/>
+                <w:bCs/>
+                <w:lang w:val="en-US"/>
+              </w:rPr>
+              <w:t>`</w:t>
+            </w:r>
+            <w:proofErr w:type="spellStart"/>
+            <w:proofErr w:type="gramStart"/>
+            <w:r>
+              <w:rPr>
+                <w:rFonts w:ascii="Arial" w:eastAsia="Times New Roman" w:hAnsi="Arial" w:cs="Arial"/>
+                <w:b/>
+                <w:bCs/>
+                <w:lang w:val="en-US"/>
+              </w:rPr>
+              <w:t>GetCamera</w:t>
+            </w:r>
+            <w:proofErr w:type="spellEnd"/>
+            <w:r>
+              <w:rPr>
+                <w:rFonts w:ascii="Arial" w:eastAsia="Times New Roman" w:hAnsi="Arial" w:cs="Arial"/>
+                <w:b/>
+                <w:bCs/>
+                <w:lang w:val="en-US"/>
+              </w:rPr>
+              <w:t>(</w:t>
+            </w:r>
+            <w:proofErr w:type="gramEnd"/>
+            <w:r>
+              <w:rPr>
+                <w:rFonts w:ascii="Arial" w:eastAsia="Times New Roman" w:hAnsi="Arial" w:cs="Arial"/>
+                <w:b/>
+                <w:bCs/>
+                <w:lang w:val="en-US"/>
+              </w:rPr>
+              <w:t>)`</w:t>
+            </w:r>
+            <w:r>
+              <w:rPr>
+                <w:rFonts w:ascii="Arial" w:eastAsia="Times New Roman" w:hAnsi="Arial" w:cs="Arial"/>
+                <w:lang w:val="en-US"/>
+              </w:rPr>
+              <w:t>: Finds and assigns the appropriate camera for scene capture, defaulting to the main camera if none are found.</w:t>
+            </w:r>
+          </w:p>
+          <w:p>
+            <w:pPr>
+              <w:jc w:val="both"/>
+              <w:rPr>
+                <w:rFonts w:ascii="Arial" w:eastAsia="Times New Roman" w:hAnsi="Arial" w:cs="Arial"/>
+                <w:lang w:val="en-US"/>
+              </w:rPr>
+            </w:pPr>
+          </w:p>
+          <w:p>
+            <w:pPr>
+              <w:jc w:val="both"/>
+              <w:rPr>
+                <w:rFonts w:ascii="Arial" w:eastAsia="Times New Roman" w:hAnsi="Arial" w:cs="Arial"/>
+                <w:lang w:val="en-US"/>
+              </w:rPr>
+            </w:pPr>
+            <w:r>
+              <w:rPr>
+                <w:rFonts w:ascii="Arial" w:eastAsia="Times New Roman" w:hAnsi="Arial" w:cs="Arial"/>
                 <w:lang w:val="en-US"/>
               </w:rPr>
               <w:t xml:space="preserve">- </w:t>
             </w:r>
             <w:r>
               <w:rPr>
-                <w:rFonts w:ascii="Arial" w:hAnsi="Arial" w:cs="Arial"/>
-                <w:b/>
-                <w:bCs/>
-                <w:lang w:val="en-US"/>
-              </w:rPr>
-              <w:t>`SaveData()`</w:t>
-            </w:r>
-            <w:r>
-              <w:rPr>
-                <w:rFonts w:ascii="Arial" w:hAnsi="Arial" w:cs="Arial"/>
+                <w:rFonts w:ascii="Arial" w:eastAsia="Times New Roman" w:hAnsi="Arial" w:cs="Arial"/>
+                <w:b/>
+                <w:bCs/>
+                <w:lang w:val="en-US"/>
+              </w:rPr>
+              <w:t>`</w:t>
+            </w:r>
+            <w:proofErr w:type="spellStart"/>
+            <w:proofErr w:type="gramStart"/>
+            <w:r>
+              <w:rPr>
+                <w:rFonts w:ascii="Arial" w:eastAsia="Times New Roman" w:hAnsi="Arial" w:cs="Arial"/>
+                <w:b/>
+                <w:bCs/>
+                <w:lang w:val="en-US"/>
+              </w:rPr>
+              <w:t>SaveData</w:t>
+            </w:r>
+            <w:proofErr w:type="spellEnd"/>
+            <w:r>
+              <w:rPr>
+                <w:rFonts w:ascii="Arial" w:eastAsia="Times New Roman" w:hAnsi="Arial" w:cs="Arial"/>
+                <w:b/>
+                <w:bCs/>
+                <w:lang w:val="en-US"/>
+              </w:rPr>
+              <w:t>(</w:t>
+            </w:r>
+            <w:proofErr w:type="gramEnd"/>
+            <w:r>
+              <w:rPr>
+                <w:rFonts w:ascii="Arial" w:eastAsia="Times New Roman" w:hAnsi="Arial" w:cs="Arial"/>
+                <w:b/>
+                <w:bCs/>
+                <w:lang w:val="en-US"/>
+              </w:rPr>
+              <w:t>)`</w:t>
+            </w:r>
+            <w:r>
+              <w:rPr>
+                <w:rFonts w:ascii="Arial" w:eastAsia="Times New Roman" w:hAnsi="Arial" w:cs="Arial"/>
                 <w:lang w:val="en-US"/>
               </w:rPr>
               <w:t xml:space="preserve">: Captures a screenshot, creates a </w:t>
             </w:r>
             <w:r>
               <w:rPr>
-                <w:rFonts w:ascii="Arial" w:hAnsi="Arial" w:cs="Arial"/>
-                <w:b/>
-                <w:bCs/>
-                <w:lang w:val="en-US"/>
-              </w:rPr>
-              <w:t>`SaveCustomFile`</w:t>
-            </w:r>
-            <w:r>
-              <w:rPr>
-                <w:rFonts w:ascii="Arial" w:hAnsi="Arial" w:cs="Arial"/>
-                <w:lang w:val="en-US"/>
-              </w:rPr>
-              <w:t xml:space="preserve"> object, converts it to JSON, and saves it as a file.</w:t>
-            </w:r>
-          </w:p>
-          <w:p>
-            <w:pPr>
-              <w:jc w:val="both"/>
-              <w:rPr>
-                <w:rFonts w:ascii="Arial" w:hAnsi="Arial" w:cs="Arial"/>
-                <w:lang w:val="en-US"/>
-              </w:rPr>
-            </w:pPr>
-            <w:r>
-              <w:rPr>
-                <w:rFonts w:ascii="Arial" w:hAnsi="Arial" w:cs="Arial"/>
+                <w:rFonts w:ascii="Arial" w:eastAsia="Times New Roman" w:hAnsi="Arial" w:cs="Arial"/>
+                <w:b/>
+                <w:bCs/>
+                <w:lang w:val="en-US"/>
+              </w:rPr>
+              <w:t>`</w:t>
+            </w:r>
+            <w:proofErr w:type="spellStart"/>
+            <w:r>
+              <w:rPr>
+                <w:rFonts w:ascii="Arial" w:eastAsia="Times New Roman" w:hAnsi="Arial" w:cs="Arial"/>
+                <w:b/>
+                <w:bCs/>
+                <w:lang w:val="en-US"/>
+              </w:rPr>
+              <w:t>SaveCustomFile</w:t>
+            </w:r>
+            <w:proofErr w:type="spellEnd"/>
+            <w:r>
+              <w:rPr>
+                <w:rFonts w:ascii="Arial" w:eastAsia="Times New Roman" w:hAnsi="Arial" w:cs="Arial"/>
+                <w:b/>
+                <w:bCs/>
+                <w:lang w:val="en-US"/>
+              </w:rPr>
+              <w:t>`</w:t>
+            </w:r>
+            <w:r>
+              <w:rPr>
+                <w:rFonts w:ascii="Arial" w:eastAsia="Times New Roman" w:hAnsi="Arial" w:cs="Arial"/>
+                <w:lang w:val="en-US"/>
+              </w:rPr>
+              <w:t xml:space="preserve"> object with game data, and saves it as a JSON file. It supports saving to a file or </w:t>
+            </w:r>
+            <w:r>
+              <w:rPr>
+                <w:rFonts w:ascii="Arial" w:eastAsia="Times New Roman" w:hAnsi="Arial" w:cs="Arial"/>
+                <w:b/>
+                <w:bCs/>
+                <w:lang w:val="en-US"/>
+              </w:rPr>
+              <w:t>`</w:t>
+            </w:r>
+            <w:proofErr w:type="spellStart"/>
+            <w:r>
+              <w:rPr>
+                <w:rFonts w:ascii="Arial" w:eastAsia="Times New Roman" w:hAnsi="Arial" w:cs="Arial"/>
+                <w:b/>
+                <w:bCs/>
+                <w:lang w:val="en-US"/>
+              </w:rPr>
+              <w:t>PlayerPrefs</w:t>
+            </w:r>
+            <w:proofErr w:type="spellEnd"/>
+            <w:r>
+              <w:rPr>
+                <w:rFonts w:ascii="Arial" w:eastAsia="Times New Roman" w:hAnsi="Arial" w:cs="Arial"/>
+                <w:b/>
+                <w:bCs/>
+                <w:lang w:val="en-US"/>
+              </w:rPr>
+              <w:t>`</w:t>
+            </w:r>
+            <w:r>
+              <w:rPr>
+                <w:rFonts w:ascii="Arial" w:eastAsia="Times New Roman" w:hAnsi="Arial" w:cs="Arial"/>
+                <w:lang w:val="en-US"/>
+              </w:rPr>
+              <w:t xml:space="preserve"> based on </w:t>
+            </w:r>
+            <w:r>
+              <w:rPr>
+                <w:rFonts w:ascii="Arial" w:eastAsia="Times New Roman" w:hAnsi="Arial" w:cs="Arial"/>
+                <w:b/>
+                <w:bCs/>
+                <w:lang w:val="en-US"/>
+              </w:rPr>
+              <w:t>`</w:t>
+            </w:r>
+            <w:proofErr w:type="spellStart"/>
+            <w:r>
+              <w:rPr>
+                <w:rFonts w:ascii="Arial" w:eastAsia="Times New Roman" w:hAnsi="Arial" w:cs="Arial"/>
+                <w:b/>
+                <w:bCs/>
+                <w:lang w:val="en-US"/>
+              </w:rPr>
+              <w:t>saveCustomObject</w:t>
+            </w:r>
+            <w:proofErr w:type="spellEnd"/>
+            <w:r>
+              <w:rPr>
+                <w:rFonts w:ascii="Arial" w:eastAsia="Times New Roman" w:hAnsi="Arial" w:cs="Arial"/>
+                <w:b/>
+                <w:bCs/>
+                <w:lang w:val="en-US"/>
+              </w:rPr>
+              <w:t>`</w:t>
+            </w:r>
+            <w:r>
+              <w:rPr>
+                <w:rFonts w:ascii="Arial" w:eastAsia="Times New Roman" w:hAnsi="Arial" w:cs="Arial"/>
+                <w:lang w:val="en-US"/>
+              </w:rPr>
+              <w:t xml:space="preserve"> settings.</w:t>
+            </w:r>
+          </w:p>
+          <w:p>
+            <w:pPr>
+              <w:jc w:val="both"/>
+              <w:rPr>
+                <w:rFonts w:ascii="Arial" w:eastAsia="Times New Roman" w:hAnsi="Arial" w:cs="Arial"/>
+                <w:lang w:val="en-US"/>
+              </w:rPr>
+            </w:pPr>
+          </w:p>
+          <w:p>
+            <w:pPr>
+              <w:jc w:val="both"/>
+              <w:rPr>
+                <w:rFonts w:ascii="Arial" w:eastAsia="Times New Roman" w:hAnsi="Arial" w:cs="Arial"/>
+                <w:lang w:val="en-US"/>
+              </w:rPr>
+            </w:pPr>
+            <w:r>
+              <w:rPr>
+                <w:rFonts w:ascii="Arial" w:eastAsia="Times New Roman" w:hAnsi="Arial" w:cs="Arial"/>
                 <w:lang w:val="en-US"/>
               </w:rPr>
               <w:t xml:space="preserve">- </w:t>
             </w:r>
             <w:r>
               <w:rPr>
-                <w:rFonts w:ascii="Arial" w:hAnsi="Arial" w:cs="Arial"/>
-                <w:b/>
-                <w:bCs/>
-                <w:lang w:val="en-US"/>
-              </w:rPr>
-              <w:t>`LoadData()`</w:t>
-            </w:r>
-            <w:r>
-              <w:rPr>
-                <w:rFonts w:ascii="Arial" w:hAnsi="Arial" w:cs="Arial"/>
-                <w:lang w:val="en-US"/>
-              </w:rPr>
-              <w:t xml:space="preserve">: Loads game data from either a file or </w:t>
-            </w:r>
-            <w:r>
-              <w:rPr>
-                <w:rFonts w:ascii="Arial" w:hAnsi="Arial" w:cs="Arial"/>
-                <w:b/>
-                <w:bCs/>
-                <w:lang w:val="en-US"/>
-              </w:rPr>
-              <w:t>`PlayerPrefs`</w:t>
-            </w:r>
-            <w:r>
-              <w:rPr>
-                <w:rFonts w:ascii="Arial" w:hAnsi="Arial" w:cs="Arial"/>
+                <w:rFonts w:ascii="Arial" w:eastAsia="Times New Roman" w:hAnsi="Arial" w:cs="Arial"/>
+                <w:b/>
+                <w:bCs/>
+                <w:lang w:val="en-US"/>
+              </w:rPr>
+              <w:t>`</w:t>
+            </w:r>
+            <w:proofErr w:type="spellStart"/>
+            <w:proofErr w:type="gramStart"/>
+            <w:r>
+              <w:rPr>
+                <w:rFonts w:ascii="Arial" w:eastAsia="Times New Roman" w:hAnsi="Arial" w:cs="Arial"/>
+                <w:b/>
+                <w:bCs/>
+                <w:lang w:val="en-US"/>
+              </w:rPr>
+              <w:t>LoadData</w:t>
+            </w:r>
+            <w:proofErr w:type="spellEnd"/>
+            <w:r>
+              <w:rPr>
+                <w:rFonts w:ascii="Arial" w:eastAsia="Times New Roman" w:hAnsi="Arial" w:cs="Arial"/>
+                <w:b/>
+                <w:bCs/>
+                <w:lang w:val="en-US"/>
+              </w:rPr>
+              <w:t>(</w:t>
+            </w:r>
+            <w:proofErr w:type="gramEnd"/>
+            <w:r>
+              <w:rPr>
+                <w:rFonts w:ascii="Arial" w:eastAsia="Times New Roman" w:hAnsi="Arial" w:cs="Arial"/>
+                <w:b/>
+                <w:bCs/>
+                <w:lang w:val="en-US"/>
+              </w:rPr>
+              <w:t>)`</w:t>
+            </w:r>
+            <w:r>
+              <w:rPr>
+                <w:rFonts w:ascii="Arial" w:eastAsia="Times New Roman" w:hAnsi="Arial" w:cs="Arial"/>
+                <w:lang w:val="en-US"/>
+              </w:rPr>
+              <w:t xml:space="preserve">: Loads game data from a file or </w:t>
+            </w:r>
+            <w:r>
+              <w:rPr>
+                <w:rFonts w:ascii="Arial" w:eastAsia="Times New Roman" w:hAnsi="Arial" w:cs="Arial"/>
+                <w:b/>
+                <w:bCs/>
+                <w:lang w:val="en-US"/>
+              </w:rPr>
+              <w:t>`</w:t>
+            </w:r>
+            <w:proofErr w:type="spellStart"/>
+            <w:r>
+              <w:rPr>
+                <w:rFonts w:ascii="Arial" w:eastAsia="Times New Roman" w:hAnsi="Arial" w:cs="Arial"/>
+                <w:b/>
+                <w:bCs/>
+                <w:lang w:val="en-US"/>
+              </w:rPr>
+              <w:t>PlayerPrefs</w:t>
+            </w:r>
+            <w:proofErr w:type="spellEnd"/>
+            <w:r>
+              <w:rPr>
+                <w:rFonts w:ascii="Arial" w:eastAsia="Times New Roman" w:hAnsi="Arial" w:cs="Arial"/>
+                <w:b/>
+                <w:bCs/>
+                <w:lang w:val="en-US"/>
+              </w:rPr>
+              <w:t>`</w:t>
+            </w:r>
+            <w:r>
+              <w:rPr>
+                <w:rFonts w:ascii="Arial" w:eastAsia="Times New Roman" w:hAnsi="Arial" w:cs="Arial"/>
+                <w:lang w:val="en-US"/>
+              </w:rPr>
+              <w:t xml:space="preserve"> based on </w:t>
+            </w:r>
+            <w:r>
+              <w:rPr>
+                <w:rFonts w:ascii="Arial" w:eastAsia="Times New Roman" w:hAnsi="Arial" w:cs="Arial"/>
+                <w:b/>
+                <w:bCs/>
+                <w:lang w:val="en-US"/>
+              </w:rPr>
+              <w:t>`</w:t>
+            </w:r>
+            <w:proofErr w:type="spellStart"/>
+            <w:r>
+              <w:rPr>
+                <w:rFonts w:ascii="Arial" w:eastAsia="Times New Roman" w:hAnsi="Arial" w:cs="Arial"/>
+                <w:b/>
+                <w:bCs/>
+                <w:lang w:val="en-US"/>
+              </w:rPr>
+              <w:t>saveCustomObject</w:t>
+            </w:r>
+            <w:proofErr w:type="spellEnd"/>
+            <w:r>
+              <w:rPr>
+                <w:rFonts w:ascii="Arial" w:eastAsia="Times New Roman" w:hAnsi="Arial" w:cs="Arial"/>
+                <w:b/>
+                <w:bCs/>
+                <w:lang w:val="en-US"/>
+              </w:rPr>
+              <w:t>`</w:t>
+            </w:r>
+            <w:r>
+              <w:rPr>
+                <w:rFonts w:ascii="Arial" w:eastAsia="Times New Roman" w:hAnsi="Arial" w:cs="Arial"/>
+                <w:lang w:val="en-US"/>
+              </w:rPr>
+              <w:t xml:space="preserve"> settings and assigns it to </w:t>
+            </w:r>
+            <w:r>
+              <w:rPr>
+                <w:rFonts w:ascii="Arial" w:eastAsia="Times New Roman" w:hAnsi="Arial" w:cs="Arial"/>
+                <w:b/>
+                <w:bCs/>
+                <w:lang w:val="en-US"/>
+              </w:rPr>
+              <w:t>`</w:t>
+            </w:r>
+            <w:proofErr w:type="spellStart"/>
+            <w:r>
+              <w:rPr>
+                <w:rFonts w:ascii="Arial" w:eastAsia="Times New Roman" w:hAnsi="Arial" w:cs="Arial"/>
+                <w:b/>
+                <w:bCs/>
+                <w:lang w:val="en-US"/>
+              </w:rPr>
+              <w:t>saveCustomObject</w:t>
+            </w:r>
+            <w:proofErr w:type="spellEnd"/>
+            <w:r>
+              <w:rPr>
+                <w:rFonts w:ascii="Arial" w:eastAsia="Times New Roman" w:hAnsi="Arial" w:cs="Arial"/>
+                <w:b/>
+                <w:bCs/>
+                <w:lang w:val="en-US"/>
+              </w:rPr>
+              <w:t>`</w:t>
+            </w:r>
+            <w:r>
+              <w:rPr>
+                <w:rFonts w:ascii="Arial" w:eastAsia="Times New Roman" w:hAnsi="Arial" w:cs="Arial"/>
+                <w:lang w:val="en-US"/>
+              </w:rPr>
+              <w:t xml:space="preserve"> or the scene.</w:t>
+            </w:r>
+          </w:p>
+          <w:p>
+            <w:pPr>
+              <w:jc w:val="both"/>
+              <w:rPr>
+                <w:rFonts w:ascii="Arial" w:eastAsia="Times New Roman" w:hAnsi="Arial" w:cs="Arial"/>
+                <w:lang w:val="en-US"/>
+              </w:rPr>
+            </w:pPr>
+          </w:p>
+          <w:p>
+            <w:pPr>
+              <w:jc w:val="both"/>
+              <w:rPr>
+                <w:rFonts w:ascii="Arial" w:eastAsia="Times New Roman" w:hAnsi="Arial" w:cs="Arial"/>
+                <w:lang w:val="en-US"/>
+              </w:rPr>
+            </w:pPr>
+            <w:r>
+              <w:rPr>
+                <w:rFonts w:ascii="Arial" w:eastAsia="Times New Roman" w:hAnsi="Arial" w:cs="Arial"/>
+                <w:lang w:val="en-US"/>
+              </w:rPr>
+              <w:t xml:space="preserve">- </w:t>
+            </w:r>
+            <w:r>
+              <w:rPr>
+                <w:rFonts w:ascii="Arial" w:eastAsia="Times New Roman" w:hAnsi="Arial" w:cs="Arial"/>
+                <w:b/>
+                <w:bCs/>
+                <w:lang w:val="en-US"/>
+              </w:rPr>
+              <w:t>`</w:t>
+            </w:r>
+            <w:proofErr w:type="spellStart"/>
+            <w:proofErr w:type="gramStart"/>
+            <w:r>
+              <w:rPr>
+                <w:rFonts w:ascii="Arial" w:eastAsia="Times New Roman" w:hAnsi="Arial" w:cs="Arial"/>
+                <w:b/>
+                <w:bCs/>
+                <w:lang w:val="en-US"/>
+              </w:rPr>
+              <w:t>LoadDataString</w:t>
+            </w:r>
+            <w:proofErr w:type="spellEnd"/>
+            <w:r>
+              <w:rPr>
+                <w:rFonts w:ascii="Arial" w:eastAsia="Times New Roman" w:hAnsi="Arial" w:cs="Arial"/>
+                <w:b/>
+                <w:bCs/>
+                <w:lang w:val="en-US"/>
+              </w:rPr>
+              <w:t>(</w:t>
+            </w:r>
+            <w:proofErr w:type="spellStart"/>
+            <w:proofErr w:type="gramEnd"/>
+            <w:r>
+              <w:rPr>
+                <w:rFonts w:ascii="Arial" w:eastAsia="Times New Roman" w:hAnsi="Arial" w:cs="Arial"/>
+                <w:b/>
+                <w:bCs/>
+                <w:lang w:val="en-US"/>
+              </w:rPr>
+              <w:t>SaveCustomFile</w:t>
+            </w:r>
+            <w:proofErr w:type="spellEnd"/>
+            <w:r>
+              <w:rPr>
+                <w:rFonts w:ascii="Arial" w:eastAsia="Times New Roman" w:hAnsi="Arial" w:cs="Arial"/>
+                <w:b/>
+                <w:bCs/>
+                <w:lang w:val="en-US"/>
+              </w:rPr>
+              <w:t xml:space="preserve"> data)`</w:t>
+            </w:r>
+            <w:r>
+              <w:rPr>
+                <w:rFonts w:ascii="Arial" w:eastAsia="Times New Roman" w:hAnsi="Arial" w:cs="Arial"/>
+                <w:lang w:val="en-US"/>
+              </w:rPr>
+              <w:t xml:space="preserve">: Loads game data from a </w:t>
+            </w:r>
+            <w:r>
+              <w:rPr>
+                <w:rFonts w:ascii="Arial" w:eastAsia="Times New Roman" w:hAnsi="Arial" w:cs="Arial"/>
+                <w:b/>
+                <w:bCs/>
+                <w:lang w:val="en-US"/>
+              </w:rPr>
+              <w:t>`</w:t>
+            </w:r>
+            <w:proofErr w:type="spellStart"/>
+            <w:r>
+              <w:rPr>
+                <w:rFonts w:ascii="Arial" w:eastAsia="Times New Roman" w:hAnsi="Arial" w:cs="Arial"/>
+                <w:b/>
+                <w:bCs/>
+                <w:lang w:val="en-US"/>
+              </w:rPr>
+              <w:t>SaveCustomFile</w:t>
+            </w:r>
+            <w:proofErr w:type="spellEnd"/>
+            <w:r>
+              <w:rPr>
+                <w:rFonts w:ascii="Arial" w:eastAsia="Times New Roman" w:hAnsi="Arial" w:cs="Arial"/>
+                <w:b/>
+                <w:bCs/>
+                <w:lang w:val="en-US"/>
+              </w:rPr>
+              <w:t>`</w:t>
+            </w:r>
+            <w:r>
+              <w:rPr>
+                <w:rFonts w:ascii="Arial" w:eastAsia="Times New Roman" w:hAnsi="Arial" w:cs="Arial"/>
+                <w:lang w:val="en-US"/>
+              </w:rPr>
+              <w:t xml:space="preserve"> object into </w:t>
+            </w:r>
+            <w:r>
+              <w:rPr>
+                <w:rFonts w:ascii="Arial" w:eastAsia="Times New Roman" w:hAnsi="Arial" w:cs="Arial"/>
+                <w:b/>
+                <w:bCs/>
+                <w:lang w:val="en-US"/>
+              </w:rPr>
+              <w:t>`</w:t>
+            </w:r>
+            <w:proofErr w:type="spellStart"/>
+            <w:r>
+              <w:rPr>
+                <w:rFonts w:ascii="Arial" w:eastAsia="Times New Roman" w:hAnsi="Arial" w:cs="Arial"/>
+                <w:b/>
+                <w:bCs/>
+                <w:lang w:val="en-US"/>
+              </w:rPr>
+              <w:t>saveCustomObject</w:t>
+            </w:r>
+            <w:proofErr w:type="spellEnd"/>
+            <w:r>
+              <w:rPr>
+                <w:rFonts w:ascii="Arial" w:eastAsia="Times New Roman" w:hAnsi="Arial" w:cs="Arial"/>
+                <w:b/>
+                <w:bCs/>
+                <w:lang w:val="en-US"/>
+              </w:rPr>
+              <w:t>`</w:t>
+            </w:r>
+            <w:r>
+              <w:rPr>
+                <w:rFonts w:ascii="Arial" w:eastAsia="Times New Roman" w:hAnsi="Arial" w:cs="Arial"/>
+                <w:lang w:val="en-US"/>
+              </w:rPr>
+              <w:t xml:space="preserve"> and the scene. It updates </w:t>
+            </w:r>
+            <w:r>
+              <w:rPr>
+                <w:rFonts w:ascii="Arial" w:eastAsia="Times New Roman" w:hAnsi="Arial" w:cs="Arial"/>
+                <w:b/>
+                <w:bCs/>
+                <w:lang w:val="en-US"/>
+              </w:rPr>
+              <w:t>`</w:t>
+            </w:r>
+            <w:proofErr w:type="spellStart"/>
+            <w:r>
+              <w:rPr>
+                <w:rFonts w:ascii="Arial" w:eastAsia="Times New Roman" w:hAnsi="Arial" w:cs="Arial"/>
+                <w:b/>
+                <w:bCs/>
+                <w:lang w:val="en-US"/>
+              </w:rPr>
+              <w:t>saveCustomObject</w:t>
+            </w:r>
+            <w:proofErr w:type="spellEnd"/>
+            <w:r>
+              <w:rPr>
+                <w:rFonts w:ascii="Arial" w:eastAsia="Times New Roman" w:hAnsi="Arial" w:cs="Arial"/>
+                <w:b/>
+                <w:bCs/>
+                <w:lang w:val="en-US"/>
+              </w:rPr>
+              <w:t>`</w:t>
+            </w:r>
+            <w:r>
+              <w:rPr>
+                <w:rFonts w:ascii="Arial" w:eastAsia="Times New Roman" w:hAnsi="Arial" w:cs="Arial"/>
+                <w:lang w:val="en-US"/>
+              </w:rPr>
+              <w:t xml:space="preserve"> properties and loads the specified scene.</w:t>
+            </w:r>
+          </w:p>
+          <w:p>
+            <w:pPr>
+              <w:jc w:val="both"/>
+              <w:rPr>
+                <w:rFonts w:ascii="Arial" w:eastAsia="Times New Roman" w:hAnsi="Arial" w:cs="Arial"/>
+                <w:lang w:val="en-US"/>
+              </w:rPr>
+            </w:pPr>
+          </w:p>
+          <w:p>
+            <w:pPr>
+              <w:jc w:val="both"/>
+              <w:rPr>
+                <w:rFonts w:ascii="Arial" w:eastAsia="Times New Roman" w:hAnsi="Arial" w:cs="Arial"/>
+                <w:b/>
+                <w:bCs/>
+                <w:lang w:val="en-US"/>
+              </w:rPr>
+            </w:pPr>
+            <w:r>
+              <w:rPr>
+                <w:rFonts w:ascii="Arial" w:eastAsia="Times New Roman" w:hAnsi="Arial" w:cs="Arial"/>
+                <w:b/>
+                <w:bCs/>
+                <w:lang w:val="en-US"/>
+              </w:rPr>
+              <w:t>`</w:t>
+            </w:r>
+            <w:proofErr w:type="spellStart"/>
+            <w:r>
+              <w:rPr>
+                <w:rFonts w:ascii="Arial" w:eastAsia="Times New Roman" w:hAnsi="Arial" w:cs="Arial"/>
+                <w:b/>
+                <w:bCs/>
+                <w:lang w:val="en-US"/>
+              </w:rPr>
+              <w:t>SaveCustomFile</w:t>
+            </w:r>
+            <w:proofErr w:type="spellEnd"/>
+            <w:r>
+              <w:rPr>
+                <w:rFonts w:ascii="Arial" w:eastAsia="Times New Roman" w:hAnsi="Arial" w:cs="Arial"/>
+                <w:b/>
+                <w:bCs/>
+                <w:lang w:val="en-US"/>
+              </w:rPr>
+              <w:t>` Class:</w:t>
+            </w:r>
+          </w:p>
+          <w:p>
+            <w:pPr>
+              <w:jc w:val="both"/>
+              <w:rPr>
+                <w:rFonts w:ascii="Arial" w:eastAsia="Times New Roman" w:hAnsi="Arial" w:cs="Arial"/>
+                <w:lang w:val="en-US"/>
+              </w:rPr>
+            </w:pPr>
+            <w:r>
+              <w:rPr>
+                <w:rFonts w:ascii="Arial" w:eastAsia="Times New Roman" w:hAnsi="Arial" w:cs="Arial"/>
+                <w:lang w:val="en-US"/>
+              </w:rPr>
+              <w:t xml:space="preserve">- </w:t>
+            </w:r>
+            <w:r>
+              <w:rPr>
+                <w:rFonts w:ascii="Arial" w:eastAsia="Times New Roman" w:hAnsi="Arial" w:cs="Arial"/>
+                <w:b/>
+                <w:bCs/>
+                <w:lang w:val="en-US"/>
+              </w:rPr>
+              <w:t>Usage</w:t>
+            </w:r>
+            <w:r>
+              <w:rPr>
+                <w:rFonts w:ascii="Arial" w:eastAsia="Times New Roman" w:hAnsi="Arial" w:cs="Arial"/>
+                <w:lang w:val="en-US"/>
+              </w:rPr>
+              <w:t>: Represents the serialized data for saving and loading game states.</w:t>
+            </w:r>
+          </w:p>
+          <w:p>
+            <w:pPr>
+              <w:jc w:val="both"/>
+              <w:rPr>
+                <w:rFonts w:ascii="Arial" w:eastAsia="Times New Roman" w:hAnsi="Arial" w:cs="Arial"/>
+                <w:lang w:val="en-US"/>
+              </w:rPr>
+            </w:pPr>
+            <w:r>
+              <w:rPr>
+                <w:rFonts w:ascii="Arial" w:eastAsia="Times New Roman" w:hAnsi="Arial" w:cs="Arial"/>
+                <w:lang w:val="en-US"/>
+              </w:rPr>
+              <w:t xml:space="preserve">- </w:t>
+            </w:r>
+            <w:r>
+              <w:rPr>
+                <w:rFonts w:ascii="Arial" w:eastAsia="Times New Roman" w:hAnsi="Arial" w:cs="Arial"/>
+                <w:b/>
+                <w:bCs/>
+                <w:lang w:val="en-US"/>
+              </w:rPr>
+              <w:t>Variables</w:t>
+            </w:r>
+            <w:r>
+              <w:rPr>
+                <w:rFonts w:ascii="Arial" w:eastAsia="Times New Roman" w:hAnsi="Arial" w:cs="Arial"/>
+                <w:lang w:val="en-US"/>
+              </w:rPr>
+              <w:t>:</w:t>
+            </w:r>
+          </w:p>
+          <w:p>
+            <w:pPr>
+              <w:jc w:val="both"/>
+              <w:rPr>
+                <w:rFonts w:ascii="Arial" w:eastAsia="Times New Roman" w:hAnsi="Arial" w:cs="Arial"/>
+                <w:lang w:val="en-US"/>
+              </w:rPr>
+            </w:pPr>
+            <w:r>
+              <w:rPr>
+                <w:rFonts w:ascii="Arial" w:eastAsia="Times New Roman" w:hAnsi="Arial" w:cs="Arial"/>
+                <w:lang w:val="en-US"/>
+              </w:rPr>
+              <w:t xml:space="preserve">  - </w:t>
+            </w:r>
+            <w:r>
+              <w:rPr>
+                <w:rFonts w:ascii="Arial" w:eastAsia="Times New Roman" w:hAnsi="Arial" w:cs="Arial"/>
+                <w:b/>
+                <w:bCs/>
+                <w:lang w:val="en-US"/>
+              </w:rPr>
+              <w:t>`screenshot`</w:t>
+            </w:r>
+            <w:r>
+              <w:rPr>
+                <w:rFonts w:ascii="Arial" w:eastAsia="Times New Roman" w:hAnsi="Arial" w:cs="Arial"/>
+                <w:lang w:val="en-US"/>
+              </w:rPr>
+              <w:t>: Byte array for storing screenshot data.</w:t>
+            </w:r>
+          </w:p>
+          <w:p>
+            <w:pPr>
+              <w:jc w:val="both"/>
+              <w:rPr>
+                <w:rFonts w:ascii="Arial" w:eastAsia="Times New Roman" w:hAnsi="Arial" w:cs="Arial"/>
+                <w:lang w:val="en-US"/>
+              </w:rPr>
+            </w:pPr>
+            <w:r>
+              <w:rPr>
+                <w:rFonts w:ascii="Arial" w:eastAsia="Times New Roman" w:hAnsi="Arial" w:cs="Arial"/>
+                <w:lang w:val="en-US"/>
+              </w:rPr>
+              <w:t xml:space="preserve">  - </w:t>
+            </w:r>
+            <w:r>
+              <w:rPr>
+                <w:rFonts w:ascii="Arial" w:eastAsia="Times New Roman" w:hAnsi="Arial" w:cs="Arial"/>
+                <w:b/>
+                <w:bCs/>
+                <w:lang w:val="en-US"/>
+              </w:rPr>
+              <w:t>`</w:t>
+            </w:r>
+            <w:proofErr w:type="spellStart"/>
+            <w:r>
+              <w:rPr>
+                <w:rFonts w:ascii="Arial" w:eastAsia="Times New Roman" w:hAnsi="Arial" w:cs="Arial"/>
+                <w:b/>
+                <w:bCs/>
+                <w:lang w:val="en-US"/>
+              </w:rPr>
+              <w:t>gameTime</w:t>
+            </w:r>
+            <w:proofErr w:type="spellEnd"/>
+            <w:r>
+              <w:rPr>
+                <w:rFonts w:ascii="Arial" w:eastAsia="Times New Roman" w:hAnsi="Arial" w:cs="Arial"/>
+                <w:b/>
+                <w:bCs/>
+                <w:lang w:val="en-US"/>
+              </w:rPr>
+              <w:t>`</w:t>
+            </w:r>
+            <w:r>
+              <w:rPr>
+                <w:rFonts w:ascii="Arial" w:eastAsia="Times New Roman" w:hAnsi="Arial" w:cs="Arial"/>
+                <w:lang w:val="en-US"/>
+              </w:rPr>
+              <w:t>: String for storing in-game time.</w:t>
+            </w:r>
+          </w:p>
+          <w:p>
+            <w:pPr>
+              <w:jc w:val="both"/>
+              <w:rPr>
+                <w:rFonts w:ascii="Arial" w:eastAsia="Times New Roman" w:hAnsi="Arial" w:cs="Arial"/>
+                <w:lang w:val="en-US"/>
+              </w:rPr>
+            </w:pPr>
+            <w:r>
+              <w:rPr>
+                <w:rFonts w:ascii="Arial" w:eastAsia="Times New Roman" w:hAnsi="Arial" w:cs="Arial"/>
+                <w:lang w:val="en-US"/>
+              </w:rPr>
+              <w:t xml:space="preserve">  - </w:t>
+            </w:r>
+            <w:r>
+              <w:rPr>
+                <w:rFonts w:ascii="Arial" w:eastAsia="Times New Roman" w:hAnsi="Arial" w:cs="Arial"/>
+                <w:b/>
+                <w:bCs/>
+                <w:lang w:val="en-US"/>
+              </w:rPr>
+              <w:t>`</w:t>
+            </w:r>
+            <w:proofErr w:type="spellStart"/>
+            <w:r>
+              <w:rPr>
+                <w:rFonts w:ascii="Arial" w:eastAsia="Times New Roman" w:hAnsi="Arial" w:cs="Arial"/>
+                <w:b/>
+                <w:bCs/>
+                <w:lang w:val="en-US"/>
+              </w:rPr>
+              <w:t>sceneName</w:t>
+            </w:r>
+            <w:proofErr w:type="spellEnd"/>
+            <w:r>
+              <w:rPr>
+                <w:rFonts w:ascii="Arial" w:eastAsia="Times New Roman" w:hAnsi="Arial" w:cs="Arial"/>
+                <w:b/>
+                <w:bCs/>
+                <w:lang w:val="en-US"/>
+              </w:rPr>
+              <w:t>`</w:t>
+            </w:r>
+            <w:r>
+              <w:rPr>
+                <w:rFonts w:ascii="Arial" w:eastAsia="Times New Roman" w:hAnsi="Arial" w:cs="Arial"/>
+                <w:lang w:val="en-US"/>
+              </w:rPr>
+              <w:t>: Name of the scene.</w:t>
+            </w:r>
+          </w:p>
+          <w:p>
+            <w:pPr>
+              <w:jc w:val="both"/>
+              <w:rPr>
+                <w:rFonts w:ascii="Arial" w:eastAsia="Times New Roman" w:hAnsi="Arial" w:cs="Arial"/>
+                <w:lang w:val="en-US"/>
+              </w:rPr>
+            </w:pPr>
+            <w:r>
+              <w:rPr>
+                <w:rFonts w:ascii="Arial" w:eastAsia="Times New Roman" w:hAnsi="Arial" w:cs="Arial"/>
+                <w:lang w:val="en-US"/>
+              </w:rPr>
+              <w:t xml:space="preserve">  - </w:t>
+            </w:r>
+            <w:r>
+              <w:rPr>
+                <w:rFonts w:ascii="Arial" w:eastAsia="Times New Roman" w:hAnsi="Arial" w:cs="Arial"/>
+                <w:b/>
+                <w:bCs/>
+                <w:lang w:val="en-US"/>
+              </w:rPr>
+              <w:t>`</w:t>
+            </w:r>
+            <w:proofErr w:type="spellStart"/>
+            <w:r>
+              <w:rPr>
+                <w:rFonts w:ascii="Arial" w:eastAsia="Times New Roman" w:hAnsi="Arial" w:cs="Arial"/>
+                <w:b/>
+                <w:bCs/>
+                <w:lang w:val="en-US"/>
+              </w:rPr>
+              <w:t>saveCustomItems</w:t>
+            </w:r>
+            <w:proofErr w:type="spellEnd"/>
+            <w:r>
+              <w:rPr>
+                <w:rFonts w:ascii="Arial" w:eastAsia="Times New Roman" w:hAnsi="Arial" w:cs="Arial"/>
+                <w:b/>
+                <w:bCs/>
+                <w:lang w:val="en-US"/>
+              </w:rPr>
+              <w:t>`</w:t>
+            </w:r>
+            <w:r>
+              <w:rPr>
+                <w:rFonts w:ascii="Arial" w:eastAsia="Times New Roman" w:hAnsi="Arial" w:cs="Arial"/>
+                <w:lang w:val="en-US"/>
+              </w:rPr>
+              <w:t>: List of custom items for saving.</w:t>
+            </w:r>
+          </w:p>
+          <w:p>
+            <w:pPr>
+              <w:jc w:val="both"/>
+              <w:rPr>
+                <w:rFonts w:ascii="Arial" w:eastAsia="Times New Roman" w:hAnsi="Arial" w:cs="Arial"/>
+                <w:lang w:val="en-US"/>
+              </w:rPr>
+            </w:pPr>
+            <w:r>
+              <w:rPr>
+                <w:rFonts w:ascii="Arial" w:eastAsia="Times New Roman" w:hAnsi="Arial" w:cs="Arial"/>
+                <w:lang w:val="en-US"/>
+              </w:rPr>
+              <w:t xml:space="preserve">  - </w:t>
+            </w:r>
+            <w:r>
+              <w:rPr>
+                <w:rFonts w:ascii="Arial" w:eastAsia="Times New Roman" w:hAnsi="Arial" w:cs="Arial"/>
+                <w:b/>
+                <w:bCs/>
+                <w:lang w:val="en-US"/>
+              </w:rPr>
+              <w:t>`</w:t>
+            </w:r>
+            <w:proofErr w:type="spellStart"/>
+            <w:r>
+              <w:rPr>
+                <w:rFonts w:ascii="Arial" w:eastAsia="Times New Roman" w:hAnsi="Arial" w:cs="Arial"/>
+                <w:b/>
+                <w:bCs/>
+                <w:lang w:val="en-US"/>
+              </w:rPr>
+              <w:t>elapsedTime</w:t>
+            </w:r>
+            <w:proofErr w:type="spellEnd"/>
+            <w:r>
+              <w:rPr>
+                <w:rFonts w:ascii="Arial" w:eastAsia="Times New Roman" w:hAnsi="Arial" w:cs="Arial"/>
+                <w:b/>
+                <w:bCs/>
+                <w:lang w:val="en-US"/>
+              </w:rPr>
+              <w:t>`</w:t>
+            </w:r>
+            <w:r>
+              <w:rPr>
+                <w:rFonts w:ascii="Arial" w:eastAsia="Times New Roman" w:hAnsi="Arial" w:cs="Arial"/>
+                <w:lang w:val="en-US"/>
+              </w:rPr>
+              <w:t>: Floating-point value for storing elapsed time.</w:t>
+            </w:r>
+          </w:p>
+          <w:p>
+            <w:pPr>
+              <w:jc w:val="both"/>
+              <w:rPr>
+                <w:rFonts w:ascii="Arial" w:eastAsia="Times New Roman" w:hAnsi="Arial" w:cs="Arial"/>
+                <w:lang w:val="en-US"/>
+              </w:rPr>
+            </w:pPr>
+          </w:p>
+          <w:p>
+            <w:pPr>
+              <w:jc w:val="both"/>
+              <w:rPr>
+                <w:rFonts w:ascii="Arial" w:eastAsia="Times New Roman" w:hAnsi="Arial" w:cs="Arial"/>
+                <w:b/>
+                <w:bCs/>
+                <w:lang w:val="en-US"/>
+              </w:rPr>
+            </w:pPr>
+            <w:r>
+              <w:rPr>
+                <w:rFonts w:ascii="Arial" w:eastAsia="Times New Roman" w:hAnsi="Arial" w:cs="Arial"/>
+                <w:b/>
+                <w:bCs/>
+                <w:lang w:val="en-US"/>
+              </w:rPr>
+              <w:t>Usage:</w:t>
+            </w:r>
+          </w:p>
+          <w:p>
+            <w:pPr>
+              <w:jc w:val="both"/>
+              <w:rPr>
+                <w:rFonts w:ascii="Arial" w:eastAsia="Times New Roman" w:hAnsi="Arial" w:cs="Arial"/>
+                <w:lang w:val="en-US"/>
+              </w:rPr>
+            </w:pPr>
+            <w:r>
+              <w:rPr>
+                <w:rFonts w:ascii="Arial" w:eastAsia="Times New Roman" w:hAnsi="Arial" w:cs="Arial"/>
+                <w:lang w:val="en-US"/>
+              </w:rPr>
+              <w:t xml:space="preserve">- </w:t>
+            </w:r>
+            <w:r>
+              <w:rPr>
+                <w:rFonts w:ascii="Arial" w:eastAsia="Times New Roman" w:hAnsi="Arial" w:cs="Arial"/>
+                <w:b/>
+                <w:bCs/>
+                <w:lang w:val="en-US"/>
+              </w:rPr>
+              <w:t>Saving Data</w:t>
+            </w:r>
+            <w:r>
+              <w:rPr>
+                <w:rFonts w:ascii="Arial" w:eastAsia="Times New Roman" w:hAnsi="Arial" w:cs="Arial"/>
+                <w:lang w:val="en-US"/>
+              </w:rPr>
+              <w:t xml:space="preserve">: Use the </w:t>
+            </w:r>
+            <w:r>
+              <w:rPr>
+                <w:rFonts w:ascii="Arial" w:eastAsia="Times New Roman" w:hAnsi="Arial" w:cs="Arial"/>
+                <w:b/>
+                <w:bCs/>
+                <w:lang w:val="en-US"/>
+              </w:rPr>
+              <w:t>`</w:t>
+            </w:r>
+            <w:proofErr w:type="spellStart"/>
+            <w:proofErr w:type="gramStart"/>
+            <w:r>
+              <w:rPr>
+                <w:rFonts w:ascii="Arial" w:eastAsia="Times New Roman" w:hAnsi="Arial" w:cs="Arial"/>
+                <w:b/>
+                <w:bCs/>
+                <w:lang w:val="en-US"/>
+              </w:rPr>
+              <w:t>SaveData</w:t>
+            </w:r>
+            <w:proofErr w:type="spellEnd"/>
+            <w:r>
+              <w:rPr>
+                <w:rFonts w:ascii="Arial" w:eastAsia="Times New Roman" w:hAnsi="Arial" w:cs="Arial"/>
+                <w:b/>
+                <w:bCs/>
+                <w:lang w:val="en-US"/>
+              </w:rPr>
+              <w:t>(</w:t>
+            </w:r>
+            <w:proofErr w:type="gramEnd"/>
+            <w:r>
+              <w:rPr>
+                <w:rFonts w:ascii="Arial" w:eastAsia="Times New Roman" w:hAnsi="Arial" w:cs="Arial"/>
+                <w:b/>
+                <w:bCs/>
+                <w:lang w:val="en-US"/>
+              </w:rPr>
+              <w:t>)`</w:t>
+            </w:r>
+            <w:r>
+              <w:rPr>
+                <w:rFonts w:ascii="Arial" w:eastAsia="Times New Roman" w:hAnsi="Arial" w:cs="Arial"/>
+                <w:lang w:val="en-US"/>
+              </w:rPr>
+              <w:t xml:space="preserve"> method to capture a screenshot and save the game data as JSON in a specified path or </w:t>
+            </w:r>
+            <w:r>
+              <w:rPr>
+                <w:rFonts w:ascii="Arial" w:eastAsia="Times New Roman" w:hAnsi="Arial" w:cs="Arial"/>
+                <w:b/>
+                <w:bCs/>
+                <w:lang w:val="en-US"/>
+              </w:rPr>
+              <w:t>`</w:t>
+            </w:r>
+            <w:proofErr w:type="spellStart"/>
+            <w:r>
+              <w:rPr>
+                <w:rFonts w:ascii="Arial" w:eastAsia="Times New Roman" w:hAnsi="Arial" w:cs="Arial"/>
+                <w:b/>
+                <w:bCs/>
+                <w:lang w:val="en-US"/>
+              </w:rPr>
+              <w:t>PlayerPrefs</w:t>
+            </w:r>
+            <w:proofErr w:type="spellEnd"/>
+            <w:r>
+              <w:rPr>
+                <w:rFonts w:ascii="Arial" w:eastAsia="Times New Roman" w:hAnsi="Arial" w:cs="Arial"/>
+                <w:b/>
+                <w:bCs/>
+                <w:lang w:val="en-US"/>
+              </w:rPr>
+              <w:t>`</w:t>
+            </w:r>
+            <w:r>
+              <w:rPr>
+                <w:rFonts w:ascii="Arial" w:eastAsia="Times New Roman" w:hAnsi="Arial" w:cs="Arial"/>
                 <w:lang w:val="en-US"/>
               </w:rPr>
               <w:t>.</w:t>
@@ -4735,45 +6190,148 @@
             <w:pPr>
               <w:jc w:val="both"/>
               <w:rPr>
-                <w:rFonts w:ascii="Arial" w:hAnsi="Arial" w:cs="Arial"/>
-                <w:lang w:val="en-US"/>
-              </w:rPr>
-            </w:pPr>
-            <w:r>
-              <w:rPr>
-                <w:rFonts w:ascii="Arial" w:hAnsi="Arial" w:cs="Arial"/>
+                <w:rFonts w:ascii="Arial" w:eastAsia="Times New Roman" w:hAnsi="Arial" w:cs="Arial"/>
+                <w:lang w:val="en-US"/>
+              </w:rPr>
+            </w:pPr>
+            <w:r>
+              <w:rPr>
+                <w:rFonts w:ascii="Arial" w:eastAsia="Times New Roman" w:hAnsi="Arial" w:cs="Arial"/>
                 <w:lang w:val="en-US"/>
               </w:rPr>
               <w:t xml:space="preserve">- </w:t>
             </w:r>
             <w:r>
               <w:rPr>
-                <w:rFonts w:ascii="Arial" w:hAnsi="Arial" w:cs="Arial"/>
-                <w:b/>
-                <w:bCs/>
-                <w:lang w:val="en-US"/>
-              </w:rPr>
-              <w:t>`LoadDataString(SaveCustomFile data)`</w:t>
-            </w:r>
-            <w:r>
-              <w:rPr>
-                <w:rFonts w:ascii="Arial" w:hAnsi="Arial" w:cs="Arial"/>
-                <w:lang w:val="en-US"/>
-              </w:rPr>
-              <w:t xml:space="preserve">: Assigns loaded data to </w:t>
-            </w:r>
-            <w:r>
-              <w:rPr>
-                <w:rFonts w:ascii="Arial" w:hAnsi="Arial" w:cs="Arial"/>
-                <w:b/>
-                <w:bCs/>
-                <w:lang w:val="en-US"/>
-              </w:rPr>
-              <w:t>`saveCustomObject`</w:t>
-            </w:r>
-            <w:r>
-              <w:rPr>
-                <w:rFonts w:ascii="Arial" w:hAnsi="Arial" w:cs="Arial"/>
+                <w:rFonts w:ascii="Arial" w:eastAsia="Times New Roman" w:hAnsi="Arial" w:cs="Arial"/>
+                <w:b/>
+                <w:bCs/>
+                <w:lang w:val="en-US"/>
+              </w:rPr>
+              <w:t>Loading Data</w:t>
+            </w:r>
+            <w:r>
+              <w:rPr>
+                <w:rFonts w:ascii="Arial" w:eastAsia="Times New Roman" w:hAnsi="Arial" w:cs="Arial"/>
+                <w:lang w:val="en-US"/>
+              </w:rPr>
+              <w:t xml:space="preserve">: Use the </w:t>
+            </w:r>
+            <w:r>
+              <w:rPr>
+                <w:rFonts w:ascii="Arial" w:eastAsia="Times New Roman" w:hAnsi="Arial" w:cs="Arial"/>
+                <w:b/>
+                <w:bCs/>
+                <w:lang w:val="en-US"/>
+              </w:rPr>
+              <w:t>`</w:t>
+            </w:r>
+            <w:proofErr w:type="spellStart"/>
+            <w:proofErr w:type="gramStart"/>
+            <w:r>
+              <w:rPr>
+                <w:rFonts w:ascii="Arial" w:eastAsia="Times New Roman" w:hAnsi="Arial" w:cs="Arial"/>
+                <w:b/>
+                <w:bCs/>
+                <w:lang w:val="en-US"/>
+              </w:rPr>
+              <w:t>LoadData</w:t>
+            </w:r>
+            <w:proofErr w:type="spellEnd"/>
+            <w:r>
+              <w:rPr>
+                <w:rFonts w:ascii="Arial" w:eastAsia="Times New Roman" w:hAnsi="Arial" w:cs="Arial"/>
+                <w:b/>
+                <w:bCs/>
+                <w:lang w:val="en-US"/>
+              </w:rPr>
+              <w:t>(</w:t>
+            </w:r>
+            <w:proofErr w:type="gramEnd"/>
+            <w:r>
+              <w:rPr>
+                <w:rFonts w:ascii="Arial" w:eastAsia="Times New Roman" w:hAnsi="Arial" w:cs="Arial"/>
+                <w:b/>
+                <w:bCs/>
+                <w:lang w:val="en-US"/>
+              </w:rPr>
+              <w:t>)`</w:t>
+            </w:r>
+            <w:r>
+              <w:rPr>
+                <w:rFonts w:ascii="Arial" w:eastAsia="Times New Roman" w:hAnsi="Arial" w:cs="Arial"/>
+                <w:lang w:val="en-US"/>
+              </w:rPr>
+              <w:t xml:space="preserve"> method to load saved data from a file or </w:t>
+            </w:r>
+            <w:r>
+              <w:rPr>
+                <w:rFonts w:ascii="Arial" w:eastAsia="Times New Roman" w:hAnsi="Arial" w:cs="Arial"/>
+                <w:b/>
+                <w:bCs/>
+                <w:lang w:val="en-US"/>
+              </w:rPr>
+              <w:t>`</w:t>
+            </w:r>
+            <w:proofErr w:type="spellStart"/>
+            <w:r>
+              <w:rPr>
+                <w:rFonts w:ascii="Arial" w:eastAsia="Times New Roman" w:hAnsi="Arial" w:cs="Arial"/>
+                <w:b/>
+                <w:bCs/>
+                <w:lang w:val="en-US"/>
+              </w:rPr>
+              <w:t>PlayerPrefs</w:t>
+            </w:r>
+            <w:proofErr w:type="spellEnd"/>
+            <w:r>
+              <w:rPr>
+                <w:rFonts w:ascii="Arial" w:eastAsia="Times New Roman" w:hAnsi="Arial" w:cs="Arial"/>
+                <w:b/>
+                <w:bCs/>
+                <w:lang w:val="en-US"/>
+              </w:rPr>
+              <w:t>`</w:t>
+            </w:r>
+            <w:r>
+              <w:rPr>
+                <w:rFonts w:ascii="Arial" w:eastAsia="Times New Roman" w:hAnsi="Arial" w:cs="Arial"/>
+                <w:lang w:val="en-US"/>
+              </w:rPr>
+              <w:t xml:space="preserve"> and apply it to </w:t>
+            </w:r>
+            <w:r>
+              <w:rPr>
+                <w:rFonts w:ascii="Arial" w:eastAsia="Times New Roman" w:hAnsi="Arial" w:cs="Arial"/>
+                <w:b/>
+                <w:bCs/>
+                <w:lang w:val="en-US"/>
+              </w:rPr>
+              <w:t>`</w:t>
+            </w:r>
+            <w:proofErr w:type="spellStart"/>
+            <w:r>
+              <w:rPr>
+                <w:rFonts w:ascii="Arial" w:eastAsia="Times New Roman" w:hAnsi="Arial" w:cs="Arial"/>
+                <w:b/>
+                <w:bCs/>
+                <w:lang w:val="en-US"/>
+              </w:rPr>
+              <w:t>saveCustomObject</w:t>
+            </w:r>
+            <w:proofErr w:type="spellEnd"/>
+            <w:r>
+              <w:rPr>
+                <w:rFonts w:ascii="Arial" w:eastAsia="Times New Roman" w:hAnsi="Arial" w:cs="Arial"/>
+                <w:b/>
+                <w:bCs/>
+                <w:lang w:val="en-US"/>
+              </w:rPr>
+              <w:t>`</w:t>
+            </w:r>
+            <w:r>
+              <w:rPr>
+                <w:rFonts w:ascii="Arial" w:eastAsia="Times New Roman" w:hAnsi="Arial" w:cs="Arial"/>
                 <w:lang w:val="en-US"/>
               </w:rPr>
               <w:t xml:space="preserve"> or the scene.</w:t>
@@ -4783,427 +6341,103 @@
             <w:pPr>
               <w:jc w:val="both"/>
               <w:rPr>
-                <w:rFonts w:ascii="Arial" w:hAnsi="Arial" w:cs="Arial"/>
-                <w:lang w:val="en-US"/>
-              </w:rPr>
-            </w:pPr>
-          </w:p>
-          <w:p>
-            <w:pPr>
-              <w:jc w:val="both"/>
-              <w:rPr>
-                <w:rFonts w:ascii="Arial" w:hAnsi="Arial" w:cs="Arial"/>
-                <w:b/>
-                <w:bCs/>
-                <w:lang w:val="en-US"/>
-              </w:rPr>
-            </w:pPr>
-            <w:r>
-              <w:rPr>
-                <w:rFonts w:ascii="Arial" w:hAnsi="Arial" w:cs="Arial"/>
-                <w:b/>
-                <w:bCs/>
-                <w:lang w:val="en-US"/>
-              </w:rPr>
-              <w:t>`SaveCustomFile` Class:</w:t>
-            </w:r>
-          </w:p>
-          <w:p>
-            <w:pPr>
-              <w:jc w:val="both"/>
-              <w:rPr>
-                <w:rFonts w:ascii="Arial" w:hAnsi="Arial" w:cs="Arial"/>
-                <w:lang w:val="en-US"/>
-              </w:rPr>
-            </w:pPr>
-            <w:r>
-              <w:rPr>
-                <w:rFonts w:ascii="Arial" w:hAnsi="Arial" w:cs="Arial"/>
+                <w:rFonts w:ascii="Arial" w:eastAsia="Times New Roman" w:hAnsi="Arial" w:cs="Arial"/>
+                <w:lang w:val="en-US"/>
+              </w:rPr>
+            </w:pPr>
+            <w:r>
+              <w:rPr>
+                <w:rFonts w:ascii="Arial" w:eastAsia="Times New Roman" w:hAnsi="Arial" w:cs="Arial"/>
                 <w:lang w:val="en-US"/>
               </w:rPr>
               <w:t xml:space="preserve">- </w:t>
             </w:r>
             <w:r>
               <w:rPr>
-                <w:rFonts w:ascii="Arial" w:hAnsi="Arial" w:cs="Arial"/>
-                <w:b/>
-                <w:bCs/>
-                <w:lang w:val="en-US"/>
-              </w:rPr>
-              <w:t>Usage:</w:t>
-            </w:r>
-            <w:r>
-              <w:rPr>
-                <w:rFonts w:ascii="Arial" w:hAnsi="Arial" w:cs="Arial"/>
-                <w:lang w:val="en-US"/>
-              </w:rPr>
-              <w:t xml:space="preserve"> Represents serialized data for saving and loading game data.</w:t>
-            </w:r>
-          </w:p>
-          <w:p>
-            <w:pPr>
-              <w:jc w:val="both"/>
-              <w:rPr>
-                <w:rFonts w:ascii="Arial" w:hAnsi="Arial" w:cs="Arial"/>
-                <w:lang w:val="en-US"/>
-              </w:rPr>
-            </w:pPr>
-            <w:r>
-              <w:rPr>
-                <w:rFonts w:ascii="Arial" w:hAnsi="Arial" w:cs="Arial"/>
-                <w:lang w:val="en-US"/>
-              </w:rPr>
-              <w:t xml:space="preserve">- </w:t>
-            </w:r>
-            <w:r>
-              <w:rPr>
-                <w:rFonts w:ascii="Arial" w:hAnsi="Arial" w:cs="Arial"/>
-                <w:b/>
-                <w:bCs/>
-                <w:lang w:val="en-US"/>
-              </w:rPr>
-              <w:t>Variables:</w:t>
-            </w:r>
-          </w:p>
-          <w:p>
-            <w:pPr>
-              <w:jc w:val="both"/>
-              <w:rPr>
-                <w:rFonts w:ascii="Arial" w:hAnsi="Arial" w:cs="Arial"/>
-                <w:lang w:val="en-US"/>
-              </w:rPr>
-            </w:pPr>
-            <w:r>
-              <w:rPr>
-                <w:rFonts w:ascii="Arial" w:hAnsi="Arial" w:cs="Arial"/>
-                <w:lang w:val="en-US"/>
-              </w:rPr>
-              <w:t xml:space="preserve">  - </w:t>
-            </w:r>
-            <w:r>
-              <w:rPr>
-                <w:rFonts w:ascii="Arial" w:hAnsi="Arial" w:cs="Arial"/>
-                <w:b/>
-                <w:bCs/>
-                <w:lang w:val="en-US"/>
-              </w:rPr>
-              <w:t>`screenshot`</w:t>
-            </w:r>
-            <w:r>
-              <w:rPr>
-                <w:rFonts w:ascii="Arial" w:hAnsi="Arial" w:cs="Arial"/>
-                <w:lang w:val="en-US"/>
-              </w:rPr>
-              <w:t>: Byte array to store screenshot data.</w:t>
-            </w:r>
-          </w:p>
-          <w:p>
-            <w:pPr>
-              <w:jc w:val="both"/>
-              <w:rPr>
-                <w:rFonts w:ascii="Arial" w:hAnsi="Arial" w:cs="Arial"/>
-                <w:lang w:val="en-US"/>
-              </w:rPr>
-            </w:pPr>
-            <w:r>
-              <w:rPr>
-                <w:rFonts w:ascii="Arial" w:hAnsi="Arial" w:cs="Arial"/>
-                <w:lang w:val="en-US"/>
-              </w:rPr>
-              <w:t xml:space="preserve">  - </w:t>
-            </w:r>
-            <w:r>
-              <w:rPr>
-                <w:rFonts w:ascii="Arial" w:hAnsi="Arial" w:cs="Arial"/>
-                <w:b/>
-                <w:bCs/>
-                <w:lang w:val="en-US"/>
-              </w:rPr>
-              <w:t>`gameTime`</w:t>
-            </w:r>
-            <w:r>
-              <w:rPr>
-                <w:rFonts w:ascii="Arial" w:hAnsi="Arial" w:cs="Arial"/>
-                <w:lang w:val="en-US"/>
-              </w:rPr>
-              <w:t>: In-game time information as a string.</w:t>
-            </w:r>
-          </w:p>
-          <w:p>
-            <w:pPr>
-              <w:jc w:val="both"/>
-              <w:rPr>
-                <w:rFonts w:ascii="Arial" w:hAnsi="Arial" w:cs="Arial"/>
-                <w:lang w:val="en-US"/>
-              </w:rPr>
-            </w:pPr>
-            <w:r>
-              <w:rPr>
-                <w:rFonts w:ascii="Arial" w:hAnsi="Arial" w:cs="Arial"/>
-                <w:lang w:val="en-US"/>
-              </w:rPr>
-              <w:t xml:space="preserve">  - </w:t>
-            </w:r>
-            <w:r>
-              <w:rPr>
-                <w:rFonts w:ascii="Arial" w:hAnsi="Arial" w:cs="Arial"/>
-                <w:b/>
-                <w:bCs/>
-                <w:lang w:val="en-US"/>
-              </w:rPr>
-              <w:t>`sceneName`</w:t>
-            </w:r>
-            <w:r>
-              <w:rPr>
-                <w:rFonts w:ascii="Arial" w:hAnsi="Arial" w:cs="Arial"/>
-                <w:lang w:val="en-US"/>
-              </w:rPr>
-              <w:t>: Name of the scene.</w:t>
-            </w:r>
-          </w:p>
-          <w:p>
-            <w:pPr>
-              <w:jc w:val="both"/>
-              <w:rPr>
-                <w:rFonts w:ascii="Arial" w:hAnsi="Arial" w:cs="Arial"/>
-                <w:lang w:val="en-US"/>
-              </w:rPr>
-            </w:pPr>
-            <w:r>
-              <w:rPr>
-                <w:rFonts w:ascii="Arial" w:hAnsi="Arial" w:cs="Arial"/>
-                <w:lang w:val="en-US"/>
-              </w:rPr>
-              <w:t xml:space="preserve">  - </w:t>
-            </w:r>
-            <w:r>
-              <w:rPr>
-                <w:rFonts w:ascii="Arial" w:hAnsi="Arial" w:cs="Arial"/>
-                <w:b/>
-                <w:bCs/>
-                <w:lang w:val="en-US"/>
-              </w:rPr>
-              <w:t>`saveCustomItems`</w:t>
-            </w:r>
-            <w:r>
-              <w:rPr>
-                <w:rFonts w:ascii="Arial" w:hAnsi="Arial" w:cs="Arial"/>
-                <w:lang w:val="en-US"/>
-              </w:rPr>
-              <w:t>: List storing custom items for saving.</w:t>
-            </w:r>
-          </w:p>
-          <w:p>
-            <w:pPr>
-              <w:jc w:val="both"/>
-              <w:rPr>
-                <w:rFonts w:ascii="Arial" w:hAnsi="Arial" w:cs="Arial"/>
-                <w:lang w:val="en-US"/>
-              </w:rPr>
-            </w:pPr>
-            <w:r>
-              <w:rPr>
-                <w:rFonts w:ascii="Arial" w:hAnsi="Arial" w:cs="Arial"/>
-                <w:lang w:val="en-US"/>
-              </w:rPr>
-              <w:t xml:space="preserve">  - </w:t>
-            </w:r>
-            <w:r>
-              <w:rPr>
-                <w:rFonts w:ascii="Arial" w:hAnsi="Arial" w:cs="Arial"/>
-                <w:b/>
-                <w:bCs/>
-                <w:lang w:val="en-US"/>
-              </w:rPr>
-              <w:t>`elapsedTime`</w:t>
-            </w:r>
-            <w:r>
-              <w:rPr>
-                <w:rFonts w:ascii="Arial" w:hAnsi="Arial" w:cs="Arial"/>
-                <w:lang w:val="en-US"/>
-              </w:rPr>
-              <w:t>: Elapsed time as a floating-point value.</w:t>
-            </w:r>
-          </w:p>
-          <w:p>
-            <w:pPr>
-              <w:jc w:val="both"/>
-              <w:rPr>
-                <w:rFonts w:ascii="Arial" w:hAnsi="Arial" w:cs="Arial"/>
-                <w:lang w:val="en-US"/>
-              </w:rPr>
-            </w:pPr>
-          </w:p>
-          <w:p>
-            <w:pPr>
-              <w:jc w:val="both"/>
-              <w:rPr>
-                <w:rFonts w:ascii="Arial" w:hAnsi="Arial" w:cs="Arial"/>
-                <w:b/>
-                <w:bCs/>
-                <w:lang w:val="en-US"/>
-              </w:rPr>
-            </w:pPr>
-            <w:r>
-              <w:rPr>
-                <w:rFonts w:ascii="Arial" w:hAnsi="Arial" w:cs="Arial"/>
-                <w:b/>
-                <w:bCs/>
-                <w:lang w:val="en-US"/>
-              </w:rPr>
-              <w:t>Usage:</w:t>
-            </w:r>
-          </w:p>
-          <w:p>
-            <w:pPr>
-              <w:jc w:val="both"/>
-              <w:rPr>
-                <w:rFonts w:ascii="Arial" w:hAnsi="Arial" w:cs="Arial"/>
-                <w:lang w:val="en-US"/>
-              </w:rPr>
-            </w:pPr>
-            <w:r>
-              <w:rPr>
-                <w:rFonts w:ascii="Arial" w:hAnsi="Arial" w:cs="Arial"/>
-                <w:lang w:val="en-US"/>
-              </w:rPr>
-              <w:t xml:space="preserve">- </w:t>
-            </w:r>
-            <w:r>
-              <w:rPr>
-                <w:rFonts w:ascii="Arial" w:hAnsi="Arial" w:cs="Arial"/>
-                <w:b/>
-                <w:bCs/>
-                <w:lang w:val="en-US"/>
-              </w:rPr>
-              <w:t>Saving Data:</w:t>
-            </w:r>
-            <w:r>
-              <w:rPr>
-                <w:rFonts w:ascii="Arial" w:hAnsi="Arial" w:cs="Arial"/>
-                <w:lang w:val="en-US"/>
-              </w:rPr>
-              <w:t xml:space="preserve"> </w:t>
-            </w:r>
-            <w:r>
-              <w:rPr>
-                <w:rFonts w:ascii="Arial" w:hAnsi="Arial" w:cs="Arial"/>
-                <w:b/>
-                <w:bCs/>
-                <w:lang w:val="en-US"/>
-              </w:rPr>
-              <w:t>`SaveData()`</w:t>
-            </w:r>
-            <w:r>
-              <w:rPr>
-                <w:rFonts w:ascii="Arial" w:hAnsi="Arial" w:cs="Arial"/>
-                <w:lang w:val="en-US"/>
-              </w:rPr>
-              <w:t xml:space="preserve"> method captures a screenshot, creates a data object, and saves it as JSON in a specified path or </w:t>
-            </w:r>
-            <w:r>
-              <w:rPr>
-                <w:rFonts w:ascii="Arial" w:hAnsi="Arial" w:cs="Arial"/>
-                <w:b/>
-                <w:bCs/>
-                <w:lang w:val="en-US"/>
-              </w:rPr>
-              <w:t>`PlayerPrefs`</w:t>
-            </w:r>
-            <w:r>
-              <w:rPr>
-                <w:rFonts w:ascii="Arial" w:hAnsi="Arial" w:cs="Arial"/>
-                <w:lang w:val="en-US"/>
-              </w:rPr>
-              <w:t>.</w:t>
-            </w:r>
-          </w:p>
-          <w:p>
-            <w:pPr>
-              <w:jc w:val="both"/>
-              <w:rPr>
-                <w:rFonts w:ascii="Arial" w:hAnsi="Arial" w:cs="Arial"/>
-                <w:lang w:val="en-US"/>
-              </w:rPr>
-            </w:pPr>
-            <w:r>
-              <w:rPr>
-                <w:rFonts w:ascii="Arial" w:hAnsi="Arial" w:cs="Arial"/>
-                <w:lang w:val="en-US"/>
-              </w:rPr>
-              <w:t xml:space="preserve">- </w:t>
-            </w:r>
-            <w:r>
-              <w:rPr>
-                <w:rFonts w:ascii="Arial" w:hAnsi="Arial" w:cs="Arial"/>
-                <w:b/>
-                <w:bCs/>
-                <w:lang w:val="en-US"/>
-              </w:rPr>
-              <w:t>Loading Data: `LoadData()`</w:t>
-            </w:r>
-            <w:r>
-              <w:rPr>
-                <w:rFonts w:ascii="Arial" w:hAnsi="Arial" w:cs="Arial"/>
-                <w:lang w:val="en-US"/>
-              </w:rPr>
-              <w:t xml:space="preserve"> method loads saved data from a file or </w:t>
-            </w:r>
-            <w:r>
-              <w:rPr>
-                <w:rFonts w:ascii="Arial" w:hAnsi="Arial" w:cs="Arial"/>
-                <w:b/>
-                <w:bCs/>
-                <w:lang w:val="en-US"/>
-              </w:rPr>
-              <w:t>`PlayerPrefs`</w:t>
-            </w:r>
-            <w:r>
-              <w:rPr>
-                <w:rFonts w:ascii="Arial" w:hAnsi="Arial" w:cs="Arial"/>
-                <w:lang w:val="en-US"/>
-              </w:rPr>
-              <w:t xml:space="preserve"> and assigns it to </w:t>
-            </w:r>
-            <w:r>
-              <w:rPr>
-                <w:rFonts w:ascii="Arial" w:hAnsi="Arial" w:cs="Arial"/>
-                <w:b/>
-                <w:bCs/>
-                <w:lang w:val="en-US"/>
-              </w:rPr>
-              <w:t>`saveCustomObject`</w:t>
-            </w:r>
-            <w:r>
-              <w:rPr>
-                <w:rFonts w:ascii="Arial" w:hAnsi="Arial" w:cs="Arial"/>
-                <w:lang w:val="en-US"/>
-              </w:rPr>
-              <w:t xml:space="preserve"> or the scene.</w:t>
-            </w:r>
-          </w:p>
-          <w:p>
-            <w:pPr>
-              <w:jc w:val="both"/>
-              <w:rPr>
-                <w:rFonts w:ascii="Arial" w:hAnsi="Arial" w:cs="Arial"/>
-                <w:lang w:val="en-US"/>
-              </w:rPr>
-            </w:pPr>
-          </w:p>
-          <w:p>
-            <w:pPr>
-              <w:jc w:val="both"/>
-              <w:rPr>
-                <w:rFonts w:ascii="Arial" w:hAnsi="Arial" w:cs="Arial"/>
-                <w:b/>
-                <w:bCs/>
-                <w:lang w:val="en-US"/>
-              </w:rPr>
-            </w:pPr>
-            <w:r>
-              <w:rPr>
-                <w:rFonts w:ascii="Arial" w:hAnsi="Arial" w:cs="Arial"/>
+                <w:rFonts w:ascii="Arial" w:eastAsia="Times New Roman" w:hAnsi="Arial" w:cs="Arial"/>
+                <w:b/>
+                <w:bCs/>
+                <w:lang w:val="en-US"/>
+              </w:rPr>
+              <w:t>Resetting Save</w:t>
+            </w:r>
+            <w:r>
+              <w:rPr>
+                <w:rFonts w:ascii="Arial" w:eastAsia="Times New Roman" w:hAnsi="Arial" w:cs="Arial"/>
+                <w:lang w:val="en-US"/>
+              </w:rPr>
+              <w:t xml:space="preserve">: Use the </w:t>
+            </w:r>
+            <w:r>
+              <w:rPr>
+                <w:rFonts w:ascii="Arial" w:eastAsia="Times New Roman" w:hAnsi="Arial" w:cs="Arial"/>
+                <w:b/>
+                <w:bCs/>
+                <w:lang w:val="en-US"/>
+              </w:rPr>
+              <w:t>`</w:t>
+            </w:r>
+            <w:proofErr w:type="spellStart"/>
+            <w:proofErr w:type="gramStart"/>
+            <w:r>
+              <w:rPr>
+                <w:rFonts w:ascii="Arial" w:eastAsia="Times New Roman" w:hAnsi="Arial" w:cs="Arial"/>
+                <w:b/>
+                <w:bCs/>
+                <w:lang w:val="en-US"/>
+              </w:rPr>
+              <w:t>ResetSave</w:t>
+            </w:r>
+            <w:proofErr w:type="spellEnd"/>
+            <w:r>
+              <w:rPr>
+                <w:rFonts w:ascii="Arial" w:eastAsia="Times New Roman" w:hAnsi="Arial" w:cs="Arial"/>
+                <w:b/>
+                <w:bCs/>
+                <w:lang w:val="en-US"/>
+              </w:rPr>
+              <w:t>(</w:t>
+            </w:r>
+            <w:proofErr w:type="gramEnd"/>
+            <w:r>
+              <w:rPr>
+                <w:rFonts w:ascii="Arial" w:eastAsia="Times New Roman" w:hAnsi="Arial" w:cs="Arial"/>
+                <w:b/>
+                <w:bCs/>
+                <w:lang w:val="en-US"/>
+              </w:rPr>
+              <w:t>)`</w:t>
+            </w:r>
+            <w:r>
+              <w:rPr>
+                <w:rFonts w:ascii="Arial" w:eastAsia="Times New Roman" w:hAnsi="Arial" w:cs="Arial"/>
+                <w:lang w:val="en-US"/>
+              </w:rPr>
+              <w:t xml:space="preserve"> method to clear all save data and reset the state.</w:t>
+            </w:r>
+          </w:p>
+          <w:p>
+            <w:pPr>
+              <w:jc w:val="both"/>
+              <w:rPr>
+                <w:rFonts w:ascii="Arial" w:eastAsia="Times New Roman" w:hAnsi="Arial" w:cs="Arial"/>
+                <w:lang w:val="en-US"/>
+              </w:rPr>
+            </w:pPr>
+          </w:p>
+          <w:p>
+            <w:pPr>
+              <w:jc w:val="both"/>
+              <w:rPr>
+                <w:rFonts w:ascii="Arial" w:eastAsia="Times New Roman" w:hAnsi="Arial" w:cs="Arial"/>
+                <w:b/>
+                <w:bCs/>
+                <w:lang w:val="en-US"/>
+              </w:rPr>
+            </w:pPr>
+            <w:r>
+              <w:rPr>
+                <w:rFonts w:ascii="Arial" w:eastAsia="Times New Roman" w:hAnsi="Arial" w:cs="Arial"/>
                 <w:b/>
                 <w:bCs/>
                 <w:lang w:val="en-US"/>
@@ -5215,18 +6449,55 @@
             <w:pPr>
               <w:jc w:val="both"/>
               <w:rPr>
-                <w:rFonts w:ascii="Arial" w:hAnsi="Arial" w:cs="Arial"/>
-                <w:b/>
-                <w:bCs/>
-                <w:lang w:val="en-US"/>
-              </w:rPr>
-            </w:pPr>
-            <w:r>
-              <w:rPr>
-                <w:rFonts w:ascii="Arial" w:hAnsi="Arial" w:cs="Arial"/>
-                <w:lang w:val="en-US"/>
-              </w:rPr>
-              <w:t>- The script continually updates game-related data and manages saving/loading game states, including screenshots, time, and custom items, enabling the game to save and resume from where the player left off.</w:t>
+                <w:rFonts w:ascii="Times New Roman" w:eastAsia="Times New Roman" w:hAnsi="Times New Roman" w:cs="Times New Roman"/>
+                <w:sz w:val="24"/>
+                <w:szCs w:val="24"/>
+                <w:lang w:val="en-US"/>
+              </w:rPr>
+            </w:pPr>
+            <w:r>
+              <w:rPr>
+                <w:rFonts w:ascii="Arial" w:eastAsia="Times New Roman" w:hAnsi="Arial" w:cs="Arial"/>
+                <w:lang w:val="en-US"/>
+              </w:rPr>
+              <w:lastRenderedPageBreak/>
+              <w:t xml:space="preserve">The </w:t>
+            </w:r>
+            <w:r>
+              <w:rPr>
+                <w:rFonts w:ascii="Arial" w:eastAsia="Times New Roman" w:hAnsi="Arial" w:cs="Arial"/>
+                <w:b/>
+                <w:bCs/>
+                <w:lang w:val="en-US"/>
+              </w:rPr>
+              <w:t>`</w:t>
+            </w:r>
+            <w:proofErr w:type="spellStart"/>
+            <w:r>
+              <w:rPr>
+                <w:rFonts w:ascii="Arial" w:eastAsia="Times New Roman" w:hAnsi="Arial" w:cs="Arial"/>
+                <w:b/>
+                <w:bCs/>
+                <w:lang w:val="en-US"/>
+              </w:rPr>
+              <w:t>SaveCustomInScene</w:t>
+            </w:r>
+            <w:proofErr w:type="spellEnd"/>
+            <w:r>
+              <w:rPr>
+                <w:rFonts w:ascii="Arial" w:eastAsia="Times New Roman" w:hAnsi="Arial" w:cs="Arial"/>
+                <w:b/>
+                <w:bCs/>
+                <w:lang w:val="en-US"/>
+              </w:rPr>
+              <w:t>`</w:t>
+            </w:r>
+            <w:r>
+              <w:rPr>
+                <w:rFonts w:ascii="Arial" w:eastAsia="Times New Roman" w:hAnsi="Arial" w:cs="Arial"/>
+                <w:lang w:val="en-US"/>
+              </w:rPr>
+              <w:t xml:space="preserve"> script continuously updates and manages game-related data, including saving and loading states, screenshots, and elapsed time, enabling seamless game state persistence and resumption.</w:t>
             </w:r>
           </w:p>
         </w:tc>
@@ -5347,7 +6618,6 @@
                 <w:szCs w:val="28"/>
                 <w:lang w:val="en-US"/>
               </w:rPr>
-              <w:lastRenderedPageBreak/>
               <w:t>AutoSaveCustom</w:t>
             </w:r>
           </w:p>
@@ -6146,94 +7416,6 @@
           <w:rFonts w:ascii="Arial" w:hAnsi="Arial" w:cs="Arial"/>
           <w:sz w:val="24"/>
           <w:szCs w:val="24"/>
-          <w:lang w:val="en-US"/>
-        </w:rPr>
-      </w:pPr>
-    </w:p>
-    <w:p>
-      <w:pPr>
-        <w:rPr>
-          <w:rFonts w:ascii="Arial" w:hAnsi="Arial" w:cs="Arial"/>
-          <w:lang w:val="en-US"/>
-        </w:rPr>
-      </w:pPr>
-    </w:p>
-    <w:p>
-      <w:pPr>
-        <w:rPr>
-          <w:rFonts w:ascii="Arial" w:hAnsi="Arial" w:cs="Arial"/>
-          <w:lang w:val="en-US"/>
-        </w:rPr>
-      </w:pPr>
-    </w:p>
-    <w:p>
-      <w:pPr>
-        <w:rPr>
-          <w:rFonts w:ascii="Arial" w:hAnsi="Arial" w:cs="Arial"/>
-          <w:lang w:val="en-US"/>
-        </w:rPr>
-      </w:pPr>
-    </w:p>
-    <w:p>
-      <w:pPr>
-        <w:rPr>
-          <w:rFonts w:ascii="Arial" w:hAnsi="Arial" w:cs="Arial"/>
-          <w:lang w:val="en-US"/>
-        </w:rPr>
-      </w:pPr>
-    </w:p>
-    <w:p>
-      <w:pPr>
-        <w:rPr>
-          <w:rFonts w:ascii="Arial" w:hAnsi="Arial" w:cs="Arial"/>
-          <w:lang w:val="en-US"/>
-        </w:rPr>
-      </w:pPr>
-    </w:p>
-    <w:p>
-      <w:pPr>
-        <w:rPr>
-          <w:rFonts w:ascii="Arial" w:hAnsi="Arial" w:cs="Arial"/>
-          <w:lang w:val="en-US"/>
-        </w:rPr>
-      </w:pPr>
-    </w:p>
-    <w:p>
-      <w:pPr>
-        <w:rPr>
-          <w:rFonts w:ascii="Arial" w:hAnsi="Arial" w:cs="Arial"/>
-          <w:lang w:val="en-US"/>
-        </w:rPr>
-      </w:pPr>
-    </w:p>
-    <w:p>
-      <w:pPr>
-        <w:rPr>
-          <w:rFonts w:ascii="Arial" w:hAnsi="Arial" w:cs="Arial"/>
-          <w:lang w:val="en-US"/>
-        </w:rPr>
-      </w:pPr>
-    </w:p>
-    <w:p>
-      <w:pPr>
-        <w:rPr>
-          <w:rFonts w:ascii="Arial" w:hAnsi="Arial" w:cs="Arial"/>
-          <w:lang w:val="en-US"/>
-        </w:rPr>
-      </w:pPr>
-    </w:p>
-    <w:p>
-      <w:pPr>
-        <w:rPr>
-          <w:rFonts w:ascii="Arial" w:hAnsi="Arial" w:cs="Arial"/>
-          <w:lang w:val="en-US"/>
-        </w:rPr>
-      </w:pPr>
-    </w:p>
-    <w:p>
-      <w:pPr>
-        <w:rPr>
-          <w:rFonts w:ascii="Arial" w:hAnsi="Arial" w:cs="Arial"/>
           <w:lang w:val="en-US"/>
         </w:rPr>
       </w:pPr>
@@ -11568,6 +12750,619 @@
     </w:sectPr>
   </w:body>
 </w:document>
+</file>
+
+<file path=word/numbering.xml><?xml version="1.0" encoding="utf-8"?>
+<w:numbering xmlns:wpc="http://schemas.microsoft.com/office/word/2010/wordprocessingCanvas" xmlns:cx="http://schemas.microsoft.com/office/drawing/2014/chartex" xmlns:cx1="http://schemas.microsoft.com/office/drawing/2015/9/8/chartex" xmlns:cx2="http://schemas.microsoft.com/office/drawing/2015/10/21/chartex" xmlns:cx3="http://schemas.microsoft.com/office/drawing/2016/5/9/chartex" xmlns:cx4="http://schemas.microsoft.com/office/drawing/2016/5/10/chartex" xmlns:cx5="http://schemas.microsoft.com/office/drawing/2016/5/11/chartex" xmlns:cx6="http://schemas.microsoft.com/office/drawing/2016/5/12/chartex" xmlns:cx7="http://schemas.microsoft.com/office/drawing/2016/5/13/chartex" xmlns:cx8="http://schemas.microsoft.com/office/drawing/2016/5/14/chartex" xmlns:mc="http://schemas.openxmlformats.org/markup-compatibility/2006" xmlns:aink="http://schemas.microsoft.com/office/drawing/2016/ink" xmlns:am3d="http://schemas.microsoft.com/office/drawing/2017/model3d" xmlns:o="urn:schemas-microsoft-com:office:office" xmlns:oel="http://schemas.microsoft.com/office/2019/extlst" xmlns:r="http://schemas.openxmlformats.org/officeDocument/2006/relationships" xmlns:m="http://schemas.openxmlformats.org/officeDocument/2006/math" xmlns:v="urn:schemas-microsoft-com:vml" xmlns:wp14="http://schemas.microsoft.com/office/word/2010/wordprocessingDrawing" xmlns:wp="http://schemas.openxmlformats.org/drawingml/2006/wordprocessingDrawing" xmlns:w10="urn:schemas-microsoft-com:office:word" xmlns:w="http://schemas.openxmlformats.org/wordprocessingml/2006/main" xmlns:w14="http://schemas.microsoft.com/office/word/2010/wordml" xmlns:w15="http://schemas.microsoft.com/office/word/2012/wordml" xmlns:w16cex="http://schemas.microsoft.com/office/word/2018/wordml/cex" xmlns:w16cid="http://schemas.microsoft.com/office/word/2016/wordml/cid" xmlns:w16="http://schemas.microsoft.com/office/word/2018/wordml" xmlns:w16sdtdh="http://schemas.microsoft.com/office/word/2020/wordml/sdtdatahash" xmlns:w16se="http://schemas.microsoft.com/office/word/2015/wordml/symex" xmlns:wpg="http://schemas.microsoft.com/office/word/2010/wordprocessingGroup" xmlns:wpi="http://schemas.microsoft.com/office/word/2010/wordprocessingInk" xmlns:wne="http://schemas.microsoft.com/office/word/2006/wordml" xmlns:wps="http://schemas.microsoft.com/office/word/2010/wordprocessingShape" mc:Ignorable="w14 w15 w16se w16cid w16 w16cex w16sdtdh wp14">
+  <w:abstractNum w:abstractNumId="0" w15:restartNumberingAfterBreak="0">
+    <w:nsid w:val="05386C06"/>
+    <w:multiLevelType w:val="multilevel"/>
+    <w:tmpl w:val="D2AC9FD8"/>
+    <w:lvl w:ilvl="0">
+      <w:start w:val="1"/>
+      <w:numFmt w:val="bullet"/>
+      <w:lvlText w:val=""/>
+      <w:lvlJc w:val="left"/>
+      <w:pPr>
+        <w:tabs>
+          <w:tab w:val="num" w:pos="720"/>
+        </w:tabs>
+        <w:ind w:left="720" w:hanging="360"/>
+      </w:pPr>
+      <w:rPr>
+        <w:rFonts w:ascii="Symbol" w:hAnsi="Symbol" w:hint="default"/>
+        <w:sz w:val="20"/>
+      </w:rPr>
+    </w:lvl>
+    <w:lvl w:ilvl="1">
+      <w:start w:val="1"/>
+      <w:numFmt w:val="bullet"/>
+      <w:lvlText w:val="o"/>
+      <w:lvlJc w:val="left"/>
+      <w:pPr>
+        <w:tabs>
+          <w:tab w:val="num" w:pos="1440"/>
+        </w:tabs>
+        <w:ind w:left="1440" w:hanging="360"/>
+      </w:pPr>
+      <w:rPr>
+        <w:rFonts w:ascii="Courier New" w:hAnsi="Courier New" w:hint="default"/>
+        <w:sz w:val="20"/>
+      </w:rPr>
+    </w:lvl>
+    <w:lvl w:ilvl="2" w:tentative="1">
+      <w:start w:val="1"/>
+      <w:numFmt w:val="bullet"/>
+      <w:lvlText w:val=""/>
+      <w:lvlJc w:val="left"/>
+      <w:pPr>
+        <w:tabs>
+          <w:tab w:val="num" w:pos="2160"/>
+        </w:tabs>
+        <w:ind w:left="2160" w:hanging="360"/>
+      </w:pPr>
+      <w:rPr>
+        <w:rFonts w:ascii="Wingdings" w:hAnsi="Wingdings" w:hint="default"/>
+        <w:sz w:val="20"/>
+      </w:rPr>
+    </w:lvl>
+    <w:lvl w:ilvl="3" w:tentative="1">
+      <w:start w:val="1"/>
+      <w:numFmt w:val="bullet"/>
+      <w:lvlText w:val=""/>
+      <w:lvlJc w:val="left"/>
+      <w:pPr>
+        <w:tabs>
+          <w:tab w:val="num" w:pos="2880"/>
+        </w:tabs>
+        <w:ind w:left="2880" w:hanging="360"/>
+      </w:pPr>
+      <w:rPr>
+        <w:rFonts w:ascii="Wingdings" w:hAnsi="Wingdings" w:hint="default"/>
+        <w:sz w:val="20"/>
+      </w:rPr>
+    </w:lvl>
+    <w:lvl w:ilvl="4" w:tentative="1">
+      <w:start w:val="1"/>
+      <w:numFmt w:val="bullet"/>
+      <w:lvlText w:val=""/>
+      <w:lvlJc w:val="left"/>
+      <w:pPr>
+        <w:tabs>
+          <w:tab w:val="num" w:pos="3600"/>
+        </w:tabs>
+        <w:ind w:left="3600" w:hanging="360"/>
+      </w:pPr>
+      <w:rPr>
+        <w:rFonts w:ascii="Wingdings" w:hAnsi="Wingdings" w:hint="default"/>
+        <w:sz w:val="20"/>
+      </w:rPr>
+    </w:lvl>
+    <w:lvl w:ilvl="5" w:tentative="1">
+      <w:start w:val="1"/>
+      <w:numFmt w:val="bullet"/>
+      <w:lvlText w:val=""/>
+      <w:lvlJc w:val="left"/>
+      <w:pPr>
+        <w:tabs>
+          <w:tab w:val="num" w:pos="4320"/>
+        </w:tabs>
+        <w:ind w:left="4320" w:hanging="360"/>
+      </w:pPr>
+      <w:rPr>
+        <w:rFonts w:ascii="Wingdings" w:hAnsi="Wingdings" w:hint="default"/>
+        <w:sz w:val="20"/>
+      </w:rPr>
+    </w:lvl>
+    <w:lvl w:ilvl="6" w:tentative="1">
+      <w:start w:val="1"/>
+      <w:numFmt w:val="bullet"/>
+      <w:lvlText w:val=""/>
+      <w:lvlJc w:val="left"/>
+      <w:pPr>
+        <w:tabs>
+          <w:tab w:val="num" w:pos="5040"/>
+        </w:tabs>
+        <w:ind w:left="5040" w:hanging="360"/>
+      </w:pPr>
+      <w:rPr>
+        <w:rFonts w:ascii="Wingdings" w:hAnsi="Wingdings" w:hint="default"/>
+        <w:sz w:val="20"/>
+      </w:rPr>
+    </w:lvl>
+    <w:lvl w:ilvl="7" w:tentative="1">
+      <w:start w:val="1"/>
+      <w:numFmt w:val="bullet"/>
+      <w:lvlText w:val=""/>
+      <w:lvlJc w:val="left"/>
+      <w:pPr>
+        <w:tabs>
+          <w:tab w:val="num" w:pos="5760"/>
+        </w:tabs>
+        <w:ind w:left="5760" w:hanging="360"/>
+      </w:pPr>
+      <w:rPr>
+        <w:rFonts w:ascii="Wingdings" w:hAnsi="Wingdings" w:hint="default"/>
+        <w:sz w:val="20"/>
+      </w:rPr>
+    </w:lvl>
+    <w:lvl w:ilvl="8" w:tentative="1">
+      <w:start w:val="1"/>
+      <w:numFmt w:val="bullet"/>
+      <w:lvlText w:val=""/>
+      <w:lvlJc w:val="left"/>
+      <w:pPr>
+        <w:tabs>
+          <w:tab w:val="num" w:pos="6480"/>
+        </w:tabs>
+        <w:ind w:left="6480" w:hanging="360"/>
+      </w:pPr>
+      <w:rPr>
+        <w:rFonts w:ascii="Wingdings" w:hAnsi="Wingdings" w:hint="default"/>
+        <w:sz w:val="20"/>
+      </w:rPr>
+    </w:lvl>
+  </w:abstractNum>
+  <w:abstractNum w:abstractNumId="1" w15:restartNumberingAfterBreak="0">
+    <w:nsid w:val="3B002199"/>
+    <w:multiLevelType w:val="multilevel"/>
+    <w:tmpl w:val="3B7EBEBC"/>
+    <w:lvl w:ilvl="0">
+      <w:start w:val="1"/>
+      <w:numFmt w:val="bullet"/>
+      <w:lvlText w:val=""/>
+      <w:lvlJc w:val="left"/>
+      <w:pPr>
+        <w:tabs>
+          <w:tab w:val="num" w:pos="720"/>
+        </w:tabs>
+        <w:ind w:left="720" w:hanging="360"/>
+      </w:pPr>
+      <w:rPr>
+        <w:rFonts w:ascii="Symbol" w:hAnsi="Symbol" w:hint="default"/>
+        <w:sz w:val="20"/>
+      </w:rPr>
+    </w:lvl>
+    <w:lvl w:ilvl="1" w:tentative="1">
+      <w:start w:val="1"/>
+      <w:numFmt w:val="bullet"/>
+      <w:lvlText w:val="o"/>
+      <w:lvlJc w:val="left"/>
+      <w:pPr>
+        <w:tabs>
+          <w:tab w:val="num" w:pos="1440"/>
+        </w:tabs>
+        <w:ind w:left="1440" w:hanging="360"/>
+      </w:pPr>
+      <w:rPr>
+        <w:rFonts w:ascii="Courier New" w:hAnsi="Courier New" w:hint="default"/>
+        <w:sz w:val="20"/>
+      </w:rPr>
+    </w:lvl>
+    <w:lvl w:ilvl="2" w:tentative="1">
+      <w:start w:val="1"/>
+      <w:numFmt w:val="bullet"/>
+      <w:lvlText w:val=""/>
+      <w:lvlJc w:val="left"/>
+      <w:pPr>
+        <w:tabs>
+          <w:tab w:val="num" w:pos="2160"/>
+        </w:tabs>
+        <w:ind w:left="2160" w:hanging="360"/>
+      </w:pPr>
+      <w:rPr>
+        <w:rFonts w:ascii="Wingdings" w:hAnsi="Wingdings" w:hint="default"/>
+        <w:sz w:val="20"/>
+      </w:rPr>
+    </w:lvl>
+    <w:lvl w:ilvl="3" w:tentative="1">
+      <w:start w:val="1"/>
+      <w:numFmt w:val="bullet"/>
+      <w:lvlText w:val=""/>
+      <w:lvlJc w:val="left"/>
+      <w:pPr>
+        <w:tabs>
+          <w:tab w:val="num" w:pos="2880"/>
+        </w:tabs>
+        <w:ind w:left="2880" w:hanging="360"/>
+      </w:pPr>
+      <w:rPr>
+        <w:rFonts w:ascii="Wingdings" w:hAnsi="Wingdings" w:hint="default"/>
+        <w:sz w:val="20"/>
+      </w:rPr>
+    </w:lvl>
+    <w:lvl w:ilvl="4" w:tentative="1">
+      <w:start w:val="1"/>
+      <w:numFmt w:val="bullet"/>
+      <w:lvlText w:val=""/>
+      <w:lvlJc w:val="left"/>
+      <w:pPr>
+        <w:tabs>
+          <w:tab w:val="num" w:pos="3600"/>
+        </w:tabs>
+        <w:ind w:left="3600" w:hanging="360"/>
+      </w:pPr>
+      <w:rPr>
+        <w:rFonts w:ascii="Wingdings" w:hAnsi="Wingdings" w:hint="default"/>
+        <w:sz w:val="20"/>
+      </w:rPr>
+    </w:lvl>
+    <w:lvl w:ilvl="5" w:tentative="1">
+      <w:start w:val="1"/>
+      <w:numFmt w:val="bullet"/>
+      <w:lvlText w:val=""/>
+      <w:lvlJc w:val="left"/>
+      <w:pPr>
+        <w:tabs>
+          <w:tab w:val="num" w:pos="4320"/>
+        </w:tabs>
+        <w:ind w:left="4320" w:hanging="360"/>
+      </w:pPr>
+      <w:rPr>
+        <w:rFonts w:ascii="Wingdings" w:hAnsi="Wingdings" w:hint="default"/>
+        <w:sz w:val="20"/>
+      </w:rPr>
+    </w:lvl>
+    <w:lvl w:ilvl="6" w:tentative="1">
+      <w:start w:val="1"/>
+      <w:numFmt w:val="bullet"/>
+      <w:lvlText w:val=""/>
+      <w:lvlJc w:val="left"/>
+      <w:pPr>
+        <w:tabs>
+          <w:tab w:val="num" w:pos="5040"/>
+        </w:tabs>
+        <w:ind w:left="5040" w:hanging="360"/>
+      </w:pPr>
+      <w:rPr>
+        <w:rFonts w:ascii="Wingdings" w:hAnsi="Wingdings" w:hint="default"/>
+        <w:sz w:val="20"/>
+      </w:rPr>
+    </w:lvl>
+    <w:lvl w:ilvl="7" w:tentative="1">
+      <w:start w:val="1"/>
+      <w:numFmt w:val="bullet"/>
+      <w:lvlText w:val=""/>
+      <w:lvlJc w:val="left"/>
+      <w:pPr>
+        <w:tabs>
+          <w:tab w:val="num" w:pos="5760"/>
+        </w:tabs>
+        <w:ind w:left="5760" w:hanging="360"/>
+      </w:pPr>
+      <w:rPr>
+        <w:rFonts w:ascii="Wingdings" w:hAnsi="Wingdings" w:hint="default"/>
+        <w:sz w:val="20"/>
+      </w:rPr>
+    </w:lvl>
+    <w:lvl w:ilvl="8" w:tentative="1">
+      <w:start w:val="1"/>
+      <w:numFmt w:val="bullet"/>
+      <w:lvlText w:val=""/>
+      <w:lvlJc w:val="left"/>
+      <w:pPr>
+        <w:tabs>
+          <w:tab w:val="num" w:pos="6480"/>
+        </w:tabs>
+        <w:ind w:left="6480" w:hanging="360"/>
+      </w:pPr>
+      <w:rPr>
+        <w:rFonts w:ascii="Wingdings" w:hAnsi="Wingdings" w:hint="default"/>
+        <w:sz w:val="20"/>
+      </w:rPr>
+    </w:lvl>
+  </w:abstractNum>
+  <w:abstractNum w:abstractNumId="2" w15:restartNumberingAfterBreak="0">
+    <w:nsid w:val="5C463A76"/>
+    <w:multiLevelType w:val="multilevel"/>
+    <w:tmpl w:val="E71CAB1E"/>
+    <w:lvl w:ilvl="0">
+      <w:start w:val="1"/>
+      <w:numFmt w:val="bullet"/>
+      <w:lvlText w:val=""/>
+      <w:lvlJc w:val="left"/>
+      <w:pPr>
+        <w:tabs>
+          <w:tab w:val="num" w:pos="720"/>
+        </w:tabs>
+        <w:ind w:left="720" w:hanging="360"/>
+      </w:pPr>
+      <w:rPr>
+        <w:rFonts w:ascii="Symbol" w:hAnsi="Symbol" w:hint="default"/>
+        <w:sz w:val="20"/>
+      </w:rPr>
+    </w:lvl>
+    <w:lvl w:ilvl="1" w:tentative="1">
+      <w:start w:val="1"/>
+      <w:numFmt w:val="bullet"/>
+      <w:lvlText w:val="o"/>
+      <w:lvlJc w:val="left"/>
+      <w:pPr>
+        <w:tabs>
+          <w:tab w:val="num" w:pos="1440"/>
+        </w:tabs>
+        <w:ind w:left="1440" w:hanging="360"/>
+      </w:pPr>
+      <w:rPr>
+        <w:rFonts w:ascii="Courier New" w:hAnsi="Courier New" w:hint="default"/>
+        <w:sz w:val="20"/>
+      </w:rPr>
+    </w:lvl>
+    <w:lvl w:ilvl="2" w:tentative="1">
+      <w:start w:val="1"/>
+      <w:numFmt w:val="bullet"/>
+      <w:lvlText w:val=""/>
+      <w:lvlJc w:val="left"/>
+      <w:pPr>
+        <w:tabs>
+          <w:tab w:val="num" w:pos="2160"/>
+        </w:tabs>
+        <w:ind w:left="2160" w:hanging="360"/>
+      </w:pPr>
+      <w:rPr>
+        <w:rFonts w:ascii="Wingdings" w:hAnsi="Wingdings" w:hint="default"/>
+        <w:sz w:val="20"/>
+      </w:rPr>
+    </w:lvl>
+    <w:lvl w:ilvl="3" w:tentative="1">
+      <w:start w:val="1"/>
+      <w:numFmt w:val="bullet"/>
+      <w:lvlText w:val=""/>
+      <w:lvlJc w:val="left"/>
+      <w:pPr>
+        <w:tabs>
+          <w:tab w:val="num" w:pos="2880"/>
+        </w:tabs>
+        <w:ind w:left="2880" w:hanging="360"/>
+      </w:pPr>
+      <w:rPr>
+        <w:rFonts w:ascii="Wingdings" w:hAnsi="Wingdings" w:hint="default"/>
+        <w:sz w:val="20"/>
+      </w:rPr>
+    </w:lvl>
+    <w:lvl w:ilvl="4" w:tentative="1">
+      <w:start w:val="1"/>
+      <w:numFmt w:val="bullet"/>
+      <w:lvlText w:val=""/>
+      <w:lvlJc w:val="left"/>
+      <w:pPr>
+        <w:tabs>
+          <w:tab w:val="num" w:pos="3600"/>
+        </w:tabs>
+        <w:ind w:left="3600" w:hanging="360"/>
+      </w:pPr>
+      <w:rPr>
+        <w:rFonts w:ascii="Wingdings" w:hAnsi="Wingdings" w:hint="default"/>
+        <w:sz w:val="20"/>
+      </w:rPr>
+    </w:lvl>
+    <w:lvl w:ilvl="5" w:tentative="1">
+      <w:start w:val="1"/>
+      <w:numFmt w:val="bullet"/>
+      <w:lvlText w:val=""/>
+      <w:lvlJc w:val="left"/>
+      <w:pPr>
+        <w:tabs>
+          <w:tab w:val="num" w:pos="4320"/>
+        </w:tabs>
+        <w:ind w:left="4320" w:hanging="360"/>
+      </w:pPr>
+      <w:rPr>
+        <w:rFonts w:ascii="Wingdings" w:hAnsi="Wingdings" w:hint="default"/>
+        <w:sz w:val="20"/>
+      </w:rPr>
+    </w:lvl>
+    <w:lvl w:ilvl="6" w:tentative="1">
+      <w:start w:val="1"/>
+      <w:numFmt w:val="bullet"/>
+      <w:lvlText w:val=""/>
+      <w:lvlJc w:val="left"/>
+      <w:pPr>
+        <w:tabs>
+          <w:tab w:val="num" w:pos="5040"/>
+        </w:tabs>
+        <w:ind w:left="5040" w:hanging="360"/>
+      </w:pPr>
+      <w:rPr>
+        <w:rFonts w:ascii="Wingdings" w:hAnsi="Wingdings" w:hint="default"/>
+        <w:sz w:val="20"/>
+      </w:rPr>
+    </w:lvl>
+    <w:lvl w:ilvl="7" w:tentative="1">
+      <w:start w:val="1"/>
+      <w:numFmt w:val="bullet"/>
+      <w:lvlText w:val=""/>
+      <w:lvlJc w:val="left"/>
+      <w:pPr>
+        <w:tabs>
+          <w:tab w:val="num" w:pos="5760"/>
+        </w:tabs>
+        <w:ind w:left="5760" w:hanging="360"/>
+      </w:pPr>
+      <w:rPr>
+        <w:rFonts w:ascii="Wingdings" w:hAnsi="Wingdings" w:hint="default"/>
+        <w:sz w:val="20"/>
+      </w:rPr>
+    </w:lvl>
+    <w:lvl w:ilvl="8" w:tentative="1">
+      <w:start w:val="1"/>
+      <w:numFmt w:val="bullet"/>
+      <w:lvlText w:val=""/>
+      <w:lvlJc w:val="left"/>
+      <w:pPr>
+        <w:tabs>
+          <w:tab w:val="num" w:pos="6480"/>
+        </w:tabs>
+        <w:ind w:left="6480" w:hanging="360"/>
+      </w:pPr>
+      <w:rPr>
+        <w:rFonts w:ascii="Wingdings" w:hAnsi="Wingdings" w:hint="default"/>
+        <w:sz w:val="20"/>
+      </w:rPr>
+    </w:lvl>
+  </w:abstractNum>
+  <w:abstractNum w:abstractNumId="3" w15:restartNumberingAfterBreak="0">
+    <w:nsid w:val="6C3611C5"/>
+    <w:multiLevelType w:val="multilevel"/>
+    <w:tmpl w:val="B1D02670"/>
+    <w:lvl w:ilvl="0">
+      <w:start w:val="1"/>
+      <w:numFmt w:val="bullet"/>
+      <w:lvlText w:val=""/>
+      <w:lvlJc w:val="left"/>
+      <w:pPr>
+        <w:tabs>
+          <w:tab w:val="num" w:pos="720"/>
+        </w:tabs>
+        <w:ind w:left="720" w:hanging="360"/>
+      </w:pPr>
+      <w:rPr>
+        <w:rFonts w:ascii="Symbol" w:hAnsi="Symbol" w:hint="default"/>
+        <w:sz w:val="20"/>
+      </w:rPr>
+    </w:lvl>
+    <w:lvl w:ilvl="1" w:tentative="1">
+      <w:start w:val="1"/>
+      <w:numFmt w:val="bullet"/>
+      <w:lvlText w:val="o"/>
+      <w:lvlJc w:val="left"/>
+      <w:pPr>
+        <w:tabs>
+          <w:tab w:val="num" w:pos="1440"/>
+        </w:tabs>
+        <w:ind w:left="1440" w:hanging="360"/>
+      </w:pPr>
+      <w:rPr>
+        <w:rFonts w:ascii="Courier New" w:hAnsi="Courier New" w:hint="default"/>
+        <w:sz w:val="20"/>
+      </w:rPr>
+    </w:lvl>
+    <w:lvl w:ilvl="2" w:tentative="1">
+      <w:start w:val="1"/>
+      <w:numFmt w:val="bullet"/>
+      <w:lvlText w:val=""/>
+      <w:lvlJc w:val="left"/>
+      <w:pPr>
+        <w:tabs>
+          <w:tab w:val="num" w:pos="2160"/>
+        </w:tabs>
+        <w:ind w:left="2160" w:hanging="360"/>
+      </w:pPr>
+      <w:rPr>
+        <w:rFonts w:ascii="Wingdings" w:hAnsi="Wingdings" w:hint="default"/>
+        <w:sz w:val="20"/>
+      </w:rPr>
+    </w:lvl>
+    <w:lvl w:ilvl="3" w:tentative="1">
+      <w:start w:val="1"/>
+      <w:numFmt w:val="bullet"/>
+      <w:lvlText w:val=""/>
+      <w:lvlJc w:val="left"/>
+      <w:pPr>
+        <w:tabs>
+          <w:tab w:val="num" w:pos="2880"/>
+        </w:tabs>
+        <w:ind w:left="2880" w:hanging="360"/>
+      </w:pPr>
+      <w:rPr>
+        <w:rFonts w:ascii="Wingdings" w:hAnsi="Wingdings" w:hint="default"/>
+        <w:sz w:val="20"/>
+      </w:rPr>
+    </w:lvl>
+    <w:lvl w:ilvl="4" w:tentative="1">
+      <w:start w:val="1"/>
+      <w:numFmt w:val="bullet"/>
+      <w:lvlText w:val=""/>
+      <w:lvlJc w:val="left"/>
+      <w:pPr>
+        <w:tabs>
+          <w:tab w:val="num" w:pos="3600"/>
+        </w:tabs>
+        <w:ind w:left="3600" w:hanging="360"/>
+      </w:pPr>
+      <w:rPr>
+        <w:rFonts w:ascii="Wingdings" w:hAnsi="Wingdings" w:hint="default"/>
+        <w:sz w:val="20"/>
+      </w:rPr>
+    </w:lvl>
+    <w:lvl w:ilvl="5" w:tentative="1">
+      <w:start w:val="1"/>
+      <w:numFmt w:val="bullet"/>
+      <w:lvlText w:val=""/>
+      <w:lvlJc w:val="left"/>
+      <w:pPr>
+        <w:tabs>
+          <w:tab w:val="num" w:pos="4320"/>
+        </w:tabs>
+        <w:ind w:left="4320" w:hanging="360"/>
+      </w:pPr>
+      <w:rPr>
+        <w:rFonts w:ascii="Wingdings" w:hAnsi="Wingdings" w:hint="default"/>
+        <w:sz w:val="20"/>
+      </w:rPr>
+    </w:lvl>
+    <w:lvl w:ilvl="6" w:tentative="1">
+      <w:start w:val="1"/>
+      <w:numFmt w:val="bullet"/>
+      <w:lvlText w:val=""/>
+      <w:lvlJc w:val="left"/>
+      <w:pPr>
+        <w:tabs>
+          <w:tab w:val="num" w:pos="5040"/>
+        </w:tabs>
+        <w:ind w:left="5040" w:hanging="360"/>
+      </w:pPr>
+      <w:rPr>
+        <w:rFonts w:ascii="Wingdings" w:hAnsi="Wingdings" w:hint="default"/>
+        <w:sz w:val="20"/>
+      </w:rPr>
+    </w:lvl>
+    <w:lvl w:ilvl="7" w:tentative="1">
+      <w:start w:val="1"/>
+      <w:numFmt w:val="bullet"/>
+      <w:lvlText w:val=""/>
+      <w:lvlJc w:val="left"/>
+      <w:pPr>
+        <w:tabs>
+          <w:tab w:val="num" w:pos="5760"/>
+        </w:tabs>
+        <w:ind w:left="5760" w:hanging="360"/>
+      </w:pPr>
+      <w:rPr>
+        <w:rFonts w:ascii="Wingdings" w:hAnsi="Wingdings" w:hint="default"/>
+        <w:sz w:val="20"/>
+      </w:rPr>
+    </w:lvl>
+    <w:lvl w:ilvl="8" w:tentative="1">
+      <w:start w:val="1"/>
+      <w:numFmt w:val="bullet"/>
+      <w:lvlText w:val=""/>
+      <w:lvlJc w:val="left"/>
+      <w:pPr>
+        <w:tabs>
+          <w:tab w:val="num" w:pos="6480"/>
+        </w:tabs>
+        <w:ind w:left="6480" w:hanging="360"/>
+      </w:pPr>
+      <w:rPr>
+        <w:rFonts w:ascii="Wingdings" w:hAnsi="Wingdings" w:hint="default"/>
+        <w:sz w:val="20"/>
+      </w:rPr>
+    </w:lvl>
+  </w:abstractNum>
+  <w:num w:numId="1" w16cid:durableId="388186996">
+    <w:abstractNumId w:val="2"/>
+  </w:num>
+  <w:num w:numId="2" w16cid:durableId="6911025">
+    <w:abstractNumId w:val="3"/>
+  </w:num>
+  <w:num w:numId="3" w16cid:durableId="1053432648">
+    <w:abstractNumId w:val="0"/>
+  </w:num>
+  <w:num w:numId="4" w16cid:durableId="1175459804">
+    <w:abstractNumId w:val="1"/>
+  </w:num>
+</w:numbering>
 </file>
 
 <file path=word/styles.xml><?xml version="1.0" encoding="utf-8"?>
@@ -11969,6 +13764,25 @@
     <w:name w:val="Normal"/>
     <w:qFormat/>
   </w:style>
+  <w:style w:type="paragraph" w:styleId="Ttulo3">
+    <w:name w:val="heading 3"/>
+    <w:basedOn w:val="Normal"/>
+    <w:link w:val="Ttulo3Char"/>
+    <w:uiPriority w:val="9"/>
+    <w:qFormat/>
+    <w:rsid w:val="008D6743"/>
+    <w:pPr>
+      <w:spacing w:before="100" w:beforeAutospacing="1" w:after="100" w:afterAutospacing="1" w:line="240" w:lineRule="auto"/>
+      <w:outlineLvl w:val="2"/>
+    </w:pPr>
+    <w:rPr>
+      <w:rFonts w:ascii="Times New Roman" w:eastAsia="Times New Roman" w:hAnsi="Times New Roman" w:cs="Times New Roman"/>
+      <w:b/>
+      <w:bCs/>
+      <w:sz w:val="27"/>
+      <w:szCs w:val="27"/>
+    </w:rPr>
+  </w:style>
   <w:style w:type="character" w:default="1" w:styleId="Fontepargpadro">
     <w:name w:val="Default Paragraph Font"/>
     <w:uiPriority w:val="1"/>
@@ -12064,6 +13878,60 @@
     <w:rPr>
       <w:color w:val="954F72" w:themeColor="followedHyperlink"/>
       <w:u w:val="single"/>
+    </w:rPr>
+  </w:style>
+  <w:style w:type="character" w:customStyle="1" w:styleId="Ttulo3Char">
+    <w:name w:val="Título 3 Char"/>
+    <w:basedOn w:val="Fontepargpadro"/>
+    <w:link w:val="Ttulo3"/>
+    <w:uiPriority w:val="9"/>
+    <w:rsid w:val="008D6743"/>
+    <w:rPr>
+      <w:rFonts w:ascii="Times New Roman" w:eastAsia="Times New Roman" w:hAnsi="Times New Roman" w:cs="Times New Roman"/>
+      <w:b/>
+      <w:bCs/>
+      <w:sz w:val="27"/>
+      <w:szCs w:val="27"/>
+    </w:rPr>
+  </w:style>
+  <w:style w:type="paragraph" w:styleId="NormalWeb">
+    <w:name w:val="Normal (Web)"/>
+    <w:basedOn w:val="Normal"/>
+    <w:uiPriority w:val="99"/>
+    <w:semiHidden/>
+    <w:unhideWhenUsed/>
+    <w:rsid w:val="008D6743"/>
+    <w:pPr>
+      <w:spacing w:before="100" w:beforeAutospacing="1" w:after="100" w:afterAutospacing="1" w:line="240" w:lineRule="auto"/>
+    </w:pPr>
+    <w:rPr>
+      <w:rFonts w:ascii="Times New Roman" w:eastAsia="Times New Roman" w:hAnsi="Times New Roman" w:cs="Times New Roman"/>
+      <w:sz w:val="24"/>
+      <w:szCs w:val="24"/>
+    </w:rPr>
+  </w:style>
+  <w:style w:type="character" w:styleId="Forte">
+    <w:name w:val="Strong"/>
+    <w:basedOn w:val="Fontepargpadro"/>
+    <w:uiPriority w:val="22"/>
+    <w:qFormat/>
+    <w:rsid w:val="008D6743"/>
+    <w:rPr>
+      <w:b/>
+      <w:bCs/>
+    </w:rPr>
+  </w:style>
+  <w:style w:type="character" w:styleId="CdigoHTML">
+    <w:name w:val="HTML Code"/>
+    <w:basedOn w:val="Fontepargpadro"/>
+    <w:uiPriority w:val="99"/>
+    <w:semiHidden/>
+    <w:unhideWhenUsed/>
+    <w:rsid w:val="008D6743"/>
+    <w:rPr>
+      <w:rFonts w:ascii="Courier New" w:eastAsia="Times New Roman" w:hAnsi="Courier New" w:cs="Courier New"/>
+      <w:sz w:val="20"/>
+      <w:szCs w:val="20"/>
     </w:rPr>
   </w:style>
 </w:styles>

--- a/Assets/Save Custom Game/Documentation/Save Custom Game Documentation.docx
+++ b/Assets/Save Custom Game/Documentation/Save Custom Game Documentation.docx
@@ -84,9 +84,9 @@
           <w:bCs/>
           <w:sz w:val="48"/>
           <w:szCs w:val="48"/>
-          <w:lang w:val="en-US"/>
         </w:rPr>
       </w:pPr>
+      <w:proofErr w:type="spellStart"/>
       <w:r>
         <w:rPr>
           <w:rFonts w:ascii="Arial" w:hAnsi="Arial" w:cs="Arial"/>
@@ -94,9 +94,41 @@
           <w:bCs/>
           <w:sz w:val="48"/>
           <w:szCs w:val="48"/>
-          <w:lang w:val="en-US"/>
         </w:rPr>
-        <w:t>Save Custom Game</w:t>
+        <w:t>Save</w:t>
+      </w:r>
+      <w:proofErr w:type="spellEnd"/>
+      <w:r>
+        <w:rPr>
+          <w:rFonts w:ascii="Arial" w:hAnsi="Arial" w:cs="Arial"/>
+          <w:b/>
+          <w:bCs/>
+          <w:sz w:val="48"/>
+          <w:szCs w:val="48"/>
+        </w:rPr>
+        <w:t xml:space="preserve"> </w:t>
+      </w:r>
+      <w:proofErr w:type="spellStart"/>
+      <w:r>
+        <w:rPr>
+          <w:rFonts w:ascii="Arial" w:hAnsi="Arial" w:cs="Arial"/>
+          <w:b/>
+          <w:bCs/>
+          <w:sz w:val="48"/>
+          <w:szCs w:val="48"/>
+        </w:rPr>
+        <w:t>Custom</w:t>
+      </w:r>
+      <w:proofErr w:type="spellEnd"/>
+      <w:r>
+        <w:rPr>
+          <w:rFonts w:ascii="Arial" w:hAnsi="Arial" w:cs="Arial"/>
+          <w:b/>
+          <w:bCs/>
+          <w:sz w:val="48"/>
+          <w:szCs w:val="48"/>
+        </w:rPr>
+        <w:t xml:space="preserve"> Game</w:t>
       </w:r>
     </w:p>
     <w:p>
@@ -106,7 +138,6 @@
           <w:rFonts w:ascii="Arial" w:hAnsi="Arial" w:cs="Arial"/>
           <w:sz w:val="24"/>
           <w:szCs w:val="24"/>
-          <w:lang w:val="en-US"/>
         </w:rPr>
       </w:pPr>
     </w:p>
@@ -117,7 +148,27 @@
           <w:rFonts w:ascii="Arial" w:hAnsi="Arial" w:cs="Arial"/>
           <w:sz w:val="24"/>
           <w:szCs w:val="24"/>
-          <w:lang w:val="en-US"/>
+        </w:rPr>
+      </w:pPr>
+      <w:proofErr w:type="spellStart"/>
+      <w:r>
+        <w:rPr>
+          <w:rStyle w:val="rynqvb"/>
+          <w:rFonts w:ascii="Arial" w:hAnsi="Arial" w:cs="Arial"/>
+          <w:sz w:val="24"/>
+          <w:szCs w:val="24"/>
+        </w:rPr>
+        <w:t>Documentation</w:t>
+      </w:r>
+      <w:proofErr w:type="spellEnd"/>
+    </w:p>
+    <w:p>
+      <w:pPr>
+        <w:rPr>
+          <w:rStyle w:val="rynqvb"/>
+          <w:rFonts w:ascii="Arial" w:hAnsi="Arial" w:cs="Arial"/>
+          <w:sz w:val="24"/>
+          <w:szCs w:val="24"/>
         </w:rPr>
       </w:pPr>
       <w:r>
@@ -126,28 +177,6 @@
           <w:rFonts w:ascii="Arial" w:hAnsi="Arial" w:cs="Arial"/>
           <w:sz w:val="24"/>
           <w:szCs w:val="24"/>
-          <w:lang w:val="en-US"/>
-        </w:rPr>
-        <w:t>Documentation</w:t>
-      </w:r>
-    </w:p>
-    <w:p>
-      <w:pPr>
-        <w:rPr>
-          <w:rStyle w:val="rynqvb"/>
-          <w:rFonts w:ascii="Arial" w:hAnsi="Arial" w:cs="Arial"/>
-          <w:sz w:val="24"/>
-          <w:szCs w:val="24"/>
-          <w:lang w:val="en-US"/>
-        </w:rPr>
-      </w:pPr>
-      <w:r>
-        <w:rPr>
-          <w:rStyle w:val="rynqvb"/>
-          <w:rFonts w:ascii="Arial" w:hAnsi="Arial" w:cs="Arial"/>
-          <w:sz w:val="24"/>
-          <w:szCs w:val="24"/>
-          <w:lang w:val="en-US"/>
         </w:rPr>
         <w:t>_____</w:t>
       </w:r>
@@ -160,7 +189,6 @@
           <w:bCs/>
           <w:sz w:val="24"/>
           <w:szCs w:val="24"/>
-          <w:lang w:val="en-US"/>
         </w:rPr>
       </w:pPr>
     </w:p>
@@ -170,9 +198,9 @@
           <w:rFonts w:ascii="Arial" w:hAnsi="Arial" w:cs="Arial"/>
           <w:sz w:val="24"/>
           <w:szCs w:val="24"/>
-          <w:lang w:val="en-US"/>
         </w:rPr>
       </w:pPr>
+      <w:proofErr w:type="spellStart"/>
       <w:r>
         <w:rPr>
           <w:rFonts w:ascii="Arial" w:hAnsi="Arial" w:cs="Arial"/>
@@ -180,10 +208,10 @@
           <w:bCs/>
           <w:sz w:val="24"/>
           <w:szCs w:val="24"/>
-          <w:lang w:val="en-US"/>
         </w:rPr>
         <w:t>Creator</w:t>
       </w:r>
+      <w:proofErr w:type="spellEnd"/>
       <w:r>
         <w:rPr>
           <w:rFonts w:ascii="Arial" w:hAnsi="Arial" w:cs="Arial"/>
@@ -191,7 +219,6 @@
           <w:bCs/>
           <w:sz w:val="24"/>
           <w:szCs w:val="24"/>
-          <w:lang w:val="en-US"/>
         </w:rPr>
         <w:t xml:space="preserve">: </w:t>
       </w:r>
@@ -200,7 +227,6 @@
           <w:rFonts w:ascii="Arial" w:hAnsi="Arial" w:cs="Arial"/>
           <w:sz w:val="24"/>
           <w:szCs w:val="24"/>
-          <w:lang w:val="en-US"/>
         </w:rPr>
         <w:t>Lucas Gomes Cecchini</w:t>
       </w:r>
@@ -211,9 +237,9 @@
           <w:rFonts w:ascii="Arial" w:hAnsi="Arial" w:cs="Arial"/>
           <w:sz w:val="24"/>
           <w:szCs w:val="24"/>
-          <w:lang w:val="en-US"/>
         </w:rPr>
       </w:pPr>
+      <w:proofErr w:type="spellStart"/>
       <w:r>
         <w:rPr>
           <w:rFonts w:ascii="Arial" w:hAnsi="Arial" w:cs="Arial"/>
@@ -221,10 +247,10 @@
           <w:bCs/>
           <w:sz w:val="24"/>
           <w:szCs w:val="24"/>
-          <w:lang w:val="en-US"/>
         </w:rPr>
-        <w:t>Online Name</w:t>
+        <w:t>Pseudonym</w:t>
       </w:r>
+      <w:proofErr w:type="spellEnd"/>
       <w:r>
         <w:rPr>
           <w:rFonts w:ascii="Arial" w:hAnsi="Arial" w:cs="Arial"/>
@@ -232,7 +258,6 @@
           <w:bCs/>
           <w:sz w:val="24"/>
           <w:szCs w:val="24"/>
-          <w:lang w:val="en-US"/>
         </w:rPr>
         <w:t xml:space="preserve">: </w:t>
       </w:r>
@@ -241,7 +266,6 @@
           <w:rFonts w:ascii="Arial" w:hAnsi="Arial" w:cs="Arial"/>
           <w:sz w:val="24"/>
           <w:szCs w:val="24"/>
-          <w:lang w:val="en-US"/>
         </w:rPr>
         <w:t>AGAMENOM</w:t>
       </w:r>
@@ -252,7 +276,6 @@
           <w:rFonts w:ascii="Arial" w:hAnsi="Arial" w:cs="Arial"/>
           <w:sz w:val="24"/>
           <w:szCs w:val="24"/>
-          <w:lang w:val="en-US"/>
         </w:rPr>
       </w:pPr>
     </w:p>
@@ -776,121 +799,263 @@
                 <w:rFonts w:ascii="Arial" w:hAnsi="Arial" w:cs="Arial"/>
                 <w:lang w:val="en"/>
               </w:rPr>
-              <w:t xml:space="preserve">This script, </w:t>
-            </w:r>
-            <w:r>
-              <w:rPr>
-                <w:rStyle w:val="rynqvb"/>
-                <w:rFonts w:ascii="Arial" w:hAnsi="Arial" w:cs="Arial"/>
-                <w:b/>
-                <w:bCs/>
-                <w:lang w:val="en"/>
-              </w:rPr>
-              <w:t>`SaveDataUtility`</w:t>
-            </w:r>
-            <w:r>
-              <w:rPr>
-                <w:rStyle w:val="rynqvb"/>
-                <w:rFonts w:ascii="Arial" w:hAnsi="Arial" w:cs="Arial"/>
-                <w:lang w:val="en"/>
-              </w:rPr>
-              <w:t xml:space="preserve">, contains a set of static methods that help in retrieving, setting, and managing various types of data within a </w:t>
-            </w:r>
-            <w:r>
-              <w:rPr>
-                <w:rStyle w:val="rynqvb"/>
-                <w:rFonts w:ascii="Arial" w:hAnsi="Arial" w:cs="Arial"/>
-                <w:b/>
-                <w:bCs/>
-                <w:lang w:val="en"/>
-              </w:rPr>
-              <w:t>`SaveCustomObject`</w:t>
-            </w:r>
-            <w:r>
-              <w:rPr>
-                <w:rStyle w:val="rynqvb"/>
-                <w:rFonts w:ascii="Arial" w:hAnsi="Arial" w:cs="Arial"/>
-                <w:lang w:val="en"/>
-              </w:rPr>
-              <w:t>. Here's a breakdown:</w:t>
-            </w:r>
-          </w:p>
-          <w:p>
-            <w:pPr>
-              <w:jc w:val="both"/>
-              <w:rPr>
-                <w:rStyle w:val="rynqvb"/>
-                <w:rFonts w:ascii="Arial" w:hAnsi="Arial" w:cs="Arial"/>
-                <w:lang w:val="en"/>
-              </w:rPr>
-            </w:pPr>
-          </w:p>
-          <w:p>
-            <w:pPr>
-              <w:jc w:val="both"/>
-              <w:rPr>
-                <w:rStyle w:val="rynqvb"/>
-                <w:rFonts w:ascii="Arial" w:hAnsi="Arial" w:cs="Arial"/>
-                <w:b/>
-                <w:bCs/>
-                <w:lang w:val="en"/>
-              </w:rPr>
-            </w:pPr>
-            <w:r>
-              <w:rPr>
-                <w:rStyle w:val="rynqvb"/>
-                <w:rFonts w:ascii="Arial" w:hAnsi="Arial" w:cs="Arial"/>
-                <w:b/>
-                <w:bCs/>
-                <w:lang w:val="en"/>
-              </w:rPr>
-              <w:t>Variables:</w:t>
-            </w:r>
-          </w:p>
-          <w:p>
-            <w:pPr>
-              <w:jc w:val="both"/>
-              <w:rPr>
-                <w:rStyle w:val="rynqvb"/>
-                <w:rFonts w:ascii="Arial" w:hAnsi="Arial" w:cs="Arial"/>
-                <w:lang w:val="en"/>
-              </w:rPr>
-            </w:pPr>
-            <w:r>
-              <w:rPr>
-                <w:rStyle w:val="rynqvb"/>
-                <w:rFonts w:ascii="Arial" w:hAnsi="Arial" w:cs="Arial"/>
-                <w:lang w:val="en"/>
-              </w:rPr>
-              <w:t xml:space="preserve">- </w:t>
-            </w:r>
-            <w:r>
-              <w:rPr>
-                <w:rStyle w:val="rynqvb"/>
-                <w:rFonts w:ascii="Arial" w:hAnsi="Arial" w:cs="Arial"/>
-                <w:b/>
-                <w:bCs/>
-                <w:lang w:val="en"/>
-              </w:rPr>
-              <w:t>saveObject:</w:t>
-            </w:r>
-            <w:r>
-              <w:rPr>
-                <w:rStyle w:val="rynqvb"/>
-                <w:rFonts w:ascii="Arial" w:hAnsi="Arial" w:cs="Arial"/>
-                <w:lang w:val="en"/>
-              </w:rPr>
-              <w:t xml:space="preserve"> Represents an instance of </w:t>
-            </w:r>
-            <w:r>
-              <w:rPr>
-                <w:rStyle w:val="rynqvb"/>
-                <w:rFonts w:ascii="Arial" w:hAnsi="Arial" w:cs="Arial"/>
-                <w:b/>
-                <w:bCs/>
-                <w:lang w:val="en"/>
-              </w:rPr>
-              <w:t>`SaveCustomObject`</w:t>
+              <w:t>The `</w:t>
+            </w:r>
+            <w:proofErr w:type="spellStart"/>
+            <w:r>
+              <w:rPr>
+                <w:rStyle w:val="rynqvb"/>
+                <w:rFonts w:ascii="Arial" w:hAnsi="Arial" w:cs="Arial"/>
+                <w:b/>
+                <w:bCs/>
+                <w:lang w:val="en"/>
+              </w:rPr>
+              <w:t>SaveDataUtility</w:t>
+            </w:r>
+            <w:proofErr w:type="spellEnd"/>
+            <w:r>
+              <w:rPr>
+                <w:rStyle w:val="rynqvb"/>
+                <w:rFonts w:ascii="Arial" w:hAnsi="Arial" w:cs="Arial"/>
+                <w:b/>
+                <w:bCs/>
+                <w:lang w:val="en"/>
+              </w:rPr>
+              <w:t>`</w:t>
+            </w:r>
+            <w:r>
+              <w:rPr>
+                <w:rStyle w:val="rynqvb"/>
+                <w:rFonts w:ascii="Arial" w:hAnsi="Arial" w:cs="Arial"/>
+                <w:lang w:val="en"/>
+              </w:rPr>
+              <w:t xml:space="preserve"> script is designed to facilitate the management of save data in a Unity project. It provides methods for accessing and modifying various types of data, capturing screenshots, converting textures to sprites, and managing auto-save functionality. Here’s a breakdown of how each part of the script works:</w:t>
+            </w:r>
+          </w:p>
+          <w:p>
+            <w:pPr>
+              <w:jc w:val="both"/>
+              <w:rPr>
+                <w:rStyle w:val="rynqvb"/>
+                <w:rFonts w:ascii="Arial" w:hAnsi="Arial" w:cs="Arial"/>
+                <w:lang w:val="en"/>
+              </w:rPr>
+            </w:pPr>
+          </w:p>
+          <w:p>
+            <w:pPr>
+              <w:jc w:val="both"/>
+              <w:rPr>
+                <w:rStyle w:val="rynqvb"/>
+                <w:rFonts w:ascii="Arial" w:hAnsi="Arial" w:cs="Arial"/>
+                <w:b/>
+                <w:bCs/>
+                <w:sz w:val="28"/>
+                <w:szCs w:val="28"/>
+                <w:lang w:val="en"/>
+              </w:rPr>
+            </w:pPr>
+            <w:r>
+              <w:rPr>
+                <w:rStyle w:val="rynqvb"/>
+                <w:rFonts w:ascii="Arial" w:hAnsi="Arial" w:cs="Arial"/>
+                <w:b/>
+                <w:bCs/>
+                <w:sz w:val="28"/>
+                <w:szCs w:val="28"/>
+                <w:lang w:val="en"/>
+              </w:rPr>
+              <w:t>Methods and Their Functions</w:t>
+            </w:r>
+          </w:p>
+          <w:p>
+            <w:pPr>
+              <w:jc w:val="both"/>
+              <w:rPr>
+                <w:rStyle w:val="rynqvb"/>
+                <w:rFonts w:ascii="Arial" w:hAnsi="Arial" w:cs="Arial"/>
+                <w:lang w:val="en"/>
+              </w:rPr>
+            </w:pPr>
+          </w:p>
+          <w:p>
+            <w:pPr>
+              <w:jc w:val="both"/>
+              <w:rPr>
+                <w:rStyle w:val="rynqvb"/>
+                <w:rFonts w:ascii="Arial" w:hAnsi="Arial" w:cs="Arial"/>
+                <w:lang w:val="en"/>
+              </w:rPr>
+            </w:pPr>
+            <w:r>
+              <w:rPr>
+                <w:rStyle w:val="rynqvb"/>
+                <w:rFonts w:ascii="Arial" w:hAnsi="Arial" w:cs="Arial"/>
+                <w:lang w:val="en"/>
+              </w:rPr>
+              <w:t xml:space="preserve">1. </w:t>
+            </w:r>
+            <w:r>
+              <w:rPr>
+                <w:rStyle w:val="rynqvb"/>
+                <w:rFonts w:ascii="Arial" w:hAnsi="Arial" w:cs="Arial"/>
+                <w:b/>
+                <w:bCs/>
+                <w:lang w:val="en"/>
+              </w:rPr>
+              <w:t>`</w:t>
+            </w:r>
+            <w:proofErr w:type="spellStart"/>
+            <w:r>
+              <w:rPr>
+                <w:rStyle w:val="rynqvb"/>
+                <w:rFonts w:ascii="Arial" w:hAnsi="Arial" w:cs="Arial"/>
+                <w:b/>
+                <w:bCs/>
+                <w:lang w:val="en"/>
+              </w:rPr>
+              <w:t>GetSaveCustomObject</w:t>
+            </w:r>
+            <w:proofErr w:type="spellEnd"/>
+            <w:r>
+              <w:rPr>
+                <w:rStyle w:val="rynqvb"/>
+                <w:rFonts w:ascii="Arial" w:hAnsi="Arial" w:cs="Arial"/>
+                <w:b/>
+                <w:bCs/>
+                <w:lang w:val="en"/>
+              </w:rPr>
+              <w:t>`</w:t>
+            </w:r>
+            <w:r>
+              <w:rPr>
+                <w:rStyle w:val="rynqvb"/>
+                <w:rFonts w:ascii="Arial" w:hAnsi="Arial" w:cs="Arial"/>
+                <w:lang w:val="en"/>
+              </w:rPr>
+              <w:t>:</w:t>
+            </w:r>
+          </w:p>
+          <w:p>
+            <w:pPr>
+              <w:jc w:val="both"/>
+              <w:rPr>
+                <w:rStyle w:val="rynqvb"/>
+                <w:rFonts w:ascii="Arial" w:hAnsi="Arial" w:cs="Arial"/>
+                <w:lang w:val="en"/>
+              </w:rPr>
+            </w:pPr>
+            <w:r>
+              <w:rPr>
+                <w:rStyle w:val="rynqvb"/>
+                <w:rFonts w:ascii="Arial" w:hAnsi="Arial" w:cs="Arial"/>
+                <w:lang w:val="en"/>
+              </w:rPr>
+              <w:t xml:space="preserve">   - </w:t>
+            </w:r>
+            <w:r>
+              <w:rPr>
+                <w:rStyle w:val="rynqvb"/>
+                <w:rFonts w:ascii="Arial" w:hAnsi="Arial" w:cs="Arial"/>
+                <w:b/>
+                <w:bCs/>
+                <w:lang w:val="en"/>
+              </w:rPr>
+              <w:t>Purpose</w:t>
+            </w:r>
+            <w:r>
+              <w:rPr>
+                <w:rStyle w:val="rynqvb"/>
+                <w:rFonts w:ascii="Arial" w:hAnsi="Arial" w:cs="Arial"/>
+                <w:lang w:val="en"/>
+              </w:rPr>
+              <w:t xml:space="preserve">: Loads and returns an instance of </w:t>
+            </w:r>
+            <w:r>
+              <w:rPr>
+                <w:rStyle w:val="rynqvb"/>
+                <w:rFonts w:ascii="Arial" w:hAnsi="Arial" w:cs="Arial"/>
+                <w:b/>
+                <w:bCs/>
+                <w:lang w:val="en"/>
+              </w:rPr>
+              <w:t>`</w:t>
+            </w:r>
+            <w:proofErr w:type="spellStart"/>
+            <w:r>
+              <w:rPr>
+                <w:rStyle w:val="rynqvb"/>
+                <w:rFonts w:ascii="Arial" w:hAnsi="Arial" w:cs="Arial"/>
+                <w:b/>
+                <w:bCs/>
+                <w:lang w:val="en"/>
+              </w:rPr>
+              <w:t>SaveCustomObject</w:t>
+            </w:r>
+            <w:proofErr w:type="spellEnd"/>
+            <w:r>
+              <w:rPr>
+                <w:rStyle w:val="rynqvb"/>
+                <w:rFonts w:ascii="Arial" w:hAnsi="Arial" w:cs="Arial"/>
+                <w:b/>
+                <w:bCs/>
+                <w:lang w:val="en"/>
+              </w:rPr>
+              <w:t>`</w:t>
+            </w:r>
+            <w:r>
+              <w:rPr>
+                <w:rStyle w:val="rynqvb"/>
+                <w:rFonts w:ascii="Arial" w:hAnsi="Arial" w:cs="Arial"/>
+                <w:lang w:val="en"/>
+              </w:rPr>
+              <w:t xml:space="preserve"> from the Unity Resources.</w:t>
+            </w:r>
+          </w:p>
+          <w:p>
+            <w:pPr>
+              <w:jc w:val="both"/>
+              <w:rPr>
+                <w:rStyle w:val="rynqvb"/>
+                <w:rFonts w:ascii="Arial" w:hAnsi="Arial" w:cs="Arial"/>
+                <w:lang w:val="en"/>
+              </w:rPr>
+            </w:pPr>
+            <w:r>
+              <w:rPr>
+                <w:rStyle w:val="rynqvb"/>
+                <w:rFonts w:ascii="Arial" w:hAnsi="Arial" w:cs="Arial"/>
+                <w:lang w:val="en"/>
+              </w:rPr>
+              <w:t xml:space="preserve">   - </w:t>
+            </w:r>
+            <w:r>
+              <w:rPr>
+                <w:rStyle w:val="rynqvb"/>
+                <w:rFonts w:ascii="Arial" w:hAnsi="Arial" w:cs="Arial"/>
+                <w:b/>
+                <w:bCs/>
+                <w:lang w:val="en"/>
+              </w:rPr>
+              <w:t>Process</w:t>
+            </w:r>
+            <w:r>
+              <w:rPr>
+                <w:rStyle w:val="rynqvb"/>
+                <w:rFonts w:ascii="Arial" w:hAnsi="Arial" w:cs="Arial"/>
+                <w:lang w:val="en"/>
+              </w:rPr>
+              <w:t xml:space="preserve">: Looks for an asset named "Save Custom Object Data". If not found, it logs an error and returns </w:t>
+            </w:r>
+            <w:r>
+              <w:rPr>
+                <w:rStyle w:val="rynqvb"/>
+                <w:rFonts w:ascii="Arial" w:hAnsi="Arial" w:cs="Arial"/>
+                <w:b/>
+                <w:bCs/>
+                <w:lang w:val="en"/>
+              </w:rPr>
+              <w:t>`null`</w:t>
             </w:r>
             <w:r>
               <w:rPr>
@@ -910,41 +1075,335 @@
                 <w:lang w:val="en"/>
               </w:rPr>
             </w:pPr>
-            <w:r>
-              <w:rPr>
-                <w:rStyle w:val="rynqvb"/>
-                <w:rFonts w:ascii="Arial" w:hAnsi="Arial" w:cs="Arial"/>
-                <w:lang w:val="en"/>
-              </w:rPr>
-              <w:t xml:space="preserve">- </w:t>
-            </w:r>
-            <w:r>
-              <w:rPr>
-                <w:rStyle w:val="rynqvb"/>
-                <w:rFonts w:ascii="Arial" w:hAnsi="Arial" w:cs="Arial"/>
-                <w:b/>
-                <w:bCs/>
-                <w:lang w:val="en"/>
-              </w:rPr>
-              <w:t>itemTag:</w:t>
-            </w:r>
-            <w:r>
-              <w:rPr>
-                <w:rStyle w:val="rynqvb"/>
-                <w:rFonts w:ascii="Arial" w:hAnsi="Arial" w:cs="Arial"/>
-                <w:lang w:val="en"/>
-              </w:rPr>
-              <w:t xml:space="preserve"> A string identifier for items within the </w:t>
-            </w:r>
-            <w:r>
-              <w:rPr>
-                <w:rStyle w:val="rynqvb"/>
-                <w:rFonts w:ascii="Arial" w:hAnsi="Arial" w:cs="Arial"/>
-                <w:b/>
-                <w:bCs/>
-                <w:lang w:val="en"/>
-              </w:rPr>
-              <w:t>`SaveCustomObject`</w:t>
+          </w:p>
+          <w:p>
+            <w:pPr>
+              <w:jc w:val="both"/>
+              <w:rPr>
+                <w:rStyle w:val="rynqvb"/>
+                <w:rFonts w:ascii="Arial" w:hAnsi="Arial" w:cs="Arial"/>
+                <w:lang w:val="en"/>
+              </w:rPr>
+            </w:pPr>
+            <w:r>
+              <w:rPr>
+                <w:rStyle w:val="rynqvb"/>
+                <w:rFonts w:ascii="Arial" w:hAnsi="Arial" w:cs="Arial"/>
+                <w:lang w:val="en"/>
+              </w:rPr>
+              <w:t xml:space="preserve">2. </w:t>
+            </w:r>
+            <w:r>
+              <w:rPr>
+                <w:rStyle w:val="rynqvb"/>
+                <w:rFonts w:ascii="Arial" w:hAnsi="Arial" w:cs="Arial"/>
+                <w:b/>
+                <w:bCs/>
+                <w:lang w:val="en"/>
+              </w:rPr>
+              <w:t>`</w:t>
+            </w:r>
+            <w:proofErr w:type="spellStart"/>
+            <w:r>
+              <w:rPr>
+                <w:rStyle w:val="rynqvb"/>
+                <w:rFonts w:ascii="Arial" w:hAnsi="Arial" w:cs="Arial"/>
+                <w:b/>
+                <w:bCs/>
+                <w:lang w:val="en"/>
+              </w:rPr>
+              <w:t>GetFloat</w:t>
+            </w:r>
+            <w:proofErr w:type="spellEnd"/>
+            <w:r>
+              <w:rPr>
+                <w:rStyle w:val="rynqvb"/>
+                <w:rFonts w:ascii="Arial" w:hAnsi="Arial" w:cs="Arial"/>
+                <w:b/>
+                <w:bCs/>
+                <w:lang w:val="en"/>
+              </w:rPr>
+              <w:t>`</w:t>
+            </w:r>
+            <w:r>
+              <w:rPr>
+                <w:rStyle w:val="rynqvb"/>
+                <w:rFonts w:ascii="Arial" w:hAnsi="Arial" w:cs="Arial"/>
+                <w:lang w:val="en"/>
+              </w:rPr>
+              <w:t xml:space="preserve">, </w:t>
+            </w:r>
+            <w:r>
+              <w:rPr>
+                <w:rStyle w:val="rynqvb"/>
+                <w:rFonts w:ascii="Arial" w:hAnsi="Arial" w:cs="Arial"/>
+                <w:b/>
+                <w:bCs/>
+                <w:lang w:val="en"/>
+              </w:rPr>
+              <w:t>`</w:t>
+            </w:r>
+            <w:proofErr w:type="spellStart"/>
+            <w:r>
+              <w:rPr>
+                <w:rStyle w:val="rynqvb"/>
+                <w:rFonts w:ascii="Arial" w:hAnsi="Arial" w:cs="Arial"/>
+                <w:b/>
+                <w:bCs/>
+                <w:lang w:val="en"/>
+              </w:rPr>
+              <w:t>GetInt</w:t>
+            </w:r>
+            <w:proofErr w:type="spellEnd"/>
+            <w:r>
+              <w:rPr>
+                <w:rStyle w:val="rynqvb"/>
+                <w:rFonts w:ascii="Arial" w:hAnsi="Arial" w:cs="Arial"/>
+                <w:b/>
+                <w:bCs/>
+                <w:lang w:val="en"/>
+              </w:rPr>
+              <w:t>`</w:t>
+            </w:r>
+            <w:r>
+              <w:rPr>
+                <w:rStyle w:val="rynqvb"/>
+                <w:rFonts w:ascii="Arial" w:hAnsi="Arial" w:cs="Arial"/>
+                <w:lang w:val="en"/>
+              </w:rPr>
+              <w:t>,</w:t>
+            </w:r>
+            <w:r>
+              <w:rPr>
+                <w:rStyle w:val="rynqvb"/>
+                <w:rFonts w:ascii="Arial" w:hAnsi="Arial" w:cs="Arial"/>
+                <w:b/>
+                <w:bCs/>
+                <w:lang w:val="en"/>
+              </w:rPr>
+              <w:t xml:space="preserve"> `</w:t>
+            </w:r>
+            <w:proofErr w:type="spellStart"/>
+            <w:r>
+              <w:rPr>
+                <w:rStyle w:val="rynqvb"/>
+                <w:rFonts w:ascii="Arial" w:hAnsi="Arial" w:cs="Arial"/>
+                <w:b/>
+                <w:bCs/>
+                <w:lang w:val="en"/>
+              </w:rPr>
+              <w:t>GetString</w:t>
+            </w:r>
+            <w:proofErr w:type="spellEnd"/>
+            <w:r>
+              <w:rPr>
+                <w:rStyle w:val="rynqvb"/>
+                <w:rFonts w:ascii="Arial" w:hAnsi="Arial" w:cs="Arial"/>
+                <w:b/>
+                <w:bCs/>
+                <w:lang w:val="en"/>
+              </w:rPr>
+              <w:t>`</w:t>
+            </w:r>
+            <w:r>
+              <w:rPr>
+                <w:rStyle w:val="rynqvb"/>
+                <w:rFonts w:ascii="Arial" w:hAnsi="Arial" w:cs="Arial"/>
+                <w:lang w:val="en"/>
+              </w:rPr>
+              <w:t xml:space="preserve">, </w:t>
+            </w:r>
+            <w:r>
+              <w:rPr>
+                <w:rStyle w:val="rynqvb"/>
+                <w:rFonts w:ascii="Arial" w:hAnsi="Arial" w:cs="Arial"/>
+                <w:b/>
+                <w:bCs/>
+                <w:lang w:val="en"/>
+              </w:rPr>
+              <w:t>`</w:t>
+            </w:r>
+            <w:proofErr w:type="spellStart"/>
+            <w:r>
+              <w:rPr>
+                <w:rStyle w:val="rynqvb"/>
+                <w:rFonts w:ascii="Arial" w:hAnsi="Arial" w:cs="Arial"/>
+                <w:b/>
+                <w:bCs/>
+                <w:lang w:val="en"/>
+              </w:rPr>
+              <w:t>GetBool</w:t>
+            </w:r>
+            <w:proofErr w:type="spellEnd"/>
+            <w:r>
+              <w:rPr>
+                <w:rStyle w:val="rynqvb"/>
+                <w:rFonts w:ascii="Arial" w:hAnsi="Arial" w:cs="Arial"/>
+                <w:b/>
+                <w:bCs/>
+                <w:lang w:val="en"/>
+              </w:rPr>
+              <w:t>`</w:t>
+            </w:r>
+            <w:r>
+              <w:rPr>
+                <w:rStyle w:val="rynqvb"/>
+                <w:rFonts w:ascii="Arial" w:hAnsi="Arial" w:cs="Arial"/>
+                <w:lang w:val="en"/>
+              </w:rPr>
+              <w:t>:</w:t>
+            </w:r>
+          </w:p>
+          <w:p>
+            <w:pPr>
+              <w:jc w:val="both"/>
+              <w:rPr>
+                <w:rStyle w:val="rynqvb"/>
+                <w:rFonts w:ascii="Arial" w:hAnsi="Arial" w:cs="Arial"/>
+                <w:lang w:val="en"/>
+              </w:rPr>
+            </w:pPr>
+            <w:r>
+              <w:rPr>
+                <w:rStyle w:val="rynqvb"/>
+                <w:rFonts w:ascii="Arial" w:hAnsi="Arial" w:cs="Arial"/>
+                <w:lang w:val="en"/>
+              </w:rPr>
+              <w:t xml:space="preserve">   - </w:t>
+            </w:r>
+            <w:r>
+              <w:rPr>
+                <w:rStyle w:val="rynqvb"/>
+                <w:rFonts w:ascii="Arial" w:hAnsi="Arial" w:cs="Arial"/>
+                <w:b/>
+                <w:bCs/>
+                <w:lang w:val="en"/>
+              </w:rPr>
+              <w:t>Purpose</w:t>
+            </w:r>
+            <w:r>
+              <w:rPr>
+                <w:rStyle w:val="rynqvb"/>
+                <w:rFonts w:ascii="Arial" w:hAnsi="Arial" w:cs="Arial"/>
+                <w:lang w:val="en"/>
+              </w:rPr>
+              <w:t>: Retrieve values of different types (float, int, string, bool) from `</w:t>
+            </w:r>
+            <w:proofErr w:type="spellStart"/>
+            <w:r>
+              <w:rPr>
+                <w:rStyle w:val="rynqvb"/>
+                <w:rFonts w:ascii="Arial" w:hAnsi="Arial" w:cs="Arial"/>
+                <w:b/>
+                <w:bCs/>
+                <w:lang w:val="en"/>
+              </w:rPr>
+              <w:t>SaveCustomObject</w:t>
+            </w:r>
+            <w:proofErr w:type="spellEnd"/>
+            <w:r>
+              <w:rPr>
+                <w:rStyle w:val="rynqvb"/>
+                <w:rFonts w:ascii="Arial" w:hAnsi="Arial" w:cs="Arial"/>
+                <w:b/>
+                <w:bCs/>
+                <w:lang w:val="en"/>
+              </w:rPr>
+              <w:t>`</w:t>
+            </w:r>
+            <w:r>
+              <w:rPr>
+                <w:rStyle w:val="rynqvb"/>
+                <w:rFonts w:ascii="Arial" w:hAnsi="Arial" w:cs="Arial"/>
+                <w:lang w:val="en"/>
+              </w:rPr>
+              <w:t xml:space="preserve"> using specific tags.</w:t>
+            </w:r>
+          </w:p>
+          <w:p>
+            <w:pPr>
+              <w:jc w:val="both"/>
+              <w:rPr>
+                <w:rStyle w:val="rynqvb"/>
+                <w:rFonts w:ascii="Arial" w:hAnsi="Arial" w:cs="Arial"/>
+                <w:lang w:val="en"/>
+              </w:rPr>
+            </w:pPr>
+            <w:r>
+              <w:rPr>
+                <w:rStyle w:val="rynqvb"/>
+                <w:rFonts w:ascii="Arial" w:hAnsi="Arial" w:cs="Arial"/>
+                <w:lang w:val="en"/>
+              </w:rPr>
+              <w:t xml:space="preserve">   - </w:t>
+            </w:r>
+            <w:r>
+              <w:rPr>
+                <w:rStyle w:val="rynqvb"/>
+                <w:rFonts w:ascii="Arial" w:hAnsi="Arial" w:cs="Arial"/>
+                <w:b/>
+                <w:bCs/>
+                <w:lang w:val="en"/>
+              </w:rPr>
+              <w:t>Process</w:t>
+            </w:r>
+            <w:r>
+              <w:rPr>
+                <w:rStyle w:val="rynqvb"/>
+                <w:rFonts w:ascii="Arial" w:hAnsi="Arial" w:cs="Arial"/>
+                <w:lang w:val="en"/>
+              </w:rPr>
+              <w:t xml:space="preserve">: </w:t>
+            </w:r>
+          </w:p>
+          <w:p>
+            <w:pPr>
+              <w:jc w:val="both"/>
+              <w:rPr>
+                <w:rStyle w:val="rynqvb"/>
+                <w:rFonts w:ascii="Arial" w:hAnsi="Arial" w:cs="Arial"/>
+                <w:lang w:val="en"/>
+              </w:rPr>
+            </w:pPr>
+            <w:r>
+              <w:rPr>
+                <w:rStyle w:val="rynqvb"/>
+                <w:rFonts w:ascii="Arial" w:hAnsi="Arial" w:cs="Arial"/>
+                <w:lang w:val="en"/>
+              </w:rPr>
+              <w:t xml:space="preserve">     - Retrieves </w:t>
+            </w:r>
+            <w:r>
+              <w:rPr>
+                <w:rStyle w:val="rynqvb"/>
+                <w:rFonts w:ascii="Arial" w:hAnsi="Arial" w:cs="Arial"/>
+                <w:b/>
+                <w:bCs/>
+                <w:lang w:val="en"/>
+              </w:rPr>
+              <w:t>`</w:t>
+            </w:r>
+            <w:proofErr w:type="spellStart"/>
+            <w:r>
+              <w:rPr>
+                <w:rStyle w:val="rynqvb"/>
+                <w:rFonts w:ascii="Arial" w:hAnsi="Arial" w:cs="Arial"/>
+                <w:b/>
+                <w:bCs/>
+                <w:lang w:val="en"/>
+              </w:rPr>
+              <w:t>SaveCustomObject</w:t>
+            </w:r>
+            <w:proofErr w:type="spellEnd"/>
+            <w:r>
+              <w:rPr>
+                <w:rStyle w:val="rynqvb"/>
+                <w:rFonts w:ascii="Arial" w:hAnsi="Arial" w:cs="Arial"/>
+                <w:b/>
+                <w:bCs/>
+                <w:lang w:val="en"/>
+              </w:rPr>
+              <w:t>`</w:t>
             </w:r>
             <w:r>
               <w:rPr>
@@ -970,8 +1429,135 @@
                 <w:rFonts w:ascii="Arial" w:hAnsi="Arial" w:cs="Arial"/>
                 <w:lang w:val="en"/>
               </w:rPr>
-              <w:t xml:space="preserve">- </w:t>
-            </w:r>
+              <w:t xml:space="preserve">     - Searches through a list of items (</w:t>
+            </w:r>
+            <w:r>
+              <w:rPr>
+                <w:rStyle w:val="rynqvb"/>
+                <w:rFonts w:ascii="Arial" w:hAnsi="Arial" w:cs="Arial"/>
+                <w:b/>
+                <w:bCs/>
+                <w:lang w:val="en"/>
+              </w:rPr>
+              <w:t>`</w:t>
+            </w:r>
+            <w:proofErr w:type="spellStart"/>
+            <w:r>
+              <w:rPr>
+                <w:rStyle w:val="rynqvb"/>
+                <w:rFonts w:ascii="Arial" w:hAnsi="Arial" w:cs="Arial"/>
+                <w:b/>
+                <w:bCs/>
+                <w:lang w:val="en"/>
+              </w:rPr>
+              <w:t>saveCustomItems</w:t>
+            </w:r>
+            <w:proofErr w:type="spellEnd"/>
+            <w:r>
+              <w:rPr>
+                <w:rStyle w:val="rynqvb"/>
+                <w:rFonts w:ascii="Arial" w:hAnsi="Arial" w:cs="Arial"/>
+                <w:b/>
+                <w:bCs/>
+                <w:lang w:val="en"/>
+              </w:rPr>
+              <w:t>`</w:t>
+            </w:r>
+            <w:r>
+              <w:rPr>
+                <w:rStyle w:val="rynqvb"/>
+                <w:rFonts w:ascii="Arial" w:hAnsi="Arial" w:cs="Arial"/>
+                <w:lang w:val="en"/>
+              </w:rPr>
+              <w:t xml:space="preserve">) within the </w:t>
+            </w:r>
+            <w:r>
+              <w:rPr>
+                <w:rStyle w:val="rynqvb"/>
+                <w:rFonts w:ascii="Arial" w:hAnsi="Arial" w:cs="Arial"/>
+                <w:b/>
+                <w:bCs/>
+                <w:lang w:val="en"/>
+              </w:rPr>
+              <w:t>`</w:t>
+            </w:r>
+            <w:proofErr w:type="spellStart"/>
+            <w:r>
+              <w:rPr>
+                <w:rStyle w:val="rynqvb"/>
+                <w:rFonts w:ascii="Arial" w:hAnsi="Arial" w:cs="Arial"/>
+                <w:b/>
+                <w:bCs/>
+                <w:lang w:val="en"/>
+              </w:rPr>
+              <w:t>SaveCustomObject</w:t>
+            </w:r>
+            <w:proofErr w:type="spellEnd"/>
+            <w:r>
+              <w:rPr>
+                <w:rStyle w:val="rynqvb"/>
+                <w:rFonts w:ascii="Arial" w:hAnsi="Arial" w:cs="Arial"/>
+                <w:b/>
+                <w:bCs/>
+                <w:lang w:val="en"/>
+              </w:rPr>
+              <w:t>`</w:t>
+            </w:r>
+            <w:r>
+              <w:rPr>
+                <w:rStyle w:val="rynqvb"/>
+                <w:rFonts w:ascii="Arial" w:hAnsi="Arial" w:cs="Arial"/>
+                <w:lang w:val="en"/>
+              </w:rPr>
+              <w:t>.</w:t>
+            </w:r>
+          </w:p>
+          <w:p>
+            <w:pPr>
+              <w:jc w:val="both"/>
+              <w:rPr>
+                <w:rStyle w:val="rynqvb"/>
+                <w:rFonts w:ascii="Arial" w:hAnsi="Arial" w:cs="Arial"/>
+                <w:lang w:val="en"/>
+              </w:rPr>
+            </w:pPr>
+            <w:r>
+              <w:rPr>
+                <w:rStyle w:val="rynqvb"/>
+                <w:rFonts w:ascii="Arial" w:hAnsi="Arial" w:cs="Arial"/>
+                <w:lang w:val="en"/>
+              </w:rPr>
+              <w:t xml:space="preserve">     - Finds the item using `</w:t>
+            </w:r>
+            <w:proofErr w:type="spellStart"/>
+            <w:r>
+              <w:rPr>
+                <w:rStyle w:val="rynqvb"/>
+                <w:rFonts w:ascii="Arial" w:hAnsi="Arial" w:cs="Arial"/>
+                <w:lang w:val="en"/>
+              </w:rPr>
+              <w:t>itemTag</w:t>
+            </w:r>
+            <w:proofErr w:type="spellEnd"/>
+            <w:r>
+              <w:rPr>
+                <w:rStyle w:val="rynqvb"/>
+                <w:rFonts w:ascii="Arial" w:hAnsi="Arial" w:cs="Arial"/>
+                <w:lang w:val="en"/>
+              </w:rPr>
+              <w:t xml:space="preserve">`, then searches for the value using </w:t>
+            </w:r>
+            <w:r>
+              <w:rPr>
+                <w:rStyle w:val="rynqvb"/>
+                <w:rFonts w:ascii="Arial" w:hAnsi="Arial" w:cs="Arial"/>
+                <w:b/>
+                <w:bCs/>
+                <w:lang w:val="en"/>
+              </w:rPr>
+              <w:t>`</w:t>
+            </w:r>
+            <w:proofErr w:type="spellStart"/>
             <w:r>
               <w:rPr>
                 <w:rStyle w:val="rynqvb"/>
@@ -982,6 +1568,17 @@
               </w:rPr>
               <w:t>floatTag</w:t>
             </w:r>
+            <w:proofErr w:type="spellEnd"/>
+            <w:r>
+              <w:rPr>
+                <w:rStyle w:val="rynqvb"/>
+                <w:rFonts w:ascii="Arial" w:hAnsi="Arial" w:cs="Arial"/>
+                <w:b/>
+                <w:bCs/>
+                <w:lang w:val="en"/>
+              </w:rPr>
+              <w:t>`</w:t>
+            </w:r>
             <w:r>
               <w:rPr>
                 <w:rStyle w:val="rynqvb"/>
@@ -998,8 +1595,30 @@
                 <w:bCs/>
                 <w:lang w:val="en"/>
               </w:rPr>
+              <w:t>`</w:t>
+            </w:r>
+            <w:proofErr w:type="spellStart"/>
+            <w:r>
+              <w:rPr>
+                <w:rStyle w:val="rynqvb"/>
+                <w:rFonts w:ascii="Arial" w:hAnsi="Arial" w:cs="Arial"/>
+                <w:b/>
+                <w:bCs/>
+                <w:lang w:val="en"/>
+              </w:rPr>
               <w:t>intTag</w:t>
             </w:r>
+            <w:proofErr w:type="spellEnd"/>
+            <w:r>
+              <w:rPr>
+                <w:rStyle w:val="rynqvb"/>
+                <w:rFonts w:ascii="Arial" w:hAnsi="Arial" w:cs="Arial"/>
+                <w:b/>
+                <w:bCs/>
+                <w:lang w:val="en"/>
+              </w:rPr>
+              <w:t>`</w:t>
+            </w:r>
             <w:r>
               <w:rPr>
                 <w:rStyle w:val="rynqvb"/>
@@ -1016,8 +1635,156 @@
                 <w:bCs/>
                 <w:lang w:val="en"/>
               </w:rPr>
+              <w:t>`</w:t>
+            </w:r>
+            <w:proofErr w:type="spellStart"/>
+            <w:r>
+              <w:rPr>
+                <w:rStyle w:val="rynqvb"/>
+                <w:rFonts w:ascii="Arial" w:hAnsi="Arial" w:cs="Arial"/>
+                <w:b/>
+                <w:bCs/>
+                <w:lang w:val="en"/>
+              </w:rPr>
               <w:t>stringTag</w:t>
             </w:r>
+            <w:proofErr w:type="spellEnd"/>
+            <w:r>
+              <w:rPr>
+                <w:rStyle w:val="rynqvb"/>
+                <w:rFonts w:ascii="Arial" w:hAnsi="Arial" w:cs="Arial"/>
+                <w:b/>
+                <w:bCs/>
+                <w:lang w:val="en"/>
+              </w:rPr>
+              <w:t>`</w:t>
+            </w:r>
+            <w:r>
+              <w:rPr>
+                <w:rStyle w:val="rynqvb"/>
+                <w:rFonts w:ascii="Arial" w:hAnsi="Arial" w:cs="Arial"/>
+                <w:lang w:val="en"/>
+              </w:rPr>
+              <w:t xml:space="preserve">, or </w:t>
+            </w:r>
+            <w:r>
+              <w:rPr>
+                <w:rStyle w:val="rynqvb"/>
+                <w:rFonts w:ascii="Arial" w:hAnsi="Arial" w:cs="Arial"/>
+                <w:b/>
+                <w:bCs/>
+                <w:lang w:val="en"/>
+              </w:rPr>
+              <w:t>`</w:t>
+            </w:r>
+            <w:proofErr w:type="spellStart"/>
+            <w:r>
+              <w:rPr>
+                <w:rStyle w:val="rynqvb"/>
+                <w:rFonts w:ascii="Arial" w:hAnsi="Arial" w:cs="Arial"/>
+                <w:b/>
+                <w:bCs/>
+                <w:lang w:val="en"/>
+              </w:rPr>
+              <w:t>boolTag</w:t>
+            </w:r>
+            <w:proofErr w:type="spellEnd"/>
+            <w:r>
+              <w:rPr>
+                <w:rStyle w:val="rynqvb"/>
+                <w:rFonts w:ascii="Arial" w:hAnsi="Arial" w:cs="Arial"/>
+                <w:b/>
+                <w:bCs/>
+                <w:lang w:val="en"/>
+              </w:rPr>
+              <w:t>`</w:t>
+            </w:r>
+            <w:r>
+              <w:rPr>
+                <w:rStyle w:val="rynqvb"/>
+                <w:rFonts w:ascii="Arial" w:hAnsi="Arial" w:cs="Arial"/>
+                <w:lang w:val="en"/>
+              </w:rPr>
+              <w:t>.</w:t>
+            </w:r>
+          </w:p>
+          <w:p>
+            <w:pPr>
+              <w:jc w:val="both"/>
+              <w:rPr>
+                <w:rStyle w:val="rynqvb"/>
+                <w:rFonts w:ascii="Arial" w:hAnsi="Arial" w:cs="Arial"/>
+                <w:lang w:val="en"/>
+              </w:rPr>
+            </w:pPr>
+            <w:r>
+              <w:rPr>
+                <w:rStyle w:val="rynqvb"/>
+                <w:rFonts w:ascii="Arial" w:hAnsi="Arial" w:cs="Arial"/>
+                <w:lang w:val="en"/>
+              </w:rPr>
+              <w:t xml:space="preserve">     - Throws an error if the item or tag is not found.</w:t>
+            </w:r>
+          </w:p>
+          <w:p>
+            <w:pPr>
+              <w:jc w:val="both"/>
+              <w:rPr>
+                <w:rStyle w:val="rynqvb"/>
+                <w:rFonts w:ascii="Arial" w:hAnsi="Arial" w:cs="Arial"/>
+                <w:lang w:val="en"/>
+              </w:rPr>
+            </w:pPr>
+          </w:p>
+          <w:p>
+            <w:pPr>
+              <w:jc w:val="both"/>
+              <w:rPr>
+                <w:rStyle w:val="rynqvb"/>
+                <w:rFonts w:ascii="Arial" w:hAnsi="Arial" w:cs="Arial"/>
+                <w:lang w:val="en"/>
+              </w:rPr>
+            </w:pPr>
+            <w:r>
+              <w:rPr>
+                <w:rStyle w:val="rynqvb"/>
+                <w:rFonts w:ascii="Arial" w:hAnsi="Arial" w:cs="Arial"/>
+                <w:lang w:val="en"/>
+              </w:rPr>
+              <w:t xml:space="preserve">3. </w:t>
+            </w:r>
+            <w:r>
+              <w:rPr>
+                <w:rStyle w:val="rynqvb"/>
+                <w:rFonts w:ascii="Arial" w:hAnsi="Arial" w:cs="Arial"/>
+                <w:b/>
+                <w:bCs/>
+                <w:lang w:val="en"/>
+              </w:rPr>
+              <w:t>`</w:t>
+            </w:r>
+            <w:proofErr w:type="spellStart"/>
+            <w:r>
+              <w:rPr>
+                <w:rStyle w:val="rynqvb"/>
+                <w:rFonts w:ascii="Arial" w:hAnsi="Arial" w:cs="Arial"/>
+                <w:b/>
+                <w:bCs/>
+                <w:lang w:val="en"/>
+              </w:rPr>
+              <w:t>SetFloat</w:t>
+            </w:r>
+            <w:proofErr w:type="spellEnd"/>
+            <w:r>
+              <w:rPr>
+                <w:rStyle w:val="rynqvb"/>
+                <w:rFonts w:ascii="Arial" w:hAnsi="Arial" w:cs="Arial"/>
+                <w:b/>
+                <w:bCs/>
+                <w:lang w:val="en"/>
+              </w:rPr>
+              <w:t>`</w:t>
+            </w:r>
             <w:r>
               <w:rPr>
                 <w:rStyle w:val="rynqvb"/>
@@ -1034,183 +1801,29 @@
                 <w:bCs/>
                 <w:lang w:val="en"/>
               </w:rPr>
-              <w:t>boolTag:</w:t>
-            </w:r>
-            <w:r>
-              <w:rPr>
-                <w:rStyle w:val="rynqvb"/>
-                <w:rFonts w:ascii="Arial" w:hAnsi="Arial" w:cs="Arial"/>
-                <w:lang w:val="en"/>
-              </w:rPr>
-              <w:t xml:space="preserve"> String identifiers for specific values within items.</w:t>
-            </w:r>
-          </w:p>
-          <w:p>
-            <w:pPr>
-              <w:jc w:val="both"/>
-              <w:rPr>
-                <w:rStyle w:val="rynqvb"/>
-                <w:rFonts w:ascii="Arial" w:hAnsi="Arial" w:cs="Arial"/>
-                <w:lang w:val="en"/>
-              </w:rPr>
-            </w:pPr>
-            <w:r>
-              <w:rPr>
-                <w:rStyle w:val="rynqvb"/>
-                <w:rFonts w:ascii="Arial" w:hAnsi="Arial" w:cs="Arial"/>
-                <w:lang w:val="en"/>
-              </w:rPr>
-              <w:t xml:space="preserve">- </w:t>
-            </w:r>
-            <w:r>
-              <w:rPr>
-                <w:rStyle w:val="rynqvb"/>
-                <w:rFonts w:ascii="Arial" w:hAnsi="Arial" w:cs="Arial"/>
-                <w:b/>
-                <w:bCs/>
-                <w:lang w:val="en"/>
-              </w:rPr>
-              <w:t>newValue:</w:t>
-            </w:r>
-            <w:r>
-              <w:rPr>
-                <w:rStyle w:val="rynqvb"/>
-                <w:rFonts w:ascii="Arial" w:hAnsi="Arial" w:cs="Arial"/>
-                <w:lang w:val="en"/>
-              </w:rPr>
-              <w:t xml:space="preserve"> Represents the new value to be set.</w:t>
-            </w:r>
-          </w:p>
-          <w:p>
-            <w:pPr>
-              <w:jc w:val="both"/>
-              <w:rPr>
-                <w:rStyle w:val="rynqvb"/>
-                <w:rFonts w:ascii="Arial" w:hAnsi="Arial" w:cs="Arial"/>
-                <w:lang w:val="en"/>
-              </w:rPr>
-            </w:pPr>
-            <w:r>
-              <w:rPr>
-                <w:rStyle w:val="rynqvb"/>
-                <w:rFonts w:ascii="Arial" w:hAnsi="Arial" w:cs="Arial"/>
-                <w:lang w:val="en"/>
-              </w:rPr>
-              <w:t xml:space="preserve">- </w:t>
-            </w:r>
-            <w:r>
-              <w:rPr>
-                <w:rStyle w:val="rynqvb"/>
-                <w:rFonts w:ascii="Arial" w:hAnsi="Arial" w:cs="Arial"/>
-                <w:b/>
-                <w:bCs/>
-                <w:lang w:val="en"/>
-              </w:rPr>
-              <w:t>targetCamera:</w:t>
-            </w:r>
-            <w:r>
-              <w:rPr>
-                <w:rStyle w:val="rynqvb"/>
-                <w:rFonts w:ascii="Arial" w:hAnsi="Arial" w:cs="Arial"/>
-                <w:lang w:val="en"/>
-              </w:rPr>
-              <w:t xml:space="preserve"> A `Camera` object used for capturing screenshots.</w:t>
-            </w:r>
-          </w:p>
-          <w:p>
-            <w:pPr>
-              <w:jc w:val="both"/>
-              <w:rPr>
-                <w:rStyle w:val="rynqvb"/>
-                <w:rFonts w:ascii="Arial" w:hAnsi="Arial" w:cs="Arial"/>
-                <w:lang w:val="en"/>
-              </w:rPr>
-            </w:pPr>
-            <w:r>
-              <w:rPr>
-                <w:rStyle w:val="rynqvb"/>
-                <w:rFonts w:ascii="Arial" w:hAnsi="Arial" w:cs="Arial"/>
-                <w:lang w:val="en"/>
-              </w:rPr>
-              <w:t xml:space="preserve">- </w:t>
-            </w:r>
-            <w:r>
-              <w:rPr>
-                <w:rStyle w:val="rynqvb"/>
-                <w:rFonts w:ascii="Arial" w:hAnsi="Arial" w:cs="Arial"/>
-                <w:b/>
-                <w:bCs/>
-                <w:lang w:val="en"/>
-              </w:rPr>
-              <w:t>screenshot:</w:t>
-            </w:r>
-            <w:r>
-              <w:rPr>
-                <w:rStyle w:val="rynqvb"/>
-                <w:rFonts w:ascii="Arial" w:hAnsi="Arial" w:cs="Arial"/>
-                <w:lang w:val="en"/>
-              </w:rPr>
-              <w:t xml:space="preserve"> A byte array used to store encoded screenshot data.</w:t>
-            </w:r>
-          </w:p>
-          <w:p>
-            <w:pPr>
-              <w:jc w:val="both"/>
-              <w:rPr>
-                <w:rStyle w:val="rynqvb"/>
-                <w:rFonts w:ascii="Arial" w:hAnsi="Arial" w:cs="Arial"/>
-                <w:lang w:val="en"/>
-              </w:rPr>
-            </w:pPr>
-          </w:p>
-          <w:p>
-            <w:pPr>
-              <w:jc w:val="both"/>
-              <w:rPr>
-                <w:rStyle w:val="rynqvb"/>
-                <w:rFonts w:ascii="Arial" w:hAnsi="Arial" w:cs="Arial"/>
-                <w:b/>
-                <w:bCs/>
-                <w:lang w:val="en"/>
-              </w:rPr>
-            </w:pPr>
-            <w:r>
-              <w:rPr>
-                <w:rStyle w:val="rynqvb"/>
-                <w:rFonts w:ascii="Arial" w:hAnsi="Arial" w:cs="Arial"/>
-                <w:b/>
-                <w:bCs/>
-                <w:lang w:val="en"/>
-              </w:rPr>
-              <w:t>Methods:</w:t>
-            </w:r>
-          </w:p>
-          <w:p>
-            <w:pPr>
-              <w:jc w:val="both"/>
-              <w:rPr>
-                <w:rStyle w:val="rynqvb"/>
-                <w:rFonts w:ascii="Arial" w:hAnsi="Arial" w:cs="Arial"/>
-                <w:lang w:val="en"/>
-              </w:rPr>
-            </w:pPr>
-            <w:r>
-              <w:rPr>
-                <w:rStyle w:val="rynqvb"/>
-                <w:rFonts w:ascii="Arial" w:hAnsi="Arial" w:cs="Arial"/>
-                <w:lang w:val="en"/>
-              </w:rPr>
-              <w:t xml:space="preserve">1. </w:t>
-            </w:r>
-            <w:r>
-              <w:rPr>
-                <w:rStyle w:val="rynqvb"/>
-                <w:rFonts w:ascii="Arial" w:hAnsi="Arial" w:cs="Arial"/>
-                <w:b/>
-                <w:bCs/>
-                <w:lang w:val="en"/>
-              </w:rPr>
-              <w:t>GetFloat</w:t>
+              <w:t>`</w:t>
+            </w:r>
+            <w:proofErr w:type="spellStart"/>
+            <w:r>
+              <w:rPr>
+                <w:rStyle w:val="rynqvb"/>
+                <w:rFonts w:ascii="Arial" w:hAnsi="Arial" w:cs="Arial"/>
+                <w:b/>
+                <w:bCs/>
+                <w:lang w:val="en"/>
+              </w:rPr>
+              <w:t>SetInt</w:t>
+            </w:r>
+            <w:proofErr w:type="spellEnd"/>
+            <w:r>
+              <w:rPr>
+                <w:rStyle w:val="rynqvb"/>
+                <w:rFonts w:ascii="Arial" w:hAnsi="Arial" w:cs="Arial"/>
+                <w:b/>
+                <w:bCs/>
+                <w:lang w:val="en"/>
+              </w:rPr>
+              <w:t>`</w:t>
             </w:r>
             <w:r>
               <w:rPr>
@@ -1228,7 +1841,29 @@
                 <w:bCs/>
                 <w:lang w:val="en"/>
               </w:rPr>
-              <w:t>GetInt</w:t>
+              <w:t>`</w:t>
+            </w:r>
+            <w:proofErr w:type="spellStart"/>
+            <w:r>
+              <w:rPr>
+                <w:rStyle w:val="rynqvb"/>
+                <w:rFonts w:ascii="Arial" w:hAnsi="Arial" w:cs="Arial"/>
+                <w:b/>
+                <w:bCs/>
+                <w:lang w:val="en"/>
+              </w:rPr>
+              <w:t>SetString</w:t>
+            </w:r>
+            <w:proofErr w:type="spellEnd"/>
+            <w:r>
+              <w:rPr>
+                <w:rStyle w:val="rynqvb"/>
+                <w:rFonts w:ascii="Arial" w:hAnsi="Arial" w:cs="Arial"/>
+                <w:b/>
+                <w:bCs/>
+                <w:lang w:val="en"/>
+              </w:rPr>
+              <w:t>`</w:t>
             </w:r>
             <w:r>
               <w:rPr>
@@ -1246,25 +1881,37 @@
                 <w:bCs/>
                 <w:lang w:val="en"/>
               </w:rPr>
-              <w:t>GetString</w:t>
-            </w:r>
-            <w:r>
-              <w:rPr>
-                <w:rStyle w:val="rynqvb"/>
-                <w:rFonts w:ascii="Arial" w:hAnsi="Arial" w:cs="Arial"/>
-                <w:lang w:val="en"/>
-              </w:rPr>
-              <w:t xml:space="preserve">, </w:t>
-            </w:r>
-            <w:r>
-              <w:rPr>
-                <w:rStyle w:val="rynqvb"/>
-                <w:rFonts w:ascii="Arial" w:hAnsi="Arial" w:cs="Arial"/>
-                <w:b/>
-                <w:bCs/>
-                <w:lang w:val="en"/>
-              </w:rPr>
-              <w:t>GetBool:</w:t>
+              <w:t>`</w:t>
+            </w:r>
+            <w:proofErr w:type="spellStart"/>
+            <w:r>
+              <w:rPr>
+                <w:rStyle w:val="rynqvb"/>
+                <w:rFonts w:ascii="Arial" w:hAnsi="Arial" w:cs="Arial"/>
+                <w:b/>
+                <w:bCs/>
+                <w:lang w:val="en"/>
+              </w:rPr>
+              <w:t>SetBool</w:t>
+            </w:r>
+            <w:proofErr w:type="spellEnd"/>
+            <w:r>
+              <w:rPr>
+                <w:rStyle w:val="rynqvb"/>
+                <w:rFonts w:ascii="Arial" w:hAnsi="Arial" w:cs="Arial"/>
+                <w:b/>
+                <w:bCs/>
+                <w:lang w:val="en"/>
+              </w:rPr>
+              <w:t>`</w:t>
+            </w:r>
+            <w:r>
+              <w:rPr>
+                <w:rStyle w:val="rynqvb"/>
+                <w:rFonts w:ascii="Arial" w:hAnsi="Arial" w:cs="Arial"/>
+                <w:lang w:val="en"/>
+              </w:rPr>
+              <w:t>:</w:t>
             </w:r>
           </w:p>
           <w:p>
@@ -1292,33 +1939,55 @@
                 <w:bCs/>
                 <w:lang w:val="en"/>
               </w:rPr>
-              <w:t>Usage:</w:t>
-            </w:r>
-            <w:r>
-              <w:rPr>
-                <w:rStyle w:val="rynqvb"/>
-                <w:rFonts w:ascii="Arial" w:hAnsi="Arial" w:cs="Arial"/>
-                <w:lang w:val="en"/>
-              </w:rPr>
-              <w:t xml:space="preserve"> Retrieve specific types of values (float, int, string, bool) from </w:t>
-            </w:r>
-            <w:r>
-              <w:rPr>
-                <w:rStyle w:val="rynqvb"/>
-                <w:rFonts w:ascii="Arial" w:hAnsi="Arial" w:cs="Arial"/>
-                <w:b/>
-                <w:bCs/>
-                <w:lang w:val="en"/>
-              </w:rPr>
-              <w:t>`SaveCustomObject`</w:t>
-            </w:r>
-            <w:r>
-              <w:rPr>
-                <w:rStyle w:val="rynqvb"/>
-                <w:rFonts w:ascii="Arial" w:hAnsi="Arial" w:cs="Arial"/>
-                <w:lang w:val="en"/>
-              </w:rPr>
-              <w:t xml:space="preserve"> based on item and tag identifiers.</w:t>
+              <w:t>Purpose</w:t>
+            </w:r>
+            <w:r>
+              <w:rPr>
+                <w:rStyle w:val="rynqvb"/>
+                <w:rFonts w:ascii="Arial" w:hAnsi="Arial" w:cs="Arial"/>
+                <w:lang w:val="en"/>
+              </w:rPr>
+              <w:t xml:space="preserve">: Set values of different types (float, int, string, bool) in </w:t>
+            </w:r>
+            <w:r>
+              <w:rPr>
+                <w:rStyle w:val="rynqvb"/>
+                <w:rFonts w:ascii="Arial" w:hAnsi="Arial" w:cs="Arial"/>
+                <w:b/>
+                <w:bCs/>
+                <w:lang w:val="en"/>
+              </w:rPr>
+              <w:t>`</w:t>
+            </w:r>
+            <w:proofErr w:type="spellStart"/>
+            <w:r>
+              <w:rPr>
+                <w:rStyle w:val="rynqvb"/>
+                <w:rFonts w:ascii="Arial" w:hAnsi="Arial" w:cs="Arial"/>
+                <w:b/>
+                <w:bCs/>
+                <w:lang w:val="en"/>
+              </w:rPr>
+              <w:t>SaveCustomObject</w:t>
+            </w:r>
+            <w:proofErr w:type="spellEnd"/>
+            <w:r>
+              <w:rPr>
+                <w:rStyle w:val="rynqvb"/>
+                <w:rFonts w:ascii="Arial" w:hAnsi="Arial" w:cs="Arial"/>
+                <w:b/>
+                <w:bCs/>
+                <w:lang w:val="en"/>
+              </w:rPr>
+              <w:t>`</w:t>
+            </w:r>
+            <w:r>
+              <w:rPr>
+                <w:rStyle w:val="rynqvb"/>
+                <w:rFonts w:ascii="Arial" w:hAnsi="Arial" w:cs="Arial"/>
+                <w:lang w:val="en"/>
+              </w:rPr>
+              <w:t>.</w:t>
             </w:r>
           </w:p>
           <w:p>
@@ -1346,51 +2015,235 @@
                 <w:bCs/>
                 <w:lang w:val="en"/>
               </w:rPr>
-              <w:t>Parameters:</w:t>
-            </w:r>
-            <w:r>
-              <w:rPr>
-                <w:rStyle w:val="rynqvb"/>
-                <w:rFonts w:ascii="Arial" w:hAnsi="Arial" w:cs="Arial"/>
-                <w:lang w:val="en"/>
-              </w:rPr>
-              <w:t xml:space="preserve"> </w:t>
-            </w:r>
-            <w:r>
-              <w:rPr>
-                <w:rStyle w:val="rynqvb"/>
-                <w:rFonts w:ascii="Arial" w:hAnsi="Arial" w:cs="Arial"/>
-                <w:b/>
-                <w:bCs/>
-                <w:lang w:val="en"/>
-              </w:rPr>
-              <w:t>`saveObject`</w:t>
-            </w:r>
-            <w:r>
-              <w:rPr>
-                <w:rStyle w:val="rynqvb"/>
-                <w:rFonts w:ascii="Arial" w:hAnsi="Arial" w:cs="Arial"/>
-                <w:lang w:val="en"/>
-              </w:rPr>
-              <w:t xml:space="preserve"> is the </w:t>
-            </w:r>
-            <w:r>
-              <w:rPr>
-                <w:rStyle w:val="rynqvb"/>
-                <w:rFonts w:ascii="Arial" w:hAnsi="Arial" w:cs="Arial"/>
-                <w:b/>
-                <w:bCs/>
-                <w:lang w:val="en"/>
-              </w:rPr>
-              <w:t>`SaveCustomObject`</w:t>
-            </w:r>
-            <w:r>
-              <w:rPr>
-                <w:rStyle w:val="rynqvb"/>
-                <w:rFonts w:ascii="Arial" w:hAnsi="Arial" w:cs="Arial"/>
-                <w:lang w:val="en"/>
-              </w:rPr>
-              <w:t xml:space="preserve"> instance, and tags identify specific values within items.</w:t>
+              <w:t>Process</w:t>
+            </w:r>
+            <w:r>
+              <w:rPr>
+                <w:rStyle w:val="rynqvb"/>
+                <w:rFonts w:ascii="Arial" w:hAnsi="Arial" w:cs="Arial"/>
+                <w:lang w:val="en"/>
+              </w:rPr>
+              <w:t>:</w:t>
+            </w:r>
+          </w:p>
+          <w:p>
+            <w:pPr>
+              <w:jc w:val="both"/>
+              <w:rPr>
+                <w:rStyle w:val="rynqvb"/>
+                <w:rFonts w:ascii="Arial" w:hAnsi="Arial" w:cs="Arial"/>
+                <w:lang w:val="en"/>
+              </w:rPr>
+            </w:pPr>
+            <w:r>
+              <w:rPr>
+                <w:rStyle w:val="rynqvb"/>
+                <w:rFonts w:ascii="Arial" w:hAnsi="Arial" w:cs="Arial"/>
+                <w:lang w:val="en"/>
+              </w:rPr>
+              <w:t xml:space="preserve">     - Retrieves </w:t>
+            </w:r>
+            <w:r>
+              <w:rPr>
+                <w:rStyle w:val="rynqvb"/>
+                <w:rFonts w:ascii="Arial" w:hAnsi="Arial" w:cs="Arial"/>
+                <w:b/>
+                <w:bCs/>
+                <w:lang w:val="en"/>
+              </w:rPr>
+              <w:t>`</w:t>
+            </w:r>
+            <w:proofErr w:type="spellStart"/>
+            <w:r>
+              <w:rPr>
+                <w:rStyle w:val="rynqvb"/>
+                <w:rFonts w:ascii="Arial" w:hAnsi="Arial" w:cs="Arial"/>
+                <w:b/>
+                <w:bCs/>
+                <w:lang w:val="en"/>
+              </w:rPr>
+              <w:t>SaveCustomObject</w:t>
+            </w:r>
+            <w:proofErr w:type="spellEnd"/>
+            <w:r>
+              <w:rPr>
+                <w:rStyle w:val="rynqvb"/>
+                <w:rFonts w:ascii="Arial" w:hAnsi="Arial" w:cs="Arial"/>
+                <w:b/>
+                <w:bCs/>
+                <w:lang w:val="en"/>
+              </w:rPr>
+              <w:t>`</w:t>
+            </w:r>
+            <w:r>
+              <w:rPr>
+                <w:rStyle w:val="rynqvb"/>
+                <w:rFonts w:ascii="Arial" w:hAnsi="Arial" w:cs="Arial"/>
+                <w:lang w:val="en"/>
+              </w:rPr>
+              <w:t>.</w:t>
+            </w:r>
+          </w:p>
+          <w:p>
+            <w:pPr>
+              <w:jc w:val="both"/>
+              <w:rPr>
+                <w:rStyle w:val="rynqvb"/>
+                <w:rFonts w:ascii="Arial" w:hAnsi="Arial" w:cs="Arial"/>
+                <w:lang w:val="en"/>
+              </w:rPr>
+            </w:pPr>
+            <w:r>
+              <w:rPr>
+                <w:rStyle w:val="rynqvb"/>
+                <w:rFonts w:ascii="Arial" w:hAnsi="Arial" w:cs="Arial"/>
+                <w:lang w:val="en"/>
+              </w:rPr>
+              <w:t xml:space="preserve">     - Searches for the item using </w:t>
+            </w:r>
+            <w:r>
+              <w:rPr>
+                <w:rStyle w:val="rynqvb"/>
+                <w:rFonts w:ascii="Arial" w:hAnsi="Arial" w:cs="Arial"/>
+                <w:b/>
+                <w:bCs/>
+                <w:lang w:val="en"/>
+              </w:rPr>
+              <w:t>`</w:t>
+            </w:r>
+            <w:proofErr w:type="spellStart"/>
+            <w:r>
+              <w:rPr>
+                <w:rStyle w:val="rynqvb"/>
+                <w:rFonts w:ascii="Arial" w:hAnsi="Arial" w:cs="Arial"/>
+                <w:b/>
+                <w:bCs/>
+                <w:lang w:val="en"/>
+              </w:rPr>
+              <w:t>itemTag</w:t>
+            </w:r>
+            <w:proofErr w:type="spellEnd"/>
+            <w:r>
+              <w:rPr>
+                <w:rStyle w:val="rynqvb"/>
+                <w:rFonts w:ascii="Arial" w:hAnsi="Arial" w:cs="Arial"/>
+                <w:b/>
+                <w:bCs/>
+                <w:lang w:val="en"/>
+              </w:rPr>
+              <w:t>`</w:t>
+            </w:r>
+            <w:r>
+              <w:rPr>
+                <w:rStyle w:val="rynqvb"/>
+                <w:rFonts w:ascii="Arial" w:hAnsi="Arial" w:cs="Arial"/>
+                <w:lang w:val="en"/>
+              </w:rPr>
+              <w:t>.</w:t>
+            </w:r>
+          </w:p>
+          <w:p>
+            <w:pPr>
+              <w:jc w:val="both"/>
+              <w:rPr>
+                <w:rStyle w:val="rynqvb"/>
+                <w:rFonts w:ascii="Arial" w:hAnsi="Arial" w:cs="Arial"/>
+                <w:lang w:val="en"/>
+              </w:rPr>
+            </w:pPr>
+            <w:r>
+              <w:rPr>
+                <w:rStyle w:val="rynqvb"/>
+                <w:rFonts w:ascii="Arial" w:hAnsi="Arial" w:cs="Arial"/>
+                <w:lang w:val="en"/>
+              </w:rPr>
+              <w:t xml:space="preserve">     - Updates the value if the tag is found. If the tag is not found, it creates a new entry.</w:t>
+            </w:r>
+          </w:p>
+          <w:p>
+            <w:pPr>
+              <w:jc w:val="both"/>
+              <w:rPr>
+                <w:rStyle w:val="rynqvb"/>
+                <w:rFonts w:ascii="Arial" w:hAnsi="Arial" w:cs="Arial"/>
+                <w:lang w:val="en"/>
+              </w:rPr>
+            </w:pPr>
+            <w:r>
+              <w:rPr>
+                <w:rStyle w:val="rynqvb"/>
+                <w:rFonts w:ascii="Arial" w:hAnsi="Arial" w:cs="Arial"/>
+                <w:lang w:val="en"/>
+              </w:rPr>
+              <w:t xml:space="preserve">     - If the item is not found, it creates a new item with the specified value and adds it to the list.</w:t>
+            </w:r>
+          </w:p>
+          <w:p>
+            <w:pPr>
+              <w:jc w:val="both"/>
+              <w:rPr>
+                <w:rStyle w:val="rynqvb"/>
+                <w:rFonts w:ascii="Arial" w:hAnsi="Arial" w:cs="Arial"/>
+                <w:lang w:val="en"/>
+              </w:rPr>
+            </w:pPr>
+          </w:p>
+          <w:p>
+            <w:pPr>
+              <w:jc w:val="both"/>
+              <w:rPr>
+                <w:rStyle w:val="rynqvb"/>
+                <w:rFonts w:ascii="Arial" w:hAnsi="Arial" w:cs="Arial"/>
+                <w:lang w:val="en"/>
+              </w:rPr>
+            </w:pPr>
+            <w:r>
+              <w:rPr>
+                <w:rStyle w:val="rynqvb"/>
+                <w:rFonts w:ascii="Arial" w:hAnsi="Arial" w:cs="Arial"/>
+                <w:lang w:val="en"/>
+              </w:rPr>
+              <w:t xml:space="preserve">4. </w:t>
+            </w:r>
+            <w:r>
+              <w:rPr>
+                <w:rStyle w:val="rynqvb"/>
+                <w:rFonts w:ascii="Arial" w:hAnsi="Arial" w:cs="Arial"/>
+                <w:b/>
+                <w:bCs/>
+                <w:lang w:val="en"/>
+              </w:rPr>
+              <w:t>`</w:t>
+            </w:r>
+            <w:proofErr w:type="spellStart"/>
+            <w:r>
+              <w:rPr>
+                <w:rStyle w:val="rynqvb"/>
+                <w:rFonts w:ascii="Arial" w:hAnsi="Arial" w:cs="Arial"/>
+                <w:b/>
+                <w:bCs/>
+                <w:lang w:val="en"/>
+              </w:rPr>
+              <w:t>CaptureScreenshot</w:t>
+            </w:r>
+            <w:proofErr w:type="spellEnd"/>
+            <w:r>
+              <w:rPr>
+                <w:rStyle w:val="rynqvb"/>
+                <w:rFonts w:ascii="Arial" w:hAnsi="Arial" w:cs="Arial"/>
+                <w:b/>
+                <w:bCs/>
+                <w:lang w:val="en"/>
+              </w:rPr>
+              <w:t>`</w:t>
+            </w:r>
+            <w:r>
+              <w:rPr>
+                <w:rStyle w:val="rynqvb"/>
+                <w:rFonts w:ascii="Arial" w:hAnsi="Arial" w:cs="Arial"/>
+                <w:lang w:val="en"/>
+              </w:rPr>
+              <w:t>:</w:t>
             </w:r>
           </w:p>
           <w:p>
@@ -1418,117 +2271,55 @@
                 <w:bCs/>
                 <w:lang w:val="en"/>
               </w:rPr>
-              <w:t>Returns:</w:t>
-            </w:r>
-            <w:r>
-              <w:rPr>
-                <w:rStyle w:val="rynqvb"/>
-                <w:rFonts w:ascii="Arial" w:hAnsi="Arial" w:cs="Arial"/>
-                <w:lang w:val="en"/>
-              </w:rPr>
-              <w:t xml:space="preserve"> The value of the specified type based on the tags provided.</w:t>
-            </w:r>
-          </w:p>
-          <w:p>
-            <w:pPr>
-              <w:jc w:val="both"/>
-              <w:rPr>
-                <w:rStyle w:val="rynqvb"/>
-                <w:rFonts w:ascii="Arial" w:hAnsi="Arial" w:cs="Arial"/>
-                <w:lang w:val="en"/>
-              </w:rPr>
-            </w:pPr>
-            <w:r>
-              <w:rPr>
-                <w:rStyle w:val="rynqvb"/>
-                <w:rFonts w:ascii="Arial" w:hAnsi="Arial" w:cs="Arial"/>
-                <w:lang w:val="en"/>
-              </w:rPr>
-              <w:t xml:space="preserve">  </w:t>
-            </w:r>
-          </w:p>
-          <w:p>
-            <w:pPr>
-              <w:jc w:val="both"/>
-              <w:rPr>
-                <w:rStyle w:val="rynqvb"/>
-                <w:rFonts w:ascii="Arial" w:hAnsi="Arial" w:cs="Arial"/>
-                <w:b/>
-                <w:bCs/>
-                <w:lang w:val="en"/>
-              </w:rPr>
-            </w:pPr>
-            <w:r>
-              <w:rPr>
-                <w:rStyle w:val="rynqvb"/>
-                <w:rFonts w:ascii="Arial" w:hAnsi="Arial" w:cs="Arial"/>
-                <w:lang w:val="en"/>
-              </w:rPr>
-              <w:t xml:space="preserve">2. </w:t>
-            </w:r>
-            <w:r>
-              <w:rPr>
-                <w:rStyle w:val="rynqvb"/>
-                <w:rFonts w:ascii="Arial" w:hAnsi="Arial" w:cs="Arial"/>
-                <w:b/>
-                <w:bCs/>
-                <w:lang w:val="en"/>
-              </w:rPr>
-              <w:t>SetFloat</w:t>
-            </w:r>
-            <w:r>
-              <w:rPr>
-                <w:rStyle w:val="rynqvb"/>
-                <w:rFonts w:ascii="Arial" w:hAnsi="Arial" w:cs="Arial"/>
-                <w:lang w:val="en"/>
-              </w:rPr>
-              <w:t xml:space="preserve">, </w:t>
-            </w:r>
-            <w:r>
-              <w:rPr>
-                <w:rStyle w:val="rynqvb"/>
-                <w:rFonts w:ascii="Arial" w:hAnsi="Arial" w:cs="Arial"/>
-                <w:b/>
-                <w:bCs/>
-                <w:lang w:val="en"/>
-              </w:rPr>
-              <w:t>SetInt</w:t>
-            </w:r>
-            <w:r>
-              <w:rPr>
-                <w:rStyle w:val="rynqvb"/>
-                <w:rFonts w:ascii="Arial" w:hAnsi="Arial" w:cs="Arial"/>
-                <w:lang w:val="en"/>
-              </w:rPr>
-              <w:t xml:space="preserve">, </w:t>
-            </w:r>
-            <w:r>
-              <w:rPr>
-                <w:rStyle w:val="rynqvb"/>
-                <w:rFonts w:ascii="Arial" w:hAnsi="Arial" w:cs="Arial"/>
-                <w:b/>
-                <w:bCs/>
-                <w:lang w:val="en"/>
-              </w:rPr>
-              <w:t>SetString</w:t>
-            </w:r>
-            <w:r>
-              <w:rPr>
-                <w:rStyle w:val="rynqvb"/>
-                <w:rFonts w:ascii="Arial" w:hAnsi="Arial" w:cs="Arial"/>
-                <w:lang w:val="en"/>
-              </w:rPr>
-              <w:t xml:space="preserve">, </w:t>
-            </w:r>
-            <w:r>
-              <w:rPr>
-                <w:rStyle w:val="rynqvb"/>
-                <w:rFonts w:ascii="Arial" w:hAnsi="Arial" w:cs="Arial"/>
-                <w:b/>
-                <w:bCs/>
-                <w:lang w:val="en"/>
-              </w:rPr>
-              <w:t>SetBool:</w:t>
+              <w:t>Purpose</w:t>
+            </w:r>
+            <w:r>
+              <w:rPr>
+                <w:rStyle w:val="rynqvb"/>
+                <w:rFonts w:ascii="Arial" w:hAnsi="Arial" w:cs="Arial"/>
+                <w:lang w:val="en"/>
+              </w:rPr>
+              <w:t xml:space="preserve">: Captures a screenshot from a specified camera and stores it in </w:t>
+            </w:r>
+            <w:r>
+              <w:rPr>
+                <w:rStyle w:val="rynqvb"/>
+                <w:rFonts w:ascii="Arial" w:hAnsi="Arial" w:cs="Arial"/>
+                <w:b/>
+                <w:bCs/>
+                <w:lang w:val="en"/>
+              </w:rPr>
+              <w:t>`</w:t>
+            </w:r>
+            <w:proofErr w:type="spellStart"/>
+            <w:r>
+              <w:rPr>
+                <w:rStyle w:val="rynqvb"/>
+                <w:rFonts w:ascii="Arial" w:hAnsi="Arial" w:cs="Arial"/>
+                <w:b/>
+                <w:bCs/>
+                <w:lang w:val="en"/>
+              </w:rPr>
+              <w:t>SaveCustomObject</w:t>
+            </w:r>
+            <w:proofErr w:type="spellEnd"/>
+            <w:r>
+              <w:rPr>
+                <w:rStyle w:val="rynqvb"/>
+                <w:rFonts w:ascii="Arial" w:hAnsi="Arial" w:cs="Arial"/>
+                <w:b/>
+                <w:bCs/>
+                <w:lang w:val="en"/>
+              </w:rPr>
+              <w:t>`</w:t>
+            </w:r>
+            <w:r>
+              <w:rPr>
+                <w:rStyle w:val="rynqvb"/>
+                <w:rFonts w:ascii="Arial" w:hAnsi="Arial" w:cs="Arial"/>
+                <w:lang w:val="en"/>
+              </w:rPr>
+              <w:t>.</w:t>
             </w:r>
           </w:p>
           <w:p>
@@ -1556,33 +2347,271 @@
                 <w:bCs/>
                 <w:lang w:val="en"/>
               </w:rPr>
-              <w:t>Usage:</w:t>
-            </w:r>
-            <w:r>
-              <w:rPr>
-                <w:rStyle w:val="rynqvb"/>
-                <w:rFonts w:ascii="Arial" w:hAnsi="Arial" w:cs="Arial"/>
-                <w:lang w:val="en"/>
-              </w:rPr>
-              <w:t xml:space="preserve"> Set specific types of values (float, int, string, bool) within </w:t>
-            </w:r>
-            <w:r>
-              <w:rPr>
-                <w:rStyle w:val="rynqvb"/>
-                <w:rFonts w:ascii="Arial" w:hAnsi="Arial" w:cs="Arial"/>
-                <w:b/>
-                <w:bCs/>
-                <w:lang w:val="en"/>
-              </w:rPr>
-              <w:t>`SaveCustomObject`</w:t>
-            </w:r>
-            <w:r>
-              <w:rPr>
-                <w:rStyle w:val="rynqvb"/>
-                <w:rFonts w:ascii="Arial" w:hAnsi="Arial" w:cs="Arial"/>
-                <w:lang w:val="en"/>
-              </w:rPr>
-              <w:t xml:space="preserve"> based on item and tag identifiers.</w:t>
+              <w:t>Process</w:t>
+            </w:r>
+            <w:r>
+              <w:rPr>
+                <w:rStyle w:val="rynqvb"/>
+                <w:rFonts w:ascii="Arial" w:hAnsi="Arial" w:cs="Arial"/>
+                <w:lang w:val="en"/>
+              </w:rPr>
+              <w:t>:</w:t>
+            </w:r>
+          </w:p>
+          <w:p>
+            <w:pPr>
+              <w:jc w:val="both"/>
+              <w:rPr>
+                <w:rStyle w:val="rynqvb"/>
+                <w:rFonts w:ascii="Arial" w:hAnsi="Arial" w:cs="Arial"/>
+                <w:lang w:val="en"/>
+              </w:rPr>
+            </w:pPr>
+            <w:r>
+              <w:rPr>
+                <w:rStyle w:val="rynqvb"/>
+                <w:rFonts w:ascii="Arial" w:hAnsi="Arial" w:cs="Arial"/>
+                <w:lang w:val="en"/>
+              </w:rPr>
+              <w:t xml:space="preserve">     - Validates the camera and </w:t>
+            </w:r>
+            <w:r>
+              <w:rPr>
+                <w:rStyle w:val="rynqvb"/>
+                <w:rFonts w:ascii="Arial" w:hAnsi="Arial" w:cs="Arial"/>
+                <w:b/>
+                <w:bCs/>
+                <w:lang w:val="en"/>
+              </w:rPr>
+              <w:t>`</w:t>
+            </w:r>
+            <w:proofErr w:type="spellStart"/>
+            <w:r>
+              <w:rPr>
+                <w:rStyle w:val="rynqvb"/>
+                <w:rFonts w:ascii="Arial" w:hAnsi="Arial" w:cs="Arial"/>
+                <w:b/>
+                <w:bCs/>
+                <w:lang w:val="en"/>
+              </w:rPr>
+              <w:t>SaveCustomObject</w:t>
+            </w:r>
+            <w:proofErr w:type="spellEnd"/>
+            <w:r>
+              <w:rPr>
+                <w:rStyle w:val="rynqvb"/>
+                <w:rFonts w:ascii="Arial" w:hAnsi="Arial" w:cs="Arial"/>
+                <w:b/>
+                <w:bCs/>
+                <w:lang w:val="en"/>
+              </w:rPr>
+              <w:t>`</w:t>
+            </w:r>
+            <w:r>
+              <w:rPr>
+                <w:rStyle w:val="rynqvb"/>
+                <w:rFonts w:ascii="Arial" w:hAnsi="Arial" w:cs="Arial"/>
+                <w:lang w:val="en"/>
+              </w:rPr>
+              <w:t>.</w:t>
+            </w:r>
+          </w:p>
+          <w:p>
+            <w:pPr>
+              <w:jc w:val="both"/>
+              <w:rPr>
+                <w:rStyle w:val="rynqvb"/>
+                <w:rFonts w:ascii="Arial" w:hAnsi="Arial" w:cs="Arial"/>
+                <w:lang w:val="en"/>
+              </w:rPr>
+            </w:pPr>
+            <w:r>
+              <w:rPr>
+                <w:rStyle w:val="rynqvb"/>
+                <w:rFonts w:ascii="Arial" w:hAnsi="Arial" w:cs="Arial"/>
+                <w:lang w:val="en"/>
+              </w:rPr>
+              <w:t xml:space="preserve">     - Creates a render texture with dimensions that fit within a specified pixel limit.</w:t>
+            </w:r>
+          </w:p>
+          <w:p>
+            <w:pPr>
+              <w:jc w:val="both"/>
+              <w:rPr>
+                <w:rStyle w:val="rynqvb"/>
+                <w:rFonts w:ascii="Arial" w:hAnsi="Arial" w:cs="Arial"/>
+                <w:lang w:val="en"/>
+              </w:rPr>
+            </w:pPr>
+            <w:r>
+              <w:rPr>
+                <w:rStyle w:val="rynqvb"/>
+                <w:rFonts w:ascii="Arial" w:hAnsi="Arial" w:cs="Arial"/>
+                <w:lang w:val="en"/>
+              </w:rPr>
+              <w:t xml:space="preserve">     - Renders the camera view to the render texture and reads the pixels into a </w:t>
+            </w:r>
+            <w:r>
+              <w:rPr>
+                <w:rStyle w:val="rynqvb"/>
+                <w:rFonts w:ascii="Arial" w:hAnsi="Arial" w:cs="Arial"/>
+                <w:b/>
+                <w:bCs/>
+                <w:lang w:val="en"/>
+              </w:rPr>
+              <w:t>`Texture2D`</w:t>
+            </w:r>
+            <w:r>
+              <w:rPr>
+                <w:rStyle w:val="rynqvb"/>
+                <w:rFonts w:ascii="Arial" w:hAnsi="Arial" w:cs="Arial"/>
+                <w:lang w:val="en"/>
+              </w:rPr>
+              <w:t>.</w:t>
+            </w:r>
+          </w:p>
+          <w:p>
+            <w:pPr>
+              <w:jc w:val="both"/>
+              <w:rPr>
+                <w:rStyle w:val="rynqvb"/>
+                <w:rFonts w:ascii="Arial" w:hAnsi="Arial" w:cs="Arial"/>
+                <w:lang w:val="en"/>
+              </w:rPr>
+            </w:pPr>
+            <w:r>
+              <w:rPr>
+                <w:rStyle w:val="rynqvb"/>
+                <w:rFonts w:ascii="Arial" w:hAnsi="Arial" w:cs="Arial"/>
+                <w:lang w:val="en"/>
+              </w:rPr>
+              <w:t xml:space="preserve">     - Encodes the </w:t>
+            </w:r>
+            <w:r>
+              <w:rPr>
+                <w:rStyle w:val="rynqvb"/>
+                <w:rFonts w:ascii="Arial" w:hAnsi="Arial" w:cs="Arial"/>
+                <w:b/>
+                <w:bCs/>
+                <w:lang w:val="en"/>
+              </w:rPr>
+              <w:t>`Texture2D`</w:t>
+            </w:r>
+            <w:r>
+              <w:rPr>
+                <w:rStyle w:val="rynqvb"/>
+                <w:rFonts w:ascii="Arial" w:hAnsi="Arial" w:cs="Arial"/>
+                <w:lang w:val="en"/>
+              </w:rPr>
+              <w:t xml:space="preserve"> to PNG format and assigns it to </w:t>
+            </w:r>
+            <w:r>
+              <w:rPr>
+                <w:rStyle w:val="rynqvb"/>
+                <w:rFonts w:ascii="Arial" w:hAnsi="Arial" w:cs="Arial"/>
+                <w:b/>
+                <w:bCs/>
+                <w:lang w:val="en"/>
+              </w:rPr>
+              <w:t>`</w:t>
+            </w:r>
+            <w:proofErr w:type="spellStart"/>
+            <w:r>
+              <w:rPr>
+                <w:rStyle w:val="rynqvb"/>
+                <w:rFonts w:ascii="Arial" w:hAnsi="Arial" w:cs="Arial"/>
+                <w:b/>
+                <w:bCs/>
+                <w:lang w:val="en"/>
+              </w:rPr>
+              <w:t>SaveCustomObject</w:t>
+            </w:r>
+            <w:proofErr w:type="spellEnd"/>
+            <w:r>
+              <w:rPr>
+                <w:rStyle w:val="rynqvb"/>
+                <w:rFonts w:ascii="Arial" w:hAnsi="Arial" w:cs="Arial"/>
+                <w:b/>
+                <w:bCs/>
+                <w:lang w:val="en"/>
+              </w:rPr>
+              <w:t>`</w:t>
+            </w:r>
+            <w:r>
+              <w:rPr>
+                <w:rStyle w:val="rynqvb"/>
+                <w:rFonts w:ascii="Arial" w:hAnsi="Arial" w:cs="Arial"/>
+                <w:lang w:val="en"/>
+              </w:rPr>
+              <w:t>.</w:t>
+            </w:r>
+          </w:p>
+          <w:p>
+            <w:pPr>
+              <w:jc w:val="both"/>
+              <w:rPr>
+                <w:rStyle w:val="rynqvb"/>
+                <w:rFonts w:ascii="Arial" w:hAnsi="Arial" w:cs="Arial"/>
+                <w:lang w:val="en"/>
+              </w:rPr>
+            </w:pPr>
+          </w:p>
+          <w:p>
+            <w:pPr>
+              <w:jc w:val="both"/>
+              <w:rPr>
+                <w:rStyle w:val="rynqvb"/>
+                <w:rFonts w:ascii="Arial" w:hAnsi="Arial" w:cs="Arial"/>
+                <w:lang w:val="en"/>
+              </w:rPr>
+            </w:pPr>
+            <w:r>
+              <w:rPr>
+                <w:rStyle w:val="rynqvb"/>
+                <w:rFonts w:ascii="Arial" w:hAnsi="Arial" w:cs="Arial"/>
+                <w:lang w:val="en"/>
+              </w:rPr>
+              <w:t xml:space="preserve">5. </w:t>
+            </w:r>
+            <w:r>
+              <w:rPr>
+                <w:rStyle w:val="rynqvb"/>
+                <w:rFonts w:ascii="Arial" w:hAnsi="Arial" w:cs="Arial"/>
+                <w:b/>
+                <w:bCs/>
+                <w:lang w:val="en"/>
+              </w:rPr>
+              <w:t>`</w:t>
+            </w:r>
+            <w:proofErr w:type="spellStart"/>
+            <w:r>
+              <w:rPr>
+                <w:rStyle w:val="rynqvb"/>
+                <w:rFonts w:ascii="Arial" w:hAnsi="Arial" w:cs="Arial"/>
+                <w:b/>
+                <w:bCs/>
+                <w:lang w:val="en"/>
+              </w:rPr>
+              <w:t>RenderScreenshot</w:t>
+            </w:r>
+            <w:proofErr w:type="spellEnd"/>
+            <w:r>
+              <w:rPr>
+                <w:rStyle w:val="rynqvb"/>
+                <w:rFonts w:ascii="Arial" w:hAnsi="Arial" w:cs="Arial"/>
+                <w:b/>
+                <w:bCs/>
+                <w:lang w:val="en"/>
+              </w:rPr>
+              <w:t>`</w:t>
+            </w:r>
+            <w:r>
+              <w:rPr>
+                <w:rStyle w:val="rynqvb"/>
+                <w:rFonts w:ascii="Arial" w:hAnsi="Arial" w:cs="Arial"/>
+                <w:lang w:val="en"/>
+              </w:rPr>
+              <w:t>:</w:t>
             </w:r>
           </w:p>
           <w:p>
@@ -1610,69 +2639,33 @@
                 <w:bCs/>
                 <w:lang w:val="en"/>
               </w:rPr>
-              <w:t>Parameters:</w:t>
-            </w:r>
-            <w:r>
-              <w:rPr>
-                <w:rStyle w:val="rynqvb"/>
-                <w:rFonts w:ascii="Arial" w:hAnsi="Arial" w:cs="Arial"/>
-                <w:lang w:val="en"/>
-              </w:rPr>
-              <w:t xml:space="preserve"> </w:t>
-            </w:r>
-            <w:r>
-              <w:rPr>
-                <w:rStyle w:val="rynqvb"/>
-                <w:rFonts w:ascii="Arial" w:hAnsi="Arial" w:cs="Arial"/>
-                <w:b/>
-                <w:bCs/>
-                <w:lang w:val="en"/>
-              </w:rPr>
-              <w:t>`saveObject`</w:t>
-            </w:r>
-            <w:r>
-              <w:rPr>
-                <w:rStyle w:val="rynqvb"/>
-                <w:rFonts w:ascii="Arial" w:hAnsi="Arial" w:cs="Arial"/>
-                <w:lang w:val="en"/>
-              </w:rPr>
-              <w:t xml:space="preserve"> is the </w:t>
-            </w:r>
-            <w:r>
-              <w:rPr>
-                <w:rStyle w:val="rynqvb"/>
-                <w:rFonts w:ascii="Arial" w:hAnsi="Arial" w:cs="Arial"/>
-                <w:b/>
-                <w:bCs/>
-                <w:lang w:val="en"/>
-              </w:rPr>
-              <w:t>`SaveCustomObject`</w:t>
-            </w:r>
-            <w:r>
-              <w:rPr>
-                <w:rStyle w:val="rynqvb"/>
-                <w:rFonts w:ascii="Arial" w:hAnsi="Arial" w:cs="Arial"/>
-                <w:lang w:val="en"/>
-              </w:rPr>
-              <w:t xml:space="preserve"> instance, and tags identify specific values within items</w:t>
-            </w:r>
-            <w:r>
-              <w:rPr>
-                <w:rStyle w:val="rynqvb"/>
-                <w:rFonts w:ascii="Arial" w:hAnsi="Arial" w:cs="Arial"/>
-                <w:b/>
-                <w:bCs/>
-                <w:lang w:val="en"/>
-              </w:rPr>
-              <w:t>. `newValue`</w:t>
-            </w:r>
-            <w:r>
-              <w:rPr>
-                <w:rStyle w:val="rynqvb"/>
-                <w:rFonts w:ascii="Arial" w:hAnsi="Arial" w:cs="Arial"/>
-                <w:lang w:val="en"/>
-              </w:rPr>
-              <w:t xml:space="preserve"> is the value to be set.</w:t>
+              <w:t>Purpose</w:t>
+            </w:r>
+            <w:r>
+              <w:rPr>
+                <w:rStyle w:val="rynqvb"/>
+                <w:rFonts w:ascii="Arial" w:hAnsi="Arial" w:cs="Arial"/>
+                <w:lang w:val="en"/>
+              </w:rPr>
+              <w:t xml:space="preserve">: Converts a byte array of a screenshot into a </w:t>
+            </w:r>
+            <w:r>
+              <w:rPr>
+                <w:rStyle w:val="rynqvb"/>
+                <w:rFonts w:ascii="Arial" w:hAnsi="Arial" w:cs="Arial"/>
+                <w:b/>
+                <w:bCs/>
+                <w:lang w:val="en"/>
+              </w:rPr>
+              <w:t>`Texture2D`</w:t>
+            </w:r>
+            <w:r>
+              <w:rPr>
+                <w:rStyle w:val="rynqvb"/>
+                <w:rFonts w:ascii="Arial" w:hAnsi="Arial" w:cs="Arial"/>
+                <w:lang w:val="en"/>
+              </w:rPr>
+              <w:t>.</w:t>
             </w:r>
           </w:p>
           <w:p>
@@ -1700,25 +2693,201 @@
                 <w:bCs/>
                 <w:lang w:val="en"/>
               </w:rPr>
-              <w:t>Returns:</w:t>
-            </w:r>
-            <w:r>
-              <w:rPr>
-                <w:rStyle w:val="rynqvb"/>
-                <w:rFonts w:ascii="Arial" w:hAnsi="Arial" w:cs="Arial"/>
-                <w:lang w:val="en"/>
-              </w:rPr>
-              <w:t xml:space="preserve"> No return; these methods set values within the </w:t>
-            </w:r>
-            <w:r>
-              <w:rPr>
-                <w:rStyle w:val="rynqvb"/>
-                <w:rFonts w:ascii="Arial" w:hAnsi="Arial" w:cs="Arial"/>
-                <w:b/>
-                <w:bCs/>
-                <w:lang w:val="en"/>
-              </w:rPr>
-              <w:t>`SaveCustomObject`</w:t>
+              <w:t>Process</w:t>
+            </w:r>
+            <w:r>
+              <w:rPr>
+                <w:rStyle w:val="rynqvb"/>
+                <w:rFonts w:ascii="Arial" w:hAnsi="Arial" w:cs="Arial"/>
+                <w:lang w:val="en"/>
+              </w:rPr>
+              <w:t>:</w:t>
+            </w:r>
+          </w:p>
+          <w:p>
+            <w:pPr>
+              <w:jc w:val="both"/>
+              <w:rPr>
+                <w:rStyle w:val="rynqvb"/>
+                <w:rFonts w:ascii="Arial" w:hAnsi="Arial" w:cs="Arial"/>
+                <w:lang w:val="en"/>
+              </w:rPr>
+            </w:pPr>
+            <w:r>
+              <w:rPr>
+                <w:rStyle w:val="rynqvb"/>
+                <w:rFonts w:ascii="Arial" w:hAnsi="Arial" w:cs="Arial"/>
+                <w:lang w:val="en"/>
+              </w:rPr>
+              <w:t xml:space="preserve">     - Checks if the byte array is valid.</w:t>
+            </w:r>
+          </w:p>
+          <w:p>
+            <w:pPr>
+              <w:jc w:val="both"/>
+              <w:rPr>
+                <w:rStyle w:val="rynqvb"/>
+                <w:rFonts w:ascii="Arial" w:hAnsi="Arial" w:cs="Arial"/>
+                <w:lang w:val="en"/>
+              </w:rPr>
+            </w:pPr>
+            <w:r>
+              <w:rPr>
+                <w:rStyle w:val="rynqvb"/>
+                <w:rFonts w:ascii="Arial" w:hAnsi="Arial" w:cs="Arial"/>
+                <w:lang w:val="en"/>
+              </w:rPr>
+              <w:t xml:space="preserve">     - Creates a </w:t>
+            </w:r>
+            <w:r>
+              <w:rPr>
+                <w:rStyle w:val="rynqvb"/>
+                <w:rFonts w:ascii="Arial" w:hAnsi="Arial" w:cs="Arial"/>
+                <w:b/>
+                <w:bCs/>
+                <w:lang w:val="en"/>
+              </w:rPr>
+              <w:t>`Texture2D`</w:t>
+            </w:r>
+            <w:r>
+              <w:rPr>
+                <w:rStyle w:val="rynqvb"/>
+                <w:rFonts w:ascii="Arial" w:hAnsi="Arial" w:cs="Arial"/>
+                <w:lang w:val="en"/>
+              </w:rPr>
+              <w:t xml:space="preserve"> and loads the image data from the byte array.</w:t>
+            </w:r>
+          </w:p>
+          <w:p>
+            <w:pPr>
+              <w:jc w:val="both"/>
+              <w:rPr>
+                <w:rStyle w:val="rynqvb"/>
+                <w:rFonts w:ascii="Arial" w:hAnsi="Arial" w:cs="Arial"/>
+                <w:lang w:val="en"/>
+              </w:rPr>
+            </w:pPr>
+          </w:p>
+          <w:p>
+            <w:pPr>
+              <w:jc w:val="both"/>
+              <w:rPr>
+                <w:rStyle w:val="rynqvb"/>
+                <w:rFonts w:ascii="Arial" w:hAnsi="Arial" w:cs="Arial"/>
+                <w:lang w:val="en"/>
+              </w:rPr>
+            </w:pPr>
+            <w:r>
+              <w:rPr>
+                <w:rStyle w:val="rynqvb"/>
+                <w:rFonts w:ascii="Arial" w:hAnsi="Arial" w:cs="Arial"/>
+                <w:lang w:val="en"/>
+              </w:rPr>
+              <w:t xml:space="preserve">6. </w:t>
+            </w:r>
+            <w:r>
+              <w:rPr>
+                <w:rStyle w:val="rynqvb"/>
+                <w:rFonts w:ascii="Arial" w:hAnsi="Arial" w:cs="Arial"/>
+                <w:b/>
+                <w:bCs/>
+                <w:lang w:val="en"/>
+              </w:rPr>
+              <w:t>`</w:t>
+            </w:r>
+            <w:proofErr w:type="spellStart"/>
+            <w:r>
+              <w:rPr>
+                <w:rStyle w:val="rynqvb"/>
+                <w:rFonts w:ascii="Arial" w:hAnsi="Arial" w:cs="Arial"/>
+                <w:b/>
+                <w:bCs/>
+                <w:lang w:val="en"/>
+              </w:rPr>
+              <w:t>TextureToSprite</w:t>
+            </w:r>
+            <w:proofErr w:type="spellEnd"/>
+            <w:r>
+              <w:rPr>
+                <w:rStyle w:val="rynqvb"/>
+                <w:rFonts w:ascii="Arial" w:hAnsi="Arial" w:cs="Arial"/>
+                <w:b/>
+                <w:bCs/>
+                <w:lang w:val="en"/>
+              </w:rPr>
+              <w:t>`</w:t>
+            </w:r>
+            <w:r>
+              <w:rPr>
+                <w:rStyle w:val="rynqvb"/>
+                <w:rFonts w:ascii="Arial" w:hAnsi="Arial" w:cs="Arial"/>
+                <w:lang w:val="en"/>
+              </w:rPr>
+              <w:t>:</w:t>
+            </w:r>
+          </w:p>
+          <w:p>
+            <w:pPr>
+              <w:jc w:val="both"/>
+              <w:rPr>
+                <w:rStyle w:val="rynqvb"/>
+                <w:rFonts w:ascii="Arial" w:hAnsi="Arial" w:cs="Arial"/>
+                <w:lang w:val="en"/>
+              </w:rPr>
+            </w:pPr>
+            <w:r>
+              <w:rPr>
+                <w:rStyle w:val="rynqvb"/>
+                <w:rFonts w:ascii="Arial" w:hAnsi="Arial" w:cs="Arial"/>
+                <w:lang w:val="en"/>
+              </w:rPr>
+              <w:t xml:space="preserve">   - </w:t>
+            </w:r>
+            <w:r>
+              <w:rPr>
+                <w:rStyle w:val="rynqvb"/>
+                <w:rFonts w:ascii="Arial" w:hAnsi="Arial" w:cs="Arial"/>
+                <w:b/>
+                <w:bCs/>
+                <w:lang w:val="en"/>
+              </w:rPr>
+              <w:t>Purpose</w:t>
+            </w:r>
+            <w:r>
+              <w:rPr>
+                <w:rStyle w:val="rynqvb"/>
+                <w:rFonts w:ascii="Arial" w:hAnsi="Arial" w:cs="Arial"/>
+                <w:lang w:val="en"/>
+              </w:rPr>
+              <w:t xml:space="preserve">: Converts a </w:t>
+            </w:r>
+            <w:r>
+              <w:rPr>
+                <w:rStyle w:val="rynqvb"/>
+                <w:rFonts w:ascii="Arial" w:hAnsi="Arial" w:cs="Arial"/>
+                <w:b/>
+                <w:bCs/>
+                <w:lang w:val="en"/>
+              </w:rPr>
+              <w:t>`Texture2D`</w:t>
+            </w:r>
+            <w:r>
+              <w:rPr>
+                <w:rStyle w:val="rynqvb"/>
+                <w:rFonts w:ascii="Arial" w:hAnsi="Arial" w:cs="Arial"/>
+                <w:lang w:val="en"/>
+              </w:rPr>
+              <w:t xml:space="preserve"> into a </w:t>
+            </w:r>
+            <w:r>
+              <w:rPr>
+                <w:rStyle w:val="rynqvb"/>
+                <w:rFonts w:ascii="Arial" w:hAnsi="Arial" w:cs="Arial"/>
+                <w:b/>
+                <w:bCs/>
+                <w:lang w:val="en"/>
+              </w:rPr>
+              <w:t>`Sprite`</w:t>
             </w:r>
             <w:r>
               <w:rPr>
@@ -1738,46 +2907,6 @@
                 <w:lang w:val="en"/>
               </w:rPr>
             </w:pPr>
-          </w:p>
-          <w:p>
-            <w:pPr>
-              <w:jc w:val="both"/>
-              <w:rPr>
-                <w:rStyle w:val="rynqvb"/>
-                <w:rFonts w:ascii="Arial" w:hAnsi="Arial" w:cs="Arial"/>
-                <w:b/>
-                <w:bCs/>
-                <w:lang w:val="en"/>
-              </w:rPr>
-            </w:pPr>
-            <w:r>
-              <w:rPr>
-                <w:rStyle w:val="rynqvb"/>
-                <w:rFonts w:ascii="Arial" w:hAnsi="Arial" w:cs="Arial"/>
-                <w:lang w:val="en"/>
-              </w:rPr>
-              <w:t xml:space="preserve">3. </w:t>
-            </w:r>
-            <w:r>
-              <w:rPr>
-                <w:rStyle w:val="rynqvb"/>
-                <w:rFonts w:ascii="Arial" w:hAnsi="Arial" w:cs="Arial"/>
-                <w:b/>
-                <w:bCs/>
-                <w:lang w:val="en"/>
-              </w:rPr>
-              <w:t>CaptureScreenshot:</w:t>
-            </w:r>
-          </w:p>
-          <w:p>
-            <w:pPr>
-              <w:jc w:val="both"/>
-              <w:rPr>
-                <w:rStyle w:val="rynqvb"/>
-                <w:rFonts w:ascii="Arial" w:hAnsi="Arial" w:cs="Arial"/>
-                <w:lang w:val="en"/>
-              </w:rPr>
-            </w:pPr>
             <w:r>
               <w:rPr>
                 <w:rStyle w:val="rynqvb"/>
@@ -1794,453 +2923,69 @@
                 <w:bCs/>
                 <w:lang w:val="en"/>
               </w:rPr>
-              <w:t>Usage:</w:t>
-            </w:r>
-            <w:r>
-              <w:rPr>
-                <w:rStyle w:val="rynqvb"/>
-                <w:rFonts w:ascii="Arial" w:hAnsi="Arial" w:cs="Arial"/>
-                <w:lang w:val="en"/>
-              </w:rPr>
-              <w:t xml:space="preserve"> Capture a screenshot using a specified camera and assign it to </w:t>
-            </w:r>
-            <w:r>
-              <w:rPr>
-                <w:rStyle w:val="rynqvb"/>
-                <w:rFonts w:ascii="Arial" w:hAnsi="Arial" w:cs="Arial"/>
-                <w:b/>
-                <w:bCs/>
-                <w:lang w:val="en"/>
-              </w:rPr>
-              <w:t>`SaveCustomObject`</w:t>
-            </w:r>
-            <w:r>
-              <w:rPr>
-                <w:rStyle w:val="rynqvb"/>
-                <w:rFonts w:ascii="Arial" w:hAnsi="Arial" w:cs="Arial"/>
-                <w:lang w:val="en"/>
-              </w:rPr>
-              <w:t>.</w:t>
-            </w:r>
-          </w:p>
-          <w:p>
-            <w:pPr>
-              <w:jc w:val="both"/>
-              <w:rPr>
-                <w:rStyle w:val="rynqvb"/>
-                <w:rFonts w:ascii="Arial" w:hAnsi="Arial" w:cs="Arial"/>
-                <w:lang w:val="en"/>
-              </w:rPr>
-            </w:pPr>
-            <w:r>
-              <w:rPr>
-                <w:rStyle w:val="rynqvb"/>
-                <w:rFonts w:ascii="Arial" w:hAnsi="Arial" w:cs="Arial"/>
-                <w:lang w:val="en"/>
-              </w:rPr>
-              <w:t xml:space="preserve">   - </w:t>
-            </w:r>
-            <w:r>
-              <w:rPr>
-                <w:rStyle w:val="rynqvb"/>
-                <w:rFonts w:ascii="Arial" w:hAnsi="Arial" w:cs="Arial"/>
-                <w:b/>
-                <w:bCs/>
-                <w:lang w:val="en"/>
-              </w:rPr>
-              <w:t>Parameters: `saveObject`</w:t>
-            </w:r>
-            <w:r>
-              <w:rPr>
-                <w:rStyle w:val="rynqvb"/>
-                <w:rFonts w:ascii="Arial" w:hAnsi="Arial" w:cs="Arial"/>
-                <w:lang w:val="en"/>
-              </w:rPr>
-              <w:t xml:space="preserve"> is the </w:t>
-            </w:r>
-            <w:r>
-              <w:rPr>
-                <w:rStyle w:val="rynqvb"/>
-                <w:rFonts w:ascii="Arial" w:hAnsi="Arial" w:cs="Arial"/>
-                <w:b/>
-                <w:bCs/>
-                <w:lang w:val="en"/>
-              </w:rPr>
-              <w:t>`SaveCustomObject`</w:t>
-            </w:r>
-            <w:r>
-              <w:rPr>
-                <w:rStyle w:val="rynqvb"/>
-                <w:rFonts w:ascii="Arial" w:hAnsi="Arial" w:cs="Arial"/>
-                <w:lang w:val="en"/>
-              </w:rPr>
-              <w:t xml:space="preserve"> instance, and </w:t>
-            </w:r>
-            <w:r>
-              <w:rPr>
-                <w:rStyle w:val="rynqvb"/>
-                <w:rFonts w:ascii="Arial" w:hAnsi="Arial" w:cs="Arial"/>
-                <w:b/>
-                <w:bCs/>
-                <w:lang w:val="en"/>
-              </w:rPr>
-              <w:t>`targetCamera`</w:t>
-            </w:r>
-            <w:r>
-              <w:rPr>
-                <w:rStyle w:val="rynqvb"/>
-                <w:rFonts w:ascii="Arial" w:hAnsi="Arial" w:cs="Arial"/>
-                <w:lang w:val="en"/>
-              </w:rPr>
-              <w:t xml:space="preserve"> is the camera used for capturing the screenshot.</w:t>
-            </w:r>
-          </w:p>
-          <w:p>
-            <w:pPr>
-              <w:jc w:val="both"/>
-              <w:rPr>
-                <w:rStyle w:val="rynqvb"/>
-                <w:rFonts w:ascii="Arial" w:hAnsi="Arial" w:cs="Arial"/>
-                <w:lang w:val="en"/>
-              </w:rPr>
-            </w:pPr>
-            <w:r>
-              <w:rPr>
-                <w:rStyle w:val="rynqvb"/>
-                <w:rFonts w:ascii="Arial" w:hAnsi="Arial" w:cs="Arial"/>
-                <w:lang w:val="en"/>
-              </w:rPr>
-              <w:t xml:space="preserve">   - </w:t>
-            </w:r>
-            <w:r>
-              <w:rPr>
-                <w:rStyle w:val="rynqvb"/>
-                <w:rFonts w:ascii="Arial" w:hAnsi="Arial" w:cs="Arial"/>
-                <w:b/>
-                <w:bCs/>
-                <w:lang w:val="en"/>
-              </w:rPr>
-              <w:t>Returns:</w:t>
-            </w:r>
-            <w:r>
-              <w:rPr>
-                <w:rStyle w:val="rynqvb"/>
-                <w:rFonts w:ascii="Arial" w:hAnsi="Arial" w:cs="Arial"/>
-                <w:lang w:val="en"/>
-              </w:rPr>
-              <w:t xml:space="preserve"> No return; it assigns the captured screenshot to the `</w:t>
-            </w:r>
-            <w:r>
-              <w:rPr>
-                <w:rStyle w:val="rynqvb"/>
-                <w:rFonts w:ascii="Arial" w:hAnsi="Arial" w:cs="Arial"/>
-                <w:b/>
-                <w:bCs/>
-                <w:lang w:val="en"/>
-              </w:rPr>
-              <w:t>SaveCustomObject`</w:t>
-            </w:r>
-            <w:r>
-              <w:rPr>
-                <w:rStyle w:val="rynqvb"/>
-                <w:rFonts w:ascii="Arial" w:hAnsi="Arial" w:cs="Arial"/>
-                <w:lang w:val="en"/>
-              </w:rPr>
-              <w:t>.</w:t>
-            </w:r>
-          </w:p>
-          <w:p>
-            <w:pPr>
-              <w:jc w:val="both"/>
-              <w:rPr>
-                <w:rStyle w:val="rynqvb"/>
-                <w:rFonts w:ascii="Arial" w:hAnsi="Arial" w:cs="Arial"/>
-                <w:lang w:val="en"/>
-              </w:rPr>
-            </w:pPr>
-          </w:p>
-          <w:p>
-            <w:pPr>
-              <w:jc w:val="both"/>
-              <w:rPr>
-                <w:rStyle w:val="rynqvb"/>
-                <w:rFonts w:ascii="Arial" w:hAnsi="Arial" w:cs="Arial"/>
-                <w:b/>
-                <w:bCs/>
-                <w:lang w:val="en"/>
-              </w:rPr>
-            </w:pPr>
-            <w:r>
-              <w:rPr>
-                <w:rStyle w:val="rynqvb"/>
-                <w:rFonts w:ascii="Arial" w:hAnsi="Arial" w:cs="Arial"/>
-                <w:lang w:val="en"/>
-              </w:rPr>
-              <w:t xml:space="preserve">4. </w:t>
-            </w:r>
-            <w:r>
-              <w:rPr>
-                <w:rStyle w:val="rynqvb"/>
-                <w:rFonts w:ascii="Arial" w:hAnsi="Arial" w:cs="Arial"/>
-                <w:b/>
-                <w:bCs/>
-                <w:lang w:val="en"/>
-              </w:rPr>
-              <w:t>RenderScreenshot:</w:t>
-            </w:r>
-          </w:p>
-          <w:p>
-            <w:pPr>
-              <w:jc w:val="both"/>
-              <w:rPr>
-                <w:rStyle w:val="rynqvb"/>
-                <w:rFonts w:ascii="Arial" w:hAnsi="Arial" w:cs="Arial"/>
-                <w:lang w:val="en"/>
-              </w:rPr>
-            </w:pPr>
-            <w:r>
-              <w:rPr>
-                <w:rStyle w:val="rynqvb"/>
-                <w:rFonts w:ascii="Arial" w:hAnsi="Arial" w:cs="Arial"/>
-                <w:lang w:val="en"/>
-              </w:rPr>
-              <w:t xml:space="preserve">   - </w:t>
-            </w:r>
-            <w:r>
-              <w:rPr>
-                <w:rStyle w:val="rynqvb"/>
-                <w:rFonts w:ascii="Arial" w:hAnsi="Arial" w:cs="Arial"/>
-                <w:b/>
-                <w:bCs/>
-                <w:lang w:val="en"/>
-              </w:rPr>
-              <w:t>Usage:</w:t>
-            </w:r>
-            <w:r>
-              <w:rPr>
-                <w:rStyle w:val="rynqvb"/>
-                <w:rFonts w:ascii="Arial" w:hAnsi="Arial" w:cs="Arial"/>
-                <w:lang w:val="en"/>
-              </w:rPr>
-              <w:t xml:space="preserve"> Convert a byte array representation of a screenshot into a </w:t>
-            </w:r>
-            <w:r>
-              <w:rPr>
-                <w:rStyle w:val="rynqvb"/>
-                <w:rFonts w:ascii="Arial" w:hAnsi="Arial" w:cs="Arial"/>
-                <w:b/>
-                <w:bCs/>
-                <w:lang w:val="en"/>
-              </w:rPr>
-              <w:t>`Texture2D`</w:t>
-            </w:r>
-            <w:r>
-              <w:rPr>
-                <w:rStyle w:val="rynqvb"/>
-                <w:rFonts w:ascii="Arial" w:hAnsi="Arial" w:cs="Arial"/>
-                <w:lang w:val="en"/>
-              </w:rPr>
-              <w:t>.</w:t>
-            </w:r>
-          </w:p>
-          <w:p>
-            <w:pPr>
-              <w:jc w:val="both"/>
-              <w:rPr>
-                <w:rStyle w:val="rynqvb"/>
-                <w:rFonts w:ascii="Arial" w:hAnsi="Arial" w:cs="Arial"/>
-                <w:lang w:val="en"/>
-              </w:rPr>
-            </w:pPr>
-            <w:r>
-              <w:rPr>
-                <w:rStyle w:val="rynqvb"/>
-                <w:rFonts w:ascii="Arial" w:hAnsi="Arial" w:cs="Arial"/>
-                <w:lang w:val="en"/>
-              </w:rPr>
-              <w:t xml:space="preserve">   - </w:t>
-            </w:r>
-            <w:r>
-              <w:rPr>
-                <w:rStyle w:val="rynqvb"/>
-                <w:rFonts w:ascii="Arial" w:hAnsi="Arial" w:cs="Arial"/>
-                <w:b/>
-                <w:bCs/>
-                <w:lang w:val="en"/>
-              </w:rPr>
-              <w:t>Parameters:</w:t>
-            </w:r>
-            <w:r>
-              <w:rPr>
-                <w:rStyle w:val="rynqvb"/>
-                <w:rFonts w:ascii="Arial" w:hAnsi="Arial" w:cs="Arial"/>
-                <w:lang w:val="en"/>
-              </w:rPr>
-              <w:t xml:space="preserve"> </w:t>
-            </w:r>
-            <w:r>
-              <w:rPr>
-                <w:rStyle w:val="rynqvb"/>
-                <w:rFonts w:ascii="Arial" w:hAnsi="Arial" w:cs="Arial"/>
-                <w:b/>
-                <w:bCs/>
-                <w:lang w:val="en"/>
-              </w:rPr>
-              <w:t>`screenshot`</w:t>
-            </w:r>
-            <w:r>
-              <w:rPr>
-                <w:rStyle w:val="rynqvb"/>
-                <w:rFonts w:ascii="Arial" w:hAnsi="Arial" w:cs="Arial"/>
-                <w:lang w:val="en"/>
-              </w:rPr>
-              <w:t xml:space="preserve"> is the byte array containing the screenshot data.</w:t>
-            </w:r>
-          </w:p>
-          <w:p>
-            <w:pPr>
-              <w:jc w:val="both"/>
-              <w:rPr>
-                <w:rStyle w:val="rynqvb"/>
-                <w:rFonts w:ascii="Arial" w:hAnsi="Arial" w:cs="Arial"/>
-                <w:lang w:val="en"/>
-              </w:rPr>
-            </w:pPr>
-            <w:r>
-              <w:rPr>
-                <w:rStyle w:val="rynqvb"/>
-                <w:rFonts w:ascii="Arial" w:hAnsi="Arial" w:cs="Arial"/>
-                <w:lang w:val="en"/>
-              </w:rPr>
-              <w:t xml:space="preserve">   - </w:t>
-            </w:r>
-            <w:r>
-              <w:rPr>
-                <w:rStyle w:val="rynqvb"/>
-                <w:rFonts w:ascii="Arial" w:hAnsi="Arial" w:cs="Arial"/>
-                <w:b/>
-                <w:bCs/>
-                <w:lang w:val="en"/>
-              </w:rPr>
-              <w:t>Returns:</w:t>
-            </w:r>
-            <w:r>
-              <w:rPr>
-                <w:rStyle w:val="rynqvb"/>
-                <w:rFonts w:ascii="Arial" w:hAnsi="Arial" w:cs="Arial"/>
-                <w:lang w:val="en"/>
-              </w:rPr>
-              <w:t xml:space="preserve"> A </w:t>
-            </w:r>
-            <w:r>
-              <w:rPr>
-                <w:rStyle w:val="rynqvb"/>
-                <w:rFonts w:ascii="Arial" w:hAnsi="Arial" w:cs="Arial"/>
-                <w:b/>
-                <w:bCs/>
-                <w:lang w:val="en"/>
-              </w:rPr>
-              <w:t>`Texture2D`</w:t>
-            </w:r>
-            <w:r>
-              <w:rPr>
-                <w:rStyle w:val="rynqvb"/>
-                <w:rFonts w:ascii="Arial" w:hAnsi="Arial" w:cs="Arial"/>
-                <w:lang w:val="en"/>
-              </w:rPr>
-              <w:t xml:space="preserve"> object converted from the byte array.</w:t>
-            </w:r>
-          </w:p>
-          <w:p>
-            <w:pPr>
-              <w:jc w:val="both"/>
-              <w:rPr>
-                <w:rStyle w:val="rynqvb"/>
-                <w:rFonts w:ascii="Arial" w:hAnsi="Arial" w:cs="Arial"/>
-                <w:lang w:val="en"/>
-              </w:rPr>
-            </w:pPr>
-          </w:p>
-          <w:p>
-            <w:pPr>
-              <w:jc w:val="both"/>
-              <w:rPr>
-                <w:rStyle w:val="rynqvb"/>
-                <w:rFonts w:ascii="Arial" w:hAnsi="Arial" w:cs="Arial"/>
-                <w:lang w:val="en"/>
-              </w:rPr>
-            </w:pPr>
-            <w:r>
-              <w:rPr>
-                <w:rStyle w:val="rynqvb"/>
-                <w:rFonts w:ascii="Arial" w:hAnsi="Arial" w:cs="Arial"/>
-                <w:lang w:val="en"/>
-              </w:rPr>
-              <w:t xml:space="preserve">5. </w:t>
-            </w:r>
-            <w:r>
-              <w:rPr>
-                <w:rStyle w:val="rynqvb"/>
-                <w:rFonts w:ascii="Arial" w:hAnsi="Arial" w:cs="Arial"/>
-                <w:b/>
-                <w:bCs/>
-                <w:lang w:val="en"/>
-              </w:rPr>
-              <w:t>TextureToSprite:</w:t>
-            </w:r>
-          </w:p>
-          <w:p>
-            <w:pPr>
-              <w:jc w:val="both"/>
-              <w:rPr>
-                <w:rStyle w:val="rynqvb"/>
-                <w:rFonts w:ascii="Arial" w:hAnsi="Arial" w:cs="Arial"/>
-                <w:lang w:val="en"/>
-              </w:rPr>
-            </w:pPr>
-            <w:r>
-              <w:rPr>
-                <w:rStyle w:val="rynqvb"/>
-                <w:rFonts w:ascii="Arial" w:hAnsi="Arial" w:cs="Arial"/>
-                <w:lang w:val="en"/>
-              </w:rPr>
-              <w:t xml:space="preserve">   - </w:t>
-            </w:r>
-            <w:r>
-              <w:rPr>
-                <w:rStyle w:val="rynqvb"/>
-                <w:rFonts w:ascii="Arial" w:hAnsi="Arial" w:cs="Arial"/>
-                <w:b/>
-                <w:bCs/>
-                <w:lang w:val="en"/>
-              </w:rPr>
-              <w:t>Usage:</w:t>
-            </w:r>
-            <w:r>
-              <w:rPr>
-                <w:rStyle w:val="rynqvb"/>
-                <w:rFonts w:ascii="Arial" w:hAnsi="Arial" w:cs="Arial"/>
-                <w:lang w:val="en"/>
-              </w:rPr>
-              <w:t xml:space="preserve"> Convert a </w:t>
-            </w:r>
-            <w:r>
-              <w:rPr>
-                <w:rStyle w:val="rynqvb"/>
-                <w:rFonts w:ascii="Arial" w:hAnsi="Arial" w:cs="Arial"/>
-                <w:b/>
-                <w:bCs/>
-                <w:lang w:val="en"/>
-              </w:rPr>
-              <w:t>`Texture2D`</w:t>
-            </w:r>
-            <w:r>
-              <w:rPr>
-                <w:rStyle w:val="rynqvb"/>
-                <w:rFonts w:ascii="Arial" w:hAnsi="Arial" w:cs="Arial"/>
-                <w:lang w:val="en"/>
-              </w:rPr>
-              <w:t xml:space="preserve"> object into a </w:t>
+              <w:t>Process</w:t>
+            </w:r>
+            <w:r>
+              <w:rPr>
+                <w:rStyle w:val="rynqvb"/>
+                <w:rFonts w:ascii="Arial" w:hAnsi="Arial" w:cs="Arial"/>
+                <w:lang w:val="en"/>
+              </w:rPr>
+              <w:t>:</w:t>
+            </w:r>
+          </w:p>
+          <w:p>
+            <w:pPr>
+              <w:jc w:val="both"/>
+              <w:rPr>
+                <w:rStyle w:val="rynqvb"/>
+                <w:rFonts w:ascii="Arial" w:hAnsi="Arial" w:cs="Arial"/>
+                <w:lang w:val="en"/>
+              </w:rPr>
+            </w:pPr>
+            <w:r>
+              <w:rPr>
+                <w:rStyle w:val="rynqvb"/>
+                <w:rFonts w:ascii="Arial" w:hAnsi="Arial" w:cs="Arial"/>
+                <w:lang w:val="en"/>
+              </w:rPr>
+              <w:t xml:space="preserve">     - Validates the texture.</w:t>
+            </w:r>
+          </w:p>
+          <w:p>
+            <w:pPr>
+              <w:jc w:val="both"/>
+              <w:rPr>
+                <w:rStyle w:val="rynqvb"/>
+                <w:rFonts w:ascii="Arial" w:hAnsi="Arial" w:cs="Arial"/>
+                <w:lang w:val="en"/>
+              </w:rPr>
+            </w:pPr>
+            <w:r>
+              <w:rPr>
+                <w:rStyle w:val="rynqvb"/>
+                <w:rFonts w:ascii="Arial" w:hAnsi="Arial" w:cs="Arial"/>
+                <w:lang w:val="en"/>
+              </w:rPr>
+              <w:t xml:space="preserve">     - Defines a rectangle and pivot for the sprite.</w:t>
+            </w:r>
+          </w:p>
+          <w:p>
+            <w:pPr>
+              <w:jc w:val="both"/>
+              <w:rPr>
+                <w:rStyle w:val="rynqvb"/>
+                <w:rFonts w:ascii="Arial" w:hAnsi="Arial" w:cs="Arial"/>
+                <w:lang w:val="en"/>
+              </w:rPr>
+            </w:pPr>
+            <w:r>
+              <w:rPr>
+                <w:rStyle w:val="rynqvb"/>
+                <w:rFonts w:ascii="Arial" w:hAnsi="Arial" w:cs="Arial"/>
+                <w:lang w:val="en"/>
+              </w:rPr>
+              <w:t xml:space="preserve">     - Creates and returns a </w:t>
             </w:r>
             <w:r>
               <w:rPr>
@@ -2258,337 +3003,25 @@
                 <w:rFonts w:ascii="Arial" w:hAnsi="Arial" w:cs="Arial"/>
                 <w:lang w:val="en"/>
               </w:rPr>
-              <w:t>.</w:t>
-            </w:r>
-          </w:p>
-          <w:p>
-            <w:pPr>
-              <w:jc w:val="both"/>
-              <w:rPr>
-                <w:rStyle w:val="rynqvb"/>
-                <w:rFonts w:ascii="Arial" w:hAnsi="Arial" w:cs="Arial"/>
-                <w:lang w:val="en"/>
-              </w:rPr>
-            </w:pPr>
-            <w:r>
-              <w:rPr>
-                <w:rStyle w:val="rynqvb"/>
-                <w:rFonts w:ascii="Arial" w:hAnsi="Arial" w:cs="Arial"/>
-                <w:lang w:val="en"/>
-              </w:rPr>
-              <w:t xml:space="preserve">   - </w:t>
-            </w:r>
-            <w:r>
-              <w:rPr>
-                <w:rStyle w:val="rynqvb"/>
-                <w:rFonts w:ascii="Arial" w:hAnsi="Arial" w:cs="Arial"/>
-                <w:b/>
-                <w:bCs/>
-                <w:lang w:val="en"/>
-              </w:rPr>
-              <w:t>Parameters: `texture`</w:t>
-            </w:r>
-            <w:r>
-              <w:rPr>
-                <w:rStyle w:val="rynqvb"/>
-                <w:rFonts w:ascii="Arial" w:hAnsi="Arial" w:cs="Arial"/>
-                <w:lang w:val="en"/>
-              </w:rPr>
-              <w:t xml:space="preserve"> is the </w:t>
-            </w:r>
-            <w:r>
-              <w:rPr>
-                <w:rStyle w:val="rynqvb"/>
-                <w:rFonts w:ascii="Arial" w:hAnsi="Arial" w:cs="Arial"/>
-                <w:b/>
-                <w:bCs/>
-                <w:lang w:val="en"/>
-              </w:rPr>
-              <w:t>`Texture2D`</w:t>
-            </w:r>
-            <w:r>
-              <w:rPr>
-                <w:rStyle w:val="rynqvb"/>
-                <w:rFonts w:ascii="Arial" w:hAnsi="Arial" w:cs="Arial"/>
-                <w:lang w:val="en"/>
-              </w:rPr>
-              <w:t xml:space="preserve"> object to be converted.</w:t>
-            </w:r>
-          </w:p>
-          <w:p>
-            <w:pPr>
-              <w:jc w:val="both"/>
-              <w:rPr>
-                <w:rStyle w:val="rynqvb"/>
-                <w:rFonts w:ascii="Arial" w:hAnsi="Arial" w:cs="Arial"/>
-                <w:lang w:val="en"/>
-              </w:rPr>
-            </w:pPr>
-            <w:r>
-              <w:rPr>
-                <w:rStyle w:val="rynqvb"/>
-                <w:rFonts w:ascii="Arial" w:hAnsi="Arial" w:cs="Arial"/>
-                <w:lang w:val="en"/>
-              </w:rPr>
-              <w:t xml:space="preserve">   - </w:t>
-            </w:r>
-            <w:r>
-              <w:rPr>
-                <w:rStyle w:val="rynqvb"/>
-                <w:rFonts w:ascii="Arial" w:hAnsi="Arial" w:cs="Arial"/>
-                <w:b/>
-                <w:bCs/>
-                <w:lang w:val="en"/>
-              </w:rPr>
-              <w:t xml:space="preserve">Returns: </w:t>
-            </w:r>
-            <w:r>
-              <w:rPr>
-                <w:rStyle w:val="rynqvb"/>
-                <w:rFonts w:ascii="Arial" w:hAnsi="Arial" w:cs="Arial"/>
-                <w:lang w:val="en"/>
-              </w:rPr>
-              <w:t xml:space="preserve">A </w:t>
-            </w:r>
-            <w:r>
-              <w:rPr>
-                <w:rStyle w:val="rynqvb"/>
-                <w:rFonts w:ascii="Arial" w:hAnsi="Arial" w:cs="Arial"/>
-                <w:b/>
-                <w:bCs/>
-                <w:lang w:val="en"/>
-              </w:rPr>
-              <w:t xml:space="preserve">`Sprite` </w:t>
-            </w:r>
-            <w:r>
-              <w:rPr>
-                <w:rStyle w:val="rynqvb"/>
-                <w:rFonts w:ascii="Arial" w:hAnsi="Arial" w:cs="Arial"/>
-                <w:lang w:val="en"/>
-              </w:rPr>
-              <w:t xml:space="preserve">created from the provided </w:t>
-            </w:r>
-            <w:r>
-              <w:rPr>
-                <w:rStyle w:val="rynqvb"/>
-                <w:rFonts w:ascii="Arial" w:hAnsi="Arial" w:cs="Arial"/>
-                <w:b/>
-                <w:bCs/>
-                <w:lang w:val="en"/>
-              </w:rPr>
-              <w:t>`Texture2D`</w:t>
-            </w:r>
-            <w:r>
-              <w:rPr>
-                <w:rStyle w:val="rynqvb"/>
-                <w:rFonts w:ascii="Arial" w:hAnsi="Arial" w:cs="Arial"/>
-                <w:lang w:val="en"/>
-              </w:rPr>
-              <w:t>.</w:t>
-            </w:r>
-          </w:p>
-          <w:p>
-            <w:pPr>
-              <w:jc w:val="both"/>
-              <w:rPr>
-                <w:rStyle w:val="rynqvb"/>
-                <w:rFonts w:ascii="Arial" w:hAnsi="Arial" w:cs="Arial"/>
-                <w:lang w:val="en"/>
-              </w:rPr>
-            </w:pPr>
-          </w:p>
-          <w:p>
-            <w:pPr>
-              <w:jc w:val="both"/>
-              <w:rPr>
-                <w:rStyle w:val="rynqvb"/>
-                <w:rFonts w:ascii="Arial" w:hAnsi="Arial" w:cs="Arial"/>
-                <w:b/>
-                <w:bCs/>
-                <w:lang w:val="en"/>
-              </w:rPr>
-            </w:pPr>
-            <w:r>
-              <w:rPr>
-                <w:rStyle w:val="rynqvb"/>
-                <w:rFonts w:ascii="Arial" w:hAnsi="Arial" w:cs="Arial"/>
-                <w:lang w:val="en"/>
-              </w:rPr>
-              <w:t xml:space="preserve">6. </w:t>
-            </w:r>
-            <w:r>
-              <w:rPr>
-                <w:rStyle w:val="rynqvb"/>
-                <w:rFonts w:ascii="Arial" w:hAnsi="Arial" w:cs="Arial"/>
-                <w:b/>
-                <w:bCs/>
-                <w:lang w:val="en"/>
-              </w:rPr>
-              <w:t>GetComponentSaveCustomInScene:</w:t>
-            </w:r>
-          </w:p>
-          <w:p>
-            <w:pPr>
-              <w:jc w:val="both"/>
-              <w:rPr>
-                <w:rStyle w:val="rynqvb"/>
-                <w:rFonts w:ascii="Arial" w:hAnsi="Arial" w:cs="Arial"/>
-                <w:lang w:val="en"/>
-              </w:rPr>
-            </w:pPr>
-            <w:r>
-              <w:rPr>
-                <w:rStyle w:val="rynqvb"/>
-                <w:rFonts w:ascii="Arial" w:hAnsi="Arial" w:cs="Arial"/>
-                <w:lang w:val="en"/>
-              </w:rPr>
-              <w:t xml:space="preserve">   - </w:t>
-            </w:r>
-            <w:r>
-              <w:rPr>
-                <w:rStyle w:val="rynqvb"/>
-                <w:rFonts w:ascii="Arial" w:hAnsi="Arial" w:cs="Arial"/>
-                <w:b/>
-                <w:bCs/>
-                <w:lang w:val="en"/>
-              </w:rPr>
-              <w:t>Usage:</w:t>
-            </w:r>
-            <w:r>
-              <w:rPr>
-                <w:rStyle w:val="rynqvb"/>
-                <w:rFonts w:ascii="Arial" w:hAnsi="Arial" w:cs="Arial"/>
-                <w:lang w:val="en"/>
-              </w:rPr>
-              <w:t xml:space="preserve"> Find and assign the </w:t>
-            </w:r>
-            <w:r>
-              <w:rPr>
-                <w:rStyle w:val="rynqvb"/>
-                <w:rFonts w:ascii="Arial" w:hAnsi="Arial" w:cs="Arial"/>
-                <w:b/>
-                <w:bCs/>
-                <w:lang w:val="en"/>
-              </w:rPr>
-              <w:t>`SaveCustomInScene`</w:t>
-            </w:r>
-            <w:r>
-              <w:rPr>
-                <w:rStyle w:val="rynqvb"/>
-                <w:rFonts w:ascii="Arial" w:hAnsi="Arial" w:cs="Arial"/>
-                <w:lang w:val="en"/>
-              </w:rPr>
-              <w:t xml:space="preserve"> component if found in the scene.</w:t>
-            </w:r>
-          </w:p>
-          <w:p>
-            <w:pPr>
-              <w:jc w:val="both"/>
-              <w:rPr>
-                <w:rStyle w:val="rynqvb"/>
-                <w:rFonts w:ascii="Arial" w:hAnsi="Arial" w:cs="Arial"/>
-                <w:lang w:val="en"/>
-              </w:rPr>
-            </w:pPr>
-            <w:r>
-              <w:rPr>
-                <w:rStyle w:val="rynqvb"/>
-                <w:rFonts w:ascii="Arial" w:hAnsi="Arial" w:cs="Arial"/>
-                <w:lang w:val="en"/>
-              </w:rPr>
-              <w:t xml:space="preserve">   - </w:t>
-            </w:r>
-            <w:r>
-              <w:rPr>
-                <w:rStyle w:val="rynqvb"/>
-                <w:rFonts w:ascii="Arial" w:hAnsi="Arial" w:cs="Arial"/>
-                <w:b/>
-                <w:bCs/>
-                <w:lang w:val="en"/>
-              </w:rPr>
-              <w:t>Parameters:</w:t>
-            </w:r>
-            <w:r>
-              <w:rPr>
-                <w:rStyle w:val="rynqvb"/>
-                <w:rFonts w:ascii="Arial" w:hAnsi="Arial" w:cs="Arial"/>
-                <w:lang w:val="en"/>
-              </w:rPr>
-              <w:t xml:space="preserve"> A reference to the </w:t>
-            </w:r>
-            <w:r>
-              <w:rPr>
-                <w:rStyle w:val="rynqvb"/>
-                <w:rFonts w:ascii="Arial" w:hAnsi="Arial" w:cs="Arial"/>
-                <w:b/>
-                <w:bCs/>
-                <w:lang w:val="en"/>
-              </w:rPr>
-              <w:t>`SaveCustomInScene`</w:t>
-            </w:r>
-            <w:r>
-              <w:rPr>
-                <w:rStyle w:val="rynqvb"/>
-                <w:rFonts w:ascii="Arial" w:hAnsi="Arial" w:cs="Arial"/>
-                <w:lang w:val="en"/>
-              </w:rPr>
-              <w:t xml:space="preserve"> component.</w:t>
-            </w:r>
-          </w:p>
-          <w:p>
-            <w:pPr>
-              <w:jc w:val="both"/>
-              <w:rPr>
-                <w:rStyle w:val="rynqvb"/>
-                <w:rFonts w:ascii="Arial" w:hAnsi="Arial" w:cs="Arial"/>
-                <w:lang w:val="en"/>
-              </w:rPr>
-            </w:pPr>
-            <w:r>
-              <w:rPr>
-                <w:rStyle w:val="rynqvb"/>
-                <w:rFonts w:ascii="Arial" w:hAnsi="Arial" w:cs="Arial"/>
-                <w:lang w:val="en"/>
-              </w:rPr>
-              <w:t xml:space="preserve">   - </w:t>
-            </w:r>
-            <w:r>
-              <w:rPr>
-                <w:rStyle w:val="rynqvb"/>
-                <w:rFonts w:ascii="Arial" w:hAnsi="Arial" w:cs="Arial"/>
-                <w:b/>
-                <w:bCs/>
-                <w:lang w:val="en"/>
-              </w:rPr>
-              <w:t>Returns:</w:t>
-            </w:r>
-            <w:r>
-              <w:rPr>
-                <w:rStyle w:val="rynqvb"/>
-                <w:rFonts w:ascii="Arial" w:hAnsi="Arial" w:cs="Arial"/>
-                <w:lang w:val="en"/>
-              </w:rPr>
-              <w:t xml:space="preserve"> No return; it assigns the found component to the provided reference.</w:t>
-            </w:r>
-          </w:p>
-          <w:p>
-            <w:pPr>
-              <w:jc w:val="both"/>
-              <w:rPr>
-                <w:rStyle w:val="rynqvb"/>
-                <w:rFonts w:ascii="Arial" w:hAnsi="Arial" w:cs="Arial"/>
-                <w:lang w:val="en"/>
-              </w:rPr>
-            </w:pPr>
-          </w:p>
-          <w:p>
-            <w:pPr>
-              <w:jc w:val="both"/>
-              <w:rPr>
-                <w:rStyle w:val="rynqvb"/>
-                <w:rFonts w:ascii="Arial" w:hAnsi="Arial" w:cs="Arial"/>
-                <w:b/>
-                <w:bCs/>
+              <w:t xml:space="preserve"> using the texture and defined parameters.</w:t>
+            </w:r>
+          </w:p>
+          <w:p>
+            <w:pPr>
+              <w:jc w:val="both"/>
+              <w:rPr>
+                <w:rStyle w:val="rynqvb"/>
+                <w:rFonts w:ascii="Arial" w:hAnsi="Arial" w:cs="Arial"/>
+                <w:lang w:val="en"/>
+              </w:rPr>
+            </w:pPr>
+          </w:p>
+          <w:p>
+            <w:pPr>
+              <w:jc w:val="both"/>
+              <w:rPr>
+                <w:rStyle w:val="rynqvb"/>
+                <w:rFonts w:ascii="Arial" w:hAnsi="Arial" w:cs="Arial"/>
                 <w:lang w:val="en"/>
               </w:rPr>
             </w:pPr>
@@ -2608,191 +3041,37 @@
                 <w:bCs/>
                 <w:lang w:val="en"/>
               </w:rPr>
-              <w:t>EnableAutoSave, DisableAutoSave:</w:t>
-            </w:r>
-          </w:p>
-          <w:p>
-            <w:pPr>
-              <w:jc w:val="both"/>
-              <w:rPr>
-                <w:rStyle w:val="rynqvb"/>
-                <w:rFonts w:ascii="Arial" w:hAnsi="Arial" w:cs="Arial"/>
-                <w:lang w:val="en"/>
-              </w:rPr>
-            </w:pPr>
-            <w:r>
-              <w:rPr>
-                <w:rStyle w:val="rynqvb"/>
-                <w:rFonts w:ascii="Arial" w:hAnsi="Arial" w:cs="Arial"/>
-                <w:lang w:val="en"/>
-              </w:rPr>
-              <w:t xml:space="preserve">   - </w:t>
-            </w:r>
-            <w:r>
-              <w:rPr>
-                <w:rStyle w:val="rynqvb"/>
-                <w:rFonts w:ascii="Arial" w:hAnsi="Arial" w:cs="Arial"/>
-                <w:b/>
-                <w:bCs/>
-                <w:lang w:val="en"/>
-              </w:rPr>
-              <w:t>Usage:</w:t>
-            </w:r>
-            <w:r>
-              <w:rPr>
-                <w:rStyle w:val="rynqvb"/>
-                <w:rFonts w:ascii="Arial" w:hAnsi="Arial" w:cs="Arial"/>
-                <w:lang w:val="en"/>
-              </w:rPr>
-              <w:t xml:space="preserve"> Enable or disable auto-saving by toggling the </w:t>
-            </w:r>
-            <w:r>
-              <w:rPr>
-                <w:rStyle w:val="rynqvb"/>
-                <w:rFonts w:ascii="Arial" w:hAnsi="Arial" w:cs="Arial"/>
-                <w:b/>
-                <w:bCs/>
-                <w:lang w:val="en"/>
-              </w:rPr>
-              <w:t>`autosaveEnabled`</w:t>
-            </w:r>
-            <w:r>
-              <w:rPr>
-                <w:rStyle w:val="rynqvb"/>
-                <w:rFonts w:ascii="Arial" w:hAnsi="Arial" w:cs="Arial"/>
-                <w:lang w:val="en"/>
-              </w:rPr>
-              <w:t xml:space="preserve"> flag in </w:t>
-            </w:r>
-            <w:r>
-              <w:rPr>
-                <w:rStyle w:val="rynqvb"/>
-                <w:rFonts w:ascii="Arial" w:hAnsi="Arial" w:cs="Arial"/>
-                <w:b/>
-                <w:bCs/>
-                <w:lang w:val="en"/>
-              </w:rPr>
-              <w:t>`SaveCustomObject`</w:t>
-            </w:r>
-            <w:r>
-              <w:rPr>
-                <w:rStyle w:val="rynqvb"/>
-                <w:rFonts w:ascii="Arial" w:hAnsi="Arial" w:cs="Arial"/>
-                <w:lang w:val="en"/>
-              </w:rPr>
-              <w:t>.</w:t>
-            </w:r>
-          </w:p>
-          <w:p>
-            <w:pPr>
-              <w:jc w:val="both"/>
-              <w:rPr>
-                <w:rStyle w:val="rynqvb"/>
-                <w:rFonts w:ascii="Arial" w:hAnsi="Arial" w:cs="Arial"/>
-                <w:lang w:val="en"/>
-              </w:rPr>
-            </w:pPr>
-            <w:r>
-              <w:rPr>
-                <w:rStyle w:val="rynqvb"/>
-                <w:rFonts w:ascii="Arial" w:hAnsi="Arial" w:cs="Arial"/>
-                <w:lang w:val="en"/>
-              </w:rPr>
-              <w:t xml:space="preserve">   - </w:t>
-            </w:r>
-            <w:r>
-              <w:rPr>
-                <w:rStyle w:val="rynqvb"/>
-                <w:rFonts w:ascii="Arial" w:hAnsi="Arial" w:cs="Arial"/>
-                <w:b/>
-                <w:bCs/>
-                <w:lang w:val="en"/>
-              </w:rPr>
-              <w:t>Returns:</w:t>
-            </w:r>
-            <w:r>
-              <w:rPr>
-                <w:rStyle w:val="rynqvb"/>
-                <w:rFonts w:ascii="Arial" w:hAnsi="Arial" w:cs="Arial"/>
-                <w:lang w:val="en"/>
-              </w:rPr>
-              <w:t xml:space="preserve"> No return; it modifies the </w:t>
-            </w:r>
-            <w:r>
-              <w:rPr>
-                <w:rStyle w:val="rynqvb"/>
-                <w:rFonts w:ascii="Arial" w:hAnsi="Arial" w:cs="Arial"/>
-                <w:b/>
-                <w:bCs/>
-                <w:lang w:val="en"/>
-              </w:rPr>
-              <w:t>`autosaveEnabled`</w:t>
-            </w:r>
-            <w:r>
-              <w:rPr>
-                <w:rStyle w:val="rynqvb"/>
-                <w:rFonts w:ascii="Arial" w:hAnsi="Arial" w:cs="Arial"/>
-                <w:lang w:val="en"/>
-              </w:rPr>
-              <w:t xml:space="preserve"> flag in the </w:t>
-            </w:r>
-            <w:r>
-              <w:rPr>
-                <w:rStyle w:val="rynqvb"/>
-                <w:rFonts w:ascii="Arial" w:hAnsi="Arial" w:cs="Arial"/>
-                <w:b/>
-                <w:bCs/>
-                <w:lang w:val="en"/>
-              </w:rPr>
-              <w:t>`SaveCustomObject`</w:t>
-            </w:r>
-            <w:r>
-              <w:rPr>
-                <w:rStyle w:val="rynqvb"/>
-                <w:rFonts w:ascii="Arial" w:hAnsi="Arial" w:cs="Arial"/>
-                <w:lang w:val="en"/>
-              </w:rPr>
-              <w:t>.</w:t>
-            </w:r>
-          </w:p>
-          <w:p>
-            <w:pPr>
-              <w:jc w:val="both"/>
-              <w:rPr>
-                <w:rStyle w:val="rynqvb"/>
-                <w:rFonts w:ascii="Arial" w:hAnsi="Arial" w:cs="Arial"/>
-                <w:lang w:val="en"/>
-              </w:rPr>
-            </w:pPr>
-          </w:p>
-          <w:p>
-            <w:pPr>
-              <w:jc w:val="both"/>
-              <w:rPr>
-                <w:rStyle w:val="rynqvb"/>
-                <w:rFonts w:ascii="Arial" w:hAnsi="Arial" w:cs="Arial"/>
-                <w:b/>
-                <w:bCs/>
-                <w:lang w:val="en"/>
-              </w:rPr>
-            </w:pPr>
-            <w:r>
-              <w:rPr>
-                <w:rStyle w:val="rynqvb"/>
-                <w:rFonts w:ascii="Arial" w:hAnsi="Arial" w:cs="Arial"/>
-                <w:lang w:val="en"/>
-              </w:rPr>
-              <w:t xml:space="preserve">8. </w:t>
-            </w:r>
-            <w:r>
-              <w:rPr>
-                <w:rStyle w:val="rynqvb"/>
-                <w:rFonts w:ascii="Arial" w:hAnsi="Arial" w:cs="Arial"/>
-                <w:b/>
-                <w:bCs/>
-                <w:lang w:val="en"/>
-              </w:rPr>
-              <w:t>SaveEvent:</w:t>
+              <w:t>`</w:t>
+            </w:r>
+            <w:proofErr w:type="spellStart"/>
+            <w:r>
+              <w:rPr>
+                <w:rStyle w:val="rynqvb"/>
+                <w:rFonts w:ascii="Arial" w:hAnsi="Arial" w:cs="Arial"/>
+                <w:b/>
+                <w:bCs/>
+                <w:lang w:val="en"/>
+              </w:rPr>
+              <w:t>GetComponentSaveCustomInScene</w:t>
+            </w:r>
+            <w:proofErr w:type="spellEnd"/>
+            <w:r>
+              <w:rPr>
+                <w:rStyle w:val="rynqvb"/>
+                <w:rFonts w:ascii="Arial" w:hAnsi="Arial" w:cs="Arial"/>
+                <w:b/>
+                <w:bCs/>
+                <w:lang w:val="en"/>
+              </w:rPr>
+              <w:t>`</w:t>
+            </w:r>
+            <w:r>
+              <w:rPr>
+                <w:rStyle w:val="rynqvb"/>
+                <w:rFonts w:ascii="Arial" w:hAnsi="Arial" w:cs="Arial"/>
+                <w:lang w:val="en"/>
+              </w:rPr>
+              <w:t>:</w:t>
             </w:r>
           </w:p>
           <w:p>
@@ -2821,51 +3100,73 @@
                 <w:bCs/>
                 <w:lang w:val="en"/>
               </w:rPr>
-              <w:t>Usage:</w:t>
-            </w:r>
-            <w:r>
-              <w:rPr>
-                <w:rStyle w:val="rynqvb"/>
-                <w:rFonts w:ascii="Arial" w:hAnsi="Arial" w:cs="Arial"/>
-                <w:lang w:val="en"/>
-              </w:rPr>
-              <w:t xml:space="preserve"> Trigger an autosave event by calling </w:t>
-            </w:r>
-            <w:r>
-              <w:rPr>
-                <w:rStyle w:val="rynqvb"/>
-                <w:rFonts w:ascii="Arial" w:hAnsi="Arial" w:cs="Arial"/>
-                <w:b/>
-                <w:bCs/>
-                <w:lang w:val="en"/>
-              </w:rPr>
-              <w:t>`SaveAutoGame()`</w:t>
-            </w:r>
-            <w:r>
-              <w:rPr>
-                <w:rStyle w:val="rynqvb"/>
-                <w:rFonts w:ascii="Arial" w:hAnsi="Arial" w:cs="Arial"/>
-                <w:lang w:val="en"/>
-              </w:rPr>
-              <w:t xml:space="preserve"> on the </w:t>
-            </w:r>
-            <w:r>
-              <w:rPr>
-                <w:rStyle w:val="rynqvb"/>
-                <w:rFonts w:ascii="Arial" w:hAnsi="Arial" w:cs="Arial"/>
-                <w:b/>
-                <w:bCs/>
-                <w:lang w:val="en"/>
-              </w:rPr>
-              <w:t>`AutoSaveCustom`</w:t>
-            </w:r>
-            <w:r>
-              <w:rPr>
-                <w:rStyle w:val="rynqvb"/>
-                <w:rFonts w:ascii="Arial" w:hAnsi="Arial" w:cs="Arial"/>
-                <w:lang w:val="en"/>
-              </w:rPr>
-              <w:t xml:space="preserve"> component.</w:t>
+              <w:t>Purpose</w:t>
+            </w:r>
+            <w:r>
+              <w:rPr>
+                <w:rStyle w:val="rynqvb"/>
+                <w:rFonts w:ascii="Arial" w:hAnsi="Arial" w:cs="Arial"/>
+                <w:lang w:val="en"/>
+              </w:rPr>
+              <w:t xml:space="preserve">: Finds and returns the </w:t>
+            </w:r>
+            <w:r>
+              <w:rPr>
+                <w:rStyle w:val="rynqvb"/>
+                <w:rFonts w:ascii="Arial" w:hAnsi="Arial" w:cs="Arial"/>
+                <w:b/>
+                <w:bCs/>
+                <w:lang w:val="en"/>
+              </w:rPr>
+              <w:t>`</w:t>
+            </w:r>
+            <w:proofErr w:type="spellStart"/>
+            <w:r>
+              <w:rPr>
+                <w:rStyle w:val="rynqvb"/>
+                <w:rFonts w:ascii="Arial" w:hAnsi="Arial" w:cs="Arial"/>
+                <w:b/>
+                <w:bCs/>
+                <w:lang w:val="en"/>
+              </w:rPr>
+              <w:t>SaveCustomInScene</w:t>
+            </w:r>
+            <w:proofErr w:type="spellEnd"/>
+            <w:r>
+              <w:rPr>
+                <w:rStyle w:val="rynqvb"/>
+                <w:rFonts w:ascii="Arial" w:hAnsi="Arial" w:cs="Arial"/>
+                <w:b/>
+                <w:bCs/>
+                <w:lang w:val="en"/>
+              </w:rPr>
+              <w:t>`</w:t>
+            </w:r>
+            <w:r>
+              <w:rPr>
+                <w:rStyle w:val="rynqvb"/>
+                <w:rFonts w:ascii="Arial" w:hAnsi="Arial" w:cs="Arial"/>
+                <w:lang w:val="en"/>
+              </w:rPr>
+              <w:t xml:space="preserve"> component from a </w:t>
+            </w:r>
+            <w:proofErr w:type="spellStart"/>
+            <w:r>
+              <w:rPr>
+                <w:rStyle w:val="rynqvb"/>
+                <w:rFonts w:ascii="Arial" w:hAnsi="Arial" w:cs="Arial"/>
+                <w:lang w:val="en"/>
+              </w:rPr>
+              <w:t>GameObject</w:t>
+            </w:r>
+            <w:proofErr w:type="spellEnd"/>
+            <w:r>
+              <w:rPr>
+                <w:rStyle w:val="rynqvb"/>
+                <w:rFonts w:ascii="Arial" w:hAnsi="Arial" w:cs="Arial"/>
+                <w:lang w:val="en"/>
+              </w:rPr>
+              <w:t xml:space="preserve"> in the scene.</w:t>
             </w:r>
           </w:p>
           <w:p>
@@ -2893,93 +3194,285 @@
                 <w:bCs/>
                 <w:lang w:val="en"/>
               </w:rPr>
-              <w:t xml:space="preserve">Returns: </w:t>
-            </w:r>
-            <w:r>
-              <w:rPr>
-                <w:rStyle w:val="rynqvb"/>
-                <w:rFonts w:ascii="Arial" w:hAnsi="Arial" w:cs="Arial"/>
-                <w:lang w:val="en"/>
-              </w:rPr>
-              <w:t>No return; it triggers the autosave event if the necessary component is found.</w:t>
-            </w:r>
-          </w:p>
-          <w:p>
-            <w:pPr>
-              <w:jc w:val="both"/>
-              <w:rPr>
-                <w:rStyle w:val="rynqvb"/>
-                <w:rFonts w:ascii="Arial" w:hAnsi="Arial" w:cs="Arial"/>
-                <w:lang w:val="en"/>
-              </w:rPr>
-            </w:pPr>
-          </w:p>
-          <w:p>
-            <w:pPr>
-              <w:jc w:val="both"/>
-              <w:rPr>
-                <w:rStyle w:val="rynqvb"/>
-                <w:rFonts w:ascii="Arial" w:hAnsi="Arial" w:cs="Arial"/>
-                <w:b/>
-                <w:bCs/>
-                <w:lang w:val="en"/>
-              </w:rPr>
-            </w:pPr>
-            <w:r>
-              <w:rPr>
-                <w:rStyle w:val="rynqvb"/>
-                <w:rFonts w:ascii="Arial" w:hAnsi="Arial" w:cs="Arial"/>
-                <w:b/>
-                <w:bCs/>
-                <w:lang w:val="en"/>
-              </w:rPr>
-              <w:t>Exception Handling:</w:t>
-            </w:r>
-          </w:p>
-          <w:p>
-            <w:pPr>
-              <w:jc w:val="both"/>
-              <w:rPr>
-                <w:rStyle w:val="rynqvb"/>
-                <w:rFonts w:ascii="Arial" w:hAnsi="Arial" w:cs="Arial"/>
-                <w:lang w:val="en"/>
-              </w:rPr>
-            </w:pPr>
-            <w:r>
-              <w:rPr>
-                <w:rStyle w:val="rynqvb"/>
-                <w:rFonts w:ascii="Arial" w:hAnsi="Arial" w:cs="Arial"/>
-                <w:lang w:val="en"/>
-              </w:rPr>
-              <w:t xml:space="preserve">- These methods handle exceptions using </w:t>
-            </w:r>
-            <w:r>
-              <w:rPr>
-                <w:rStyle w:val="rynqvb"/>
-                <w:rFonts w:ascii="Arial" w:hAnsi="Arial" w:cs="Arial"/>
-                <w:b/>
-                <w:bCs/>
-                <w:lang w:val="en"/>
-              </w:rPr>
-              <w:t>`KeyNotFoundException`</w:t>
-            </w:r>
-            <w:r>
-              <w:rPr>
-                <w:rStyle w:val="rynqvb"/>
-                <w:rFonts w:ascii="Arial" w:hAnsi="Arial" w:cs="Arial"/>
-                <w:lang w:val="en"/>
-              </w:rPr>
-              <w:t xml:space="preserve"> to indicate when requested tags or items are not found within the </w:t>
-            </w:r>
-            <w:r>
-              <w:rPr>
-                <w:rStyle w:val="rynqvb"/>
-                <w:rFonts w:ascii="Arial" w:hAnsi="Arial" w:cs="Arial"/>
-                <w:b/>
-                <w:bCs/>
-                <w:lang w:val="en"/>
-              </w:rPr>
-              <w:t>`SaveCustomObject`</w:t>
+              <w:t>Process</w:t>
+            </w:r>
+            <w:r>
+              <w:rPr>
+                <w:rStyle w:val="rynqvb"/>
+                <w:rFonts w:ascii="Arial" w:hAnsi="Arial" w:cs="Arial"/>
+                <w:lang w:val="en"/>
+              </w:rPr>
+              <w:t>:</w:t>
+            </w:r>
+          </w:p>
+          <w:p>
+            <w:pPr>
+              <w:jc w:val="both"/>
+              <w:rPr>
+                <w:rStyle w:val="rynqvb"/>
+                <w:rFonts w:ascii="Arial" w:hAnsi="Arial" w:cs="Arial"/>
+                <w:lang w:val="en"/>
+              </w:rPr>
+            </w:pPr>
+            <w:r>
+              <w:rPr>
+                <w:rStyle w:val="rynqvb"/>
+                <w:rFonts w:ascii="Arial" w:hAnsi="Arial" w:cs="Arial"/>
+                <w:lang w:val="en"/>
+              </w:rPr>
+              <w:t xml:space="preserve">     - Searches for a </w:t>
+            </w:r>
+            <w:proofErr w:type="spellStart"/>
+            <w:r>
+              <w:rPr>
+                <w:rStyle w:val="rynqvb"/>
+                <w:rFonts w:ascii="Arial" w:hAnsi="Arial" w:cs="Arial"/>
+                <w:lang w:val="en"/>
+              </w:rPr>
+              <w:t>GameObject</w:t>
+            </w:r>
+            <w:proofErr w:type="spellEnd"/>
+            <w:r>
+              <w:rPr>
+                <w:rStyle w:val="rynqvb"/>
+                <w:rFonts w:ascii="Arial" w:hAnsi="Arial" w:cs="Arial"/>
+                <w:lang w:val="en"/>
+              </w:rPr>
+              <w:t xml:space="preserve"> named "[Save Custom Object]".</w:t>
+            </w:r>
+          </w:p>
+          <w:p>
+            <w:pPr>
+              <w:jc w:val="both"/>
+              <w:rPr>
+                <w:rStyle w:val="rynqvb"/>
+                <w:rFonts w:ascii="Arial" w:hAnsi="Arial" w:cs="Arial"/>
+                <w:lang w:val="en"/>
+              </w:rPr>
+            </w:pPr>
+            <w:r>
+              <w:rPr>
+                <w:rStyle w:val="rynqvb"/>
+                <w:rFonts w:ascii="Arial" w:hAnsi="Arial" w:cs="Arial"/>
+                <w:lang w:val="en"/>
+              </w:rPr>
+              <w:t xml:space="preserve">     - Tries to get the </w:t>
+            </w:r>
+            <w:r>
+              <w:rPr>
+                <w:rStyle w:val="rynqvb"/>
+                <w:rFonts w:ascii="Arial" w:hAnsi="Arial" w:cs="Arial"/>
+                <w:b/>
+                <w:bCs/>
+                <w:lang w:val="en"/>
+              </w:rPr>
+              <w:t>`</w:t>
+            </w:r>
+            <w:proofErr w:type="spellStart"/>
+            <w:r>
+              <w:rPr>
+                <w:rStyle w:val="rynqvb"/>
+                <w:rFonts w:ascii="Arial" w:hAnsi="Arial" w:cs="Arial"/>
+                <w:b/>
+                <w:bCs/>
+                <w:lang w:val="en"/>
+              </w:rPr>
+              <w:t>SaveCustomInScene</w:t>
+            </w:r>
+            <w:proofErr w:type="spellEnd"/>
+            <w:r>
+              <w:rPr>
+                <w:rStyle w:val="rynqvb"/>
+                <w:rFonts w:ascii="Arial" w:hAnsi="Arial" w:cs="Arial"/>
+                <w:b/>
+                <w:bCs/>
+                <w:lang w:val="en"/>
+              </w:rPr>
+              <w:t>`</w:t>
+            </w:r>
+            <w:r>
+              <w:rPr>
+                <w:rStyle w:val="rynqvb"/>
+                <w:rFonts w:ascii="Arial" w:hAnsi="Arial" w:cs="Arial"/>
+                <w:lang w:val="en"/>
+              </w:rPr>
+              <w:t xml:space="preserve"> component from it and logs the result.</w:t>
+            </w:r>
+          </w:p>
+          <w:p>
+            <w:pPr>
+              <w:jc w:val="both"/>
+              <w:rPr>
+                <w:rStyle w:val="rynqvb"/>
+                <w:rFonts w:ascii="Arial" w:hAnsi="Arial" w:cs="Arial"/>
+                <w:lang w:val="en"/>
+              </w:rPr>
+            </w:pPr>
+          </w:p>
+          <w:p>
+            <w:pPr>
+              <w:jc w:val="both"/>
+              <w:rPr>
+                <w:rStyle w:val="rynqvb"/>
+                <w:rFonts w:ascii="Arial" w:hAnsi="Arial" w:cs="Arial"/>
+                <w:lang w:val="en"/>
+              </w:rPr>
+            </w:pPr>
+            <w:r>
+              <w:rPr>
+                <w:rStyle w:val="rynqvb"/>
+                <w:rFonts w:ascii="Arial" w:hAnsi="Arial" w:cs="Arial"/>
+                <w:lang w:val="en"/>
+              </w:rPr>
+              <w:t xml:space="preserve">8. </w:t>
+            </w:r>
+            <w:r>
+              <w:rPr>
+                <w:rStyle w:val="rynqvb"/>
+                <w:rFonts w:ascii="Arial" w:hAnsi="Arial" w:cs="Arial"/>
+                <w:b/>
+                <w:bCs/>
+                <w:lang w:val="en"/>
+              </w:rPr>
+              <w:t>`</w:t>
+            </w:r>
+            <w:proofErr w:type="spellStart"/>
+            <w:r>
+              <w:rPr>
+                <w:rStyle w:val="rynqvb"/>
+                <w:rFonts w:ascii="Arial" w:hAnsi="Arial" w:cs="Arial"/>
+                <w:b/>
+                <w:bCs/>
+                <w:lang w:val="en"/>
+              </w:rPr>
+              <w:t>EnableAutoSave</w:t>
+            </w:r>
+            <w:proofErr w:type="spellEnd"/>
+            <w:r>
+              <w:rPr>
+                <w:rStyle w:val="rynqvb"/>
+                <w:rFonts w:ascii="Arial" w:hAnsi="Arial" w:cs="Arial"/>
+                <w:b/>
+                <w:bCs/>
+                <w:lang w:val="en"/>
+              </w:rPr>
+              <w:t>`</w:t>
+            </w:r>
+            <w:r>
+              <w:rPr>
+                <w:rStyle w:val="rynqvb"/>
+                <w:rFonts w:ascii="Arial" w:hAnsi="Arial" w:cs="Arial"/>
+                <w:lang w:val="en"/>
+              </w:rPr>
+              <w:t xml:space="preserve"> and </w:t>
+            </w:r>
+            <w:r>
+              <w:rPr>
+                <w:rStyle w:val="rynqvb"/>
+                <w:rFonts w:ascii="Arial" w:hAnsi="Arial" w:cs="Arial"/>
+                <w:b/>
+                <w:bCs/>
+                <w:lang w:val="en"/>
+              </w:rPr>
+              <w:t>`</w:t>
+            </w:r>
+            <w:proofErr w:type="spellStart"/>
+            <w:r>
+              <w:rPr>
+                <w:rStyle w:val="rynqvb"/>
+                <w:rFonts w:ascii="Arial" w:hAnsi="Arial" w:cs="Arial"/>
+                <w:b/>
+                <w:bCs/>
+                <w:lang w:val="en"/>
+              </w:rPr>
+              <w:t>DisableAutoSave</w:t>
+            </w:r>
+            <w:proofErr w:type="spellEnd"/>
+            <w:r>
+              <w:rPr>
+                <w:rStyle w:val="rynqvb"/>
+                <w:rFonts w:ascii="Arial" w:hAnsi="Arial" w:cs="Arial"/>
+                <w:b/>
+                <w:bCs/>
+                <w:lang w:val="en"/>
+              </w:rPr>
+              <w:t>`</w:t>
+            </w:r>
+            <w:r>
+              <w:rPr>
+                <w:rStyle w:val="rynqvb"/>
+                <w:rFonts w:ascii="Arial" w:hAnsi="Arial" w:cs="Arial"/>
+                <w:lang w:val="en"/>
+              </w:rPr>
+              <w:t>:</w:t>
+            </w:r>
+          </w:p>
+          <w:p>
+            <w:pPr>
+              <w:jc w:val="both"/>
+              <w:rPr>
+                <w:rStyle w:val="rynqvb"/>
+                <w:rFonts w:ascii="Arial" w:hAnsi="Arial" w:cs="Arial"/>
+                <w:lang w:val="en"/>
+              </w:rPr>
+            </w:pPr>
+            <w:r>
+              <w:rPr>
+                <w:rStyle w:val="rynqvb"/>
+                <w:rFonts w:ascii="Arial" w:hAnsi="Arial" w:cs="Arial"/>
+                <w:lang w:val="en"/>
+              </w:rPr>
+              <w:t xml:space="preserve">   - </w:t>
+            </w:r>
+            <w:r>
+              <w:rPr>
+                <w:rStyle w:val="rynqvb"/>
+                <w:rFonts w:ascii="Arial" w:hAnsi="Arial" w:cs="Arial"/>
+                <w:b/>
+                <w:bCs/>
+                <w:lang w:val="en"/>
+              </w:rPr>
+              <w:t>Purpose</w:t>
+            </w:r>
+            <w:r>
+              <w:rPr>
+                <w:rStyle w:val="rynqvb"/>
+                <w:rFonts w:ascii="Arial" w:hAnsi="Arial" w:cs="Arial"/>
+                <w:lang w:val="en"/>
+              </w:rPr>
+              <w:t xml:space="preserve">: Enable or disable auto-saving in </w:t>
+            </w:r>
+            <w:r>
+              <w:rPr>
+                <w:rStyle w:val="rynqvb"/>
+                <w:rFonts w:ascii="Arial" w:hAnsi="Arial" w:cs="Arial"/>
+                <w:b/>
+                <w:bCs/>
+                <w:lang w:val="en"/>
+              </w:rPr>
+              <w:t>`</w:t>
+            </w:r>
+            <w:proofErr w:type="spellStart"/>
+            <w:r>
+              <w:rPr>
+                <w:rStyle w:val="rynqvb"/>
+                <w:rFonts w:ascii="Arial" w:hAnsi="Arial" w:cs="Arial"/>
+                <w:b/>
+                <w:bCs/>
+                <w:lang w:val="en"/>
+              </w:rPr>
+              <w:t>SaveCustomObject</w:t>
+            </w:r>
+            <w:proofErr w:type="spellEnd"/>
+            <w:r>
+              <w:rPr>
+                <w:rStyle w:val="rynqvb"/>
+                <w:rFonts w:ascii="Arial" w:hAnsi="Arial" w:cs="Arial"/>
+                <w:b/>
+                <w:bCs/>
+                <w:lang w:val="en"/>
+              </w:rPr>
+              <w:t>`</w:t>
             </w:r>
             <w:r>
               <w:rPr>
@@ -2999,35 +3492,441 @@
                 <w:lang w:val="en"/>
               </w:rPr>
             </w:pPr>
-          </w:p>
-          <w:p>
-            <w:pPr>
-              <w:jc w:val="both"/>
-              <w:rPr>
-                <w:rStyle w:val="rynqvb"/>
-                <w:rFonts w:ascii="Arial" w:hAnsi="Arial" w:cs="Arial"/>
-                <w:b/>
-                <w:bCs/>
-                <w:lang w:val="en"/>
-              </w:rPr>
-            </w:pPr>
-            <w:r>
-              <w:rPr>
-                <w:rStyle w:val="rynqvb"/>
-                <w:rFonts w:ascii="Arial" w:hAnsi="Arial" w:cs="Arial"/>
-                <w:b/>
-                <w:bCs/>
-                <w:lang w:val="en"/>
-              </w:rPr>
-              <w:t>Overall:</w:t>
-            </w:r>
-          </w:p>
-          <w:p>
-            <w:pPr>
-              <w:jc w:val="both"/>
-              <w:rPr>
-                <w:rStyle w:val="rynqvb"/>
-                <w:rFonts w:ascii="Arial" w:hAnsi="Arial" w:cs="Arial"/>
+            <w:r>
+              <w:rPr>
+                <w:rStyle w:val="rynqvb"/>
+                <w:rFonts w:ascii="Arial" w:hAnsi="Arial" w:cs="Arial"/>
+                <w:lang w:val="en"/>
+              </w:rPr>
+              <w:t xml:space="preserve">   - </w:t>
+            </w:r>
+            <w:r>
+              <w:rPr>
+                <w:rStyle w:val="rynqvb"/>
+                <w:rFonts w:ascii="Arial" w:hAnsi="Arial" w:cs="Arial"/>
+                <w:b/>
+                <w:bCs/>
+                <w:lang w:val="en"/>
+              </w:rPr>
+              <w:t>Process</w:t>
+            </w:r>
+            <w:r>
+              <w:rPr>
+                <w:rStyle w:val="rynqvb"/>
+                <w:rFonts w:ascii="Arial" w:hAnsi="Arial" w:cs="Arial"/>
+                <w:lang w:val="en"/>
+              </w:rPr>
+              <w:t>:</w:t>
+            </w:r>
+          </w:p>
+          <w:p>
+            <w:pPr>
+              <w:jc w:val="both"/>
+              <w:rPr>
+                <w:rStyle w:val="rynqvb"/>
+                <w:rFonts w:ascii="Arial" w:hAnsi="Arial" w:cs="Arial"/>
+                <w:lang w:val="en"/>
+              </w:rPr>
+            </w:pPr>
+            <w:r>
+              <w:rPr>
+                <w:rStyle w:val="rynqvb"/>
+                <w:rFonts w:ascii="Arial" w:hAnsi="Arial" w:cs="Arial"/>
+                <w:lang w:val="en"/>
+              </w:rPr>
+              <w:t xml:space="preserve">     - Retrieves </w:t>
+            </w:r>
+            <w:r>
+              <w:rPr>
+                <w:rStyle w:val="rynqvb"/>
+                <w:rFonts w:ascii="Arial" w:hAnsi="Arial" w:cs="Arial"/>
+                <w:b/>
+                <w:bCs/>
+                <w:lang w:val="en"/>
+              </w:rPr>
+              <w:t>`</w:t>
+            </w:r>
+            <w:proofErr w:type="spellStart"/>
+            <w:r>
+              <w:rPr>
+                <w:rStyle w:val="rynqvb"/>
+                <w:rFonts w:ascii="Arial" w:hAnsi="Arial" w:cs="Arial"/>
+                <w:b/>
+                <w:bCs/>
+                <w:lang w:val="en"/>
+              </w:rPr>
+              <w:t>SaveCustomObject</w:t>
+            </w:r>
+            <w:proofErr w:type="spellEnd"/>
+            <w:r>
+              <w:rPr>
+                <w:rStyle w:val="rynqvb"/>
+                <w:rFonts w:ascii="Arial" w:hAnsi="Arial" w:cs="Arial"/>
+                <w:b/>
+                <w:bCs/>
+                <w:lang w:val="en"/>
+              </w:rPr>
+              <w:t>`</w:t>
+            </w:r>
+            <w:r>
+              <w:rPr>
+                <w:rStyle w:val="rynqvb"/>
+                <w:rFonts w:ascii="Arial" w:hAnsi="Arial" w:cs="Arial"/>
+                <w:lang w:val="en"/>
+              </w:rPr>
+              <w:t>.</w:t>
+            </w:r>
+          </w:p>
+          <w:p>
+            <w:pPr>
+              <w:jc w:val="both"/>
+              <w:rPr>
+                <w:rStyle w:val="rynqvb"/>
+                <w:rFonts w:ascii="Arial" w:hAnsi="Arial" w:cs="Arial"/>
+                <w:lang w:val="en"/>
+              </w:rPr>
+            </w:pPr>
+            <w:r>
+              <w:rPr>
+                <w:rStyle w:val="rynqvb"/>
+                <w:rFonts w:ascii="Arial" w:hAnsi="Arial" w:cs="Arial"/>
+                <w:lang w:val="en"/>
+              </w:rPr>
+              <w:t xml:space="preserve">     - Sets the </w:t>
+            </w:r>
+            <w:r>
+              <w:rPr>
+                <w:rStyle w:val="rynqvb"/>
+                <w:rFonts w:ascii="Arial" w:hAnsi="Arial" w:cs="Arial"/>
+                <w:b/>
+                <w:bCs/>
+                <w:lang w:val="en"/>
+              </w:rPr>
+              <w:t>`</w:t>
+            </w:r>
+            <w:proofErr w:type="spellStart"/>
+            <w:r>
+              <w:rPr>
+                <w:rStyle w:val="rynqvb"/>
+                <w:rFonts w:ascii="Arial" w:hAnsi="Arial" w:cs="Arial"/>
+                <w:b/>
+                <w:bCs/>
+                <w:lang w:val="en"/>
+              </w:rPr>
+              <w:t>autosaveEnabled</w:t>
+            </w:r>
+            <w:proofErr w:type="spellEnd"/>
+            <w:r>
+              <w:rPr>
+                <w:rStyle w:val="rynqvb"/>
+                <w:rFonts w:ascii="Arial" w:hAnsi="Arial" w:cs="Arial"/>
+                <w:b/>
+                <w:bCs/>
+                <w:lang w:val="en"/>
+              </w:rPr>
+              <w:t>`</w:t>
+            </w:r>
+            <w:r>
+              <w:rPr>
+                <w:rStyle w:val="rynqvb"/>
+                <w:rFonts w:ascii="Arial" w:hAnsi="Arial" w:cs="Arial"/>
+                <w:lang w:val="en"/>
+              </w:rPr>
+              <w:t xml:space="preserve"> flag to true or false.</w:t>
+            </w:r>
+          </w:p>
+          <w:p>
+            <w:pPr>
+              <w:jc w:val="both"/>
+              <w:rPr>
+                <w:rStyle w:val="rynqvb"/>
+                <w:rFonts w:ascii="Arial" w:hAnsi="Arial" w:cs="Arial"/>
+                <w:lang w:val="en"/>
+              </w:rPr>
+            </w:pPr>
+          </w:p>
+          <w:p>
+            <w:pPr>
+              <w:jc w:val="both"/>
+              <w:rPr>
+                <w:rStyle w:val="rynqvb"/>
+                <w:rFonts w:ascii="Arial" w:hAnsi="Arial" w:cs="Arial"/>
+                <w:lang w:val="en"/>
+              </w:rPr>
+            </w:pPr>
+            <w:r>
+              <w:rPr>
+                <w:rStyle w:val="rynqvb"/>
+                <w:rFonts w:ascii="Arial" w:hAnsi="Arial" w:cs="Arial"/>
+                <w:lang w:val="en"/>
+              </w:rPr>
+              <w:t xml:space="preserve">9. </w:t>
+            </w:r>
+            <w:r>
+              <w:rPr>
+                <w:rStyle w:val="rynqvb"/>
+                <w:rFonts w:ascii="Arial" w:hAnsi="Arial" w:cs="Arial"/>
+                <w:b/>
+                <w:bCs/>
+                <w:lang w:val="en"/>
+              </w:rPr>
+              <w:t>`</w:t>
+            </w:r>
+            <w:proofErr w:type="spellStart"/>
+            <w:r>
+              <w:rPr>
+                <w:rStyle w:val="rynqvb"/>
+                <w:rFonts w:ascii="Arial" w:hAnsi="Arial" w:cs="Arial"/>
+                <w:b/>
+                <w:bCs/>
+                <w:lang w:val="en"/>
+              </w:rPr>
+              <w:t>SaveEvent</w:t>
+            </w:r>
+            <w:proofErr w:type="spellEnd"/>
+            <w:r>
+              <w:rPr>
+                <w:rStyle w:val="rynqvb"/>
+                <w:rFonts w:ascii="Arial" w:hAnsi="Arial" w:cs="Arial"/>
+                <w:b/>
+                <w:bCs/>
+                <w:lang w:val="en"/>
+              </w:rPr>
+              <w:t>`</w:t>
+            </w:r>
+            <w:r>
+              <w:rPr>
+                <w:rStyle w:val="rynqvb"/>
+                <w:rFonts w:ascii="Arial" w:hAnsi="Arial" w:cs="Arial"/>
+                <w:lang w:val="en"/>
+              </w:rPr>
+              <w:t>:</w:t>
+            </w:r>
+          </w:p>
+          <w:p>
+            <w:pPr>
+              <w:jc w:val="both"/>
+              <w:rPr>
+                <w:rStyle w:val="rynqvb"/>
+                <w:rFonts w:ascii="Arial" w:hAnsi="Arial" w:cs="Arial"/>
+                <w:lang w:val="en"/>
+              </w:rPr>
+            </w:pPr>
+            <w:r>
+              <w:rPr>
+                <w:rStyle w:val="rynqvb"/>
+                <w:rFonts w:ascii="Arial" w:hAnsi="Arial" w:cs="Arial"/>
+                <w:lang w:val="en"/>
+              </w:rPr>
+              <w:t xml:space="preserve">   - </w:t>
+            </w:r>
+            <w:r>
+              <w:rPr>
+                <w:rStyle w:val="rynqvb"/>
+                <w:rFonts w:ascii="Arial" w:hAnsi="Arial" w:cs="Arial"/>
+                <w:b/>
+                <w:bCs/>
+                <w:lang w:val="en"/>
+              </w:rPr>
+              <w:t>Purpose</w:t>
+            </w:r>
+            <w:r>
+              <w:rPr>
+                <w:rStyle w:val="rynqvb"/>
+                <w:rFonts w:ascii="Arial" w:hAnsi="Arial" w:cs="Arial"/>
+                <w:lang w:val="en"/>
+              </w:rPr>
+              <w:t>: Triggers an auto-save event.</w:t>
+            </w:r>
+          </w:p>
+          <w:p>
+            <w:pPr>
+              <w:jc w:val="both"/>
+              <w:rPr>
+                <w:rStyle w:val="rynqvb"/>
+                <w:rFonts w:ascii="Arial" w:hAnsi="Arial" w:cs="Arial"/>
+                <w:lang w:val="en"/>
+              </w:rPr>
+            </w:pPr>
+            <w:r>
+              <w:rPr>
+                <w:rStyle w:val="rynqvb"/>
+                <w:rFonts w:ascii="Arial" w:hAnsi="Arial" w:cs="Arial"/>
+                <w:lang w:val="en"/>
+              </w:rPr>
+              <w:t xml:space="preserve">   - </w:t>
+            </w:r>
+            <w:r>
+              <w:rPr>
+                <w:rStyle w:val="rynqvb"/>
+                <w:rFonts w:ascii="Arial" w:hAnsi="Arial" w:cs="Arial"/>
+                <w:b/>
+                <w:bCs/>
+                <w:lang w:val="en"/>
+              </w:rPr>
+              <w:t>Process</w:t>
+            </w:r>
+            <w:r>
+              <w:rPr>
+                <w:rStyle w:val="rynqvb"/>
+                <w:rFonts w:ascii="Arial" w:hAnsi="Arial" w:cs="Arial"/>
+                <w:lang w:val="en"/>
+              </w:rPr>
+              <w:t>:</w:t>
+            </w:r>
+          </w:p>
+          <w:p>
+            <w:pPr>
+              <w:jc w:val="both"/>
+              <w:rPr>
+                <w:rStyle w:val="rynqvb"/>
+                <w:rFonts w:ascii="Arial" w:hAnsi="Arial" w:cs="Arial"/>
+                <w:lang w:val="en"/>
+              </w:rPr>
+            </w:pPr>
+            <w:r>
+              <w:rPr>
+                <w:rStyle w:val="rynqvb"/>
+                <w:rFonts w:ascii="Arial" w:hAnsi="Arial" w:cs="Arial"/>
+                <w:lang w:val="en"/>
+              </w:rPr>
+              <w:t xml:space="preserve">     - Finds the </w:t>
+            </w:r>
+            <w:proofErr w:type="spellStart"/>
+            <w:r>
+              <w:rPr>
+                <w:rStyle w:val="rynqvb"/>
+                <w:rFonts w:ascii="Arial" w:hAnsi="Arial" w:cs="Arial"/>
+                <w:lang w:val="en"/>
+              </w:rPr>
+              <w:t>GameObject</w:t>
+            </w:r>
+            <w:proofErr w:type="spellEnd"/>
+            <w:r>
+              <w:rPr>
+                <w:rStyle w:val="rynqvb"/>
+                <w:rFonts w:ascii="Arial" w:hAnsi="Arial" w:cs="Arial"/>
+                <w:lang w:val="en"/>
+              </w:rPr>
+              <w:t xml:space="preserve"> named "[Save Custom Object]".</w:t>
+            </w:r>
+          </w:p>
+          <w:p>
+            <w:pPr>
+              <w:jc w:val="both"/>
+              <w:rPr>
+                <w:rStyle w:val="rynqvb"/>
+                <w:rFonts w:ascii="Arial" w:hAnsi="Arial" w:cs="Arial"/>
+                <w:lang w:val="en"/>
+              </w:rPr>
+            </w:pPr>
+            <w:r>
+              <w:rPr>
+                <w:rStyle w:val="rynqvb"/>
+                <w:rFonts w:ascii="Arial" w:hAnsi="Arial" w:cs="Arial"/>
+                <w:lang w:val="en"/>
+              </w:rPr>
+              <w:t xml:space="preserve">     - Gets the </w:t>
+            </w:r>
+            <w:r>
+              <w:rPr>
+                <w:rStyle w:val="rynqvb"/>
+                <w:rFonts w:ascii="Arial" w:hAnsi="Arial" w:cs="Arial"/>
+                <w:b/>
+                <w:bCs/>
+                <w:lang w:val="en"/>
+              </w:rPr>
+              <w:t>`</w:t>
+            </w:r>
+            <w:proofErr w:type="spellStart"/>
+            <w:r>
+              <w:rPr>
+                <w:rStyle w:val="rynqvb"/>
+                <w:rFonts w:ascii="Arial" w:hAnsi="Arial" w:cs="Arial"/>
+                <w:b/>
+                <w:bCs/>
+                <w:lang w:val="en"/>
+              </w:rPr>
+              <w:t>AutoSaveCustom</w:t>
+            </w:r>
+            <w:proofErr w:type="spellEnd"/>
+            <w:r>
+              <w:rPr>
+                <w:rStyle w:val="rynqvb"/>
+                <w:rFonts w:ascii="Arial" w:hAnsi="Arial" w:cs="Arial"/>
+                <w:b/>
+                <w:bCs/>
+                <w:lang w:val="en"/>
+              </w:rPr>
+              <w:t>`</w:t>
+            </w:r>
+            <w:r>
+              <w:rPr>
+                <w:rStyle w:val="rynqvb"/>
+                <w:rFonts w:ascii="Arial" w:hAnsi="Arial" w:cs="Arial"/>
+                <w:lang w:val="en"/>
+              </w:rPr>
+              <w:t xml:space="preserve"> component and calls its </w:t>
+            </w:r>
+            <w:r>
+              <w:rPr>
+                <w:rStyle w:val="rynqvb"/>
+                <w:rFonts w:ascii="Arial" w:hAnsi="Arial" w:cs="Arial"/>
+                <w:b/>
+                <w:bCs/>
+                <w:lang w:val="en"/>
+              </w:rPr>
+              <w:t>`</w:t>
+            </w:r>
+            <w:proofErr w:type="spellStart"/>
+            <w:r>
+              <w:rPr>
+                <w:rStyle w:val="rynqvb"/>
+                <w:rFonts w:ascii="Arial" w:hAnsi="Arial" w:cs="Arial"/>
+                <w:b/>
+                <w:bCs/>
+                <w:lang w:val="en"/>
+              </w:rPr>
+              <w:t>SaveAutoGame</w:t>
+            </w:r>
+            <w:proofErr w:type="spellEnd"/>
+            <w:r>
+              <w:rPr>
+                <w:rStyle w:val="rynqvb"/>
+                <w:rFonts w:ascii="Arial" w:hAnsi="Arial" w:cs="Arial"/>
+                <w:b/>
+                <w:bCs/>
+                <w:lang w:val="en"/>
+              </w:rPr>
+              <w:t>`</w:t>
+            </w:r>
+            <w:r>
+              <w:rPr>
+                <w:rStyle w:val="rynqvb"/>
+                <w:rFonts w:ascii="Arial" w:hAnsi="Arial" w:cs="Arial"/>
+                <w:lang w:val="en"/>
+              </w:rPr>
+              <w:t xml:space="preserve"> method to perform an auto-save.</w:t>
+            </w:r>
+          </w:p>
+          <w:p>
+            <w:pPr>
+              <w:jc w:val="both"/>
+              <w:rPr>
+                <w:rStyle w:val="rynqvb"/>
+                <w:rFonts w:ascii="Arial" w:hAnsi="Arial" w:cs="Arial"/>
+                <w:lang w:val="en"/>
+              </w:rPr>
+            </w:pPr>
+          </w:p>
+          <w:p>
+            <w:pPr>
+              <w:jc w:val="both"/>
+              <w:rPr>
+                <w:rStyle w:val="rynqvb"/>
+                <w:rFonts w:ascii="Arial" w:hAnsi="Arial" w:cs="Arial"/>
+                <w:b/>
+                <w:bCs/>
                 <w:sz w:val="28"/>
                 <w:szCs w:val="28"/>
                 <w:lang w:val="en"/>
@@ -3037,78 +3936,680 @@
               <w:rPr>
                 <w:rStyle w:val="rynqvb"/>
                 <w:rFonts w:ascii="Arial" w:hAnsi="Arial" w:cs="Arial"/>
-                <w:lang w:val="en"/>
-              </w:rPr>
-              <w:t>The script provides a set of utilities to manipulate and manage data within a custom save object, handling exceptions when tags or items are not found and enabling auto-saving functionality. It also includes functionalities for capturing and rendering screenshots within the game environment.</w:t>
+                <w:b/>
+                <w:bCs/>
+                <w:sz w:val="28"/>
+                <w:szCs w:val="28"/>
+                <w:lang w:val="en"/>
+              </w:rPr>
+              <w:t>Variables and Their Roles</w:t>
+            </w:r>
+          </w:p>
+          <w:p>
+            <w:pPr>
+              <w:jc w:val="both"/>
+              <w:rPr>
+                <w:rStyle w:val="rynqvb"/>
+                <w:rFonts w:ascii="Arial" w:hAnsi="Arial" w:cs="Arial"/>
+                <w:lang w:val="en"/>
+              </w:rPr>
+            </w:pPr>
+          </w:p>
+          <w:p>
+            <w:pPr>
+              <w:jc w:val="both"/>
+              <w:rPr>
+                <w:rStyle w:val="rynqvb"/>
+                <w:rFonts w:ascii="Arial" w:hAnsi="Arial" w:cs="Arial"/>
+                <w:lang w:val="en"/>
+              </w:rPr>
+            </w:pPr>
+            <w:r>
+              <w:rPr>
+                <w:rStyle w:val="rynqvb"/>
+                <w:rFonts w:ascii="Arial" w:hAnsi="Arial" w:cs="Arial"/>
+                <w:lang w:val="en"/>
+              </w:rPr>
+              <w:t xml:space="preserve">- </w:t>
+            </w:r>
+            <w:r>
+              <w:rPr>
+                <w:rStyle w:val="rynqvb"/>
+                <w:rFonts w:ascii="Arial" w:hAnsi="Arial" w:cs="Arial"/>
+                <w:b/>
+                <w:bCs/>
+                <w:lang w:val="en"/>
+              </w:rPr>
+              <w:t>`</w:t>
+            </w:r>
+            <w:proofErr w:type="spellStart"/>
+            <w:r>
+              <w:rPr>
+                <w:rStyle w:val="rynqvb"/>
+                <w:rFonts w:ascii="Arial" w:hAnsi="Arial" w:cs="Arial"/>
+                <w:b/>
+                <w:bCs/>
+                <w:lang w:val="en"/>
+              </w:rPr>
+              <w:t>itemTag</w:t>
+            </w:r>
+            <w:proofErr w:type="spellEnd"/>
+            <w:r>
+              <w:rPr>
+                <w:rStyle w:val="rynqvb"/>
+                <w:rFonts w:ascii="Arial" w:hAnsi="Arial" w:cs="Arial"/>
+                <w:b/>
+                <w:bCs/>
+                <w:lang w:val="en"/>
+              </w:rPr>
+              <w:t>`</w:t>
+            </w:r>
+            <w:r>
+              <w:rPr>
+                <w:rStyle w:val="rynqvb"/>
+                <w:rFonts w:ascii="Arial" w:hAnsi="Arial" w:cs="Arial"/>
+                <w:lang w:val="en"/>
+              </w:rPr>
+              <w:t xml:space="preserve">, </w:t>
+            </w:r>
+            <w:r>
+              <w:rPr>
+                <w:rStyle w:val="rynqvb"/>
+                <w:rFonts w:ascii="Arial" w:hAnsi="Arial" w:cs="Arial"/>
+                <w:b/>
+                <w:bCs/>
+                <w:lang w:val="en"/>
+              </w:rPr>
+              <w:t>`</w:t>
+            </w:r>
+            <w:proofErr w:type="spellStart"/>
+            <w:r>
+              <w:rPr>
+                <w:rStyle w:val="rynqvb"/>
+                <w:rFonts w:ascii="Arial" w:hAnsi="Arial" w:cs="Arial"/>
+                <w:b/>
+                <w:bCs/>
+                <w:lang w:val="en"/>
+              </w:rPr>
+              <w:t>floatTag</w:t>
+            </w:r>
+            <w:proofErr w:type="spellEnd"/>
+            <w:r>
+              <w:rPr>
+                <w:rStyle w:val="rynqvb"/>
+                <w:rFonts w:ascii="Arial" w:hAnsi="Arial" w:cs="Arial"/>
+                <w:b/>
+                <w:bCs/>
+                <w:lang w:val="en"/>
+              </w:rPr>
+              <w:t>`</w:t>
+            </w:r>
+            <w:r>
+              <w:rPr>
+                <w:rStyle w:val="rynqvb"/>
+                <w:rFonts w:ascii="Arial" w:hAnsi="Arial" w:cs="Arial"/>
+                <w:lang w:val="en"/>
+              </w:rPr>
+              <w:t xml:space="preserve">, </w:t>
+            </w:r>
+            <w:r>
+              <w:rPr>
+                <w:rStyle w:val="rynqvb"/>
+                <w:rFonts w:ascii="Arial" w:hAnsi="Arial" w:cs="Arial"/>
+                <w:b/>
+                <w:bCs/>
+                <w:lang w:val="en"/>
+              </w:rPr>
+              <w:t>`</w:t>
+            </w:r>
+            <w:proofErr w:type="spellStart"/>
+            <w:r>
+              <w:rPr>
+                <w:rStyle w:val="rynqvb"/>
+                <w:rFonts w:ascii="Arial" w:hAnsi="Arial" w:cs="Arial"/>
+                <w:b/>
+                <w:bCs/>
+                <w:lang w:val="en"/>
+              </w:rPr>
+              <w:t>intTag</w:t>
+            </w:r>
+            <w:proofErr w:type="spellEnd"/>
+            <w:r>
+              <w:rPr>
+                <w:rStyle w:val="rynqvb"/>
+                <w:rFonts w:ascii="Arial" w:hAnsi="Arial" w:cs="Arial"/>
+                <w:b/>
+                <w:bCs/>
+                <w:lang w:val="en"/>
+              </w:rPr>
+              <w:t>`</w:t>
+            </w:r>
+            <w:r>
+              <w:rPr>
+                <w:rStyle w:val="rynqvb"/>
+                <w:rFonts w:ascii="Arial" w:hAnsi="Arial" w:cs="Arial"/>
+                <w:lang w:val="en"/>
+              </w:rPr>
+              <w:t xml:space="preserve">, </w:t>
+            </w:r>
+            <w:r>
+              <w:rPr>
+                <w:rStyle w:val="rynqvb"/>
+                <w:rFonts w:ascii="Arial" w:hAnsi="Arial" w:cs="Arial"/>
+                <w:b/>
+                <w:bCs/>
+                <w:lang w:val="en"/>
+              </w:rPr>
+              <w:t>`</w:t>
+            </w:r>
+            <w:proofErr w:type="spellStart"/>
+            <w:r>
+              <w:rPr>
+                <w:rStyle w:val="rynqvb"/>
+                <w:rFonts w:ascii="Arial" w:hAnsi="Arial" w:cs="Arial"/>
+                <w:b/>
+                <w:bCs/>
+                <w:lang w:val="en"/>
+              </w:rPr>
+              <w:t>stringTag</w:t>
+            </w:r>
+            <w:proofErr w:type="spellEnd"/>
+            <w:r>
+              <w:rPr>
+                <w:rStyle w:val="rynqvb"/>
+                <w:rFonts w:ascii="Arial" w:hAnsi="Arial" w:cs="Arial"/>
+                <w:b/>
+                <w:bCs/>
+                <w:lang w:val="en"/>
+              </w:rPr>
+              <w:t>`</w:t>
+            </w:r>
+            <w:r>
+              <w:rPr>
+                <w:rStyle w:val="rynqvb"/>
+                <w:rFonts w:ascii="Arial" w:hAnsi="Arial" w:cs="Arial"/>
+                <w:lang w:val="en"/>
+              </w:rPr>
+              <w:t xml:space="preserve">, </w:t>
+            </w:r>
+            <w:r>
+              <w:rPr>
+                <w:rStyle w:val="rynqvb"/>
+                <w:rFonts w:ascii="Arial" w:hAnsi="Arial" w:cs="Arial"/>
+                <w:b/>
+                <w:bCs/>
+                <w:lang w:val="en"/>
+              </w:rPr>
+              <w:t>`</w:t>
+            </w:r>
+            <w:proofErr w:type="spellStart"/>
+            <w:r>
+              <w:rPr>
+                <w:rStyle w:val="rynqvb"/>
+                <w:rFonts w:ascii="Arial" w:hAnsi="Arial" w:cs="Arial"/>
+                <w:b/>
+                <w:bCs/>
+                <w:lang w:val="en"/>
+              </w:rPr>
+              <w:t>boolTag</w:t>
+            </w:r>
+            <w:proofErr w:type="spellEnd"/>
+            <w:r>
+              <w:rPr>
+                <w:rStyle w:val="rynqvb"/>
+                <w:rFonts w:ascii="Arial" w:hAnsi="Arial" w:cs="Arial"/>
+                <w:b/>
+                <w:bCs/>
+                <w:lang w:val="en"/>
+              </w:rPr>
+              <w:t>`</w:t>
+            </w:r>
+            <w:r>
+              <w:rPr>
+                <w:rStyle w:val="rynqvb"/>
+                <w:rFonts w:ascii="Arial" w:hAnsi="Arial" w:cs="Arial"/>
+                <w:lang w:val="en"/>
+              </w:rPr>
+              <w:t xml:space="preserve">: Tags used to identify specific data within </w:t>
+            </w:r>
+            <w:r>
+              <w:rPr>
+                <w:rStyle w:val="rynqvb"/>
+                <w:rFonts w:ascii="Arial" w:hAnsi="Arial" w:cs="Arial"/>
+                <w:b/>
+                <w:bCs/>
+                <w:lang w:val="en"/>
+              </w:rPr>
+              <w:t>`</w:t>
+            </w:r>
+            <w:proofErr w:type="spellStart"/>
+            <w:r>
+              <w:rPr>
+                <w:rStyle w:val="rynqvb"/>
+                <w:rFonts w:ascii="Arial" w:hAnsi="Arial" w:cs="Arial"/>
+                <w:b/>
+                <w:bCs/>
+                <w:lang w:val="en"/>
+              </w:rPr>
+              <w:t>SaveCustomObject</w:t>
+            </w:r>
+            <w:proofErr w:type="spellEnd"/>
+            <w:r>
+              <w:rPr>
+                <w:rStyle w:val="rynqvb"/>
+                <w:rFonts w:ascii="Arial" w:hAnsi="Arial" w:cs="Arial"/>
+                <w:b/>
+                <w:bCs/>
+                <w:lang w:val="en"/>
+              </w:rPr>
+              <w:t>`</w:t>
+            </w:r>
+            <w:r>
+              <w:rPr>
+                <w:rStyle w:val="rynqvb"/>
+                <w:rFonts w:ascii="Arial" w:hAnsi="Arial" w:cs="Arial"/>
+                <w:lang w:val="en"/>
+              </w:rPr>
+              <w:t>.</w:t>
+            </w:r>
+          </w:p>
+          <w:p>
+            <w:pPr>
+              <w:jc w:val="both"/>
+              <w:rPr>
+                <w:rStyle w:val="rynqvb"/>
+                <w:rFonts w:ascii="Arial" w:hAnsi="Arial" w:cs="Arial"/>
+                <w:lang w:val="en"/>
+              </w:rPr>
+            </w:pPr>
+            <w:r>
+              <w:rPr>
+                <w:rStyle w:val="rynqvb"/>
+                <w:rFonts w:ascii="Arial" w:hAnsi="Arial" w:cs="Arial"/>
+                <w:lang w:val="en"/>
+              </w:rPr>
+              <w:t xml:space="preserve">- </w:t>
+            </w:r>
+            <w:r>
+              <w:rPr>
+                <w:rStyle w:val="rynqvb"/>
+                <w:rFonts w:ascii="Arial" w:hAnsi="Arial" w:cs="Arial"/>
+                <w:b/>
+                <w:bCs/>
+                <w:lang w:val="en"/>
+              </w:rPr>
+              <w:t>`</w:t>
+            </w:r>
+            <w:proofErr w:type="spellStart"/>
+            <w:r>
+              <w:rPr>
+                <w:rStyle w:val="rynqvb"/>
+                <w:rFonts w:ascii="Arial" w:hAnsi="Arial" w:cs="Arial"/>
+                <w:b/>
+                <w:bCs/>
+                <w:lang w:val="en"/>
+              </w:rPr>
+              <w:t>newValue</w:t>
+            </w:r>
+            <w:proofErr w:type="spellEnd"/>
+            <w:r>
+              <w:rPr>
+                <w:rStyle w:val="rynqvb"/>
+                <w:rFonts w:ascii="Arial" w:hAnsi="Arial" w:cs="Arial"/>
+                <w:b/>
+                <w:bCs/>
+                <w:lang w:val="en"/>
+              </w:rPr>
+              <w:t>`</w:t>
+            </w:r>
+            <w:r>
+              <w:rPr>
+                <w:rStyle w:val="rynqvb"/>
+                <w:rFonts w:ascii="Arial" w:hAnsi="Arial" w:cs="Arial"/>
+                <w:lang w:val="en"/>
+              </w:rPr>
+              <w:t xml:space="preserve">: The value to be set or updated in the </w:t>
+            </w:r>
+            <w:r>
+              <w:rPr>
+                <w:rStyle w:val="rynqvb"/>
+                <w:rFonts w:ascii="Arial" w:hAnsi="Arial" w:cs="Arial"/>
+                <w:b/>
+                <w:bCs/>
+                <w:lang w:val="en"/>
+              </w:rPr>
+              <w:t>`</w:t>
+            </w:r>
+            <w:proofErr w:type="spellStart"/>
+            <w:r>
+              <w:rPr>
+                <w:rStyle w:val="rynqvb"/>
+                <w:rFonts w:ascii="Arial" w:hAnsi="Arial" w:cs="Arial"/>
+                <w:b/>
+                <w:bCs/>
+                <w:lang w:val="en"/>
+              </w:rPr>
+              <w:t>SaveCustomObject</w:t>
+            </w:r>
+            <w:proofErr w:type="spellEnd"/>
+            <w:r>
+              <w:rPr>
+                <w:rStyle w:val="rynqvb"/>
+                <w:rFonts w:ascii="Arial" w:hAnsi="Arial" w:cs="Arial"/>
+                <w:b/>
+                <w:bCs/>
+                <w:lang w:val="en"/>
+              </w:rPr>
+              <w:t>`</w:t>
+            </w:r>
+            <w:r>
+              <w:rPr>
+                <w:rStyle w:val="rynqvb"/>
+                <w:rFonts w:ascii="Arial" w:hAnsi="Arial" w:cs="Arial"/>
+                <w:lang w:val="en"/>
+              </w:rPr>
+              <w:t>.</w:t>
+            </w:r>
+          </w:p>
+          <w:p>
+            <w:pPr>
+              <w:jc w:val="both"/>
+              <w:rPr>
+                <w:rStyle w:val="rynqvb"/>
+                <w:rFonts w:ascii="Arial" w:hAnsi="Arial" w:cs="Arial"/>
+                <w:lang w:val="en"/>
+              </w:rPr>
+            </w:pPr>
+            <w:r>
+              <w:rPr>
+                <w:rStyle w:val="rynqvb"/>
+                <w:rFonts w:ascii="Arial" w:hAnsi="Arial" w:cs="Arial"/>
+                <w:lang w:val="en"/>
+              </w:rPr>
+              <w:t xml:space="preserve">- </w:t>
+            </w:r>
+            <w:r>
+              <w:rPr>
+                <w:rStyle w:val="rynqvb"/>
+                <w:rFonts w:ascii="Arial" w:hAnsi="Arial" w:cs="Arial"/>
+                <w:b/>
+                <w:bCs/>
+                <w:lang w:val="en"/>
+              </w:rPr>
+              <w:t>`</w:t>
+            </w:r>
+            <w:proofErr w:type="spellStart"/>
+            <w:r>
+              <w:rPr>
+                <w:rStyle w:val="rynqvb"/>
+                <w:rFonts w:ascii="Arial" w:hAnsi="Arial" w:cs="Arial"/>
+                <w:b/>
+                <w:bCs/>
+                <w:lang w:val="en"/>
+              </w:rPr>
+              <w:t>targetCamera</w:t>
+            </w:r>
+            <w:proofErr w:type="spellEnd"/>
+            <w:r>
+              <w:rPr>
+                <w:rStyle w:val="rynqvb"/>
+                <w:rFonts w:ascii="Arial" w:hAnsi="Arial" w:cs="Arial"/>
+                <w:b/>
+                <w:bCs/>
+                <w:lang w:val="en"/>
+              </w:rPr>
+              <w:t>`</w:t>
+            </w:r>
+            <w:r>
+              <w:rPr>
+                <w:rStyle w:val="rynqvb"/>
+                <w:rFonts w:ascii="Arial" w:hAnsi="Arial" w:cs="Arial"/>
+                <w:lang w:val="en"/>
+              </w:rPr>
+              <w:t>: The camera used to capture a screenshot.</w:t>
+            </w:r>
+          </w:p>
+          <w:p>
+            <w:pPr>
+              <w:jc w:val="both"/>
+              <w:rPr>
+                <w:rStyle w:val="rynqvb"/>
+                <w:rFonts w:ascii="Arial" w:hAnsi="Arial" w:cs="Arial"/>
+                <w:lang w:val="en"/>
+              </w:rPr>
+            </w:pPr>
+            <w:r>
+              <w:rPr>
+                <w:rStyle w:val="rynqvb"/>
+                <w:rFonts w:ascii="Arial" w:hAnsi="Arial" w:cs="Arial"/>
+                <w:lang w:val="en"/>
+              </w:rPr>
+              <w:t xml:space="preserve">- </w:t>
+            </w:r>
+            <w:r>
+              <w:rPr>
+                <w:rStyle w:val="rynqvb"/>
+                <w:rFonts w:ascii="Arial" w:hAnsi="Arial" w:cs="Arial"/>
+                <w:b/>
+                <w:bCs/>
+                <w:lang w:val="en"/>
+              </w:rPr>
+              <w:t>`screenshot`</w:t>
+            </w:r>
+            <w:r>
+              <w:rPr>
+                <w:rStyle w:val="rynqvb"/>
+                <w:rFonts w:ascii="Arial" w:hAnsi="Arial" w:cs="Arial"/>
+                <w:lang w:val="en"/>
+              </w:rPr>
+              <w:t>: Byte array representing the screenshot image.</w:t>
+            </w:r>
+          </w:p>
+          <w:p>
+            <w:pPr>
+              <w:jc w:val="both"/>
+              <w:rPr>
+                <w:rStyle w:val="rynqvb"/>
+                <w:rFonts w:ascii="Arial" w:hAnsi="Arial" w:cs="Arial"/>
+                <w:lang w:val="en"/>
+              </w:rPr>
+            </w:pPr>
+            <w:r>
+              <w:rPr>
+                <w:rStyle w:val="rynqvb"/>
+                <w:rFonts w:ascii="Arial" w:hAnsi="Arial" w:cs="Arial"/>
+                <w:lang w:val="en"/>
+              </w:rPr>
+              <w:t xml:space="preserve">- </w:t>
+            </w:r>
+            <w:r>
+              <w:rPr>
+                <w:rStyle w:val="rynqvb"/>
+                <w:rFonts w:ascii="Arial" w:hAnsi="Arial" w:cs="Arial"/>
+                <w:b/>
+                <w:bCs/>
+                <w:lang w:val="en"/>
+              </w:rPr>
+              <w:t>`texture`</w:t>
+            </w:r>
+            <w:r>
+              <w:rPr>
+                <w:rStyle w:val="rynqvb"/>
+                <w:rFonts w:ascii="Arial" w:hAnsi="Arial" w:cs="Arial"/>
+                <w:lang w:val="en"/>
+              </w:rPr>
+              <w:t xml:space="preserve">: Texture used to create a </w:t>
+            </w:r>
+            <w:r>
+              <w:rPr>
+                <w:rStyle w:val="rynqvb"/>
+                <w:rFonts w:ascii="Arial" w:hAnsi="Arial" w:cs="Arial"/>
+                <w:b/>
+                <w:bCs/>
+                <w:lang w:val="en"/>
+              </w:rPr>
+              <w:t>`Sprite`</w:t>
+            </w:r>
+            <w:r>
+              <w:rPr>
+                <w:rStyle w:val="rynqvb"/>
+                <w:rFonts w:ascii="Arial" w:hAnsi="Arial" w:cs="Arial"/>
+                <w:lang w:val="en"/>
+              </w:rPr>
+              <w:t>.</w:t>
+            </w:r>
+          </w:p>
+          <w:p>
+            <w:pPr>
+              <w:jc w:val="both"/>
+              <w:rPr>
+                <w:rStyle w:val="rynqvb"/>
+                <w:rFonts w:ascii="Arial" w:hAnsi="Arial" w:cs="Arial"/>
+                <w:lang w:val="en"/>
+              </w:rPr>
+            </w:pPr>
+          </w:p>
+          <w:p>
+            <w:pPr>
+              <w:jc w:val="both"/>
+              <w:rPr>
+                <w:rStyle w:val="rynqvb"/>
+                <w:rFonts w:ascii="Arial" w:hAnsi="Arial" w:cs="Arial"/>
+                <w:b/>
+                <w:bCs/>
+                <w:sz w:val="28"/>
+                <w:szCs w:val="28"/>
+                <w:lang w:val="en"/>
+              </w:rPr>
+            </w:pPr>
+            <w:r>
+              <w:rPr>
+                <w:rStyle w:val="rynqvb"/>
+                <w:rFonts w:ascii="Arial" w:hAnsi="Arial" w:cs="Arial"/>
+                <w:b/>
+                <w:bCs/>
+                <w:sz w:val="28"/>
+                <w:szCs w:val="28"/>
+                <w:lang w:val="en"/>
+              </w:rPr>
+              <w:t>Usage</w:t>
+            </w:r>
+          </w:p>
+          <w:p>
+            <w:pPr>
+              <w:jc w:val="both"/>
+              <w:rPr>
+                <w:rStyle w:val="rynqvb"/>
+                <w:rFonts w:ascii="Arial" w:hAnsi="Arial" w:cs="Arial"/>
+                <w:lang w:val="en"/>
+              </w:rPr>
+            </w:pPr>
+          </w:p>
+          <w:p>
+            <w:pPr>
+              <w:jc w:val="both"/>
+              <w:rPr>
+                <w:rStyle w:val="rynqvb"/>
+                <w:rFonts w:ascii="Arial" w:hAnsi="Arial" w:cs="Arial"/>
+                <w:lang w:val="en"/>
+              </w:rPr>
+            </w:pPr>
+            <w:r>
+              <w:rPr>
+                <w:rStyle w:val="rynqvb"/>
+                <w:rFonts w:ascii="Arial" w:hAnsi="Arial" w:cs="Arial"/>
+                <w:lang w:val="en"/>
+              </w:rPr>
+              <w:t>- Use this utility to manage game save data, such as player settings or game state.</w:t>
+            </w:r>
+          </w:p>
+          <w:p>
+            <w:pPr>
+              <w:jc w:val="both"/>
+              <w:rPr>
+                <w:rStyle w:val="rynqvb"/>
+                <w:rFonts w:ascii="Arial" w:hAnsi="Arial" w:cs="Arial"/>
+                <w:lang w:val="en"/>
+              </w:rPr>
+            </w:pPr>
+            <w:r>
+              <w:rPr>
+                <w:rStyle w:val="rynqvb"/>
+                <w:rFonts w:ascii="Arial" w:hAnsi="Arial" w:cs="Arial"/>
+                <w:lang w:val="en"/>
+              </w:rPr>
+              <w:t>- The screenshot functions can be used to capture in-game images for saving or sharing.</w:t>
+            </w:r>
+          </w:p>
+          <w:p>
+            <w:pPr>
+              <w:jc w:val="both"/>
+              <w:rPr>
+                <w:rStyle w:val="rynqvb"/>
+                <w:rFonts w:ascii="Arial" w:hAnsi="Arial" w:cs="Arial"/>
+                <w:lang w:val="en"/>
+              </w:rPr>
+            </w:pPr>
+            <w:r>
+              <w:rPr>
+                <w:rStyle w:val="rynqvb"/>
+                <w:rFonts w:ascii="Arial" w:hAnsi="Arial" w:cs="Arial"/>
+                <w:lang w:val="en"/>
+              </w:rPr>
+              <w:t>- Convert textures to sprites for use in UI or game objects.</w:t>
+            </w:r>
+          </w:p>
+          <w:p>
+            <w:pPr>
+              <w:jc w:val="both"/>
+              <w:rPr>
+                <w:rStyle w:val="rynqvb"/>
+                <w:rFonts w:ascii="Arial" w:hAnsi="Arial" w:cs="Arial"/>
+                <w:lang w:val="en"/>
+              </w:rPr>
+            </w:pPr>
+            <w:r>
+              <w:rPr>
+                <w:rStyle w:val="rynqvb"/>
+                <w:rFonts w:ascii="Arial" w:hAnsi="Arial" w:cs="Arial"/>
+                <w:lang w:val="en"/>
+              </w:rPr>
+              <w:t>- Manage auto-save functionality to ensure progress is regularly saved.</w:t>
+            </w:r>
+          </w:p>
+          <w:p>
+            <w:pPr>
+              <w:jc w:val="both"/>
+              <w:rPr>
+                <w:rStyle w:val="rynqvb"/>
+                <w:rFonts w:ascii="Arial" w:hAnsi="Arial" w:cs="Arial"/>
+                <w:lang w:val="en"/>
+              </w:rPr>
+            </w:pPr>
+          </w:p>
+          <w:p>
+            <w:pPr>
+              <w:jc w:val="both"/>
+              <w:rPr>
+                <w:rStyle w:val="rynqvb"/>
+                <w:rFonts w:ascii="Arial" w:hAnsi="Arial" w:cs="Arial"/>
+                <w:sz w:val="28"/>
+                <w:szCs w:val="28"/>
+                <w:lang w:val="en"/>
+              </w:rPr>
+            </w:pPr>
+            <w:r>
+              <w:rPr>
+                <w:rStyle w:val="rynqvb"/>
+                <w:rFonts w:ascii="Arial" w:hAnsi="Arial" w:cs="Arial"/>
+                <w:lang w:val="en"/>
+              </w:rPr>
+              <w:t>This script provides a comprehensive set of tools for saving, loading, and manipulating data within a Unity project.</w:t>
             </w:r>
           </w:p>
         </w:tc>
       </w:tr>
     </w:tbl>
-    <w:p>
-      <w:pPr>
-        <w:rPr>
-          <w:rStyle w:val="rynqvb"/>
-          <w:rFonts w:ascii="Arial" w:hAnsi="Arial" w:cs="Arial"/>
-          <w:b/>
-          <w:bCs/>
-          <w:sz w:val="24"/>
-          <w:szCs w:val="24"/>
-          <w:lang w:val="en"/>
-        </w:rPr>
-      </w:pPr>
-    </w:p>
-    <w:p>
-      <w:pPr>
-        <w:rPr>
-          <w:rStyle w:val="rynqvb"/>
-          <w:b/>
-          <w:bCs/>
-          <w:sz w:val="24"/>
-          <w:szCs w:val="24"/>
-          <w:lang w:val="en"/>
-        </w:rPr>
-      </w:pPr>
-    </w:p>
-    <w:p>
-      <w:pPr>
-        <w:rPr>
-          <w:rStyle w:val="rynqvb"/>
-          <w:rFonts w:ascii="Arial" w:hAnsi="Arial" w:cs="Arial"/>
-          <w:b/>
-          <w:bCs/>
-          <w:sz w:val="24"/>
-          <w:szCs w:val="24"/>
-          <w:lang w:val="en"/>
-        </w:rPr>
-      </w:pPr>
-    </w:p>
-    <w:p>
-      <w:pPr>
-        <w:rPr>
-          <w:rStyle w:val="rynqvb"/>
-          <w:rFonts w:ascii="Arial" w:hAnsi="Arial" w:cs="Arial"/>
-          <w:b/>
-          <w:bCs/>
-          <w:sz w:val="24"/>
-          <w:szCs w:val="24"/>
-          <w:lang w:val="en"/>
-        </w:rPr>
-      </w:pPr>
-    </w:p>
-    <w:p>
-      <w:pPr>
-        <w:rPr>
-          <w:rStyle w:val="rynqvb"/>
-          <w:rFonts w:ascii="Arial" w:hAnsi="Arial" w:cs="Arial"/>
-          <w:b/>
-          <w:bCs/>
-          <w:sz w:val="24"/>
-          <w:szCs w:val="24"/>
-          <w:lang w:val="en"/>
-        </w:rPr>
-      </w:pPr>
-    </w:p>
     <w:p>
       <w:pPr>
         <w:rPr>
@@ -3211,7 +4712,29 @@
                 <w:bCs/>
                 <w:lang w:val="en"/>
               </w:rPr>
-              <w:t>`GetCallingMethodInfo()`</w:t>
+              <w:t>`</w:t>
+            </w:r>
+            <w:proofErr w:type="gramStart"/>
+            <w:r>
+              <w:rPr>
+                <w:rStyle w:val="rynqvb"/>
+                <w:rFonts w:ascii="Arial" w:hAnsi="Arial" w:cs="Arial"/>
+                <w:b/>
+                <w:bCs/>
+                <w:lang w:val="en"/>
+              </w:rPr>
+              <w:t>GetCallingMethodInfo(</w:t>
+            </w:r>
+            <w:proofErr w:type="gramEnd"/>
+            <w:r>
+              <w:rPr>
+                <w:rStyle w:val="rynqvb"/>
+                <w:rFonts w:ascii="Arial" w:hAnsi="Arial" w:cs="Arial"/>
+                <w:b/>
+                <w:bCs/>
+                <w:lang w:val="en"/>
+              </w:rPr>
+              <w:t>)`</w:t>
             </w:r>
             <w:r>
               <w:rPr>
@@ -3689,6 +5212,7 @@
                 <w:rFonts w:ascii="Arial" w:hAnsi="Arial" w:cs="Arial"/>
                 <w:lang w:val="en"/>
               </w:rPr>
+              <w:lastRenderedPageBreak/>
               <w:t xml:space="preserve">3. </w:t>
             </w:r>
             <w:r>
@@ -3991,6 +5515,19 @@
         </w:tc>
       </w:tr>
     </w:tbl>
+    <w:p>
+      <w:pPr>
+        <w:rPr>
+          <w:rStyle w:val="rynqvb"/>
+          <w:rFonts w:ascii="Arial" w:hAnsi="Arial" w:cs="Arial"/>
+          <w:b/>
+          <w:bCs/>
+          <w:sz w:val="32"/>
+          <w:szCs w:val="32"/>
+          <w:lang w:val="en"/>
+        </w:rPr>
+      </w:pPr>
+    </w:p>
     <w:p>
       <w:pPr>
         <w:rPr>
@@ -4012,7 +5549,6 @@
           <w:szCs w:val="32"/>
           <w:lang w:val="en"/>
         </w:rPr>
-        <w:lastRenderedPageBreak/>
         <w:t>Components</w:t>
       </w:r>
     </w:p>
@@ -5751,6 +7287,7 @@
                 <w:rFonts w:ascii="Arial" w:eastAsia="Times New Roman" w:hAnsi="Arial" w:cs="Arial"/>
                 <w:lang w:val="en-US"/>
               </w:rPr>
+              <w:lastRenderedPageBreak/>
               <w:t xml:space="preserve">- </w:t>
             </w:r>
             <w:r>
@@ -6460,7 +7997,6 @@
                 <w:rFonts w:ascii="Arial" w:eastAsia="Times New Roman" w:hAnsi="Arial" w:cs="Arial"/>
                 <w:lang w:val="en-US"/>
               </w:rPr>
-              <w:lastRenderedPageBreak/>
               <w:t xml:space="preserve">The </w:t>
             </w:r>
             <w:r>
@@ -6503,76 +8039,6 @@
         </w:tc>
       </w:tr>
     </w:tbl>
-    <w:p>
-      <w:pPr>
-        <w:rPr>
-          <w:rFonts w:ascii="Arial" w:hAnsi="Arial" w:cs="Arial"/>
-          <w:sz w:val="28"/>
-          <w:szCs w:val="28"/>
-          <w:lang w:val="en-US"/>
-        </w:rPr>
-      </w:pPr>
-    </w:p>
-    <w:p>
-      <w:pPr>
-        <w:rPr>
-          <w:rFonts w:ascii="Arial" w:hAnsi="Arial" w:cs="Arial"/>
-          <w:sz w:val="28"/>
-          <w:szCs w:val="28"/>
-          <w:lang w:val="en-US"/>
-        </w:rPr>
-      </w:pPr>
-    </w:p>
-    <w:p>
-      <w:pPr>
-        <w:rPr>
-          <w:rFonts w:ascii="Arial" w:hAnsi="Arial" w:cs="Arial"/>
-          <w:sz w:val="28"/>
-          <w:szCs w:val="28"/>
-          <w:lang w:val="en-US"/>
-        </w:rPr>
-      </w:pPr>
-    </w:p>
-    <w:p>
-      <w:pPr>
-        <w:rPr>
-          <w:rFonts w:ascii="Arial" w:hAnsi="Arial" w:cs="Arial"/>
-          <w:sz w:val="28"/>
-          <w:szCs w:val="28"/>
-          <w:lang w:val="en-US"/>
-        </w:rPr>
-      </w:pPr>
-    </w:p>
-    <w:p>
-      <w:pPr>
-        <w:rPr>
-          <w:rFonts w:ascii="Arial" w:hAnsi="Arial" w:cs="Arial"/>
-          <w:sz w:val="28"/>
-          <w:szCs w:val="28"/>
-          <w:lang w:val="en-US"/>
-        </w:rPr>
-      </w:pPr>
-    </w:p>
-    <w:p>
-      <w:pPr>
-        <w:rPr>
-          <w:rFonts w:ascii="Arial" w:hAnsi="Arial" w:cs="Arial"/>
-          <w:sz w:val="28"/>
-          <w:szCs w:val="28"/>
-          <w:lang w:val="en-US"/>
-        </w:rPr>
-      </w:pPr>
-    </w:p>
-    <w:p>
-      <w:pPr>
-        <w:rPr>
-          <w:rFonts w:ascii="Arial" w:hAnsi="Arial" w:cs="Arial"/>
-          <w:sz w:val="28"/>
-          <w:szCs w:val="28"/>
-          <w:lang w:val="en-US"/>
-        </w:rPr>
-      </w:pPr>
-    </w:p>
     <w:p>
       <w:pPr>
         <w:rPr>
@@ -6897,14 +8363,36 @@
                 <w:color w:val="000000" w:themeColor="text1"/>
                 <w:lang w:val="en-US"/>
               </w:rPr>
-              <w:t>`Start()`</w:t>
-            </w:r>
-            <w:r>
-              <w:rPr>
-                <w:rFonts w:ascii="Arial" w:hAnsi="Arial" w:cs="Arial"/>
+              <w:t>`</w:t>
+            </w:r>
+            <w:proofErr w:type="gramStart"/>
+            <w:r>
+              <w:rPr>
+                <w:rFonts w:ascii="Arial" w:hAnsi="Arial" w:cs="Arial"/>
+                <w:b/>
+                <w:bCs/>
                 <w:color w:val="000000" w:themeColor="text1"/>
                 <w:lang w:val="en-US"/>
               </w:rPr>
+              <w:t>Start(</w:t>
+            </w:r>
+            <w:proofErr w:type="gramEnd"/>
+            <w:r>
+              <w:rPr>
+                <w:rFonts w:ascii="Arial" w:hAnsi="Arial" w:cs="Arial"/>
+                <w:b/>
+                <w:bCs/>
+                <w:color w:val="000000" w:themeColor="text1"/>
+                <w:lang w:val="en-US"/>
+              </w:rPr>
+              <w:t>)`</w:t>
+            </w:r>
+            <w:r>
+              <w:rPr>
+                <w:rFonts w:ascii="Arial" w:hAnsi="Arial" w:cs="Arial"/>
+                <w:color w:val="000000" w:themeColor="text1"/>
+                <w:lang w:val="en-US"/>
+              </w:rPr>
               <w:t xml:space="preserve">: Performs initial setup, checks the </w:t>
             </w:r>
             <w:r>
@@ -6969,14 +8457,36 @@
                 <w:color w:val="000000" w:themeColor="text1"/>
                 <w:lang w:val="en-US"/>
               </w:rPr>
-              <w:t>`FixedUpdate()`</w:t>
-            </w:r>
-            <w:r>
-              <w:rPr>
-                <w:rFonts w:ascii="Arial" w:hAnsi="Arial" w:cs="Arial"/>
+              <w:t>`</w:t>
+            </w:r>
+            <w:proofErr w:type="gramStart"/>
+            <w:r>
+              <w:rPr>
+                <w:rFonts w:ascii="Arial" w:hAnsi="Arial" w:cs="Arial"/>
+                <w:b/>
+                <w:bCs/>
                 <w:color w:val="000000" w:themeColor="text1"/>
                 <w:lang w:val="en-US"/>
               </w:rPr>
+              <w:t>FixedUpdate(</w:t>
+            </w:r>
+            <w:proofErr w:type="gramEnd"/>
+            <w:r>
+              <w:rPr>
+                <w:rFonts w:ascii="Arial" w:hAnsi="Arial" w:cs="Arial"/>
+                <w:b/>
+                <w:bCs/>
+                <w:color w:val="000000" w:themeColor="text1"/>
+                <w:lang w:val="en-US"/>
+              </w:rPr>
+              <w:t>)`</w:t>
+            </w:r>
+            <w:r>
+              <w:rPr>
+                <w:rFonts w:ascii="Arial" w:hAnsi="Arial" w:cs="Arial"/>
+                <w:color w:val="000000" w:themeColor="text1"/>
+                <w:lang w:val="en-US"/>
+              </w:rPr>
               <w:t>: Tracks time since the last save and triggers autosave if the set interval is reached and autosave by event is disabled in settings.</w:t>
             </w:r>
           </w:p>
@@ -7005,14 +8515,36 @@
                 <w:color w:val="000000" w:themeColor="text1"/>
                 <w:lang w:val="en-US"/>
               </w:rPr>
-              <w:t>`SaveAutoGame()`</w:t>
-            </w:r>
-            <w:r>
-              <w:rPr>
-                <w:rFonts w:ascii="Arial" w:hAnsi="Arial" w:cs="Arial"/>
+              <w:t>`</w:t>
+            </w:r>
+            <w:proofErr w:type="gramStart"/>
+            <w:r>
+              <w:rPr>
+                <w:rFonts w:ascii="Arial" w:hAnsi="Arial" w:cs="Arial"/>
+                <w:b/>
+                <w:bCs/>
                 <w:color w:val="000000" w:themeColor="text1"/>
                 <w:lang w:val="en-US"/>
               </w:rPr>
+              <w:t>SaveAutoGame(</w:t>
+            </w:r>
+            <w:proofErr w:type="gramEnd"/>
+            <w:r>
+              <w:rPr>
+                <w:rFonts w:ascii="Arial" w:hAnsi="Arial" w:cs="Arial"/>
+                <w:b/>
+                <w:bCs/>
+                <w:color w:val="000000" w:themeColor="text1"/>
+                <w:lang w:val="en-US"/>
+              </w:rPr>
+              <w:t>)`</w:t>
+            </w:r>
+            <w:r>
+              <w:rPr>
+                <w:rFonts w:ascii="Arial" w:hAnsi="Arial" w:cs="Arial"/>
+                <w:color w:val="000000" w:themeColor="text1"/>
+                <w:lang w:val="en-US"/>
+              </w:rPr>
               <w:t>: Triggers the autosave functionality based on certain conditions:</w:t>
             </w:r>
           </w:p>
@@ -7077,14 +8609,36 @@
                 <w:color w:val="000000" w:themeColor="text1"/>
                 <w:lang w:val="en-US"/>
               </w:rPr>
-              <w:t>`SaveData()`</w:t>
-            </w:r>
-            <w:r>
-              <w:rPr>
-                <w:rFonts w:ascii="Arial" w:hAnsi="Arial" w:cs="Arial"/>
+              <w:t>`</w:t>
+            </w:r>
+            <w:proofErr w:type="gramStart"/>
+            <w:r>
+              <w:rPr>
+                <w:rFonts w:ascii="Arial" w:hAnsi="Arial" w:cs="Arial"/>
+                <w:b/>
+                <w:bCs/>
                 <w:color w:val="000000" w:themeColor="text1"/>
                 <w:lang w:val="en-US"/>
               </w:rPr>
+              <w:t>SaveData(</w:t>
+            </w:r>
+            <w:proofErr w:type="gramEnd"/>
+            <w:r>
+              <w:rPr>
+                <w:rFonts w:ascii="Arial" w:hAnsi="Arial" w:cs="Arial"/>
+                <w:b/>
+                <w:bCs/>
+                <w:color w:val="000000" w:themeColor="text1"/>
+                <w:lang w:val="en-US"/>
+              </w:rPr>
+              <w:t>)`</w:t>
+            </w:r>
+            <w:r>
+              <w:rPr>
+                <w:rFonts w:ascii="Arial" w:hAnsi="Arial" w:cs="Arial"/>
+                <w:color w:val="000000" w:themeColor="text1"/>
+                <w:lang w:val="en-US"/>
+              </w:rPr>
               <w:t xml:space="preserve"> method from </w:t>
             </w:r>
             <w:r>
@@ -7209,6 +8763,7 @@
               </w:rPr>
               <w:t xml:space="preserve">- </w:t>
             </w:r>
+            <w:proofErr w:type="gramStart"/>
             <w:r>
               <w:rPr>
                 <w:rFonts w:ascii="Arial" w:hAnsi="Arial" w:cs="Arial"/>
@@ -7217,14 +8772,25 @@
                 <w:color w:val="000000" w:themeColor="text1"/>
                 <w:lang w:val="en-US"/>
               </w:rPr>
-              <w:t>Start():</w:t>
-            </w:r>
-            <w:r>
-              <w:rPr>
-                <w:rFonts w:ascii="Arial" w:hAnsi="Arial" w:cs="Arial"/>
+              <w:t>Start(</w:t>
+            </w:r>
+            <w:proofErr w:type="gramEnd"/>
+            <w:r>
+              <w:rPr>
+                <w:rFonts w:ascii="Arial" w:hAnsi="Arial" w:cs="Arial"/>
+                <w:b/>
+                <w:bCs/>
                 <w:color w:val="000000" w:themeColor="text1"/>
                 <w:lang w:val="en-US"/>
               </w:rPr>
+              <w:t>):</w:t>
+            </w:r>
+            <w:r>
+              <w:rPr>
+                <w:rFonts w:ascii="Arial" w:hAnsi="Arial" w:cs="Arial"/>
+                <w:color w:val="000000" w:themeColor="text1"/>
+                <w:lang w:val="en-US"/>
+              </w:rPr>
               <w:t xml:space="preserve"> Initializes autosave settings, retrieves the current autosave slot.</w:t>
             </w:r>
           </w:p>
@@ -7245,6 +8811,7 @@
               </w:rPr>
               <w:t xml:space="preserve">- </w:t>
             </w:r>
+            <w:proofErr w:type="gramStart"/>
             <w:r>
               <w:rPr>
                 <w:rFonts w:ascii="Arial" w:hAnsi="Arial" w:cs="Arial"/>
@@ -7253,14 +8820,25 @@
                 <w:color w:val="000000" w:themeColor="text1"/>
                 <w:lang w:val="en-US"/>
               </w:rPr>
-              <w:t>FixedUpdate():</w:t>
-            </w:r>
-            <w:r>
-              <w:rPr>
-                <w:rFonts w:ascii="Arial" w:hAnsi="Arial" w:cs="Arial"/>
+              <w:t>FixedUpdate(</w:t>
+            </w:r>
+            <w:proofErr w:type="gramEnd"/>
+            <w:r>
+              <w:rPr>
+                <w:rFonts w:ascii="Arial" w:hAnsi="Arial" w:cs="Arial"/>
+                <w:b/>
+                <w:bCs/>
                 <w:color w:val="000000" w:themeColor="text1"/>
                 <w:lang w:val="en-US"/>
               </w:rPr>
+              <w:t>):</w:t>
+            </w:r>
+            <w:r>
+              <w:rPr>
+                <w:rFonts w:ascii="Arial" w:hAnsi="Arial" w:cs="Arial"/>
+                <w:color w:val="000000" w:themeColor="text1"/>
+                <w:lang w:val="en-US"/>
+              </w:rPr>
               <w:t xml:space="preserve"> Constantly tracks time and triggers autosave when the set interval is reached and autosave by event is disabled.</w:t>
             </w:r>
           </w:p>
@@ -7281,6 +8859,7 @@
               </w:rPr>
               <w:t xml:space="preserve">- </w:t>
             </w:r>
+            <w:proofErr w:type="gramStart"/>
             <w:r>
               <w:rPr>
                 <w:rFonts w:ascii="Arial" w:hAnsi="Arial" w:cs="Arial"/>
@@ -7289,7 +8868,18 @@
                 <w:color w:val="000000" w:themeColor="text1"/>
                 <w:lang w:val="en-US"/>
               </w:rPr>
-              <w:t>SaveAutoGame():</w:t>
+              <w:t>SaveAutoGame(</w:t>
+            </w:r>
+            <w:proofErr w:type="gramEnd"/>
+            <w:r>
+              <w:rPr>
+                <w:rFonts w:ascii="Arial" w:hAnsi="Arial" w:cs="Arial"/>
+                <w:b/>
+                <w:bCs/>
+                <w:color w:val="000000" w:themeColor="text1"/>
+                <w:lang w:val="en-US"/>
+              </w:rPr>
+              <w:t>):</w:t>
             </w:r>
             <w:r>
               <w:rPr>
@@ -7396,7 +8986,29 @@
                 <w:color w:val="000000" w:themeColor="text1"/>
                 <w:lang w:val="en-US"/>
               </w:rPr>
-              <w:t>`SaveAutoGame()`</w:t>
+              <w:t>`</w:t>
+            </w:r>
+            <w:proofErr w:type="gramStart"/>
+            <w:r>
+              <w:rPr>
+                <w:rFonts w:ascii="Arial" w:hAnsi="Arial" w:cs="Arial"/>
+                <w:b/>
+                <w:bCs/>
+                <w:color w:val="000000" w:themeColor="text1"/>
+                <w:lang w:val="en-US"/>
+              </w:rPr>
+              <w:t>SaveAutoGame(</w:t>
+            </w:r>
+            <w:proofErr w:type="gramEnd"/>
+            <w:r>
+              <w:rPr>
+                <w:rFonts w:ascii="Arial" w:hAnsi="Arial" w:cs="Arial"/>
+                <w:b/>
+                <w:bCs/>
+                <w:color w:val="000000" w:themeColor="text1"/>
+                <w:lang w:val="en-US"/>
+              </w:rPr>
+              <w:t>)`</w:t>
             </w:r>
             <w:r>
               <w:rPr>
@@ -7416,14 +9028,6 @@
           <w:rFonts w:ascii="Arial" w:hAnsi="Arial" w:cs="Arial"/>
           <w:sz w:val="24"/>
           <w:szCs w:val="24"/>
-          <w:lang w:val="en-US"/>
-        </w:rPr>
-      </w:pPr>
-    </w:p>
-    <w:p>
-      <w:pPr>
-        <w:rPr>
-          <w:rFonts w:ascii="Arial" w:hAnsi="Arial" w:cs="Arial"/>
           <w:lang w:val="en-US"/>
         </w:rPr>
       </w:pPr>
@@ -7891,14 +9495,25 @@
               </w:rPr>
               <w:t xml:space="preserve">- </w:t>
             </w:r>
-            <w:r>
-              <w:rPr>
-                <w:rFonts w:ascii="Arial" w:hAnsi="Arial" w:cs="Arial"/>
-                <w:b/>
-                <w:bCs/>
-                <w:lang w:val="en-US"/>
-              </w:rPr>
-              <w:t>OnEnable():</w:t>
+            <w:proofErr w:type="gramStart"/>
+            <w:r>
+              <w:rPr>
+                <w:rFonts w:ascii="Arial" w:hAnsi="Arial" w:cs="Arial"/>
+                <w:b/>
+                <w:bCs/>
+                <w:lang w:val="en-US"/>
+              </w:rPr>
+              <w:t>OnEnable(</w:t>
+            </w:r>
+            <w:proofErr w:type="gramEnd"/>
+            <w:r>
+              <w:rPr>
+                <w:rFonts w:ascii="Arial" w:hAnsi="Arial" w:cs="Arial"/>
+                <w:b/>
+                <w:bCs/>
+                <w:lang w:val="en-US"/>
+              </w:rPr>
+              <w:t>):</w:t>
             </w:r>
             <w:r>
               <w:rPr>
@@ -7923,14 +9538,25 @@
               </w:rPr>
               <w:t xml:space="preserve">- </w:t>
             </w:r>
-            <w:r>
-              <w:rPr>
-                <w:rFonts w:ascii="Arial" w:hAnsi="Arial" w:cs="Arial"/>
-                <w:b/>
-                <w:bCs/>
-                <w:lang w:val="en-US"/>
-              </w:rPr>
-              <w:t>SetTitle():</w:t>
+            <w:proofErr w:type="gramStart"/>
+            <w:r>
+              <w:rPr>
+                <w:rFonts w:ascii="Arial" w:hAnsi="Arial" w:cs="Arial"/>
+                <w:b/>
+                <w:bCs/>
+                <w:lang w:val="en-US"/>
+              </w:rPr>
+              <w:t>SetTitle(</w:t>
+            </w:r>
+            <w:proofErr w:type="gramEnd"/>
+            <w:r>
+              <w:rPr>
+                <w:rFonts w:ascii="Arial" w:hAnsi="Arial" w:cs="Arial"/>
+                <w:b/>
+                <w:bCs/>
+                <w:lang w:val="en-US"/>
+              </w:rPr>
+              <w:t>):</w:t>
             </w:r>
             <w:r>
               <w:rPr>
@@ -7955,14 +9581,25 @@
               </w:rPr>
               <w:t xml:space="preserve">- </w:t>
             </w:r>
-            <w:r>
-              <w:rPr>
-                <w:rFonts w:ascii="Arial" w:hAnsi="Arial" w:cs="Arial"/>
-                <w:b/>
-                <w:bCs/>
-                <w:lang w:val="en-US"/>
-              </w:rPr>
-              <w:t>SetupButtonsAndInputField():</w:t>
+            <w:proofErr w:type="gramStart"/>
+            <w:r>
+              <w:rPr>
+                <w:rFonts w:ascii="Arial" w:hAnsi="Arial" w:cs="Arial"/>
+                <w:b/>
+                <w:bCs/>
+                <w:lang w:val="en-US"/>
+              </w:rPr>
+              <w:t>SetupButtonsAndInputField(</w:t>
+            </w:r>
+            <w:proofErr w:type="gramEnd"/>
+            <w:r>
+              <w:rPr>
+                <w:rFonts w:ascii="Arial" w:hAnsi="Arial" w:cs="Arial"/>
+                <w:b/>
+                <w:bCs/>
+                <w:lang w:val="en-US"/>
+              </w:rPr>
+              <w:t>):</w:t>
             </w:r>
             <w:r>
               <w:rPr>
@@ -7987,14 +9624,25 @@
               </w:rPr>
               <w:t xml:space="preserve">- </w:t>
             </w:r>
-            <w:r>
-              <w:rPr>
-                <w:rFonts w:ascii="Arial" w:hAnsi="Arial" w:cs="Arial"/>
-                <w:b/>
-                <w:bCs/>
-                <w:lang w:val="en-US"/>
-              </w:rPr>
-              <w:t xml:space="preserve">SetupInitialSaveName(): </w:t>
+            <w:proofErr w:type="gramStart"/>
+            <w:r>
+              <w:rPr>
+                <w:rFonts w:ascii="Arial" w:hAnsi="Arial" w:cs="Arial"/>
+                <w:b/>
+                <w:bCs/>
+                <w:lang w:val="en-US"/>
+              </w:rPr>
+              <w:t>SetupInitialSaveName(</w:t>
+            </w:r>
+            <w:proofErr w:type="gramEnd"/>
+            <w:r>
+              <w:rPr>
+                <w:rFonts w:ascii="Arial" w:hAnsi="Arial" w:cs="Arial"/>
+                <w:b/>
+                <w:bCs/>
+                <w:lang w:val="en-US"/>
+              </w:rPr>
+              <w:t xml:space="preserve">): </w:t>
             </w:r>
             <w:r>
               <w:rPr>
@@ -8019,14 +9667,25 @@
               </w:rPr>
               <w:t xml:space="preserve">- </w:t>
             </w:r>
-            <w:r>
-              <w:rPr>
-                <w:rFonts w:ascii="Arial" w:hAnsi="Arial" w:cs="Arial"/>
-                <w:b/>
-                <w:bCs/>
-                <w:lang w:val="en-US"/>
-              </w:rPr>
-              <w:t>UpdateSaveNames():</w:t>
+            <w:proofErr w:type="gramStart"/>
+            <w:r>
+              <w:rPr>
+                <w:rFonts w:ascii="Arial" w:hAnsi="Arial" w:cs="Arial"/>
+                <w:b/>
+                <w:bCs/>
+                <w:lang w:val="en-US"/>
+              </w:rPr>
+              <w:t>UpdateSaveNames(</w:t>
+            </w:r>
+            <w:proofErr w:type="gramEnd"/>
+            <w:r>
+              <w:rPr>
+                <w:rFonts w:ascii="Arial" w:hAnsi="Arial" w:cs="Arial"/>
+                <w:b/>
+                <w:bCs/>
+                <w:lang w:val="en-US"/>
+              </w:rPr>
+              <w:t>):</w:t>
             </w:r>
             <w:r>
               <w:rPr>
@@ -8051,14 +9710,25 @@
               </w:rPr>
               <w:t xml:space="preserve">- </w:t>
             </w:r>
-            <w:r>
-              <w:rPr>
-                <w:rFonts w:ascii="Arial" w:hAnsi="Arial" w:cs="Arial"/>
-                <w:b/>
-                <w:bCs/>
-                <w:lang w:val="en-US"/>
-              </w:rPr>
-              <w:t>IncreaseNumber():</w:t>
+            <w:proofErr w:type="gramStart"/>
+            <w:r>
+              <w:rPr>
+                <w:rFonts w:ascii="Arial" w:hAnsi="Arial" w:cs="Arial"/>
+                <w:b/>
+                <w:bCs/>
+                <w:lang w:val="en-US"/>
+              </w:rPr>
+              <w:t>IncreaseNumber(</w:t>
+            </w:r>
+            <w:proofErr w:type="gramEnd"/>
+            <w:r>
+              <w:rPr>
+                <w:rFonts w:ascii="Arial" w:hAnsi="Arial" w:cs="Arial"/>
+                <w:b/>
+                <w:bCs/>
+                <w:lang w:val="en-US"/>
+              </w:rPr>
+              <w:t>):</w:t>
             </w:r>
             <w:r>
               <w:rPr>
@@ -8083,14 +9753,25 @@
               </w:rPr>
               <w:t xml:space="preserve">- </w:t>
             </w:r>
-            <w:r>
-              <w:rPr>
-                <w:rFonts w:ascii="Arial" w:hAnsi="Arial" w:cs="Arial"/>
-                <w:b/>
-                <w:bCs/>
-                <w:lang w:val="en-US"/>
-              </w:rPr>
-              <w:t>DecreaseNumber():</w:t>
+            <w:proofErr w:type="gramStart"/>
+            <w:r>
+              <w:rPr>
+                <w:rFonts w:ascii="Arial" w:hAnsi="Arial" w:cs="Arial"/>
+                <w:b/>
+                <w:bCs/>
+                <w:lang w:val="en-US"/>
+              </w:rPr>
+              <w:t>DecreaseNumber(</w:t>
+            </w:r>
+            <w:proofErr w:type="gramEnd"/>
+            <w:r>
+              <w:rPr>
+                <w:rFonts w:ascii="Arial" w:hAnsi="Arial" w:cs="Arial"/>
+                <w:b/>
+                <w:bCs/>
+                <w:lang w:val="en-US"/>
+              </w:rPr>
+              <w:t>):</w:t>
             </w:r>
             <w:r>
               <w:rPr>
@@ -8115,14 +9796,25 @@
               </w:rPr>
               <w:t xml:space="preserve">- </w:t>
             </w:r>
-            <w:r>
-              <w:rPr>
-                <w:rFonts w:ascii="Arial" w:hAnsi="Arial" w:cs="Arial"/>
-                <w:b/>
-                <w:bCs/>
-                <w:lang w:val="en-US"/>
-              </w:rPr>
-              <w:t>ValidateInput():</w:t>
+            <w:proofErr w:type="gramStart"/>
+            <w:r>
+              <w:rPr>
+                <w:rFonts w:ascii="Arial" w:hAnsi="Arial" w:cs="Arial"/>
+                <w:b/>
+                <w:bCs/>
+                <w:lang w:val="en-US"/>
+              </w:rPr>
+              <w:t>ValidateInput(</w:t>
+            </w:r>
+            <w:proofErr w:type="gramEnd"/>
+            <w:r>
+              <w:rPr>
+                <w:rFonts w:ascii="Arial" w:hAnsi="Arial" w:cs="Arial"/>
+                <w:b/>
+                <w:bCs/>
+                <w:lang w:val="en-US"/>
+              </w:rPr>
+              <w:t>):</w:t>
             </w:r>
             <w:r>
               <w:rPr>
@@ -8147,14 +9839,25 @@
               </w:rPr>
               <w:t xml:space="preserve">- </w:t>
             </w:r>
-            <w:r>
-              <w:rPr>
-                <w:rFonts w:ascii="Arial" w:hAnsi="Arial" w:cs="Arial"/>
-                <w:b/>
-                <w:bCs/>
-                <w:lang w:val="en-US"/>
-              </w:rPr>
-              <w:t>OnEndEditInputField():</w:t>
+            <w:proofErr w:type="gramStart"/>
+            <w:r>
+              <w:rPr>
+                <w:rFonts w:ascii="Arial" w:hAnsi="Arial" w:cs="Arial"/>
+                <w:b/>
+                <w:bCs/>
+                <w:lang w:val="en-US"/>
+              </w:rPr>
+              <w:t>OnEndEditInputField(</w:t>
+            </w:r>
+            <w:proofErr w:type="gramEnd"/>
+            <w:r>
+              <w:rPr>
+                <w:rFonts w:ascii="Arial" w:hAnsi="Arial" w:cs="Arial"/>
+                <w:b/>
+                <w:bCs/>
+                <w:lang w:val="en-US"/>
+              </w:rPr>
+              <w:t>):</w:t>
             </w:r>
             <w:r>
               <w:rPr>
@@ -8179,14 +9882,25 @@
               </w:rPr>
               <w:t xml:space="preserve">- </w:t>
             </w:r>
-            <w:r>
-              <w:rPr>
-                <w:rFonts w:ascii="Arial" w:hAnsi="Arial" w:cs="Arial"/>
-                <w:b/>
-                <w:bCs/>
-                <w:lang w:val="en-US"/>
-              </w:rPr>
-              <w:t>SaveGame():</w:t>
+            <w:proofErr w:type="gramStart"/>
+            <w:r>
+              <w:rPr>
+                <w:rFonts w:ascii="Arial" w:hAnsi="Arial" w:cs="Arial"/>
+                <w:b/>
+                <w:bCs/>
+                <w:lang w:val="en-US"/>
+              </w:rPr>
+              <w:t>SaveGame(</w:t>
+            </w:r>
+            <w:proofErr w:type="gramEnd"/>
+            <w:r>
+              <w:rPr>
+                <w:rFonts w:ascii="Arial" w:hAnsi="Arial" w:cs="Arial"/>
+                <w:b/>
+                <w:bCs/>
+                <w:lang w:val="en-US"/>
+              </w:rPr>
+              <w:t>):</w:t>
             </w:r>
             <w:r>
               <w:rPr>
@@ -8211,14 +9925,25 @@
               </w:rPr>
               <w:t xml:space="preserve">- </w:t>
             </w:r>
-            <w:r>
-              <w:rPr>
-                <w:rFonts w:ascii="Arial" w:hAnsi="Arial" w:cs="Arial"/>
-                <w:b/>
-                <w:bCs/>
-                <w:lang w:val="en-US"/>
-              </w:rPr>
-              <w:t>IsSaveSlotOccupied():</w:t>
+            <w:proofErr w:type="gramStart"/>
+            <w:r>
+              <w:rPr>
+                <w:rFonts w:ascii="Arial" w:hAnsi="Arial" w:cs="Arial"/>
+                <w:b/>
+                <w:bCs/>
+                <w:lang w:val="en-US"/>
+              </w:rPr>
+              <w:t>IsSaveSlotOccupied(</w:t>
+            </w:r>
+            <w:proofErr w:type="gramEnd"/>
+            <w:r>
+              <w:rPr>
+                <w:rFonts w:ascii="Arial" w:hAnsi="Arial" w:cs="Arial"/>
+                <w:b/>
+                <w:bCs/>
+                <w:lang w:val="en-US"/>
+              </w:rPr>
+              <w:t>):</w:t>
             </w:r>
             <w:r>
               <w:rPr>
@@ -8243,14 +9968,25 @@
               </w:rPr>
               <w:t xml:space="preserve">- </w:t>
             </w:r>
-            <w:r>
-              <w:rPr>
-                <w:rFonts w:ascii="Arial" w:hAnsi="Arial" w:cs="Arial"/>
-                <w:b/>
-                <w:bCs/>
-                <w:lang w:val="en-US"/>
-              </w:rPr>
-              <w:t xml:space="preserve">ClearRawImagesAndTextures(): </w:t>
+            <w:proofErr w:type="gramStart"/>
+            <w:r>
+              <w:rPr>
+                <w:rFonts w:ascii="Arial" w:hAnsi="Arial" w:cs="Arial"/>
+                <w:b/>
+                <w:bCs/>
+                <w:lang w:val="en-US"/>
+              </w:rPr>
+              <w:t>ClearRawImagesAndTextures(</w:t>
+            </w:r>
+            <w:proofErr w:type="gramEnd"/>
+            <w:r>
+              <w:rPr>
+                <w:rFonts w:ascii="Arial" w:hAnsi="Arial" w:cs="Arial"/>
+                <w:b/>
+                <w:bCs/>
+                <w:lang w:val="en-US"/>
+              </w:rPr>
+              <w:t xml:space="preserve">): </w:t>
             </w:r>
             <w:r>
               <w:rPr>
@@ -8275,14 +10011,25 @@
               </w:rPr>
               <w:t xml:space="preserve">- </w:t>
             </w:r>
-            <w:r>
-              <w:rPr>
-                <w:rFonts w:ascii="Arial" w:hAnsi="Arial" w:cs="Arial"/>
-                <w:b/>
-                <w:bCs/>
-                <w:lang w:val="en-US"/>
-              </w:rPr>
-              <w:t xml:space="preserve">ConfirmSave(): </w:t>
+            <w:proofErr w:type="gramStart"/>
+            <w:r>
+              <w:rPr>
+                <w:rFonts w:ascii="Arial" w:hAnsi="Arial" w:cs="Arial"/>
+                <w:b/>
+                <w:bCs/>
+                <w:lang w:val="en-US"/>
+              </w:rPr>
+              <w:t>ConfirmSave(</w:t>
+            </w:r>
+            <w:proofErr w:type="gramEnd"/>
+            <w:r>
+              <w:rPr>
+                <w:rFonts w:ascii="Arial" w:hAnsi="Arial" w:cs="Arial"/>
+                <w:b/>
+                <w:bCs/>
+                <w:lang w:val="en-US"/>
+              </w:rPr>
+              <w:t xml:space="preserve">): </w:t>
             </w:r>
             <w:r>
               <w:rPr>
@@ -8314,14 +10061,25 @@
               </w:rPr>
               <w:t xml:space="preserve"> </w:t>
             </w:r>
-            <w:r>
-              <w:rPr>
-                <w:rFonts w:ascii="Arial" w:hAnsi="Arial" w:cs="Arial"/>
-                <w:b/>
-                <w:bCs/>
-                <w:lang w:val="en-US"/>
-              </w:rPr>
-              <w:t>CancelSave():</w:t>
+            <w:proofErr w:type="gramStart"/>
+            <w:r>
+              <w:rPr>
+                <w:rFonts w:ascii="Arial" w:hAnsi="Arial" w:cs="Arial"/>
+                <w:b/>
+                <w:bCs/>
+                <w:lang w:val="en-US"/>
+              </w:rPr>
+              <w:t>CancelSave(</w:t>
+            </w:r>
+            <w:proofErr w:type="gramEnd"/>
+            <w:r>
+              <w:rPr>
+                <w:rFonts w:ascii="Arial" w:hAnsi="Arial" w:cs="Arial"/>
+                <w:b/>
+                <w:bCs/>
+                <w:lang w:val="en-US"/>
+              </w:rPr>
+              <w:t>):</w:t>
             </w:r>
             <w:r>
               <w:rPr>
@@ -8346,14 +10104,25 @@
               </w:rPr>
               <w:t xml:space="preserve">- </w:t>
             </w:r>
-            <w:r>
-              <w:rPr>
-                <w:rFonts w:ascii="Arial" w:hAnsi="Arial" w:cs="Arial"/>
-                <w:b/>
-                <w:bCs/>
-                <w:lang w:val="en-US"/>
-              </w:rPr>
-              <w:t>LoadData():</w:t>
+            <w:proofErr w:type="gramStart"/>
+            <w:r>
+              <w:rPr>
+                <w:rFonts w:ascii="Arial" w:hAnsi="Arial" w:cs="Arial"/>
+                <w:b/>
+                <w:bCs/>
+                <w:lang w:val="en-US"/>
+              </w:rPr>
+              <w:t>LoadData(</w:t>
+            </w:r>
+            <w:proofErr w:type="gramEnd"/>
+            <w:r>
+              <w:rPr>
+                <w:rFonts w:ascii="Arial" w:hAnsi="Arial" w:cs="Arial"/>
+                <w:b/>
+                <w:bCs/>
+                <w:lang w:val="en-US"/>
+              </w:rPr>
+              <w:t>):</w:t>
             </w:r>
             <w:r>
               <w:rPr>
@@ -8378,14 +10147,25 @@
               </w:rPr>
               <w:t xml:space="preserve">- </w:t>
             </w:r>
-            <w:r>
-              <w:rPr>
-                <w:rFonts w:ascii="Arial" w:hAnsi="Arial" w:cs="Arial"/>
-                <w:b/>
-                <w:bCs/>
-                <w:lang w:val="en-US"/>
-              </w:rPr>
-              <w:t>DetermineSavePath():</w:t>
+            <w:proofErr w:type="gramStart"/>
+            <w:r>
+              <w:rPr>
+                <w:rFonts w:ascii="Arial" w:hAnsi="Arial" w:cs="Arial"/>
+                <w:b/>
+                <w:bCs/>
+                <w:lang w:val="en-US"/>
+              </w:rPr>
+              <w:t>DetermineSavePath(</w:t>
+            </w:r>
+            <w:proofErr w:type="gramEnd"/>
+            <w:r>
+              <w:rPr>
+                <w:rFonts w:ascii="Arial" w:hAnsi="Arial" w:cs="Arial"/>
+                <w:b/>
+                <w:bCs/>
+                <w:lang w:val="en-US"/>
+              </w:rPr>
+              <w:t>):</w:t>
             </w:r>
             <w:r>
               <w:rPr>
@@ -8410,14 +10190,25 @@
               </w:rPr>
               <w:t xml:space="preserve">- </w:t>
             </w:r>
-            <w:r>
-              <w:rPr>
-                <w:rFonts w:ascii="Arial" w:hAnsi="Arial" w:cs="Arial"/>
-                <w:b/>
-                <w:bCs/>
-                <w:lang w:val="en-US"/>
-              </w:rPr>
-              <w:t>RenderImageSlot():</w:t>
+            <w:proofErr w:type="gramStart"/>
+            <w:r>
+              <w:rPr>
+                <w:rFonts w:ascii="Arial" w:hAnsi="Arial" w:cs="Arial"/>
+                <w:b/>
+                <w:bCs/>
+                <w:lang w:val="en-US"/>
+              </w:rPr>
+              <w:t>RenderImageSlot(</w:t>
+            </w:r>
+            <w:proofErr w:type="gramEnd"/>
+            <w:r>
+              <w:rPr>
+                <w:rFonts w:ascii="Arial" w:hAnsi="Arial" w:cs="Arial"/>
+                <w:b/>
+                <w:bCs/>
+                <w:lang w:val="en-US"/>
+              </w:rPr>
+              <w:t>):</w:t>
             </w:r>
             <w:r>
               <w:rPr>
@@ -8442,14 +10233,25 @@
               </w:rPr>
               <w:t xml:space="preserve">- </w:t>
             </w:r>
-            <w:r>
-              <w:rPr>
-                <w:rFonts w:ascii="Arial" w:hAnsi="Arial" w:cs="Arial"/>
-                <w:b/>
-                <w:bCs/>
-                <w:lang w:val="en-US"/>
-              </w:rPr>
-              <w:t>LoadDataString():</w:t>
+            <w:proofErr w:type="gramStart"/>
+            <w:r>
+              <w:rPr>
+                <w:rFonts w:ascii="Arial" w:hAnsi="Arial" w:cs="Arial"/>
+                <w:b/>
+                <w:bCs/>
+                <w:lang w:val="en-US"/>
+              </w:rPr>
+              <w:t>LoadDataString(</w:t>
+            </w:r>
+            <w:proofErr w:type="gramEnd"/>
+            <w:r>
+              <w:rPr>
+                <w:rFonts w:ascii="Arial" w:hAnsi="Arial" w:cs="Arial"/>
+                <w:b/>
+                <w:bCs/>
+                <w:lang w:val="en-US"/>
+              </w:rPr>
+              <w:t>):</w:t>
             </w:r>
             <w:r>
               <w:rPr>
@@ -8503,14 +10305,25 @@
               </w:rPr>
               <w:t xml:space="preserve">- </w:t>
             </w:r>
-            <w:r>
-              <w:rPr>
-                <w:rFonts w:ascii="Arial" w:hAnsi="Arial" w:cs="Arial"/>
-                <w:b/>
-                <w:bCs/>
-                <w:lang w:val="en-US"/>
-              </w:rPr>
-              <w:t>OnEnable():</w:t>
+            <w:proofErr w:type="gramStart"/>
+            <w:r>
+              <w:rPr>
+                <w:rFonts w:ascii="Arial" w:hAnsi="Arial" w:cs="Arial"/>
+                <w:b/>
+                <w:bCs/>
+                <w:lang w:val="en-US"/>
+              </w:rPr>
+              <w:t>OnEnable(</w:t>
+            </w:r>
+            <w:proofErr w:type="gramEnd"/>
+            <w:r>
+              <w:rPr>
+                <w:rFonts w:ascii="Arial" w:hAnsi="Arial" w:cs="Arial"/>
+                <w:b/>
+                <w:bCs/>
+                <w:lang w:val="en-US"/>
+              </w:rPr>
+              <w:t>):</w:t>
             </w:r>
             <w:r>
               <w:rPr>
@@ -8535,14 +10348,25 @@
               </w:rPr>
               <w:t xml:space="preserve">- </w:t>
             </w:r>
-            <w:r>
-              <w:rPr>
-                <w:rFonts w:ascii="Arial" w:hAnsi="Arial" w:cs="Arial"/>
-                <w:b/>
-                <w:bCs/>
-                <w:lang w:val="en-US"/>
-              </w:rPr>
-              <w:t>SaveGame():</w:t>
+            <w:proofErr w:type="gramStart"/>
+            <w:r>
+              <w:rPr>
+                <w:rFonts w:ascii="Arial" w:hAnsi="Arial" w:cs="Arial"/>
+                <w:b/>
+                <w:bCs/>
+                <w:lang w:val="en-US"/>
+              </w:rPr>
+              <w:t>SaveGame(</w:t>
+            </w:r>
+            <w:proofErr w:type="gramEnd"/>
+            <w:r>
+              <w:rPr>
+                <w:rFonts w:ascii="Arial" w:hAnsi="Arial" w:cs="Arial"/>
+                <w:b/>
+                <w:bCs/>
+                <w:lang w:val="en-US"/>
+              </w:rPr>
+              <w:t>):</w:t>
             </w:r>
             <w:r>
               <w:rPr>
@@ -8567,14 +10391,25 @@
               </w:rPr>
               <w:t xml:space="preserve">- </w:t>
             </w:r>
-            <w:r>
-              <w:rPr>
-                <w:rFonts w:ascii="Arial" w:hAnsi="Arial" w:cs="Arial"/>
-                <w:b/>
-                <w:bCs/>
-                <w:lang w:val="en-US"/>
-              </w:rPr>
-              <w:t>LoadData():</w:t>
+            <w:proofErr w:type="gramStart"/>
+            <w:r>
+              <w:rPr>
+                <w:rFonts w:ascii="Arial" w:hAnsi="Arial" w:cs="Arial"/>
+                <w:b/>
+                <w:bCs/>
+                <w:lang w:val="en-US"/>
+              </w:rPr>
+              <w:t>LoadData(</w:t>
+            </w:r>
+            <w:proofErr w:type="gramEnd"/>
+            <w:r>
+              <w:rPr>
+                <w:rFonts w:ascii="Arial" w:hAnsi="Arial" w:cs="Arial"/>
+                <w:b/>
+                <w:bCs/>
+                <w:lang w:val="en-US"/>
+              </w:rPr>
+              <w:t>):</w:t>
             </w:r>
             <w:r>
               <w:rPr>
@@ -9405,7 +11240,27 @@
                 <w:bCs/>
                 <w:lang w:val="en-US"/>
               </w:rPr>
-              <w:t>`OnEnable()`</w:t>
+              <w:t>`</w:t>
+            </w:r>
+            <w:proofErr w:type="gramStart"/>
+            <w:r>
+              <w:rPr>
+                <w:rFonts w:ascii="Arial" w:hAnsi="Arial" w:cs="Arial"/>
+                <w:b/>
+                <w:bCs/>
+                <w:lang w:val="en-US"/>
+              </w:rPr>
+              <w:t>OnEnable(</w:t>
+            </w:r>
+            <w:proofErr w:type="gramEnd"/>
+            <w:r>
+              <w:rPr>
+                <w:rFonts w:ascii="Arial" w:hAnsi="Arial" w:cs="Arial"/>
+                <w:b/>
+                <w:bCs/>
+                <w:lang w:val="en-US"/>
+              </w:rPr>
+              <w:t>)`</w:t>
             </w:r>
             <w:r>
               <w:rPr>
@@ -9437,7 +11292,27 @@
                 <w:bCs/>
                 <w:lang w:val="en-US"/>
               </w:rPr>
-              <w:t>`SetTitle()`</w:t>
+              <w:t>`</w:t>
+            </w:r>
+            <w:proofErr w:type="gramStart"/>
+            <w:r>
+              <w:rPr>
+                <w:rFonts w:ascii="Arial" w:hAnsi="Arial" w:cs="Arial"/>
+                <w:b/>
+                <w:bCs/>
+                <w:lang w:val="en-US"/>
+              </w:rPr>
+              <w:t>SetTitle(</w:t>
+            </w:r>
+            <w:proofErr w:type="gramEnd"/>
+            <w:r>
+              <w:rPr>
+                <w:rFonts w:ascii="Arial" w:hAnsi="Arial" w:cs="Arial"/>
+                <w:b/>
+                <w:bCs/>
+                <w:lang w:val="en-US"/>
+              </w:rPr>
+              <w:t>)`</w:t>
             </w:r>
             <w:r>
               <w:rPr>
@@ -9469,7 +11344,27 @@
                 <w:bCs/>
                 <w:lang w:val="en-US"/>
               </w:rPr>
-              <w:t>`SetupButtonsAndInputField()`</w:t>
+              <w:t>`</w:t>
+            </w:r>
+            <w:proofErr w:type="gramStart"/>
+            <w:r>
+              <w:rPr>
+                <w:rFonts w:ascii="Arial" w:hAnsi="Arial" w:cs="Arial"/>
+                <w:b/>
+                <w:bCs/>
+                <w:lang w:val="en-US"/>
+              </w:rPr>
+              <w:t>SetupButtonsAndInputField(</w:t>
+            </w:r>
+            <w:proofErr w:type="gramEnd"/>
+            <w:r>
+              <w:rPr>
+                <w:rFonts w:ascii="Arial" w:hAnsi="Arial" w:cs="Arial"/>
+                <w:b/>
+                <w:bCs/>
+                <w:lang w:val="en-US"/>
+              </w:rPr>
+              <w:t>)`</w:t>
             </w:r>
             <w:r>
               <w:rPr>
@@ -9501,7 +11396,27 @@
                 <w:bCs/>
                 <w:lang w:val="en-US"/>
               </w:rPr>
-              <w:t>`SetupInitialLoadName()`</w:t>
+              <w:t>`</w:t>
+            </w:r>
+            <w:proofErr w:type="gramStart"/>
+            <w:r>
+              <w:rPr>
+                <w:rFonts w:ascii="Arial" w:hAnsi="Arial" w:cs="Arial"/>
+                <w:b/>
+                <w:bCs/>
+                <w:lang w:val="en-US"/>
+              </w:rPr>
+              <w:t>SetupInitialLoadName(</w:t>
+            </w:r>
+            <w:proofErr w:type="gramEnd"/>
+            <w:r>
+              <w:rPr>
+                <w:rFonts w:ascii="Arial" w:hAnsi="Arial" w:cs="Arial"/>
+                <w:b/>
+                <w:bCs/>
+                <w:lang w:val="en-US"/>
+              </w:rPr>
+              <w:t>)`</w:t>
             </w:r>
             <w:r>
               <w:rPr>
@@ -9533,7 +11448,27 @@
                 <w:bCs/>
                 <w:lang w:val="en-US"/>
               </w:rPr>
-              <w:t>`UpdateLoadNames()`</w:t>
+              <w:t>`</w:t>
+            </w:r>
+            <w:proofErr w:type="gramStart"/>
+            <w:r>
+              <w:rPr>
+                <w:rFonts w:ascii="Arial" w:hAnsi="Arial" w:cs="Arial"/>
+                <w:b/>
+                <w:bCs/>
+                <w:lang w:val="en-US"/>
+              </w:rPr>
+              <w:t>UpdateLoadNames(</w:t>
+            </w:r>
+            <w:proofErr w:type="gramEnd"/>
+            <w:r>
+              <w:rPr>
+                <w:rFonts w:ascii="Arial" w:hAnsi="Arial" w:cs="Arial"/>
+                <w:b/>
+                <w:bCs/>
+                <w:lang w:val="en-US"/>
+              </w:rPr>
+              <w:t>)`</w:t>
             </w:r>
             <w:r>
               <w:rPr>
@@ -9565,7 +11500,27 @@
                 <w:bCs/>
                 <w:lang w:val="en-US"/>
               </w:rPr>
-              <w:t>`IncreaseNumber()`</w:t>
+              <w:t>`</w:t>
+            </w:r>
+            <w:proofErr w:type="gramStart"/>
+            <w:r>
+              <w:rPr>
+                <w:rFonts w:ascii="Arial" w:hAnsi="Arial" w:cs="Arial"/>
+                <w:b/>
+                <w:bCs/>
+                <w:lang w:val="en-US"/>
+              </w:rPr>
+              <w:t>IncreaseNumber(</w:t>
+            </w:r>
+            <w:proofErr w:type="gramEnd"/>
+            <w:r>
+              <w:rPr>
+                <w:rFonts w:ascii="Arial" w:hAnsi="Arial" w:cs="Arial"/>
+                <w:b/>
+                <w:bCs/>
+                <w:lang w:val="en-US"/>
+              </w:rPr>
+              <w:t>)`</w:t>
             </w:r>
             <w:r>
               <w:rPr>
@@ -9620,7 +11575,27 @@
                 <w:bCs/>
                 <w:lang w:val="en-US"/>
               </w:rPr>
-              <w:t>`ValidateInput()`</w:t>
+              <w:t>`</w:t>
+            </w:r>
+            <w:proofErr w:type="gramStart"/>
+            <w:r>
+              <w:rPr>
+                <w:rFonts w:ascii="Arial" w:hAnsi="Arial" w:cs="Arial"/>
+                <w:b/>
+                <w:bCs/>
+                <w:lang w:val="en-US"/>
+              </w:rPr>
+              <w:t>ValidateInput(</w:t>
+            </w:r>
+            <w:proofErr w:type="gramEnd"/>
+            <w:r>
+              <w:rPr>
+                <w:rFonts w:ascii="Arial" w:hAnsi="Arial" w:cs="Arial"/>
+                <w:b/>
+                <w:bCs/>
+                <w:lang w:val="en-US"/>
+              </w:rPr>
+              <w:t>)`</w:t>
             </w:r>
             <w:r>
               <w:rPr>
@@ -9652,7 +11627,27 @@
                 <w:bCs/>
                 <w:lang w:val="en-US"/>
               </w:rPr>
-              <w:t>`OnEndEditInputField()`</w:t>
+              <w:t>`</w:t>
+            </w:r>
+            <w:proofErr w:type="gramStart"/>
+            <w:r>
+              <w:rPr>
+                <w:rFonts w:ascii="Arial" w:hAnsi="Arial" w:cs="Arial"/>
+                <w:b/>
+                <w:bCs/>
+                <w:lang w:val="en-US"/>
+              </w:rPr>
+              <w:t>OnEndEditInputField(</w:t>
+            </w:r>
+            <w:proofErr w:type="gramEnd"/>
+            <w:r>
+              <w:rPr>
+                <w:rFonts w:ascii="Arial" w:hAnsi="Arial" w:cs="Arial"/>
+                <w:b/>
+                <w:bCs/>
+                <w:lang w:val="en-US"/>
+              </w:rPr>
+              <w:t>)`</w:t>
             </w:r>
             <w:r>
               <w:rPr>
@@ -9684,7 +11679,27 @@
                 <w:bCs/>
                 <w:lang w:val="en-US"/>
               </w:rPr>
-              <w:t>`LoadGame()`</w:t>
+              <w:t>`</w:t>
+            </w:r>
+            <w:proofErr w:type="gramStart"/>
+            <w:r>
+              <w:rPr>
+                <w:rFonts w:ascii="Arial" w:hAnsi="Arial" w:cs="Arial"/>
+                <w:b/>
+                <w:bCs/>
+                <w:lang w:val="en-US"/>
+              </w:rPr>
+              <w:t>LoadGame(</w:t>
+            </w:r>
+            <w:proofErr w:type="gramEnd"/>
+            <w:r>
+              <w:rPr>
+                <w:rFonts w:ascii="Arial" w:hAnsi="Arial" w:cs="Arial"/>
+                <w:b/>
+                <w:bCs/>
+                <w:lang w:val="en-US"/>
+              </w:rPr>
+              <w:t>)`</w:t>
             </w:r>
             <w:r>
               <w:rPr>
@@ -9716,7 +11731,27 @@
                 <w:bCs/>
                 <w:lang w:val="en-US"/>
               </w:rPr>
-              <w:t>`IsLoadSlotOccupied()`</w:t>
+              <w:t>`</w:t>
+            </w:r>
+            <w:proofErr w:type="gramStart"/>
+            <w:r>
+              <w:rPr>
+                <w:rFonts w:ascii="Arial" w:hAnsi="Arial" w:cs="Arial"/>
+                <w:b/>
+                <w:bCs/>
+                <w:lang w:val="en-US"/>
+              </w:rPr>
+              <w:t>IsLoadSlotOccupied(</w:t>
+            </w:r>
+            <w:proofErr w:type="gramEnd"/>
+            <w:r>
+              <w:rPr>
+                <w:rFonts w:ascii="Arial" w:hAnsi="Arial" w:cs="Arial"/>
+                <w:b/>
+                <w:bCs/>
+                <w:lang w:val="en-US"/>
+              </w:rPr>
+              <w:t>)`</w:t>
             </w:r>
             <w:r>
               <w:rPr>
@@ -9748,7 +11783,27 @@
                 <w:bCs/>
                 <w:lang w:val="en-US"/>
               </w:rPr>
-              <w:t>`ClearRawImagesAndTextures()`</w:t>
+              <w:t>`</w:t>
+            </w:r>
+            <w:proofErr w:type="gramStart"/>
+            <w:r>
+              <w:rPr>
+                <w:rFonts w:ascii="Arial" w:hAnsi="Arial" w:cs="Arial"/>
+                <w:b/>
+                <w:bCs/>
+                <w:lang w:val="en-US"/>
+              </w:rPr>
+              <w:t>ClearRawImagesAndTextures(</w:t>
+            </w:r>
+            <w:proofErr w:type="gramEnd"/>
+            <w:r>
+              <w:rPr>
+                <w:rFonts w:ascii="Arial" w:hAnsi="Arial" w:cs="Arial"/>
+                <w:b/>
+                <w:bCs/>
+                <w:lang w:val="en-US"/>
+              </w:rPr>
+              <w:t>)`</w:t>
             </w:r>
             <w:r>
               <w:rPr>
@@ -9780,7 +11835,27 @@
                 <w:bCs/>
                 <w:lang w:val="en-US"/>
               </w:rPr>
-              <w:t>`ConfirmLoad()`</w:t>
+              <w:t>`</w:t>
+            </w:r>
+            <w:proofErr w:type="gramStart"/>
+            <w:r>
+              <w:rPr>
+                <w:rFonts w:ascii="Arial" w:hAnsi="Arial" w:cs="Arial"/>
+                <w:b/>
+                <w:bCs/>
+                <w:lang w:val="en-US"/>
+              </w:rPr>
+              <w:t>ConfirmLoad(</w:t>
+            </w:r>
+            <w:proofErr w:type="gramEnd"/>
+            <w:r>
+              <w:rPr>
+                <w:rFonts w:ascii="Arial" w:hAnsi="Arial" w:cs="Arial"/>
+                <w:b/>
+                <w:bCs/>
+                <w:lang w:val="en-US"/>
+              </w:rPr>
+              <w:t>)`</w:t>
             </w:r>
             <w:r>
               <w:rPr>
@@ -9812,7 +11887,27 @@
                 <w:bCs/>
                 <w:lang w:val="en-US"/>
               </w:rPr>
-              <w:t>`CancelLoad()`</w:t>
+              <w:t>`</w:t>
+            </w:r>
+            <w:proofErr w:type="gramStart"/>
+            <w:r>
+              <w:rPr>
+                <w:rFonts w:ascii="Arial" w:hAnsi="Arial" w:cs="Arial"/>
+                <w:b/>
+                <w:bCs/>
+                <w:lang w:val="en-US"/>
+              </w:rPr>
+              <w:t>CancelLoad(</w:t>
+            </w:r>
+            <w:proofErr w:type="gramEnd"/>
+            <w:r>
+              <w:rPr>
+                <w:rFonts w:ascii="Arial" w:hAnsi="Arial" w:cs="Arial"/>
+                <w:b/>
+                <w:bCs/>
+                <w:lang w:val="en-US"/>
+              </w:rPr>
+              <w:t>)`</w:t>
             </w:r>
             <w:r>
               <w:rPr>
@@ -9844,7 +11939,27 @@
                 <w:bCs/>
                 <w:lang w:val="en-US"/>
               </w:rPr>
-              <w:t>`LoadData()`</w:t>
+              <w:t>`</w:t>
+            </w:r>
+            <w:proofErr w:type="gramStart"/>
+            <w:r>
+              <w:rPr>
+                <w:rFonts w:ascii="Arial" w:hAnsi="Arial" w:cs="Arial"/>
+                <w:b/>
+                <w:bCs/>
+                <w:lang w:val="en-US"/>
+              </w:rPr>
+              <w:t>LoadData(</w:t>
+            </w:r>
+            <w:proofErr w:type="gramEnd"/>
+            <w:r>
+              <w:rPr>
+                <w:rFonts w:ascii="Arial" w:hAnsi="Arial" w:cs="Arial"/>
+                <w:b/>
+                <w:bCs/>
+                <w:lang w:val="en-US"/>
+              </w:rPr>
+              <w:t>)`</w:t>
             </w:r>
             <w:r>
               <w:rPr>
@@ -9876,7 +11991,27 @@
                 <w:bCs/>
                 <w:lang w:val="en-US"/>
               </w:rPr>
-              <w:t>`DetermineLoadPath()`</w:t>
+              <w:t>`</w:t>
+            </w:r>
+            <w:proofErr w:type="gramStart"/>
+            <w:r>
+              <w:rPr>
+                <w:rFonts w:ascii="Arial" w:hAnsi="Arial" w:cs="Arial"/>
+                <w:b/>
+                <w:bCs/>
+                <w:lang w:val="en-US"/>
+              </w:rPr>
+              <w:t>DetermineLoadPath(</w:t>
+            </w:r>
+            <w:proofErr w:type="gramEnd"/>
+            <w:r>
+              <w:rPr>
+                <w:rFonts w:ascii="Arial" w:hAnsi="Arial" w:cs="Arial"/>
+                <w:b/>
+                <w:bCs/>
+                <w:lang w:val="en-US"/>
+              </w:rPr>
+              <w:t>)`</w:t>
             </w:r>
             <w:r>
               <w:rPr>
@@ -9908,7 +12043,27 @@
                 <w:bCs/>
                 <w:lang w:val="en-US"/>
               </w:rPr>
-              <w:t>`InteractableSlot()`</w:t>
+              <w:t>`</w:t>
+            </w:r>
+            <w:proofErr w:type="gramStart"/>
+            <w:r>
+              <w:rPr>
+                <w:rFonts w:ascii="Arial" w:hAnsi="Arial" w:cs="Arial"/>
+                <w:b/>
+                <w:bCs/>
+                <w:lang w:val="en-US"/>
+              </w:rPr>
+              <w:t>InteractableSlot(</w:t>
+            </w:r>
+            <w:proofErr w:type="gramEnd"/>
+            <w:r>
+              <w:rPr>
+                <w:rFonts w:ascii="Arial" w:hAnsi="Arial" w:cs="Arial"/>
+                <w:b/>
+                <w:bCs/>
+                <w:lang w:val="en-US"/>
+              </w:rPr>
+              <w:t>)`</w:t>
             </w:r>
             <w:r>
               <w:rPr>
@@ -9940,7 +12095,27 @@
                 <w:bCs/>
                 <w:lang w:val="en-US"/>
               </w:rPr>
-              <w:t>`LoadDataString()`</w:t>
+              <w:t>`</w:t>
+            </w:r>
+            <w:proofErr w:type="gramStart"/>
+            <w:r>
+              <w:rPr>
+                <w:rFonts w:ascii="Arial" w:hAnsi="Arial" w:cs="Arial"/>
+                <w:b/>
+                <w:bCs/>
+                <w:lang w:val="en-US"/>
+              </w:rPr>
+              <w:t>LoadDataString(</w:t>
+            </w:r>
+            <w:proofErr w:type="gramEnd"/>
+            <w:r>
+              <w:rPr>
+                <w:rFonts w:ascii="Arial" w:hAnsi="Arial" w:cs="Arial"/>
+                <w:b/>
+                <w:bCs/>
+                <w:lang w:val="en-US"/>
+              </w:rPr>
+              <w:t>)`</w:t>
             </w:r>
             <w:r>
               <w:rPr>
@@ -10279,7 +12454,27 @@
                 <w:bCs/>
                 <w:lang w:val="en-US"/>
               </w:rPr>
-              <w:t>`CreateCustomObjectData()`:</w:t>
+              <w:t>`</w:t>
+            </w:r>
+            <w:proofErr w:type="gramStart"/>
+            <w:r>
+              <w:rPr>
+                <w:rFonts w:ascii="Arial" w:hAnsi="Arial" w:cs="Arial"/>
+                <w:b/>
+                <w:bCs/>
+                <w:lang w:val="en-US"/>
+              </w:rPr>
+              <w:t>CreateCustomObjectData(</w:t>
+            </w:r>
+            <w:proofErr w:type="gramEnd"/>
+            <w:r>
+              <w:rPr>
+                <w:rFonts w:ascii="Arial" w:hAnsi="Arial" w:cs="Arial"/>
+                <w:b/>
+                <w:bCs/>
+                <w:lang w:val="en-US"/>
+              </w:rPr>
+              <w:t>)`:</w:t>
             </w:r>
           </w:p>
           <w:p>
@@ -11909,7 +14104,27 @@
                 <w:bCs/>
                 <w:lang w:val="en-US"/>
               </w:rPr>
-              <w:t>`LoadSettingsData()`</w:t>
+              <w:t>`</w:t>
+            </w:r>
+            <w:proofErr w:type="gramStart"/>
+            <w:r>
+              <w:rPr>
+                <w:rFonts w:ascii="Arial" w:hAnsi="Arial" w:cs="Arial"/>
+                <w:b/>
+                <w:bCs/>
+                <w:lang w:val="en-US"/>
+              </w:rPr>
+              <w:t>LoadSettingsData(</w:t>
+            </w:r>
+            <w:proofErr w:type="gramEnd"/>
+            <w:r>
+              <w:rPr>
+                <w:rFonts w:ascii="Arial" w:hAnsi="Arial" w:cs="Arial"/>
+                <w:b/>
+                <w:bCs/>
+                <w:lang w:val="en-US"/>
+              </w:rPr>
+              <w:t>)`</w:t>
             </w:r>
             <w:r>
               <w:rPr>
@@ -12629,7 +14844,27 @@
                 <w:bCs/>
                 <w:lang w:val="en-US"/>
               </w:rPr>
-              <w:t>`RunGameInitialization()`</w:t>
+              <w:t>`</w:t>
+            </w:r>
+            <w:proofErr w:type="gramStart"/>
+            <w:r>
+              <w:rPr>
+                <w:rFonts w:ascii="Arial" w:hAnsi="Arial" w:cs="Arial"/>
+                <w:b/>
+                <w:bCs/>
+                <w:lang w:val="en-US"/>
+              </w:rPr>
+              <w:t>RunGameInitialization(</w:t>
+            </w:r>
+            <w:proofErr w:type="gramEnd"/>
+            <w:r>
+              <w:rPr>
+                <w:rFonts w:ascii="Arial" w:hAnsi="Arial" w:cs="Arial"/>
+                <w:b/>
+                <w:bCs/>
+                <w:lang w:val="en-US"/>
+              </w:rPr>
+              <w:t>)`</w:t>
             </w:r>
             <w:r>
               <w:rPr>
@@ -12732,6 +14967,1120 @@
         </w:rPr>
       </w:pPr>
     </w:p>
+    <w:p>
+      <w:pPr>
+        <w:rPr>
+          <w:rFonts w:ascii="Arial" w:hAnsi="Arial" w:cs="Arial"/>
+          <w:sz w:val="24"/>
+          <w:szCs w:val="24"/>
+          <w:lang w:val="en-US"/>
+        </w:rPr>
+      </w:pPr>
+    </w:p>
+    <w:p>
+      <w:pPr>
+        <w:rPr>
+          <w:rFonts w:ascii="Arial" w:hAnsi="Arial" w:cs="Arial"/>
+          <w:sz w:val="24"/>
+          <w:szCs w:val="24"/>
+          <w:lang w:val="en-US"/>
+        </w:rPr>
+      </w:pPr>
+    </w:p>
+    <w:p>
+      <w:pPr>
+        <w:rPr>
+          <w:rFonts w:ascii="Arial" w:hAnsi="Arial" w:cs="Arial"/>
+          <w:sz w:val="24"/>
+          <w:szCs w:val="24"/>
+          <w:lang w:val="en-US"/>
+        </w:rPr>
+      </w:pPr>
+    </w:p>
+    <w:p>
+      <w:pPr>
+        <w:rPr>
+          <w:rFonts w:ascii="Arial" w:hAnsi="Arial" w:cs="Arial"/>
+          <w:sz w:val="24"/>
+          <w:szCs w:val="24"/>
+          <w:lang w:val="en-US"/>
+        </w:rPr>
+      </w:pPr>
+    </w:p>
+    <w:p>
+      <w:pPr>
+        <w:rPr>
+          <w:rFonts w:ascii="Arial" w:hAnsi="Arial" w:cs="Arial"/>
+          <w:sz w:val="24"/>
+          <w:szCs w:val="24"/>
+          <w:lang w:val="en-US"/>
+        </w:rPr>
+      </w:pPr>
+    </w:p>
+    <w:p>
+      <w:pPr>
+        <w:rPr>
+          <w:rFonts w:ascii="Arial" w:hAnsi="Arial" w:cs="Arial"/>
+          <w:sz w:val="24"/>
+          <w:szCs w:val="24"/>
+          <w:lang w:val="en-US"/>
+        </w:rPr>
+      </w:pPr>
+    </w:p>
+    <w:p>
+      <w:pPr>
+        <w:rPr>
+          <w:rFonts w:ascii="Arial" w:hAnsi="Arial" w:cs="Arial"/>
+          <w:sz w:val="24"/>
+          <w:szCs w:val="24"/>
+          <w:lang w:val="en-US"/>
+        </w:rPr>
+      </w:pPr>
+    </w:p>
+    <w:tbl>
+      <w:tblPr>
+        <w:tblStyle w:val="Tabelacomgrade"/>
+        <w:tblW w:w="0" w:type="auto"/>
+        <w:tblLook w:val="04A0" w:firstRow="1" w:lastRow="0" w:firstColumn="1" w:lastColumn="0" w:noHBand="0" w:noVBand="1"/>
+      </w:tblPr>
+      <w:tblGrid>
+        <w:gridCol w:w="10456"/>
+      </w:tblGrid>
+      <w:tr>
+        <w:tc>
+          <w:tcPr>
+            <w:tcW w:w="10456" w:type="dxa"/>
+          </w:tcPr>
+          <w:p>
+            <w:pPr>
+              <w:jc w:val="center"/>
+              <w:rPr>
+                <w:rFonts w:ascii="Arial" w:hAnsi="Arial" w:cs="Arial"/>
+                <w:sz w:val="24"/>
+                <w:szCs w:val="24"/>
+                <w:lang w:val="en-US"/>
+              </w:rPr>
+            </w:pPr>
+            <w:proofErr w:type="spellStart"/>
+            <w:r>
+              <w:rPr>
+                <w:rFonts w:ascii="Arial" w:hAnsi="Arial" w:cs="Arial"/>
+                <w:b/>
+                <w:bCs/>
+                <w:sz w:val="28"/>
+                <w:szCs w:val="28"/>
+                <w:lang w:val="en-US"/>
+              </w:rPr>
+              <w:lastRenderedPageBreak/>
+              <w:t>DefaultSelectedButton</w:t>
+            </w:r>
+            <w:proofErr w:type="spellEnd"/>
+          </w:p>
+        </w:tc>
+      </w:tr>
+      <w:tr>
+        <w:tc>
+          <w:tcPr>
+            <w:tcW w:w="10456" w:type="dxa"/>
+          </w:tcPr>
+          <w:p>
+            <w:pPr>
+              <w:jc w:val="both"/>
+              <w:rPr>
+                <w:rFonts w:ascii="Arial" w:hAnsi="Arial" w:cs="Arial"/>
+                <w:lang w:val="en-US"/>
+              </w:rPr>
+            </w:pPr>
+            <w:r>
+              <w:rPr>
+                <w:rFonts w:ascii="Arial" w:hAnsi="Arial" w:cs="Arial"/>
+                <w:lang w:val="en-US"/>
+              </w:rPr>
+              <w:t>This script is designed to manage the selection of a specific UI button when the UI element it is attached to is activated. Here’s a breakdown of how it works:</w:t>
+            </w:r>
+          </w:p>
+          <w:p>
+            <w:pPr>
+              <w:jc w:val="both"/>
+              <w:rPr>
+                <w:rFonts w:ascii="Arial" w:hAnsi="Arial" w:cs="Arial"/>
+                <w:sz w:val="21"/>
+                <w:szCs w:val="21"/>
+                <w:lang w:val="en-US"/>
+              </w:rPr>
+            </w:pPr>
+          </w:p>
+          <w:p>
+            <w:pPr>
+              <w:jc w:val="both"/>
+              <w:rPr>
+                <w:rFonts w:ascii="Arial" w:hAnsi="Arial" w:cs="Arial"/>
+                <w:b/>
+                <w:bCs/>
+                <w:sz w:val="24"/>
+                <w:szCs w:val="24"/>
+                <w:lang w:val="en-US"/>
+              </w:rPr>
+            </w:pPr>
+            <w:r>
+              <w:rPr>
+                <w:rFonts w:ascii="Arial" w:hAnsi="Arial" w:cs="Arial"/>
+                <w:b/>
+                <w:bCs/>
+                <w:sz w:val="24"/>
+                <w:szCs w:val="24"/>
+                <w:lang w:val="en-US"/>
+              </w:rPr>
+              <w:t>Variables</w:t>
+            </w:r>
+          </w:p>
+          <w:p>
+            <w:pPr>
+              <w:jc w:val="both"/>
+              <w:rPr>
+                <w:rFonts w:ascii="Arial" w:hAnsi="Arial" w:cs="Arial"/>
+                <w:sz w:val="21"/>
+                <w:szCs w:val="21"/>
+                <w:lang w:val="en-US"/>
+              </w:rPr>
+            </w:pPr>
+          </w:p>
+          <w:p>
+            <w:pPr>
+              <w:jc w:val="both"/>
+              <w:rPr>
+                <w:rFonts w:ascii="Arial" w:hAnsi="Arial" w:cs="Arial"/>
+                <w:lang w:val="en-US"/>
+              </w:rPr>
+            </w:pPr>
+            <w:r>
+              <w:rPr>
+                <w:rFonts w:ascii="Arial" w:hAnsi="Arial" w:cs="Arial"/>
+                <w:lang w:val="en-US"/>
+              </w:rPr>
+              <w:t xml:space="preserve">- </w:t>
+            </w:r>
+            <w:r>
+              <w:rPr>
+                <w:rFonts w:ascii="Arial" w:hAnsi="Arial" w:cs="Arial"/>
+                <w:b/>
+                <w:bCs/>
+                <w:lang w:val="en-US"/>
+              </w:rPr>
+              <w:t>button</w:t>
+            </w:r>
+            <w:r>
+              <w:rPr>
+                <w:rFonts w:ascii="Arial" w:hAnsi="Arial" w:cs="Arial"/>
+                <w:lang w:val="en-US"/>
+              </w:rPr>
+              <w:t>: This is a reference to the button that you want to be selected by default. It's set through the Unity Inspector.</w:t>
+            </w:r>
+          </w:p>
+          <w:p>
+            <w:pPr>
+              <w:jc w:val="both"/>
+              <w:rPr>
+                <w:rFonts w:ascii="Arial" w:hAnsi="Arial" w:cs="Arial"/>
+                <w:sz w:val="21"/>
+                <w:szCs w:val="21"/>
+                <w:lang w:val="en-US"/>
+              </w:rPr>
+            </w:pPr>
+          </w:p>
+          <w:p>
+            <w:pPr>
+              <w:jc w:val="both"/>
+              <w:rPr>
+                <w:rFonts w:ascii="Arial" w:hAnsi="Arial" w:cs="Arial"/>
+                <w:b/>
+                <w:bCs/>
+                <w:sz w:val="24"/>
+                <w:szCs w:val="24"/>
+                <w:lang w:val="en-US"/>
+              </w:rPr>
+            </w:pPr>
+            <w:r>
+              <w:rPr>
+                <w:rFonts w:ascii="Arial" w:hAnsi="Arial" w:cs="Arial"/>
+                <w:b/>
+                <w:bCs/>
+                <w:sz w:val="24"/>
+                <w:szCs w:val="24"/>
+                <w:lang w:val="en-US"/>
+              </w:rPr>
+              <w:t>Methods</w:t>
+            </w:r>
+          </w:p>
+          <w:p>
+            <w:pPr>
+              <w:jc w:val="both"/>
+              <w:rPr>
+                <w:rFonts w:ascii="Arial" w:hAnsi="Arial" w:cs="Arial"/>
+                <w:sz w:val="21"/>
+                <w:szCs w:val="21"/>
+                <w:lang w:val="en-US"/>
+              </w:rPr>
+            </w:pPr>
+          </w:p>
+          <w:p>
+            <w:pPr>
+              <w:jc w:val="both"/>
+              <w:rPr>
+                <w:rFonts w:ascii="Arial" w:hAnsi="Arial" w:cs="Arial"/>
+                <w:lang w:val="en-US"/>
+              </w:rPr>
+            </w:pPr>
+            <w:r>
+              <w:rPr>
+                <w:rFonts w:ascii="Arial" w:hAnsi="Arial" w:cs="Arial"/>
+                <w:lang w:val="en-US"/>
+              </w:rPr>
+              <w:t xml:space="preserve">- </w:t>
+            </w:r>
+            <w:proofErr w:type="spellStart"/>
+            <w:proofErr w:type="gramStart"/>
+            <w:r>
+              <w:rPr>
+                <w:rFonts w:ascii="Arial" w:hAnsi="Arial" w:cs="Arial"/>
+                <w:b/>
+                <w:bCs/>
+                <w:lang w:val="en-US"/>
+              </w:rPr>
+              <w:t>OnEnable</w:t>
+            </w:r>
+            <w:proofErr w:type="spellEnd"/>
+            <w:r>
+              <w:rPr>
+                <w:rFonts w:ascii="Arial" w:hAnsi="Arial" w:cs="Arial"/>
+                <w:b/>
+                <w:bCs/>
+                <w:lang w:val="en-US"/>
+              </w:rPr>
+              <w:t>(</w:t>
+            </w:r>
+            <w:proofErr w:type="gramEnd"/>
+            <w:r>
+              <w:rPr>
+                <w:rFonts w:ascii="Arial" w:hAnsi="Arial" w:cs="Arial"/>
+                <w:b/>
+                <w:bCs/>
+                <w:lang w:val="en-US"/>
+              </w:rPr>
+              <w:t>)</w:t>
+            </w:r>
+            <w:r>
+              <w:rPr>
+                <w:rFonts w:ascii="Arial" w:hAnsi="Arial" w:cs="Arial"/>
+                <w:lang w:val="en-US"/>
+              </w:rPr>
+              <w:t>: This method is automatically called when the UI element to which this script is attached becomes active. The steps it performs are:</w:t>
+            </w:r>
+          </w:p>
+          <w:p>
+            <w:pPr>
+              <w:jc w:val="both"/>
+              <w:rPr>
+                <w:rFonts w:ascii="Arial" w:hAnsi="Arial" w:cs="Arial"/>
+                <w:lang w:val="en-US"/>
+              </w:rPr>
+            </w:pPr>
+            <w:r>
+              <w:rPr>
+                <w:rFonts w:ascii="Arial" w:hAnsi="Arial" w:cs="Arial"/>
+                <w:lang w:val="en-US"/>
+              </w:rPr>
+              <w:t xml:space="preserve">  1. </w:t>
+            </w:r>
+            <w:r>
+              <w:rPr>
+                <w:rFonts w:ascii="Arial" w:hAnsi="Arial" w:cs="Arial"/>
+                <w:b/>
+                <w:bCs/>
+                <w:lang w:val="en-US"/>
+              </w:rPr>
+              <w:t>Clears any previously selected UI object</w:t>
+            </w:r>
+            <w:r>
+              <w:rPr>
+                <w:rFonts w:ascii="Arial" w:hAnsi="Arial" w:cs="Arial"/>
+                <w:lang w:val="en-US"/>
+              </w:rPr>
+              <w:t>: This ensures that no other UI element is currently selected when the UI element with this script becomes active.</w:t>
+            </w:r>
+          </w:p>
+          <w:p>
+            <w:pPr>
+              <w:jc w:val="both"/>
+              <w:rPr>
+                <w:rFonts w:ascii="Arial" w:hAnsi="Arial" w:cs="Arial"/>
+                <w:lang w:val="en-US"/>
+              </w:rPr>
+            </w:pPr>
+            <w:r>
+              <w:rPr>
+                <w:rFonts w:ascii="Arial" w:hAnsi="Arial" w:cs="Arial"/>
+                <w:lang w:val="en-US"/>
+              </w:rPr>
+              <w:t xml:space="preserve">  2. </w:t>
+            </w:r>
+            <w:r>
+              <w:rPr>
+                <w:rFonts w:ascii="Arial" w:hAnsi="Arial" w:cs="Arial"/>
+                <w:b/>
+                <w:bCs/>
+                <w:lang w:val="en-US"/>
+              </w:rPr>
+              <w:t>Selects the desired button</w:t>
+            </w:r>
+            <w:r>
+              <w:rPr>
+                <w:rFonts w:ascii="Arial" w:hAnsi="Arial" w:cs="Arial"/>
+                <w:lang w:val="en-US"/>
+              </w:rPr>
+              <w:t>: This sets the specified button as the currently selected UI element, so it’s highlighted and ready for interaction by default.</w:t>
+            </w:r>
+          </w:p>
+          <w:p>
+            <w:pPr>
+              <w:jc w:val="both"/>
+              <w:rPr>
+                <w:rFonts w:ascii="Arial" w:hAnsi="Arial" w:cs="Arial"/>
+                <w:sz w:val="21"/>
+                <w:szCs w:val="21"/>
+                <w:lang w:val="en-US"/>
+              </w:rPr>
+            </w:pPr>
+          </w:p>
+          <w:p>
+            <w:pPr>
+              <w:jc w:val="both"/>
+              <w:rPr>
+                <w:rFonts w:ascii="Arial" w:hAnsi="Arial" w:cs="Arial"/>
+                <w:b/>
+                <w:bCs/>
+                <w:sz w:val="24"/>
+                <w:szCs w:val="24"/>
+                <w:lang w:val="en-US"/>
+              </w:rPr>
+            </w:pPr>
+            <w:r>
+              <w:rPr>
+                <w:rFonts w:ascii="Arial" w:hAnsi="Arial" w:cs="Arial"/>
+                <w:b/>
+                <w:bCs/>
+                <w:sz w:val="24"/>
+                <w:szCs w:val="24"/>
+                <w:lang w:val="en-US"/>
+              </w:rPr>
+              <w:t>Usage</w:t>
+            </w:r>
+          </w:p>
+          <w:p>
+            <w:pPr>
+              <w:jc w:val="both"/>
+              <w:rPr>
+                <w:rFonts w:ascii="Arial" w:hAnsi="Arial" w:cs="Arial"/>
+                <w:sz w:val="21"/>
+                <w:szCs w:val="21"/>
+                <w:lang w:val="en-US"/>
+              </w:rPr>
+            </w:pPr>
+          </w:p>
+          <w:p>
+            <w:pPr>
+              <w:jc w:val="both"/>
+              <w:rPr>
+                <w:rFonts w:ascii="Arial" w:hAnsi="Arial" w:cs="Arial"/>
+                <w:lang w:val="en-US"/>
+              </w:rPr>
+            </w:pPr>
+            <w:r>
+              <w:rPr>
+                <w:rFonts w:ascii="Arial" w:hAnsi="Arial" w:cs="Arial"/>
+                <w:lang w:val="en-US"/>
+              </w:rPr>
+              <w:t>- Attach this script to a UI element (such as a panel or window) in your Unity project.</w:t>
+            </w:r>
+          </w:p>
+          <w:p>
+            <w:pPr>
+              <w:jc w:val="both"/>
+              <w:rPr>
+                <w:rFonts w:ascii="Arial" w:hAnsi="Arial" w:cs="Arial"/>
+                <w:lang w:val="en-US"/>
+              </w:rPr>
+            </w:pPr>
+            <w:r>
+              <w:rPr>
+                <w:rFonts w:ascii="Arial" w:hAnsi="Arial" w:cs="Arial"/>
+                <w:lang w:val="en-US"/>
+              </w:rPr>
+              <w:t xml:space="preserve">- Assign the button you want to be selected by default to the </w:t>
+            </w:r>
+            <w:r>
+              <w:rPr>
+                <w:rFonts w:ascii="Arial" w:hAnsi="Arial" w:cs="Arial"/>
+                <w:b/>
+                <w:bCs/>
+                <w:lang w:val="en-US"/>
+              </w:rPr>
+              <w:t>`button`</w:t>
+            </w:r>
+            <w:r>
+              <w:rPr>
+                <w:rFonts w:ascii="Arial" w:hAnsi="Arial" w:cs="Arial"/>
+                <w:lang w:val="en-US"/>
+              </w:rPr>
+              <w:t xml:space="preserve"> variable in the Inspector.</w:t>
+            </w:r>
+          </w:p>
+          <w:p>
+            <w:pPr>
+              <w:jc w:val="both"/>
+              <w:rPr>
+                <w:rFonts w:ascii="Arial" w:hAnsi="Arial" w:cs="Arial"/>
+                <w:lang w:val="en-US"/>
+              </w:rPr>
+            </w:pPr>
+            <w:r>
+              <w:rPr>
+                <w:rFonts w:ascii="Arial" w:hAnsi="Arial" w:cs="Arial"/>
+                <w:lang w:val="en-US"/>
+              </w:rPr>
+              <w:t>- When the UI element with this script becomes active, it will automatically clear any existing selection and set the specified button as the selected element.</w:t>
+            </w:r>
+          </w:p>
+          <w:p>
+            <w:pPr>
+              <w:jc w:val="both"/>
+              <w:rPr>
+                <w:rFonts w:ascii="Arial" w:hAnsi="Arial" w:cs="Arial"/>
+                <w:sz w:val="21"/>
+                <w:szCs w:val="21"/>
+                <w:lang w:val="en-US"/>
+              </w:rPr>
+            </w:pPr>
+          </w:p>
+          <w:p>
+            <w:pPr>
+              <w:jc w:val="both"/>
+              <w:rPr>
+                <w:rFonts w:ascii="Arial" w:hAnsi="Arial" w:cs="Arial"/>
+                <w:lang w:val="en-US"/>
+              </w:rPr>
+            </w:pPr>
+            <w:r>
+              <w:rPr>
+                <w:rFonts w:ascii="Arial" w:hAnsi="Arial" w:cs="Arial"/>
+                <w:lang w:val="en-US"/>
+              </w:rPr>
+              <w:t>This functionality is particularly useful for ensuring that the correct button is focused when a new UI screen appears, enhancing the user experience by streamlining navigation.</w:t>
+            </w:r>
+          </w:p>
+        </w:tc>
+      </w:tr>
+    </w:tbl>
+    <w:p>
+      <w:pPr>
+        <w:rPr>
+          <w:rFonts w:ascii="Arial" w:hAnsi="Arial" w:cs="Arial"/>
+          <w:sz w:val="24"/>
+          <w:szCs w:val="24"/>
+          <w:lang w:val="en-US"/>
+        </w:rPr>
+      </w:pPr>
+    </w:p>
+    <w:tbl>
+      <w:tblPr>
+        <w:tblStyle w:val="Tabelacomgrade"/>
+        <w:tblW w:w="0" w:type="auto"/>
+        <w:tblLook w:val="04A0" w:firstRow="1" w:lastRow="0" w:firstColumn="1" w:lastColumn="0" w:noHBand="0" w:noVBand="1"/>
+      </w:tblPr>
+      <w:tblGrid>
+        <w:gridCol w:w="10456"/>
+      </w:tblGrid>
+      <w:tr>
+        <w:tc>
+          <w:tcPr>
+            <w:tcW w:w="10456" w:type="dxa"/>
+          </w:tcPr>
+          <w:p>
+            <w:pPr>
+              <w:jc w:val="center"/>
+              <w:rPr>
+                <w:rFonts w:ascii="Arial" w:hAnsi="Arial" w:cs="Arial"/>
+                <w:sz w:val="24"/>
+                <w:szCs w:val="24"/>
+                <w:lang w:val="en-US"/>
+              </w:rPr>
+            </w:pPr>
+            <w:proofErr w:type="spellStart"/>
+            <w:r>
+              <w:rPr>
+                <w:rFonts w:ascii="Arial" w:hAnsi="Arial" w:cs="Arial"/>
+                <w:b/>
+                <w:bCs/>
+                <w:sz w:val="28"/>
+                <w:szCs w:val="28"/>
+                <w:lang w:val="en-US"/>
+              </w:rPr>
+              <w:t>CheckButtonSelected</w:t>
+            </w:r>
+            <w:proofErr w:type="spellEnd"/>
+          </w:p>
+        </w:tc>
+      </w:tr>
+      <w:tr>
+        <w:tc>
+          <w:tcPr>
+            <w:tcW w:w="10456" w:type="dxa"/>
+          </w:tcPr>
+          <w:p>
+            <w:pPr>
+              <w:jc w:val="both"/>
+              <w:rPr>
+                <w:rFonts w:ascii="Arial" w:hAnsi="Arial" w:cs="Arial"/>
+                <w:lang w:val="en-US"/>
+              </w:rPr>
+            </w:pPr>
+            <w:r>
+              <w:rPr>
+                <w:rFonts w:ascii="Arial" w:hAnsi="Arial" w:cs="Arial"/>
+                <w:lang w:val="en-US"/>
+              </w:rPr>
+              <w:t>This script is designed to ensure that a default button is selected in the UI when no other UI elements are currently selected or when the currently selected element is inactive. Here’s an explanation of how it works:</w:t>
+            </w:r>
+          </w:p>
+          <w:p>
+            <w:pPr>
+              <w:jc w:val="both"/>
+              <w:rPr>
+                <w:rFonts w:ascii="Arial" w:hAnsi="Arial" w:cs="Arial"/>
+                <w:sz w:val="21"/>
+                <w:szCs w:val="21"/>
+                <w:lang w:val="en-US"/>
+              </w:rPr>
+            </w:pPr>
+          </w:p>
+          <w:p>
+            <w:pPr>
+              <w:jc w:val="both"/>
+              <w:rPr>
+                <w:rFonts w:ascii="Arial" w:hAnsi="Arial" w:cs="Arial"/>
+                <w:b/>
+                <w:bCs/>
+                <w:sz w:val="24"/>
+                <w:szCs w:val="24"/>
+                <w:lang w:val="en-US"/>
+              </w:rPr>
+            </w:pPr>
+            <w:r>
+              <w:rPr>
+                <w:rFonts w:ascii="Arial" w:hAnsi="Arial" w:cs="Arial"/>
+                <w:b/>
+                <w:bCs/>
+                <w:sz w:val="24"/>
+                <w:szCs w:val="24"/>
+                <w:lang w:val="en-US"/>
+              </w:rPr>
+              <w:t>Variables</w:t>
+            </w:r>
+          </w:p>
+          <w:p>
+            <w:pPr>
+              <w:jc w:val="both"/>
+              <w:rPr>
+                <w:rFonts w:ascii="Arial" w:hAnsi="Arial" w:cs="Arial"/>
+                <w:sz w:val="21"/>
+                <w:szCs w:val="21"/>
+                <w:lang w:val="en-US"/>
+              </w:rPr>
+            </w:pPr>
+          </w:p>
+          <w:p>
+            <w:pPr>
+              <w:jc w:val="both"/>
+              <w:rPr>
+                <w:rFonts w:ascii="Arial" w:hAnsi="Arial" w:cs="Arial"/>
+                <w:lang w:val="en-US"/>
+              </w:rPr>
+            </w:pPr>
+            <w:r>
+              <w:rPr>
+                <w:rFonts w:ascii="Arial" w:hAnsi="Arial" w:cs="Arial"/>
+                <w:lang w:val="en-US"/>
+              </w:rPr>
+              <w:t xml:space="preserve">- </w:t>
+            </w:r>
+            <w:proofErr w:type="spellStart"/>
+            <w:r>
+              <w:rPr>
+                <w:rFonts w:ascii="Arial" w:hAnsi="Arial" w:cs="Arial"/>
+                <w:b/>
+                <w:bCs/>
+                <w:lang w:val="en-US"/>
+              </w:rPr>
+              <w:t>defaultButton</w:t>
+            </w:r>
+            <w:proofErr w:type="spellEnd"/>
+            <w:r>
+              <w:rPr>
+                <w:rFonts w:ascii="Arial" w:hAnsi="Arial" w:cs="Arial"/>
+                <w:lang w:val="en-US"/>
+              </w:rPr>
+              <w:t>: This variable holds a reference to the button that should be selected by default. This button is set through the Unity Inspector.</w:t>
+            </w:r>
+          </w:p>
+          <w:p>
+            <w:pPr>
+              <w:jc w:val="both"/>
+              <w:rPr>
+                <w:rFonts w:ascii="Arial" w:hAnsi="Arial" w:cs="Arial"/>
+                <w:sz w:val="21"/>
+                <w:szCs w:val="21"/>
+                <w:lang w:val="en-US"/>
+              </w:rPr>
+            </w:pPr>
+          </w:p>
+          <w:p>
+            <w:pPr>
+              <w:jc w:val="both"/>
+              <w:rPr>
+                <w:rFonts w:ascii="Arial" w:hAnsi="Arial" w:cs="Arial"/>
+                <w:b/>
+                <w:bCs/>
+                <w:sz w:val="24"/>
+                <w:szCs w:val="24"/>
+                <w:lang w:val="en-US"/>
+              </w:rPr>
+            </w:pPr>
+            <w:r>
+              <w:rPr>
+                <w:rFonts w:ascii="Arial" w:hAnsi="Arial" w:cs="Arial"/>
+                <w:b/>
+                <w:bCs/>
+                <w:sz w:val="24"/>
+                <w:szCs w:val="24"/>
+                <w:lang w:val="en-US"/>
+              </w:rPr>
+              <w:t>Methods</w:t>
+            </w:r>
+          </w:p>
+          <w:p>
+            <w:pPr>
+              <w:jc w:val="both"/>
+              <w:rPr>
+                <w:rFonts w:ascii="Arial" w:hAnsi="Arial" w:cs="Arial"/>
+                <w:sz w:val="21"/>
+                <w:szCs w:val="21"/>
+                <w:lang w:val="en-US"/>
+              </w:rPr>
+            </w:pPr>
+          </w:p>
+          <w:p>
+            <w:pPr>
+              <w:jc w:val="both"/>
+              <w:rPr>
+                <w:rFonts w:ascii="Arial" w:hAnsi="Arial" w:cs="Arial"/>
+                <w:lang w:val="en-US"/>
+              </w:rPr>
+            </w:pPr>
+            <w:r>
+              <w:rPr>
+                <w:rFonts w:ascii="Arial" w:hAnsi="Arial" w:cs="Arial"/>
+                <w:lang w:val="en-US"/>
+              </w:rPr>
+              <w:t xml:space="preserve">- </w:t>
+            </w:r>
+            <w:proofErr w:type="gramStart"/>
+            <w:r>
+              <w:rPr>
+                <w:rFonts w:ascii="Arial" w:hAnsi="Arial" w:cs="Arial"/>
+                <w:b/>
+                <w:bCs/>
+                <w:lang w:val="en-US"/>
+              </w:rPr>
+              <w:t>Update(</w:t>
+            </w:r>
+            <w:proofErr w:type="gramEnd"/>
+            <w:r>
+              <w:rPr>
+                <w:rFonts w:ascii="Arial" w:hAnsi="Arial" w:cs="Arial"/>
+                <w:b/>
+                <w:bCs/>
+                <w:lang w:val="en-US"/>
+              </w:rPr>
+              <w:t>)</w:t>
+            </w:r>
+            <w:r>
+              <w:rPr>
+                <w:rFonts w:ascii="Arial" w:hAnsi="Arial" w:cs="Arial"/>
+                <w:lang w:val="en-US"/>
+              </w:rPr>
+              <w:t>: This method runs every frame and performs the following checks:</w:t>
+            </w:r>
+          </w:p>
+          <w:p>
+            <w:pPr>
+              <w:jc w:val="both"/>
+              <w:rPr>
+                <w:rFonts w:ascii="Arial" w:hAnsi="Arial" w:cs="Arial"/>
+                <w:lang w:val="en-US"/>
+              </w:rPr>
+            </w:pPr>
+            <w:r>
+              <w:rPr>
+                <w:rFonts w:ascii="Arial" w:hAnsi="Arial" w:cs="Arial"/>
+                <w:lang w:val="en-US"/>
+              </w:rPr>
+              <w:t xml:space="preserve">  1. </w:t>
+            </w:r>
+            <w:r>
+              <w:rPr>
+                <w:rFonts w:ascii="Arial" w:hAnsi="Arial" w:cs="Arial"/>
+                <w:b/>
+                <w:bCs/>
+                <w:lang w:val="en-US"/>
+              </w:rPr>
+              <w:t>Checks if no object is currently selected</w:t>
+            </w:r>
+            <w:r>
+              <w:rPr>
+                <w:rFonts w:ascii="Arial" w:hAnsi="Arial" w:cs="Arial"/>
+                <w:lang w:val="en-US"/>
+              </w:rPr>
+              <w:t xml:space="preserve">: It looks at the </w:t>
+            </w:r>
+            <w:proofErr w:type="spellStart"/>
+            <w:r>
+              <w:rPr>
+                <w:rFonts w:ascii="Arial" w:hAnsi="Arial" w:cs="Arial"/>
+                <w:lang w:val="en-US"/>
+              </w:rPr>
+              <w:t>EventSystem</w:t>
+            </w:r>
+            <w:proofErr w:type="spellEnd"/>
+            <w:r>
+              <w:rPr>
+                <w:rFonts w:ascii="Arial" w:hAnsi="Arial" w:cs="Arial"/>
+                <w:lang w:val="en-US"/>
+              </w:rPr>
+              <w:t xml:space="preserve"> to see if there is a selected UI element. If there is no selected object (</w:t>
+            </w:r>
+            <w:r>
+              <w:rPr>
+                <w:rFonts w:ascii="Arial" w:hAnsi="Arial" w:cs="Arial"/>
+                <w:b/>
+                <w:bCs/>
+                <w:lang w:val="en-US"/>
+              </w:rPr>
+              <w:t>`</w:t>
+            </w:r>
+            <w:proofErr w:type="spellStart"/>
+            <w:r>
+              <w:rPr>
+                <w:rFonts w:ascii="Arial" w:hAnsi="Arial" w:cs="Arial"/>
+                <w:b/>
+                <w:bCs/>
+                <w:lang w:val="en-US"/>
+              </w:rPr>
+              <w:t>currentSelectedGameObject</w:t>
+            </w:r>
+            <w:proofErr w:type="spellEnd"/>
+            <w:r>
+              <w:rPr>
+                <w:rFonts w:ascii="Arial" w:hAnsi="Arial" w:cs="Arial"/>
+                <w:b/>
+                <w:bCs/>
+                <w:lang w:val="en-US"/>
+              </w:rPr>
+              <w:t>`</w:t>
+            </w:r>
+            <w:r>
+              <w:rPr>
+                <w:rFonts w:ascii="Arial" w:hAnsi="Arial" w:cs="Arial"/>
+                <w:lang w:val="en-US"/>
+              </w:rPr>
+              <w:t xml:space="preserve"> is </w:t>
+            </w:r>
+            <w:r>
+              <w:rPr>
+                <w:rFonts w:ascii="Arial" w:hAnsi="Arial" w:cs="Arial"/>
+                <w:b/>
+                <w:bCs/>
+                <w:lang w:val="en-US"/>
+              </w:rPr>
+              <w:t>`null`</w:t>
+            </w:r>
+            <w:r>
+              <w:rPr>
+                <w:rFonts w:ascii="Arial" w:hAnsi="Arial" w:cs="Arial"/>
+                <w:lang w:val="en-US"/>
+              </w:rPr>
+              <w:t>), it means that no element is currently focused.</w:t>
+            </w:r>
+          </w:p>
+          <w:p>
+            <w:pPr>
+              <w:jc w:val="both"/>
+              <w:rPr>
+                <w:rFonts w:ascii="Arial" w:hAnsi="Arial" w:cs="Arial"/>
+                <w:lang w:val="en-US"/>
+              </w:rPr>
+            </w:pPr>
+            <w:r>
+              <w:rPr>
+                <w:rFonts w:ascii="Arial" w:hAnsi="Arial" w:cs="Arial"/>
+                <w:lang w:val="en-US"/>
+              </w:rPr>
+              <w:t xml:space="preserve">  2. </w:t>
+            </w:r>
+            <w:r>
+              <w:rPr>
+                <w:rFonts w:ascii="Arial" w:hAnsi="Arial" w:cs="Arial"/>
+                <w:b/>
+                <w:bCs/>
+                <w:lang w:val="en-US"/>
+              </w:rPr>
+              <w:t>Checks if the currently selected object is inactive</w:t>
+            </w:r>
+            <w:r>
+              <w:rPr>
+                <w:rFonts w:ascii="Arial" w:hAnsi="Arial" w:cs="Arial"/>
+                <w:lang w:val="en-US"/>
+              </w:rPr>
+              <w:t>: It checks whether the currently selected UI element (if any) is active in the hierarchy. If the selected object is inactive, it cannot be interacted with.</w:t>
+            </w:r>
+          </w:p>
+          <w:p>
+            <w:pPr>
+              <w:jc w:val="both"/>
+              <w:rPr>
+                <w:rFonts w:ascii="Arial" w:hAnsi="Arial" w:cs="Arial"/>
+                <w:lang w:val="en-US"/>
+              </w:rPr>
+            </w:pPr>
+            <w:r>
+              <w:rPr>
+                <w:rFonts w:ascii="Arial" w:hAnsi="Arial" w:cs="Arial"/>
+                <w:lang w:val="en-US"/>
+              </w:rPr>
+              <w:t xml:space="preserve">  3. </w:t>
+            </w:r>
+            <w:r>
+              <w:rPr>
+                <w:rFonts w:ascii="Arial" w:hAnsi="Arial" w:cs="Arial"/>
+                <w:b/>
+                <w:bCs/>
+                <w:lang w:val="en-US"/>
+              </w:rPr>
+              <w:t>Selects the default button if needed</w:t>
+            </w:r>
+            <w:r>
+              <w:rPr>
+                <w:rFonts w:ascii="Arial" w:hAnsi="Arial" w:cs="Arial"/>
+                <w:lang w:val="en-US"/>
+              </w:rPr>
+              <w:t xml:space="preserve">: If either of the above conditions is true, it sets the </w:t>
+            </w:r>
+            <w:r>
+              <w:rPr>
+                <w:rFonts w:ascii="Arial" w:hAnsi="Arial" w:cs="Arial"/>
+                <w:b/>
+                <w:bCs/>
+                <w:lang w:val="en-US"/>
+              </w:rPr>
+              <w:t>`</w:t>
+            </w:r>
+            <w:proofErr w:type="spellStart"/>
+            <w:r>
+              <w:rPr>
+                <w:rFonts w:ascii="Arial" w:hAnsi="Arial" w:cs="Arial"/>
+                <w:b/>
+                <w:bCs/>
+                <w:lang w:val="en-US"/>
+              </w:rPr>
+              <w:t>defaultButton</w:t>
+            </w:r>
+            <w:proofErr w:type="spellEnd"/>
+            <w:r>
+              <w:rPr>
+                <w:rFonts w:ascii="Arial" w:hAnsi="Arial" w:cs="Arial"/>
+                <w:b/>
+                <w:bCs/>
+                <w:lang w:val="en-US"/>
+              </w:rPr>
+              <w:t>`</w:t>
+            </w:r>
+            <w:r>
+              <w:rPr>
+                <w:rFonts w:ascii="Arial" w:hAnsi="Arial" w:cs="Arial"/>
+                <w:lang w:val="en-US"/>
+              </w:rPr>
+              <w:t xml:space="preserve"> as the selected element, ensuring that the user is directed to the default button for interaction.</w:t>
+            </w:r>
+          </w:p>
+          <w:p>
+            <w:pPr>
+              <w:jc w:val="both"/>
+              <w:rPr>
+                <w:rFonts w:ascii="Arial" w:hAnsi="Arial" w:cs="Arial"/>
+                <w:sz w:val="21"/>
+                <w:szCs w:val="21"/>
+                <w:lang w:val="en-US"/>
+              </w:rPr>
+            </w:pPr>
+          </w:p>
+          <w:p>
+            <w:pPr>
+              <w:jc w:val="both"/>
+              <w:rPr>
+                <w:rFonts w:ascii="Arial" w:hAnsi="Arial" w:cs="Arial"/>
+                <w:b/>
+                <w:bCs/>
+                <w:sz w:val="24"/>
+                <w:szCs w:val="24"/>
+                <w:lang w:val="en-US"/>
+              </w:rPr>
+            </w:pPr>
+            <w:r>
+              <w:rPr>
+                <w:rFonts w:ascii="Arial" w:hAnsi="Arial" w:cs="Arial"/>
+                <w:b/>
+                <w:bCs/>
+                <w:sz w:val="24"/>
+                <w:szCs w:val="24"/>
+                <w:lang w:val="en-US"/>
+              </w:rPr>
+              <w:t>Usage</w:t>
+            </w:r>
+          </w:p>
+          <w:p>
+            <w:pPr>
+              <w:jc w:val="both"/>
+              <w:rPr>
+                <w:rFonts w:ascii="Arial" w:hAnsi="Arial" w:cs="Arial"/>
+                <w:sz w:val="21"/>
+                <w:szCs w:val="21"/>
+                <w:lang w:val="en-US"/>
+              </w:rPr>
+            </w:pPr>
+          </w:p>
+          <w:p>
+            <w:pPr>
+              <w:jc w:val="both"/>
+              <w:rPr>
+                <w:rFonts w:ascii="Arial" w:hAnsi="Arial" w:cs="Arial"/>
+                <w:lang w:val="en-US"/>
+              </w:rPr>
+            </w:pPr>
+            <w:r>
+              <w:rPr>
+                <w:rFonts w:ascii="Arial" w:hAnsi="Arial" w:cs="Arial"/>
+                <w:lang w:val="en-US"/>
+              </w:rPr>
+              <w:t>- Attach this script to a UI element in your Unity project (like a panel or screen).</w:t>
+            </w:r>
+          </w:p>
+          <w:p>
+            <w:pPr>
+              <w:jc w:val="both"/>
+              <w:rPr>
+                <w:rFonts w:ascii="Arial" w:hAnsi="Arial" w:cs="Arial"/>
+                <w:lang w:val="en-US"/>
+              </w:rPr>
+            </w:pPr>
+            <w:r>
+              <w:rPr>
+                <w:rFonts w:ascii="Arial" w:hAnsi="Arial" w:cs="Arial"/>
+                <w:lang w:val="en-US"/>
+              </w:rPr>
+              <w:t xml:space="preserve">- Assign the button you want to be selected by default to the </w:t>
+            </w:r>
+            <w:r>
+              <w:rPr>
+                <w:rFonts w:ascii="Arial" w:hAnsi="Arial" w:cs="Arial"/>
+                <w:b/>
+                <w:bCs/>
+                <w:lang w:val="en-US"/>
+              </w:rPr>
+              <w:t>`</w:t>
+            </w:r>
+            <w:proofErr w:type="spellStart"/>
+            <w:r>
+              <w:rPr>
+                <w:rFonts w:ascii="Arial" w:hAnsi="Arial" w:cs="Arial"/>
+                <w:b/>
+                <w:bCs/>
+                <w:lang w:val="en-US"/>
+              </w:rPr>
+              <w:t>defaultButton</w:t>
+            </w:r>
+            <w:proofErr w:type="spellEnd"/>
+            <w:r>
+              <w:rPr>
+                <w:rFonts w:ascii="Arial" w:hAnsi="Arial" w:cs="Arial"/>
+                <w:b/>
+                <w:bCs/>
+                <w:lang w:val="en-US"/>
+              </w:rPr>
+              <w:t>`</w:t>
+            </w:r>
+            <w:r>
+              <w:rPr>
+                <w:rFonts w:ascii="Arial" w:hAnsi="Arial" w:cs="Arial"/>
+                <w:lang w:val="en-US"/>
+              </w:rPr>
+              <w:t xml:space="preserve"> variable in the Inspector.</w:t>
+            </w:r>
+          </w:p>
+          <w:p>
+            <w:pPr>
+              <w:jc w:val="both"/>
+              <w:rPr>
+                <w:rFonts w:ascii="Arial" w:hAnsi="Arial" w:cs="Arial"/>
+                <w:lang w:val="en-US"/>
+              </w:rPr>
+            </w:pPr>
+            <w:r>
+              <w:rPr>
+                <w:rFonts w:ascii="Arial" w:hAnsi="Arial" w:cs="Arial"/>
+                <w:lang w:val="en-US"/>
+              </w:rPr>
+              <w:t>- The script will automatically check each frame if the current selection is valid. If it finds that no UI element is selected or the selected element is inactive, it will set the default button as the selected element.</w:t>
+            </w:r>
+          </w:p>
+          <w:p>
+            <w:pPr>
+              <w:jc w:val="both"/>
+              <w:rPr>
+                <w:rFonts w:ascii="Arial" w:hAnsi="Arial" w:cs="Arial"/>
+                <w:sz w:val="21"/>
+                <w:szCs w:val="21"/>
+                <w:lang w:val="en-US"/>
+              </w:rPr>
+            </w:pPr>
+          </w:p>
+          <w:p>
+            <w:pPr>
+              <w:jc w:val="both"/>
+              <w:rPr>
+                <w:rFonts w:ascii="Arial" w:hAnsi="Arial" w:cs="Arial"/>
+                <w:lang w:val="en-US"/>
+              </w:rPr>
+            </w:pPr>
+            <w:r>
+              <w:rPr>
+                <w:rFonts w:ascii="Arial" w:hAnsi="Arial" w:cs="Arial"/>
+                <w:lang w:val="en-US"/>
+              </w:rPr>
+              <w:t>This ensures that there is always a consistent and accessible UI element for the user to interact with, enhancing the user interface experience and navigation.</w:t>
+            </w:r>
+          </w:p>
+        </w:tc>
+      </w:tr>
+    </w:tbl>
     <w:p>
       <w:pPr>
         <w:rPr>
